--- a/THESIS.docx
+++ b/THESIS.docx
@@ -6,13 +6,8 @@
       <w:pPr>
         <w:pStyle w:val="Tytu"/>
       </w:pPr>
-      <w:proofErr w:type="gramStart"/>
-      <w:r>
-        <w:t>WOJSKOWA  AKADEMIA</w:t>
-      </w:r>
-      <w:proofErr w:type="gramEnd"/>
-      <w:r>
-        <w:t xml:space="preserve">  TECHNICZNA </w:t>
+      <w:r>
+        <w:t xml:space="preserve">WOJSKOWA  AKADEMIA  TECHNICZNA </w:t>
       </w:r>
     </w:p>
     <w:p>
@@ -44,7 +39,6 @@
           <w:szCs w:val="40"/>
         </w:rPr>
       </w:pPr>
-      <w:proofErr w:type="gramStart"/>
       <w:r>
         <w:rPr>
           <w:b/>
@@ -54,10 +48,23 @@
         </w:rPr>
         <w:t>WYDZIAŁ  CYBERNETYKI</w:t>
       </w:r>
-      <w:proofErr w:type="gramEnd"/>
-    </w:p>
-    <w:p/>
-    <w:p/>
+    </w:p>
+    <w:p>
+      <w:pPr>
+        <w:rPr>
+          <w:sz w:val="22"/>
+          <w:szCs w:val="22"/>
+        </w:rPr>
+      </w:pPr>
+    </w:p>
+    <w:p>
+      <w:pPr>
+        <w:rPr>
+          <w:sz w:val="22"/>
+          <w:szCs w:val="22"/>
+        </w:rPr>
+      </w:pPr>
+    </w:p>
     <w:p>
       <w:pPr>
         <w:ind w:firstLine="3119"/>
@@ -89,15 +96,29 @@
             <v:path o:extrusionok="f" gradientshapeok="t" o:connecttype="rect"/>
             <o:lock v:ext="edit" aspectratio="t"/>
           </v:shapetype>
-          <v:shape id="_x0000_i1025" type="#_x0000_t75" style="width:118.65pt;height:155.5pt" o:ole="">
+          <v:shape id="_x0000_i1025" type="#_x0000_t75" style="width:119.25pt;height:155.25pt" o:ole="">
             <v:imagedata r:id="rId8" o:title=""/>
           </v:shape>
-          <o:OLEObject Type="Embed" ProgID="CorelDRAW.Graphic.9" ShapeID="_x0000_i1025" DrawAspect="Content" ObjectID="_1827142276" r:id="rId9"/>
+          <o:OLEObject Type="Embed" ProgID="CorelDRAW.Graphic.9" ShapeID="_x0000_i1025" DrawAspect="Content" ObjectID="_1827266367" r:id="rId9"/>
         </w:object>
       </w:r>
     </w:p>
-    <w:p/>
-    <w:p/>
+    <w:p>
+      <w:pPr>
+        <w:rPr>
+          <w:sz w:val="22"/>
+          <w:szCs w:val="22"/>
+        </w:rPr>
+      </w:pPr>
+    </w:p>
+    <w:p>
+      <w:pPr>
+        <w:rPr>
+          <w:sz w:val="22"/>
+          <w:szCs w:val="22"/>
+        </w:rPr>
+      </w:pPr>
+    </w:p>
     <w:p>
       <w:pPr>
         <w:jc w:val="center"/>
@@ -133,17 +154,16 @@
     <w:p>
       <w:pPr>
         <w:rPr>
-          <w:sz w:val="16"/>
-          <w:szCs w:val="16"/>
-        </w:rPr>
-      </w:pPr>
-    </w:p>
-    <w:p/>
-    <w:p>
-      <w:pPr>
-        <w:rPr>
-          <w:sz w:val="16"/>
-          <w:szCs w:val="16"/>
+          <w:sz w:val="22"/>
+          <w:szCs w:val="22"/>
+        </w:rPr>
+      </w:pPr>
+    </w:p>
+    <w:p>
+      <w:pPr>
+        <w:rPr>
+          <w:sz w:val="22"/>
+          <w:szCs w:val="22"/>
         </w:rPr>
       </w:pPr>
     </w:p>
@@ -184,23 +204,12 @@
     </w:p>
     <w:p>
       <w:pPr>
-        <w:ind w:left="1871" w:hanging="1871"/>
         <w:jc w:val="both"/>
         <w:rPr>
           <w:sz w:val="44"/>
           <w:szCs w:val="44"/>
         </w:rPr>
       </w:pPr>
-      <w:r>
-        <w:rPr>
-          <w:b/>
-          <w:bCs/>
-          <w:caps/>
-          <w:sz w:val="32"/>
-          <w:szCs w:val="32"/>
-        </w:rPr>
-        <w:br/>
-      </w:r>
     </w:p>
     <w:p>
       <w:pPr>
@@ -260,8 +269,8 @@
       <w:pPr>
         <w:jc w:val="center"/>
         <w:rPr>
-          <w:sz w:val="28"/>
-          <w:szCs w:val="28"/>
+          <w:sz w:val="26"/>
+          <w:szCs w:val="26"/>
         </w:rPr>
       </w:pPr>
     </w:p>
@@ -269,8 +278,8 @@
       <w:pPr>
         <w:jc w:val="center"/>
         <w:rPr>
-          <w:sz w:val="28"/>
-          <w:szCs w:val="28"/>
+          <w:sz w:val="26"/>
+          <w:szCs w:val="26"/>
         </w:rPr>
       </w:pPr>
     </w:p>
@@ -291,7 +300,16 @@
           <w:sz w:val="28"/>
           <w:szCs w:val="28"/>
         </w:rPr>
-        <w:t>SPECJALNOŚĆ W RAMACH KIERUNKU</w:t>
+        <w:t>IN</w:t>
+      </w:r>
+      <w:r>
+        <w:rPr>
+          <w:b/>
+          <w:bCs/>
+          <w:sz w:val="28"/>
+          <w:szCs w:val="28"/>
+        </w:rPr>
+        <w:t>ŻYNIERIA SYSTEMÓW</w:t>
       </w:r>
     </w:p>
     <w:p>
@@ -332,13 +350,27 @@
       <w:pPr>
         <w:jc w:val="center"/>
         <w:rPr>
-          <w:sz w:val="28"/>
-          <w:szCs w:val="28"/>
-        </w:rPr>
-      </w:pPr>
-    </w:p>
-    <w:p/>
-    <w:p/>
+          <w:sz w:val="26"/>
+          <w:szCs w:val="26"/>
+        </w:rPr>
+      </w:pPr>
+    </w:p>
+    <w:p>
+      <w:pPr>
+        <w:rPr>
+          <w:sz w:val="22"/>
+          <w:szCs w:val="22"/>
+        </w:rPr>
+      </w:pPr>
+    </w:p>
+    <w:p>
+      <w:pPr>
+        <w:rPr>
+          <w:sz w:val="22"/>
+          <w:szCs w:val="22"/>
+        </w:rPr>
+      </w:pPr>
+    </w:p>
     <w:tbl>
       <w:tblPr>
         <w:tblStyle w:val="Zwykatabela2"/>
@@ -428,18 +460,24 @@
                 <w:bCs/>
                 <w:sz w:val="28"/>
               </w:rPr>
-              <w:lastRenderedPageBreak/>
-              <w:t>Imię NAZWISKO</w:t>
+              <w:t>Paweł</w:t>
             </w:r>
-          </w:p>
-          <w:p>
-            <w:pPr>
+            <w:r>
               <w:rPr>
                 <w:b/>
                 <w:bCs/>
                 <w:sz w:val="28"/>
               </w:rPr>
-            </w:pPr>
+              <w:t xml:space="preserve"> </w:t>
+            </w:r>
+            <w:r>
+              <w:rPr>
+                <w:b/>
+                <w:bCs/>
+                <w:sz w:val="28"/>
+              </w:rPr>
+              <w:t>HOŁOWNIA</w:t>
+            </w:r>
           </w:p>
         </w:tc>
         <w:tc>
@@ -465,14 +503,36 @@
                 <w:bCs/>
                 <w:sz w:val="28"/>
               </w:rPr>
-              <w:t>stopień wojskowy tytuł/stopień naukowy Imię NAZWISKO</w:t>
+              <w:t>dr. inż. Paweł MOSZCZ</w:t>
+            </w:r>
+            <w:r>
+              <w:rPr>
+                <w:b/>
+                <w:bCs/>
+                <w:sz w:val="28"/>
+              </w:rPr>
+              <w:t>YŃSKI</w:t>
             </w:r>
           </w:p>
         </w:tc>
       </w:tr>
     </w:tbl>
-    <w:p/>
-    <w:p/>
+    <w:p>
+      <w:pPr>
+        <w:rPr>
+          <w:sz w:val="22"/>
+          <w:szCs w:val="22"/>
+        </w:rPr>
+      </w:pPr>
+    </w:p>
+    <w:p>
+      <w:pPr>
+        <w:rPr>
+          <w:sz w:val="22"/>
+          <w:szCs w:val="22"/>
+        </w:rPr>
+      </w:pPr>
+    </w:p>
     <w:p>
       <w:pPr>
         <w:pBdr>
@@ -605,34 +665,37 @@
           <w:sz w:val="28"/>
           <w:szCs w:val="28"/>
         </w:rPr>
-        <w:t>/ nie wyrażam</w:t>
+        <w:t xml:space="preserve">/ </w:t>
       </w:r>
       <w:r>
         <w:rPr>
           <w:i/>
           <w:iCs/>
+          <w:strike/>
           <w:sz w:val="28"/>
           <w:szCs w:val="28"/>
         </w:rPr>
-        <w:t xml:space="preserve"> </w:t>
+        <w:t>nie wyrażam</w:t>
       </w:r>
       <w:r>
         <w:rPr>
           <w:i/>
           <w:iCs/>
+          <w:strike/>
           <w:sz w:val="28"/>
           <w:szCs w:val="28"/>
         </w:rPr>
-        <w:t>zgod</w:t>
+        <w:t xml:space="preserve"> </w:t>
       </w:r>
       <w:r>
         <w:rPr>
           <w:i/>
           <w:iCs/>
+          <w:strike/>
           <w:sz w:val="28"/>
           <w:szCs w:val="28"/>
         </w:rPr>
-        <w:t>y</w:t>
+        <w:t>zgody</w:t>
       </w:r>
       <w:r>
         <w:rPr>
@@ -824,87 +887,6 @@
         </w:rPr>
         <w:t>kreślić</w:t>
       </w:r>
-    </w:p>
-    <w:p/>
-    <w:p>
-      <w:pPr>
-        <w:pStyle w:val="WCY-Tekstrozdziau"/>
-      </w:pPr>
-    </w:p>
-    <w:p>
-      <w:pPr>
-        <w:pStyle w:val="WCY-Tekstrozdziau"/>
-      </w:pPr>
-    </w:p>
-    <w:p>
-      <w:pPr>
-        <w:pStyle w:val="WCY-Tekstrozdziau"/>
-      </w:pPr>
-    </w:p>
-    <w:p>
-      <w:pPr>
-        <w:pStyle w:val="WCY-Tekstrozdziau"/>
-      </w:pPr>
-    </w:p>
-    <w:p>
-      <w:pPr>
-        <w:pStyle w:val="WCY-Tekstrozdziau"/>
-      </w:pPr>
-    </w:p>
-    <w:p>
-      <w:pPr>
-        <w:pStyle w:val="WCY-Tekstrozdziau"/>
-      </w:pPr>
-    </w:p>
-    <w:p>
-      <w:pPr>
-        <w:pStyle w:val="WCY-Tekstrozdziau"/>
-      </w:pPr>
-    </w:p>
-    <w:p>
-      <w:pPr>
-        <w:pStyle w:val="WCY-Tekstrozdziau"/>
-      </w:pPr>
-    </w:p>
-    <w:p>
-      <w:pPr>
-        <w:pStyle w:val="WCY-Tekstrozdziau"/>
-      </w:pPr>
-    </w:p>
-    <w:p>
-      <w:pPr>
-        <w:pStyle w:val="WCY-Tekstrozdziau"/>
-      </w:pPr>
-    </w:p>
-    <w:p>
-      <w:pPr>
-        <w:pStyle w:val="WCY-Tekstrozdziau"/>
-      </w:pPr>
-    </w:p>
-    <w:p>
-      <w:pPr>
-        <w:pStyle w:val="WCY-Tekstrozdziau"/>
-      </w:pPr>
-    </w:p>
-    <w:p>
-      <w:pPr>
-        <w:pStyle w:val="WCY-Tekstrozdziau"/>
-      </w:pPr>
-    </w:p>
-    <w:p>
-      <w:pPr>
-        <w:pStyle w:val="WCY-Tekstrozdziau"/>
-      </w:pPr>
-    </w:p>
-    <w:p>
-      <w:pPr>
-        <w:pStyle w:val="WCY-Tekstrozdziau"/>
-      </w:pPr>
-    </w:p>
-    <w:p>
-      <w:pPr>
-        <w:pStyle w:val="WCY-Tekstrozdziau"/>
-      </w:pPr>
     </w:p>
     <w:p>
       <w:pPr>
@@ -1075,9 +1057,11 @@
         </w:r>
         <w:r>
           <w:rPr>
+            <w:b/>
+            <w:bCs/>
             <w:webHidden/>
           </w:rPr>
-          <w:t>5</w:t>
+          <w:t>Błąd! Nie zdefiniowano zakładki.</w:t>
         </w:r>
         <w:r>
           <w:rPr>
@@ -1133,9 +1117,11 @@
         </w:r>
         <w:r>
           <w:rPr>
+            <w:b/>
+            <w:bCs/>
             <w:webHidden/>
           </w:rPr>
-          <w:t>5</w:t>
+          <w:t>Błąd! Nie zdefiniowano zakładki.</w:t>
         </w:r>
         <w:r>
           <w:rPr>
@@ -1191,9 +1177,11 @@
         </w:r>
         <w:r>
           <w:rPr>
+            <w:b/>
+            <w:bCs/>
             <w:webHidden/>
           </w:rPr>
-          <w:t>5</w:t>
+          <w:t>Błąd! Nie zdefiniowano zakładki.</w:t>
         </w:r>
         <w:r>
           <w:rPr>
@@ -1251,9 +1239,11 @@
         </w:r>
         <w:r>
           <w:rPr>
+            <w:b/>
+            <w:bCs/>
             <w:webHidden/>
           </w:rPr>
-          <w:t>6</w:t>
+          <w:t>Błąd! Nie zdefiniowano zakładki.</w:t>
         </w:r>
         <w:r>
           <w:rPr>
@@ -1309,9 +1299,11 @@
         </w:r>
         <w:r>
           <w:rPr>
+            <w:b/>
+            <w:bCs/>
             <w:webHidden/>
           </w:rPr>
-          <w:t>6</w:t>
+          <w:t>Błąd! Nie zdefiniowano zakładki.</w:t>
         </w:r>
         <w:r>
           <w:rPr>
@@ -1367,9 +1359,11 @@
         </w:r>
         <w:r>
           <w:rPr>
+            <w:b/>
+            <w:bCs/>
             <w:webHidden/>
           </w:rPr>
-          <w:t>7</w:t>
+          <w:t>Błąd! Nie zdefiniowano zakładki.</w:t>
         </w:r>
         <w:r>
           <w:rPr>
@@ -1429,7 +1423,7 @@
           <w:rPr>
             <w:webHidden/>
           </w:rPr>
-          <w:t>8</w:t>
+          <w:t>13</w:t>
         </w:r>
         <w:r>
           <w:rPr>
@@ -1489,7 +1483,7 @@
           <w:rPr>
             <w:webHidden/>
           </w:rPr>
-          <w:t>9</w:t>
+          <w:t>14</w:t>
         </w:r>
         <w:r>
           <w:rPr>
@@ -1549,7 +1543,7 @@
           <w:rPr>
             <w:webHidden/>
           </w:rPr>
-          <w:t>10</w:t>
+          <w:t>15</w:t>
         </w:r>
         <w:r>
           <w:rPr>
@@ -1609,7 +1603,7 @@
           <w:rPr>
             <w:webHidden/>
           </w:rPr>
-          <w:t>10</w:t>
+          <w:t>15</w:t>
         </w:r>
         <w:r>
           <w:rPr>
@@ -1669,7 +1663,7 @@
           <w:rPr>
             <w:webHidden/>
           </w:rPr>
-          <w:t>11</w:t>
+          <w:t>16</w:t>
         </w:r>
         <w:r>
           <w:rPr>
@@ -1730,49 +1724,68 @@
         <w:pStyle w:val="WCY-Tekstrozdziau"/>
       </w:pPr>
       <w:r>
-        <w:t>Z</w:t>
-      </w:r>
-      <w:r>
-        <w:t xml:space="preserve">warte wprowadzenie w </w:t>
-      </w:r>
-      <w:r>
-        <w:t>temat i cele pracy z nawiązaniem do dziedziny przedmiotowej oraz rozwiązanego problemu. Uzasadnienie potrzeby i zastosowania wyników pracy. Przedstawienie układ</w:t>
-      </w:r>
-      <w:r>
-        <w:t>u</w:t>
-      </w:r>
-      <w:r>
-        <w:t xml:space="preserve"> i </w:t>
-      </w:r>
-      <w:r>
-        <w:t>streszczenie zawartości</w:t>
-      </w:r>
-      <w:r>
-        <w:t xml:space="preserve"> rozdziałów pracy</w:t>
-      </w:r>
-      <w:r>
-        <w:t xml:space="preserve"> (2-3 zdania na rozdział)</w:t>
-      </w:r>
-      <w:r>
-        <w:t xml:space="preserve">. </w:t>
+        <w:t>Pojawienie się i upowszechnienie Dużych Modeli Językowych (LLM) stanowi istotny etap w ewolucji systemów sztucznej inteligencji, otwierając nowe możliwości w zakresie przetwarzania języka naturalnego. Modele te fundamentalnie zmieniły sposób interakcji człowieka z komputerem, umożliwiając maszynom nie tylko analizę, ale i generowanie złożonych treści na poziomie zbliżonym do ludzkiego.</w:t>
       </w:r>
     </w:p>
     <w:p>
       <w:pPr>
         <w:pStyle w:val="WCY-Tekstrozdziau"/>
-      </w:pPr>
-      <w:r>
-        <w:t>Zaleca się, aby tekst wstępu nie przekraczał dwóch stron.</w:t>
+        <w:ind w:firstLine="708"/>
+      </w:pPr>
+      <w:r>
+        <w:t>Odpowiedzią na te wyzwania jest integracja zaawansowanych technik sztucznej inteligencji z nowoczesnymi aplikacjami webowymi. Szczególne znaczenie zyskuje tutaj technika RAG (Retrieval-Augmented Generation), która pozwala modelom językowym na korzystanie z zewnętrznych, zweryfikowanych źródeł wiedzy, co znacząco podnosi jakość i wiarygodność generowanych odpowiedzi. Celem niniejszej pracy jest zaprojektowanie i zaimplementowanie systemu webowego „LectureForge”, który automatyzuje proces tworzenia wykładów i prezentacji na podstawie dostarczonych dokumentów, wykorzystując potencjał LLM oraz wektorowych baz danych.</w:t>
       </w:r>
     </w:p>
     <w:p>
       <w:pPr>
         <w:pStyle w:val="WCY-Tekstrozdziau"/>
-      </w:pPr>
+        <w:ind w:firstLine="708"/>
+      </w:pPr>
+      <w:r>
+        <w:t>Praca została podzielona na pięć rozdziałów, które systematycznie prowadzą od podstaw teoretycznych, przez analizę i projekt, aż po implementację i weryfikację rozwiązania.</w:t>
+      </w:r>
     </w:p>
     <w:p>
       <w:pPr>
         <w:pStyle w:val="WCY-Tekstrozdziau"/>
+        <w:ind w:firstLine="708"/>
+      </w:pPr>
+      <w:r>
+        <w:t>Rozdział pierwszy wprowadza w tematykę</w:t>
+      </w:r>
+      <w:r>
+        <w:t xml:space="preserve"> omawiając specyfikę działania Dużych Modeli Językowych oraz architekturę sieci neuronowych typu Transformer. Szczegółowo wyjaśniono w nim istotę techniki RAG oraz rolę wektorowych baz danych</w:t>
+      </w:r>
+    </w:p>
+    <w:p>
+      <w:pPr>
+        <w:pStyle w:val="WCY-Tekstrozdziau"/>
+        <w:ind w:firstLine="708"/>
+        <w:rPr>
+          <w:lang w:val="en-US"/>
+        </w:rPr>
+      </w:pPr>
+      <w:r>
+        <w:rPr>
+          <w:lang w:val="en-US"/>
+        </w:rPr>
+        <w:t>W rozdziale drugim przeprowadzono</w:t>
+      </w:r>
+    </w:p>
+    <w:p>
+      <w:pPr>
+        <w:pStyle w:val="WCY-Tekstrozdziau"/>
+        <w:ind w:firstLine="708"/>
+      </w:pPr>
+    </w:p>
+    <w:p>
+      <w:pPr>
+        <w:pStyle w:val="WCY-Tekstrozdziau"/>
+      </w:pPr>
+    </w:p>
+    <w:p>
+      <w:pPr>
+        <w:pStyle w:val="WCY-Tekstrozdziau"/>
       </w:pPr>
       <w:r>
         <w:br w:type="page"/>
@@ -1782,22 +1795,18 @@
       <w:pPr>
         <w:pStyle w:val="WCY-Tyturozdziau"/>
       </w:pPr>
-      <w:bookmarkStart w:id="1" w:name="_Toc98263465"/>
       <w:r>
         <w:lastRenderedPageBreak/>
-        <w:t>Tytuł rozdziału</w:t>
-      </w:r>
-      <w:bookmarkEnd w:id="1"/>
+        <w:t>Charakterystyka dziedziny</w:t>
+      </w:r>
     </w:p>
     <w:p>
       <w:pPr>
         <w:pStyle w:val="WCY-Tytupodrozdziau"/>
       </w:pPr>
-      <w:bookmarkStart w:id="2" w:name="_Toc98263466"/>
-      <w:r>
-        <w:t>Tytuł podrozdziału</w:t>
-      </w:r>
-      <w:bookmarkEnd w:id="2"/>
+      <w:r>
+        <w:t>Wprowadzenie</w:t>
+      </w:r>
     </w:p>
     <w:p>
       <w:pPr>
@@ -1837,15 +1846,7 @@
         <w:t>Archiwum Prac Dyplomowych</w:t>
       </w:r>
       <w:r>
-        <w:t xml:space="preserve">) oraz JSA (Jednolity System </w:t>
-      </w:r>
-      <w:proofErr w:type="spellStart"/>
-      <w:r>
-        <w:t>Antyplagiatowy</w:t>
-      </w:r>
-      <w:proofErr w:type="spellEnd"/>
-      <w:r>
-        <w:t xml:space="preserve">). Plik pracy </w:t>
+        <w:t xml:space="preserve">) oraz JSA (Jednolity System Antyplagiatowy). Plik pracy </w:t>
       </w:r>
       <w:r>
         <w:t xml:space="preserve">zapisany </w:t>
@@ -1886,41 +1887,16 @@
           <w:i/>
           <w:iCs/>
         </w:rPr>
-        <w:t xml:space="preserve">, myślnik, numer indeksu studenta, myślnik, data wysłania w formacie </w:t>
-      </w:r>
-      <w:proofErr w:type="spellStart"/>
+        <w:t>, myślnik, numer indeksu studenta, myślnik, data wysłania w formacie dd-mm-rrrr</w:t>
+      </w:r>
+      <w:r>
+        <w:t>”, np. „</w:t>
+      </w:r>
       <w:r>
         <w:rPr>
           <w:i/>
           <w:iCs/>
         </w:rPr>
-        <w:t>dd</w:t>
-      </w:r>
-      <w:proofErr w:type="spellEnd"/>
-      <w:r>
-        <w:rPr>
-          <w:i/>
-          <w:iCs/>
-        </w:rPr>
-        <w:t>-mm-</w:t>
-      </w:r>
-      <w:proofErr w:type="spellStart"/>
-      <w:r>
-        <w:rPr>
-          <w:i/>
-          <w:iCs/>
-        </w:rPr>
-        <w:t>rrrr</w:t>
-      </w:r>
-      <w:proofErr w:type="spellEnd"/>
-      <w:r>
-        <w:t>”, np. „</w:t>
-      </w:r>
-      <w:r>
-        <w:rPr>
-          <w:i/>
-          <w:iCs/>
-        </w:rPr>
         <w:t>WAT-12345-01.05.2021.pdf</w:t>
       </w:r>
       <w:r>
@@ -1933,34 +1909,13 @@
         <w:ind w:firstLine="708"/>
       </w:pPr>
       <w:r>
-        <w:t>Do pracy można załączyć dodatkowe pliki w formacie „</w:t>
-      </w:r>
-      <w:proofErr w:type="spellStart"/>
-      <w:proofErr w:type="gramStart"/>
-      <w:r>
-        <w:t>docx</w:t>
-      </w:r>
-      <w:proofErr w:type="spellEnd"/>
-      <w:r>
-        <w:t>”/</w:t>
-      </w:r>
-      <w:proofErr w:type="gramEnd"/>
-      <w:r>
-        <w:t>„pdf”. W</w:t>
+        <w:t>Do pracy można załączyć dodatkowe pliki w formacie „docx”/„pdf”. W</w:t>
       </w:r>
       <w:r>
         <w:t> </w:t>
       </w:r>
       <w:r>
-        <w:t>przypadku innych formatów (w tym „zip”</w:t>
-      </w:r>
-      <w:proofErr w:type="gramStart"/>
-      <w:r>
-        <w:t>) ,</w:t>
-      </w:r>
-      <w:proofErr w:type="gramEnd"/>
-      <w:r>
-        <w:t xml:space="preserve"> należy je zapisać na płycie CD/DVD, opisanej trwale (</w:t>
+        <w:t>przypadku innych formatów (w tym „zip”) , należy je zapisać na płycie CD/DVD, opisanej trwale (</w:t>
       </w:r>
       <w:r>
         <w:t xml:space="preserve">np. </w:t>
@@ -1994,18 +1949,38 @@
       <w:pPr>
         <w:pStyle w:val="WCY-Tytupodrozdziau"/>
       </w:pPr>
-      <w:bookmarkStart w:id="3" w:name="_Toc98263467"/>
-      <w:r>
-        <w:t>Tytuł podrozdziału</w:t>
-      </w:r>
-      <w:bookmarkEnd w:id="3"/>
+      <w:r>
+        <w:t>Generatywna sztuczna inteligencja i duże modele językowe (LLM)</w:t>
+      </w:r>
     </w:p>
     <w:p>
       <w:pPr>
         <w:pStyle w:val="WCY-Tekstrozdziau"/>
       </w:pPr>
       <w:r>
-        <w:t xml:space="preserve">W tekście pracy kolejne wątki tematyczne należy oddzielać poprzez wcięcia akapitowe. W strukturze pracy zalecane jest: </w:t>
+        <w:t>Generatywna sztuczna inteligencja (GenAI) stanowi podzbiór uczenia maszynowego (Machine Learning), który koncentruje się na tworzeniu nowych treści – takich jak tekst, obrazy czy dźwięk w odpowiedzi na zadane przez użytkownika instrukcje (prompty).</w:t>
+      </w:r>
+    </w:p>
+    <w:p>
+      <w:pPr>
+        <w:pStyle w:val="WCY-Tytupodrozdziau"/>
+      </w:pPr>
+      <w:r>
+        <w:t>Technika RAG (Retrieval-Augmented Generation) oraz wektorowe bazy danych</w:t>
+      </w:r>
+    </w:p>
+    <w:p>
+      <w:pPr>
+        <w:pStyle w:val="WCY-Tekstrozdziau"/>
+      </w:pPr>
+      <w:r>
+        <w:t>Mimo zaawansowanych zdolności generatywnych, Duże Modele Językowe posiadają istotne ograniczenia, które utrudniają ich bezpośrednie zastosowanie w systemach wymagających precyzyjnej wiedzy</w:t>
+      </w:r>
+      <w:r>
+        <w:t xml:space="preserve">. </w:t>
+      </w:r>
+      <w:r>
+        <w:t>Do głównych problemów należą:</w:t>
       </w:r>
     </w:p>
     <w:p>
@@ -2013,11 +1988,35 @@
         <w:pStyle w:val="WCY-Tekstrozdziau"/>
         <w:numPr>
           <w:ilvl w:val="0"/>
-          <w:numId w:val="13"/>
+          <w:numId w:val="20"/>
         </w:numPr>
       </w:pPr>
       <w:r>
-        <w:t>ograniczenie podziału na 4-6 rozdziałów;</w:t>
+        <w:t>Nieaktualność wiedzy</w:t>
+      </w:r>
+      <w:r>
+        <w:t xml:space="preserve"> </w:t>
+      </w:r>
+      <w:r>
+        <w:t xml:space="preserve">– wiedza </w:t>
+      </w:r>
+      <w:r>
+        <w:t>modeli językowych jest ograniczona do danych, na których zostały wytrenowane.</w:t>
+      </w:r>
+      <w:r>
+        <w:t xml:space="preserve"> </w:t>
+      </w:r>
+      <w:r>
+        <w:t>Modele nie mają dostępu do informacji powstałych po dacie odcięcia</w:t>
+      </w:r>
+      <w:r>
+        <w:t xml:space="preserve"> wiedzy (cutoff date</w:t>
+      </w:r>
+      <w:r>
+        <w:t>)</w:t>
+      </w:r>
+      <w:r>
+        <w:t>, np. najnowszych badań naukowych czy bieżących wiadomości, co uniemożliwia im udzielanie odpowiedzi na temat zdarzeń, które miały miejsce po zakończeniu procesu treningowego.</w:t>
       </w:r>
     </w:p>
     <w:p>
@@ -2025,11 +2024,11 @@
         <w:pStyle w:val="WCY-Tekstrozdziau"/>
         <w:numPr>
           <w:ilvl w:val="0"/>
-          <w:numId w:val="13"/>
+          <w:numId w:val="20"/>
         </w:numPr>
       </w:pPr>
       <w:r>
-        <w:t>rozpoczynanie każdego rozdziału od nowej strony;</w:t>
+        <w:t xml:space="preserve">Brak dostępu do prywatnych danych – </w:t>
       </w:r>
     </w:p>
     <w:p>
@@ -2037,243 +2036,206 @@
         <w:pStyle w:val="WCY-Tekstrozdziau"/>
         <w:numPr>
           <w:ilvl w:val="0"/>
-          <w:numId w:val="13"/>
+          <w:numId w:val="20"/>
         </w:numPr>
       </w:pPr>
       <w:r>
-        <w:t>stosowanie nie więcej niż dwóch poziomów zagłębień w podrozdziałach</w:t>
-      </w:r>
-      <w:r>
-        <w:t>;</w:t>
+        <w:t xml:space="preserve">Skłonność do halucynacji </w:t>
+      </w:r>
+      <w:r>
+        <w:t xml:space="preserve">– </w:t>
       </w:r>
     </w:p>
     <w:p>
       <w:pPr>
         <w:pStyle w:val="WCY-Tekstrozdziau"/>
-        <w:numPr>
-          <w:ilvl w:val="0"/>
-          <w:numId w:val="13"/>
-        </w:numPr>
-      </w:pPr>
-      <w:r>
-        <w:t xml:space="preserve">w przypadku wprowadzenia podrozdziałów </w:t>
-      </w:r>
-      <w:r>
-        <w:t>wyróżni</w:t>
-      </w:r>
-      <w:r>
-        <w:t>enie</w:t>
+      </w:pPr>
+    </w:p>
+    <w:p>
+      <w:pPr>
+        <w:pStyle w:val="WCY-Tytupodrozdziau"/>
+      </w:pPr>
+      <w:r>
+        <w:t>Nowoczesne systemy webowe</w:t>
+      </w:r>
+    </w:p>
+    <w:p>
+      <w:pPr>
+        <w:pStyle w:val="WCY-Tekstrozdziau"/>
+      </w:pPr>
+      <w:r>
+        <w:t>Współczesne systemy webowe stanowią podstawę większości aplikacji biznesowych i usług internetowych.</w:t>
       </w:r>
       <w:r>
         <w:t xml:space="preserve"> </w:t>
       </w:r>
       <w:r>
-        <w:t>co najmniej</w:t>
-      </w:r>
-      <w:r>
-        <w:t xml:space="preserve"> dw</w:t>
-      </w:r>
-      <w:r>
-        <w:t>óch</w:t>
+        <w:t>Ich rola ewoluowała od prostych stron informacyjnych do złożonych platform operacyjnych, które muszą sprostać rosnącym wymaganiom w zakresie wydajności, skalowalności oraz dostępności.</w:t>
       </w:r>
       <w:r>
         <w:t xml:space="preserve"> </w:t>
       </w:r>
       <w:r>
-        <w:t>na danym poziomie zagłębienia</w:t>
-      </w:r>
-      <w:r>
-        <w:t>.</w:t>
+        <w:t xml:space="preserve">Ta zmiana paradygmatu </w:t>
+      </w:r>
+      <w:r>
+        <w:lastRenderedPageBreak/>
+        <w:t>wymusiła odejście od monolitycznych struktur renderowanych po stronie serwera na rzecz rozproszonych architektur, w których ciężar logiki prezentacji przeniesiony jest na klienta, a backend pełni rolę dostawcy usług i danych.</w:t>
       </w:r>
     </w:p>
     <w:p>
       <w:pPr>
         <w:pStyle w:val="WCY-Tekstrozdziau"/>
-        <w:ind w:firstLine="357"/>
-      </w:pPr>
-      <w:r>
-        <w:t>Praca powinna zawierać oryginalny tekst. W przypadku cytowania należy stosować przypisy dolne</w:t>
-      </w:r>
-      <w:r>
-        <w:rPr>
-          <w:rStyle w:val="Odwoanieprzypisudolnego"/>
-        </w:rPr>
-        <w:footnoteReference w:id="1"/>
-      </w:r>
-      <w:r>
-        <w:t xml:space="preserve">. W przypadku odwołania do literatury lub źródeł internetowych należy wstawiać hiperłącza do odpowiednich pozycji z bibliografii, np. </w:t>
-      </w:r>
-      <w:r>
-        <w:fldChar w:fldCharType="begin"/>
-      </w:r>
-      <w:r>
-        <w:instrText xml:space="preserve"> REF _Ref97313860 \r \h </w:instrText>
-      </w:r>
-      <w:r>
-        <w:fldChar w:fldCharType="separate"/>
-      </w:r>
-      <w:r>
-        <w:t>[1]</w:t>
-      </w:r>
-      <w:r>
-        <w:fldChar w:fldCharType="end"/>
-      </w:r>
-      <w:r>
-        <w:t>.</w:t>
-      </w:r>
-      <w:r>
-        <w:t xml:space="preserve"> </w:t>
+      </w:pPr>
+      <w:r>
+        <w:tab/>
+      </w:r>
+      <w:r>
+        <w:t>Jednym z dominujących wzorców architektonicznych ostatnich lat są aplikacje typu SPA (Single Page Application)</w:t>
       </w:r>
     </w:p>
     <w:p>
       <w:pPr>
         <w:pStyle w:val="WCY-Tekstrozdziau"/>
-        <w:ind w:firstLine="357"/>
-      </w:pPr>
-      <w:r>
-        <w:t>Wszystkie skróty w pracy przy pierwszym ich użyciu powinny być rozwinięte (wyjaśnione).</w:t>
-      </w:r>
-      <w:r>
-        <w:t xml:space="preserve"> </w:t>
-      </w:r>
-      <w:r>
-        <w:t xml:space="preserve">Pojedyncze litery z końca wierszy powinny być przeniesione na początek kolejnych wierszy poprzez </w:t>
-      </w:r>
-      <w:r>
-        <w:t xml:space="preserve">wprowadzenie </w:t>
-      </w:r>
-      <w:r>
-        <w:t>tzw. „</w:t>
-      </w:r>
-      <w:r>
-        <w:t>tward</w:t>
-      </w:r>
-      <w:r>
-        <w:t>ej</w:t>
-      </w:r>
-      <w:r>
-        <w:t xml:space="preserve"> spacj</w:t>
-      </w:r>
-      <w:r>
-        <w:t>i</w:t>
-      </w:r>
-      <w:r>
-        <w:t>”</w:t>
-      </w:r>
-      <w:r>
-        <w:t xml:space="preserve"> pomiędzy tą litera a kolejnym wyrazem</w:t>
-      </w:r>
-      <w:r>
-        <w:t xml:space="preserve"> (</w:t>
-      </w:r>
-      <w:r>
-        <w:t xml:space="preserve">np. </w:t>
-      </w:r>
-      <w:r>
-        <w:t xml:space="preserve">w edytorze Microsoft Word poprzez kombinację klawiszy </w:t>
-      </w:r>
-      <w:proofErr w:type="spellStart"/>
-      <w:r>
-        <w:rPr>
-          <w:rStyle w:val="HTML-klawiatura"/>
-          <w:rFonts w:ascii="inherit" w:hAnsi="inherit"/>
-          <w:color w:val="202122"/>
-          <w:bdr w:val="single" w:sz="6" w:space="1" w:color="AAAAAA" w:frame="1"/>
-          <w:shd w:val="clear" w:color="auto" w:fill="F9F9F9"/>
-        </w:rPr>
-        <w:t>Ctrl</w:t>
-      </w:r>
-      <w:proofErr w:type="spellEnd"/>
-      <w:r>
-        <w:rPr>
-          <w:rFonts w:ascii="Arial" w:hAnsi="Arial" w:cs="Arial"/>
-          <w:color w:val="202122"/>
-          <w:sz w:val="21"/>
-          <w:szCs w:val="21"/>
-          <w:shd w:val="clear" w:color="auto" w:fill="F8F9FA"/>
-        </w:rPr>
-        <w:t> </w:t>
-      </w:r>
-      <w:proofErr w:type="gramStart"/>
-      <w:r>
-        <w:rPr>
-          <w:rFonts w:ascii="Arial" w:hAnsi="Arial" w:cs="Arial"/>
-          <w:color w:val="202122"/>
-          <w:sz w:val="21"/>
-          <w:szCs w:val="21"/>
-          <w:shd w:val="clear" w:color="auto" w:fill="F8F9FA"/>
-        </w:rPr>
-        <w:t>+ </w:t>
-      </w:r>
-      <w:r>
-        <w:rPr>
-          <w:rStyle w:val="HTML-klawiatura"/>
-          <w:rFonts w:ascii="inherit" w:hAnsi="inherit"/>
-          <w:color w:val="202122"/>
-          <w:bdr w:val="single" w:sz="6" w:space="1" w:color="AAAAAA" w:frame="1"/>
-          <w:shd w:val="clear" w:color="auto" w:fill="F9F9F9"/>
-        </w:rPr>
-        <w:t xml:space="preserve"> </w:t>
-      </w:r>
-      <w:proofErr w:type="spellStart"/>
-      <w:r>
-        <w:rPr>
-          <w:rStyle w:val="HTML-klawiatura"/>
-          <w:rFonts w:ascii="inherit" w:hAnsi="inherit"/>
-          <w:color w:val="202122"/>
-          <w:bdr w:val="single" w:sz="6" w:space="1" w:color="AAAAAA" w:frame="1"/>
-          <w:shd w:val="clear" w:color="auto" w:fill="F9F9F9"/>
-        </w:rPr>
-        <w:t>Shift</w:t>
-      </w:r>
-      <w:proofErr w:type="spellEnd"/>
-      <w:proofErr w:type="gramEnd"/>
-      <w:r>
-        <w:rPr>
-          <w:rFonts w:ascii="Arial" w:hAnsi="Arial" w:cs="Arial"/>
-          <w:color w:val="202122"/>
-          <w:sz w:val="21"/>
-          <w:szCs w:val="21"/>
-          <w:shd w:val="clear" w:color="auto" w:fill="F8F9FA"/>
-        </w:rPr>
-        <w:t> + </w:t>
-      </w:r>
-      <w:r>
-        <w:rPr>
-          <w:rStyle w:val="HTML-klawiatura"/>
-          <w:rFonts w:ascii="inherit" w:hAnsi="inherit"/>
-          <w:color w:val="202122"/>
-          <w:bdr w:val="single" w:sz="6" w:space="1" w:color="AAAAAA" w:frame="1"/>
-          <w:shd w:val="clear" w:color="auto" w:fill="F9F9F9"/>
-        </w:rPr>
-        <w:t>Spacja</w:t>
-      </w:r>
-      <w:r>
-        <w:t>).</w:t>
+      </w:pPr>
+    </w:p>
+    <w:p>
+      <w:pPr>
+        <w:pStyle w:val="WCY-Tytupodrozdziau"/>
+      </w:pPr>
+      <w:r>
+        <w:t>Integracja systemów webowych ze sztuczną inteligencją</w:t>
       </w:r>
     </w:p>
     <w:p>
       <w:pPr>
         <w:pStyle w:val="WCY-Tekstrozdziau"/>
-        <w:ind w:firstLine="357"/>
-      </w:pPr>
-      <w:r>
-        <w:t>Pracę mogą kończyć spisy rysunków i tabel – zalecane jest ich wprowadzenie w</w:t>
-      </w:r>
-      <w:r>
-        <w:t> </w:t>
-      </w:r>
-      <w:r>
-        <w:t>przypadku wystąpienia dużej liczby rysunków lub tabel w tekście pracy (powyżej 10). Praca może być uzupełniona załącznikami</w:t>
-      </w:r>
-      <w:r>
-        <w:t>. W przypadku braku w pracy spisów rysunków i tabel lub załączników należy usunąć je ze struktury pracy</w:t>
-      </w:r>
-      <w:r>
-        <w:t xml:space="preserve"> </w:t>
-      </w:r>
-      <w:r>
-        <w:t>oraz spisu treści.</w:t>
+      </w:pPr>
+      <w:r>
+        <w:t xml:space="preserve">Włączenie generatywnej sztucznej inteligencji do ekosystemu aplikacji webowych </w:t>
+      </w:r>
+      <w:r>
+        <w:t>stanowi obecnie jeden z najbardziej popularnych kierunków rozwoju systemów informatycznych.</w:t>
+      </w:r>
+    </w:p>
+    <w:p>
+      <w:pPr>
+        <w:pStyle w:val="WCY-Tekstrozdziau"/>
+      </w:pPr>
+      <w:r>
+        <w:tab/>
+      </w:r>
+      <w:r>
+        <w:t xml:space="preserve">Popularyzacja dużych modeli językowych oraz narzędzi umożliwiających ich łatwą integrację sprawiła, że funkcjonalności oparte na AI przestały być domeną wyspecjalizowanych systemów i stały się elementem aplikacji webowych dostępnych dla szerokiego grona użytkowników. </w:t>
+      </w:r>
+      <w:r>
+        <w:t>W</w:t>
+      </w:r>
+      <w:r>
+        <w:t>łączenie</w:t>
+      </w:r>
+      <w:r>
+        <w:t xml:space="preserve"> jednak</w:t>
+      </w:r>
+      <w:r>
+        <w:t xml:space="preserve"> modeli AI do architektury systemów webowych wprowadza szereg wyzwań, które wymagają uwzględnienia specyfiki zarówno technologii webowych, jak i systemów opartych na uczeniu maszynowym.</w:t>
+      </w:r>
+    </w:p>
+    <w:p>
+      <w:pPr>
+        <w:pStyle w:val="WCY-Tytupunktu"/>
+      </w:pPr>
+      <w:r>
+        <w:t>Wyzwania architektoniczne</w:t>
+      </w:r>
+    </w:p>
+    <w:p>
+      <w:pPr>
+        <w:pStyle w:val="WCY-Tekstrozdziau"/>
+      </w:pPr>
+    </w:p>
+    <w:p>
+      <w:pPr>
+        <w:pStyle w:val="WCY-Tytupunktu"/>
+      </w:pPr>
+      <w:r>
+        <w:t>Zarządzanie kosztami</w:t>
+      </w:r>
+    </w:p>
+    <w:p>
+      <w:pPr>
+        <w:pStyle w:val="WCY-Tekstrozdziau"/>
+      </w:pPr>
+      <w:r>
+        <w:t xml:space="preserve">Jednym z kluczowych wyzwań ekonomicznych przy budowie aplikacji webowych wykorzystujących duże modele językowe jest zarządzanie kosztami </w:t>
+      </w:r>
+      <w:r>
+        <w:t xml:space="preserve">operacyjnymi. </w:t>
+      </w:r>
+      <w:r>
+        <w:t xml:space="preserve">Model cenowy głównych dostawców dużych modeli językowych </w:t>
+      </w:r>
+      <w:r>
+        <w:t xml:space="preserve">rozliczany jest w oparciu o liczbę przetworzonych tokenów. Oznacza to, że koszt obsługi pojedynczego użytkownika może znacząco wahać się w zależności od intensywności jego pracy. </w:t>
+      </w:r>
+    </w:p>
+    <w:p>
+      <w:pPr>
+        <w:pStyle w:val="WCY-Tekstrozdziau"/>
+      </w:pPr>
+    </w:p>
+    <w:p>
+      <w:pPr>
+        <w:rPr>
+          <w:sz w:val="26"/>
+          <w:szCs w:val="26"/>
+        </w:rPr>
+      </w:pPr>
+      <w:r>
+        <w:rPr>
+          <w:sz w:val="26"/>
+          <w:szCs w:val="26"/>
+        </w:rPr>
+        <w:t>Jednym z kluczowych wyzwań ekonomicznych przy budowie aplikacji webowych wykorzystujących duże modele językowe jest zarządzanie kosztami operacyjnymi. W przeciwieństwie do tradycyjnych usług chmurowych, gdzie opłaty są przewidywalne i zależne od czasu pracy serwera, modele komercyjne (takie jak GPT-4, Claude 3.5 czy Gemini) rozliczane są za każdy przetworzony token (jednostkę tekstu). Oznacza to, że koszt obsługi pojedynczego użytkownika może wahać się drastycznie w zależności od intensywności jego pracy. W systemach typu RAG, gdzie analiza jednego obszernego podręcznika akademickiego może wymagać przetworzenia setek tysięcy tokenów na wejściu, koszty te mogą rosnąć wykładniczo, zagrażając rentowności projektu.</w:t>
+      </w:r>
+    </w:p>
+    <w:p>
+      <w:pPr>
+        <w:pStyle w:val="WCY-Tekstrozdziau"/>
+      </w:pPr>
+    </w:p>
+    <w:p>
+      <w:pPr>
+        <w:pStyle w:val="WCY-Tekstrozdziau"/>
+      </w:pPr>
+    </w:p>
+    <w:p>
+      <w:pPr>
+        <w:pStyle w:val="WCY-Tytupunktu"/>
+      </w:pPr>
+      <w:r>
+        <w:t>Model Context Protocol (MCP)</w:t>
+      </w:r>
+    </w:p>
+    <w:p>
+      <w:pPr>
+        <w:pStyle w:val="WCY-Tekstrozdziau"/>
+      </w:pPr>
+      <w:r>
+        <w:lastRenderedPageBreak/>
+        <w:t xml:space="preserve">Jednym z </w:t>
+      </w:r>
+    </w:p>
+    <w:p>
+      <w:pPr>
+        <w:pStyle w:val="WCY-Tekstrozdziau"/>
+      </w:pPr>
+      <w:r>
+        <w:tab/>
+        <w:t>W odpowiedzi na te wyzwania, firma Anthropic opracowała i udostępniła w listopadzie 2024 roku Model Context Protocol (MCP) – otwarty standard komunikacji definiujący sposób, w jaki aplikacje oparte o duże modele językowe mogą łączyć się z zewnętrznymi źródłami danych i narzędziami.</w:t>
+      </w:r>
+      <w:r>
+        <w:t xml:space="preserve"> Architektura tego protokołu jest częściowo inspirowana protokołem Language Server Protocol (LSP), który od lat jest powszechnie stosowany w zintegrowanych środowiskach programistycznych (IDE) TBD</w:t>
       </w:r>
     </w:p>
     <w:p>
@@ -2304,22 +2266,18 @@
         <w:pStyle w:val="WCY-Tyturozdziau"/>
         <w:ind w:left="360" w:hanging="360"/>
       </w:pPr>
-      <w:bookmarkStart w:id="4" w:name="_Toc98263468"/>
       <w:r>
         <w:lastRenderedPageBreak/>
-        <w:t>Tytuł rozdziału</w:t>
-      </w:r>
-      <w:bookmarkEnd w:id="4"/>
+        <w:t>Analiza wymagań i przegląd rozwiązań</w:t>
+      </w:r>
     </w:p>
     <w:p>
       <w:pPr>
         <w:pStyle w:val="WCY-Tytupodrozdziau"/>
       </w:pPr>
-      <w:bookmarkStart w:id="5" w:name="_Toc98263469"/>
-      <w:r>
-        <w:t>Tytuł podrozdziału</w:t>
-      </w:r>
-      <w:bookmarkEnd w:id="5"/>
+      <w:r>
+        <w:t>Przegląd istniejących rozwiązań rynkowych</w:t>
+      </w:r>
     </w:p>
     <w:p>
       <w:pPr>
@@ -2594,8 +2552,8 @@
       <w:pPr>
         <w:pStyle w:val="WCY-Legendatabeli"/>
       </w:pPr>
-      <w:bookmarkStart w:id="6" w:name="_Ref97308253"/>
-      <w:bookmarkStart w:id="7" w:name="_Toc97534084"/>
+      <w:bookmarkStart w:id="1" w:name="_Ref97308253"/>
+      <w:bookmarkStart w:id="2" w:name="_Toc97534084"/>
       <w:r>
         <w:t>Nazwa</w:t>
       </w:r>
@@ -2626,8 +2584,8 @@
       <w:r>
         <w:t>)</w:t>
       </w:r>
-      <w:bookmarkEnd w:id="6"/>
-      <w:bookmarkEnd w:id="7"/>
+      <w:bookmarkEnd w:id="1"/>
+      <w:bookmarkEnd w:id="2"/>
     </w:p>
     <w:tbl>
       <w:tblPr>
@@ -2910,8 +2868,8 @@
           <w:szCs w:val="24"/>
         </w:rPr>
       </w:pPr>
-      <w:bookmarkStart w:id="8" w:name="_Hlk97623064"/>
-      <w:bookmarkStart w:id="9" w:name="_Hlk97296785"/>
+      <w:bookmarkStart w:id="3" w:name="_Hlk97623064"/>
+      <w:bookmarkStart w:id="4" w:name="_Hlk97296785"/>
       <w:r>
         <w:t>Źródło:</w:t>
       </w:r>
@@ -2951,9 +2909,9 @@
       <w:r>
         <w:t>.</w:t>
       </w:r>
-      <w:bookmarkEnd w:id="8"/>
-    </w:p>
-    <w:bookmarkEnd w:id="9"/>
+      <w:bookmarkEnd w:id="3"/>
+    </w:p>
+    <w:bookmarkEnd w:id="4"/>
     <w:p>
       <w:pPr>
         <w:pStyle w:val="WCY-Tekstrozdziau"/>
@@ -2982,8 +2940,8 @@
       <w:pPr>
         <w:pStyle w:val="WCY-Legendarysunku"/>
       </w:pPr>
-      <w:bookmarkStart w:id="10" w:name="_Ref97307782"/>
-      <w:bookmarkStart w:id="11" w:name="_Toc97534079"/>
+      <w:bookmarkStart w:id="5" w:name="_Ref97307782"/>
+      <w:bookmarkStart w:id="6" w:name="_Toc97534079"/>
       <w:r>
         <w:t>Podpis r</w:t>
       </w:r>
@@ -2996,8 +2954,8 @@
       <w:r>
         <w:t xml:space="preserve"> (styl: WCY-Legenda rysunku)</w:t>
       </w:r>
-      <w:bookmarkEnd w:id="10"/>
-      <w:bookmarkEnd w:id="11"/>
+      <w:bookmarkEnd w:id="5"/>
+      <w:bookmarkEnd w:id="6"/>
     </w:p>
     <w:p>
       <w:pPr>
@@ -3119,10 +3077,10 @@
           <w:sz w:val="32"/>
         </w:rPr>
         <w:object w:dxaOrig="920" w:dyaOrig="760" w14:anchorId="4FA32095">
-          <v:shape id="_x0000_i1026" type="#_x0000_t75" style="width:59.35pt;height:49.55pt" o:ole="" fillcolor="window">
+          <v:shape id="_x0000_i1026" type="#_x0000_t75" style="width:59.25pt;height:49.5pt" o:ole="" fillcolor="window">
             <v:imagedata r:id="rId17" o:title=""/>
           </v:shape>
-          <o:OLEObject Type="Embed" ProgID="Equation.3" ShapeID="_x0000_i1026" DrawAspect="Content" ObjectID="_1827142277" r:id="rId18"/>
+          <o:OLEObject Type="Embed" ProgID="Equation.3" ShapeID="_x0000_i1026" DrawAspect="Content" ObjectID="_1827266368" r:id="rId18"/>
         </w:object>
       </w:r>
       <w:r>
@@ -3137,10 +3095,10 @@
           <w:sz w:val="32"/>
         </w:rPr>
         <w:object w:dxaOrig="720" w:dyaOrig="380" w14:anchorId="4025E220">
-          <v:shape id="_x0000_i1027" type="#_x0000_t75" style="width:46.65pt;height:25.35pt" o:ole="" fillcolor="window">
+          <v:shape id="_x0000_i1027" type="#_x0000_t75" style="width:47.25pt;height:24.75pt" o:ole="" fillcolor="window">
             <v:imagedata r:id="rId19" o:title=""/>
           </v:shape>
-          <o:OLEObject Type="Embed" ProgID="Equation.3" ShapeID="_x0000_i1027" DrawAspect="Content" ObjectID="_1827142278" r:id="rId20"/>
+          <o:OLEObject Type="Embed" ProgID="Equation.3" ShapeID="_x0000_i1027" DrawAspect="Content" ObjectID="_1827266369" r:id="rId20"/>
         </w:object>
       </w:r>
       <w:r>
@@ -3151,19 +3109,8 @@
           <w:lang w:eastAsia="de-DE"/>
         </w:rPr>
         <w:tab/>
-        <w:t xml:space="preserve">                             </w:t>
-      </w:r>
-      <w:proofErr w:type="gramStart"/>
-      <w:r>
-        <w:rPr>
-          <w:rFonts w:eastAsia="Yu Mincho"/>
-          <w:sz w:val="26"/>
-          <w:szCs w:val="26"/>
-          <w:lang w:eastAsia="de-DE"/>
-        </w:rPr>
-        <w:t xml:space="preserve">   (</w:t>
-      </w:r>
-      <w:proofErr w:type="gramEnd"/>
+        <w:t xml:space="preserve">                                (</w:t>
+      </w:r>
       <w:r>
         <w:rPr>
           <w:rFonts w:eastAsia="Yu Mincho"/>
@@ -3227,12 +3174,10 @@
       <w:pPr>
         <w:pStyle w:val="WCY-Tytupodrozdziau"/>
       </w:pPr>
-      <w:bookmarkStart w:id="12" w:name="_Toc98263470"/>
       <w:r>
         <w:lastRenderedPageBreak/>
-        <w:t>Tytuł podrozdziału</w:t>
-      </w:r>
-      <w:bookmarkEnd w:id="12"/>
+        <w:t>Identyfikacja luki rynkowej i propozycja własnego rozwiązania</w:t>
+      </w:r>
     </w:p>
     <w:p>
       <w:pPr>
@@ -3543,41 +3488,13 @@
                 <w:szCs w:val="22"/>
               </w:rPr>
             </w:pPr>
-            <w:proofErr w:type="spellStart"/>
             <w:r>
               <w:rPr>
                 <w:rFonts w:ascii="Courier New" w:hAnsi="Courier New" w:cs="Courier New"/>
                 <w:sz w:val="22"/>
                 <w:szCs w:val="22"/>
               </w:rPr>
-              <w:t>int</w:t>
-            </w:r>
-            <w:proofErr w:type="spellEnd"/>
-            <w:r>
-              <w:rPr>
-                <w:rFonts w:ascii="Courier New" w:hAnsi="Courier New" w:cs="Courier New"/>
-                <w:sz w:val="22"/>
-                <w:szCs w:val="22"/>
-              </w:rPr>
-              <w:t xml:space="preserve"> silnia (</w:t>
-            </w:r>
-            <w:proofErr w:type="spellStart"/>
-            <w:r>
-              <w:rPr>
-                <w:rFonts w:ascii="Courier New" w:hAnsi="Courier New" w:cs="Courier New"/>
-                <w:sz w:val="22"/>
-                <w:szCs w:val="22"/>
-              </w:rPr>
-              <w:t>int</w:t>
-            </w:r>
-            <w:proofErr w:type="spellEnd"/>
-            <w:r>
-              <w:rPr>
-                <w:rFonts w:ascii="Courier New" w:hAnsi="Courier New" w:cs="Courier New"/>
-                <w:sz w:val="22"/>
-                <w:szCs w:val="22"/>
-              </w:rPr>
-              <w:t xml:space="preserve"> a)</w:t>
+              <w:t>int silnia (int a)</w:t>
             </w:r>
           </w:p>
           <w:p>
@@ -3617,79 +3534,8 @@
                 <w:szCs w:val="22"/>
                 <w:lang w:val="en-GB"/>
               </w:rPr>
-              <w:t xml:space="preserve"> return (a == 1</w:t>
+              <w:t xml:space="preserve"> return (a == 1) ? a : a * silnia(a-1);</w:t>
             </w:r>
-            <w:proofErr w:type="gramStart"/>
-            <w:r>
-              <w:rPr>
-                <w:rFonts w:ascii="Courier New" w:hAnsi="Courier New" w:cs="Courier New"/>
-                <w:sz w:val="22"/>
-                <w:szCs w:val="22"/>
-                <w:lang w:val="en-GB"/>
-              </w:rPr>
-              <w:t>) ?</w:t>
-            </w:r>
-            <w:proofErr w:type="gramEnd"/>
-            <w:r>
-              <w:rPr>
-                <w:rFonts w:ascii="Courier New" w:hAnsi="Courier New" w:cs="Courier New"/>
-                <w:sz w:val="22"/>
-                <w:szCs w:val="22"/>
-                <w:lang w:val="en-GB"/>
-              </w:rPr>
-              <w:t xml:space="preserve"> </w:t>
-            </w:r>
-            <w:proofErr w:type="gramStart"/>
-            <w:r>
-              <w:rPr>
-                <w:rFonts w:ascii="Courier New" w:hAnsi="Courier New" w:cs="Courier New"/>
-                <w:sz w:val="22"/>
-                <w:szCs w:val="22"/>
-                <w:lang w:val="en-GB"/>
-              </w:rPr>
-              <w:t>a :</w:t>
-            </w:r>
-            <w:proofErr w:type="gramEnd"/>
-            <w:r>
-              <w:rPr>
-                <w:rFonts w:ascii="Courier New" w:hAnsi="Courier New" w:cs="Courier New"/>
-                <w:sz w:val="22"/>
-                <w:szCs w:val="22"/>
-                <w:lang w:val="en-GB"/>
-              </w:rPr>
-              <w:t xml:space="preserve"> a * </w:t>
-            </w:r>
-            <w:proofErr w:type="spellStart"/>
-            <w:r>
-              <w:rPr>
-                <w:rFonts w:ascii="Courier New" w:hAnsi="Courier New" w:cs="Courier New"/>
-                <w:sz w:val="22"/>
-                <w:szCs w:val="22"/>
-                <w:lang w:val="en-GB"/>
-              </w:rPr>
-              <w:t>silnia</w:t>
-            </w:r>
-            <w:proofErr w:type="spellEnd"/>
-            <w:r>
-              <w:rPr>
-                <w:rFonts w:ascii="Courier New" w:hAnsi="Courier New" w:cs="Courier New"/>
-                <w:sz w:val="22"/>
-                <w:szCs w:val="22"/>
-                <w:lang w:val="en-GB"/>
-              </w:rPr>
-              <w:t>(a-1</w:t>
-            </w:r>
-            <w:proofErr w:type="gramStart"/>
-            <w:r>
-              <w:rPr>
-                <w:rFonts w:ascii="Courier New" w:hAnsi="Courier New" w:cs="Courier New"/>
-                <w:sz w:val="22"/>
-                <w:szCs w:val="22"/>
-                <w:lang w:val="en-GB"/>
-              </w:rPr>
-              <w:t>);</w:t>
-            </w:r>
-            <w:proofErr w:type="gramEnd"/>
           </w:p>
           <w:p>
             <w:pPr>
@@ -4080,41 +3926,7 @@
                 <w:sz w:val="22"/>
                 <w:szCs w:val="22"/>
               </w:rPr>
-              <w:t xml:space="preserve">inicjuj </w:t>
-            </w:r>
-            <w:proofErr w:type="spellStart"/>
-            <w:proofErr w:type="gramStart"/>
-            <w:r>
-              <w:rPr>
-                <w:rFonts w:ascii="Courier New" w:hAnsi="Courier New" w:cs="Courier New"/>
-                <w:b w:val="0"/>
-                <w:bCs w:val="0"/>
-                <w:sz w:val="22"/>
-                <w:szCs w:val="22"/>
-              </w:rPr>
-              <w:t>tab</w:t>
-            </w:r>
-            <w:proofErr w:type="spellEnd"/>
-            <w:r>
-              <w:rPr>
-                <w:rFonts w:ascii="Courier New" w:hAnsi="Courier New" w:cs="Courier New"/>
-                <w:b w:val="0"/>
-                <w:bCs w:val="0"/>
-                <w:sz w:val="22"/>
-                <w:szCs w:val="22"/>
-              </w:rPr>
-              <w:t>[1..</w:t>
-            </w:r>
-            <w:proofErr w:type="gramEnd"/>
-            <w:r>
-              <w:rPr>
-                <w:rFonts w:ascii="Courier New" w:hAnsi="Courier New" w:cs="Courier New"/>
-                <w:b w:val="0"/>
-                <w:bCs w:val="0"/>
-                <w:sz w:val="22"/>
-                <w:szCs w:val="22"/>
-              </w:rPr>
-              <w:t>n]</w:t>
+              <w:t>inicjuj tab[1..n]</w:t>
             </w:r>
           </w:p>
           <w:p>
@@ -4161,29 +3973,7 @@
                 <w:szCs w:val="22"/>
               </w:rPr>
               <w:tab/>
-              <w:t xml:space="preserve">wczytaj </w:t>
-            </w:r>
-            <w:proofErr w:type="spellStart"/>
-            <w:r>
-              <w:rPr>
-                <w:rFonts w:ascii="Courier New" w:hAnsi="Courier New" w:cs="Courier New"/>
-                <w:b w:val="0"/>
-                <w:bCs w:val="0"/>
-                <w:sz w:val="22"/>
-                <w:szCs w:val="22"/>
-              </w:rPr>
-              <w:t>tab</w:t>
-            </w:r>
-            <w:proofErr w:type="spellEnd"/>
-            <w:r>
-              <w:rPr>
-                <w:rFonts w:ascii="Courier New" w:hAnsi="Courier New" w:cs="Courier New"/>
-                <w:b w:val="0"/>
-                <w:bCs w:val="0"/>
-                <w:sz w:val="22"/>
-                <w:szCs w:val="22"/>
-              </w:rPr>
-              <w:t>[i]</w:t>
+              <w:t>wczytaj tab[i]</w:t>
             </w:r>
           </w:p>
           <w:p>
@@ -4264,63 +4054,7 @@
                 <w:szCs w:val="22"/>
               </w:rPr>
               <w:tab/>
-              <w:t xml:space="preserve">jeżeli </w:t>
-            </w:r>
-            <w:proofErr w:type="spellStart"/>
-            <w:r>
-              <w:rPr>
-                <w:rFonts w:ascii="Courier New" w:hAnsi="Courier New" w:cs="Courier New"/>
-                <w:b w:val="0"/>
-                <w:bCs w:val="0"/>
-                <w:sz w:val="22"/>
-                <w:szCs w:val="22"/>
-              </w:rPr>
-              <w:t>tab</w:t>
-            </w:r>
-            <w:proofErr w:type="spellEnd"/>
-            <w:r>
-              <w:rPr>
-                <w:rFonts w:ascii="Courier New" w:hAnsi="Courier New" w:cs="Courier New"/>
-                <w:b w:val="0"/>
-                <w:bCs w:val="0"/>
-                <w:sz w:val="22"/>
-                <w:szCs w:val="22"/>
-              </w:rPr>
-              <w:t xml:space="preserve">[j] &lt; </w:t>
-            </w:r>
-            <w:proofErr w:type="spellStart"/>
-            <w:proofErr w:type="gramStart"/>
-            <w:r>
-              <w:rPr>
-                <w:rFonts w:ascii="Courier New" w:hAnsi="Courier New" w:cs="Courier New"/>
-                <w:b w:val="0"/>
-                <w:bCs w:val="0"/>
-                <w:sz w:val="22"/>
-                <w:szCs w:val="22"/>
-              </w:rPr>
-              <w:t>tab</w:t>
-            </w:r>
-            <w:proofErr w:type="spellEnd"/>
-            <w:r>
-              <w:rPr>
-                <w:rFonts w:ascii="Courier New" w:hAnsi="Courier New" w:cs="Courier New"/>
-                <w:b w:val="0"/>
-                <w:bCs w:val="0"/>
-                <w:sz w:val="22"/>
-                <w:szCs w:val="22"/>
-              </w:rPr>
-              <w:t>[</w:t>
-            </w:r>
-            <w:proofErr w:type="gramEnd"/>
-            <w:r>
-              <w:rPr>
-                <w:rFonts w:ascii="Courier New" w:hAnsi="Courier New" w:cs="Courier New"/>
-                <w:b w:val="0"/>
-                <w:bCs w:val="0"/>
-                <w:sz w:val="22"/>
-                <w:szCs w:val="22"/>
-              </w:rPr>
-              <w:t>j - 1] to</w:t>
+              <w:t>jeżeli tab[j] &lt; tab[j - 1] to</w:t>
             </w:r>
           </w:p>
           <w:p>
@@ -4364,29 +4098,7 @@
                 <w:szCs w:val="22"/>
               </w:rPr>
               <w:tab/>
-              <w:t xml:space="preserve">pom ← </w:t>
-            </w:r>
-            <w:proofErr w:type="spellStart"/>
-            <w:r>
-              <w:rPr>
-                <w:rFonts w:ascii="Courier New" w:hAnsi="Courier New" w:cs="Courier New"/>
-                <w:b w:val="0"/>
-                <w:bCs w:val="0"/>
-                <w:sz w:val="22"/>
-                <w:szCs w:val="22"/>
-              </w:rPr>
-              <w:t>tab</w:t>
-            </w:r>
-            <w:proofErr w:type="spellEnd"/>
-            <w:r>
-              <w:rPr>
-                <w:rFonts w:ascii="Courier New" w:hAnsi="Courier New" w:cs="Courier New"/>
-                <w:b w:val="0"/>
-                <w:bCs w:val="0"/>
-                <w:sz w:val="22"/>
-                <w:szCs w:val="22"/>
-              </w:rPr>
-              <w:t>[j]</w:t>
+              <w:t>pom ← tab[j]</w:t>
             </w:r>
           </w:p>
           <w:p>
@@ -4430,62 +4142,7 @@
                 <w:szCs w:val="22"/>
               </w:rPr>
               <w:tab/>
-            </w:r>
-            <w:proofErr w:type="spellStart"/>
-            <w:r>
-              <w:rPr>
-                <w:rFonts w:ascii="Courier New" w:hAnsi="Courier New" w:cs="Courier New"/>
-                <w:b w:val="0"/>
-                <w:bCs w:val="0"/>
-                <w:sz w:val="22"/>
-                <w:szCs w:val="22"/>
-              </w:rPr>
-              <w:t>tab</w:t>
-            </w:r>
-            <w:proofErr w:type="spellEnd"/>
-            <w:r>
-              <w:rPr>
-                <w:rFonts w:ascii="Courier New" w:hAnsi="Courier New" w:cs="Courier New"/>
-                <w:b w:val="0"/>
-                <w:bCs w:val="0"/>
-                <w:sz w:val="22"/>
-                <w:szCs w:val="22"/>
-              </w:rPr>
-              <w:t xml:space="preserve">[j] ← </w:t>
-            </w:r>
-            <w:proofErr w:type="spellStart"/>
-            <w:proofErr w:type="gramStart"/>
-            <w:r>
-              <w:rPr>
-                <w:rFonts w:ascii="Courier New" w:hAnsi="Courier New" w:cs="Courier New"/>
-                <w:b w:val="0"/>
-                <w:bCs w:val="0"/>
-                <w:sz w:val="22"/>
-                <w:szCs w:val="22"/>
-              </w:rPr>
-              <w:t>tab</w:t>
-            </w:r>
-            <w:proofErr w:type="spellEnd"/>
-            <w:r>
-              <w:rPr>
-                <w:rFonts w:ascii="Courier New" w:hAnsi="Courier New" w:cs="Courier New"/>
-                <w:b w:val="0"/>
-                <w:bCs w:val="0"/>
-                <w:sz w:val="22"/>
-                <w:szCs w:val="22"/>
-              </w:rPr>
-              <w:t>[</w:t>
-            </w:r>
-            <w:proofErr w:type="gramEnd"/>
-            <w:r>
-              <w:rPr>
-                <w:rFonts w:ascii="Courier New" w:hAnsi="Courier New" w:cs="Courier New"/>
-                <w:b w:val="0"/>
-                <w:bCs w:val="0"/>
-                <w:sz w:val="22"/>
-                <w:szCs w:val="22"/>
-              </w:rPr>
-              <w:t>j - 1]</w:t>
+              <w:t>tab[j] ← tab[j - 1]</w:t>
             </w:r>
           </w:p>
           <w:p>
@@ -4529,40 +4186,7 @@
                 <w:szCs w:val="22"/>
               </w:rPr>
               <w:tab/>
-            </w:r>
-            <w:proofErr w:type="spellStart"/>
-            <w:proofErr w:type="gramStart"/>
-            <w:r>
-              <w:rPr>
-                <w:rFonts w:ascii="Courier New" w:hAnsi="Courier New" w:cs="Courier New"/>
-                <w:b w:val="0"/>
-                <w:bCs w:val="0"/>
-                <w:sz w:val="22"/>
-                <w:szCs w:val="22"/>
-              </w:rPr>
-              <w:t>tab</w:t>
-            </w:r>
-            <w:proofErr w:type="spellEnd"/>
-            <w:r>
-              <w:rPr>
-                <w:rFonts w:ascii="Courier New" w:hAnsi="Courier New" w:cs="Courier New"/>
-                <w:b w:val="0"/>
-                <w:bCs w:val="0"/>
-                <w:sz w:val="22"/>
-                <w:szCs w:val="22"/>
-              </w:rPr>
-              <w:t>[</w:t>
-            </w:r>
-            <w:proofErr w:type="gramEnd"/>
-            <w:r>
-              <w:rPr>
-                <w:rFonts w:ascii="Courier New" w:hAnsi="Courier New" w:cs="Courier New"/>
-                <w:b w:val="0"/>
-                <w:bCs w:val="0"/>
-                <w:sz w:val="22"/>
-                <w:szCs w:val="22"/>
-              </w:rPr>
-              <w:t>j - 1] ← pom</w:t>
+              <w:t>tab[j - 1] ← pom</w:t>
             </w:r>
           </w:p>
           <w:p>
@@ -4610,29 +4234,7 @@
                 <w:szCs w:val="22"/>
               </w:rPr>
               <w:tab/>
-              <w:t>wypisz(</w:t>
-            </w:r>
-            <w:proofErr w:type="spellStart"/>
-            <w:r>
-              <w:rPr>
-                <w:rFonts w:ascii="Courier New" w:hAnsi="Courier New" w:cs="Courier New"/>
-                <w:b w:val="0"/>
-                <w:bCs w:val="0"/>
-                <w:sz w:val="22"/>
-                <w:szCs w:val="22"/>
-              </w:rPr>
-              <w:t>tab</w:t>
-            </w:r>
-            <w:proofErr w:type="spellEnd"/>
-            <w:r>
-              <w:rPr>
-                <w:rFonts w:ascii="Courier New" w:hAnsi="Courier New" w:cs="Courier New"/>
-                <w:b w:val="0"/>
-                <w:bCs w:val="0"/>
-                <w:sz w:val="22"/>
-                <w:szCs w:val="22"/>
-              </w:rPr>
-              <w:t>[i])</w:t>
+              <w:t>wypisz(tab[i])</w:t>
             </w:r>
           </w:p>
         </w:tc>
@@ -4669,13 +4271,179 @@
     </w:p>
     <w:p>
       <w:pPr>
+        <w:pStyle w:val="WCY-Tekstrozdziau"/>
+      </w:pPr>
+    </w:p>
+    <w:p>
+      <w:pPr>
+        <w:pStyle w:val="WCY-Tytupodrozdziau"/>
+      </w:pPr>
+      <w:r>
+        <w:t>Wymagania funkcjonalne</w:t>
+      </w:r>
+    </w:p>
+    <w:tbl>
+      <w:tblPr>
+        <w:tblStyle w:val="Tabela-Siatka"/>
+        <w:tblW w:w="0" w:type="auto"/>
+        <w:tblLook w:val="04A0" w:firstRow="1" w:lastRow="0" w:firstColumn="1" w:lastColumn="0" w:noHBand="0" w:noVBand="1"/>
+      </w:tblPr>
+      <w:tblGrid>
+        <w:gridCol w:w="4530"/>
+        <w:gridCol w:w="4530"/>
+      </w:tblGrid>
+      <w:tr>
+        <w:tc>
+          <w:tcPr>
+            <w:tcW w:w="4530" w:type="dxa"/>
+          </w:tcPr>
+          <w:p>
+            <w:pPr>
+              <w:pStyle w:val="WCY-Tekstrozdziau"/>
+            </w:pPr>
+          </w:p>
+        </w:tc>
+        <w:tc>
+          <w:tcPr>
+            <w:tcW w:w="4530" w:type="dxa"/>
+          </w:tcPr>
+          <w:p>
+            <w:pPr>
+              <w:pStyle w:val="WCY-Tekstrozdziau"/>
+            </w:pPr>
+          </w:p>
+        </w:tc>
+      </w:tr>
+      <w:tr>
+        <w:tc>
+          <w:tcPr>
+            <w:tcW w:w="4530" w:type="dxa"/>
+          </w:tcPr>
+          <w:p>
+            <w:pPr>
+              <w:pStyle w:val="WCY-Tekstrozdziau"/>
+            </w:pPr>
+          </w:p>
+        </w:tc>
+        <w:tc>
+          <w:tcPr>
+            <w:tcW w:w="4530" w:type="dxa"/>
+          </w:tcPr>
+          <w:p>
+            <w:pPr>
+              <w:pStyle w:val="WCY-Tekstrozdziau"/>
+            </w:pPr>
+          </w:p>
+        </w:tc>
+      </w:tr>
+    </w:tbl>
+    <w:p>
+      <w:pPr>
+        <w:pStyle w:val="WCY-Tekstrozdziau"/>
+      </w:pPr>
+    </w:p>
+    <w:p>
+      <w:pPr>
+        <w:pStyle w:val="WCY-Tytupodrozdziau"/>
+      </w:pPr>
+      <w:r>
+        <w:t>Wymagania niefunkcjonalne</w:t>
+      </w:r>
+    </w:p>
+    <w:p>
+      <w:pPr>
+        <w:pStyle w:val="WCY-Tekstrozdziau"/>
+      </w:pPr>
+    </w:p>
+    <w:tbl>
+      <w:tblPr>
+        <w:tblStyle w:val="Tabela-Siatka"/>
+        <w:tblW w:w="0" w:type="auto"/>
+        <w:tblLook w:val="04A0" w:firstRow="1" w:lastRow="0" w:firstColumn="1" w:lastColumn="0" w:noHBand="0" w:noVBand="1"/>
+      </w:tblPr>
+      <w:tblGrid>
+        <w:gridCol w:w="4530"/>
+        <w:gridCol w:w="4530"/>
+      </w:tblGrid>
+      <w:tr>
+        <w:tc>
+          <w:tcPr>
+            <w:tcW w:w="4530" w:type="dxa"/>
+          </w:tcPr>
+          <w:p>
+            <w:pPr>
+              <w:pStyle w:val="WCY-Tekstrozdziau"/>
+            </w:pPr>
+          </w:p>
+        </w:tc>
+        <w:tc>
+          <w:tcPr>
+            <w:tcW w:w="4530" w:type="dxa"/>
+          </w:tcPr>
+          <w:p>
+            <w:pPr>
+              <w:pStyle w:val="WCY-Tekstrozdziau"/>
+            </w:pPr>
+          </w:p>
+        </w:tc>
+      </w:tr>
+      <w:tr>
+        <w:tc>
+          <w:tcPr>
+            <w:tcW w:w="4530" w:type="dxa"/>
+          </w:tcPr>
+          <w:p>
+            <w:pPr>
+              <w:pStyle w:val="WCY-Tekstrozdziau"/>
+            </w:pPr>
+          </w:p>
+        </w:tc>
+        <w:tc>
+          <w:tcPr>
+            <w:tcW w:w="4530" w:type="dxa"/>
+          </w:tcPr>
+          <w:p>
+            <w:pPr>
+              <w:pStyle w:val="WCY-Tekstrozdziau"/>
+            </w:pPr>
+          </w:p>
+        </w:tc>
+      </w:tr>
+    </w:tbl>
+    <w:p>
+      <w:pPr>
+        <w:pStyle w:val="WCY-Tekstrozdziau"/>
+      </w:pPr>
+    </w:p>
+    <w:p>
+      <w:pPr>
+        <w:pStyle w:val="WCY-Tytupodrozdziau"/>
+      </w:pPr>
+      <w:r>
+        <w:t>Opis przypadków użycia</w:t>
+      </w:r>
+    </w:p>
+    <w:p>
+      <w:pPr>
+        <w:pStyle w:val="WCY-Tekstrozdziau"/>
+      </w:pPr>
+    </w:p>
+    <w:p>
+      <w:pPr>
+        <w:pStyle w:val="WCY-Tytupodrozdziau"/>
+      </w:pPr>
+      <w:r>
+        <w:t>Identyfikacja wyzwań</w:t>
+      </w:r>
+    </w:p>
+    <w:p>
+      <w:pPr>
+        <w:pStyle w:val="WCY-Tekstrozdziau"/>
+      </w:pPr>
+    </w:p>
+    <w:p>
+      <w:pPr>
         <w:spacing w:after="160" w:line="259" w:lineRule="auto"/>
-        <w:rPr>
-          <w:b/>
-          <w:bCs/>
-          <w:sz w:val="28"/>
-          <w:szCs w:val="28"/>
-        </w:rPr>
       </w:pPr>
       <w:r>
         <w:br w:type="page"/>
@@ -4683,14 +4451,495 @@
     </w:p>
     <w:p>
       <w:pPr>
+        <w:pStyle w:val="WCY-Tyturozdziau"/>
+      </w:pPr>
+      <w:r>
+        <w:lastRenderedPageBreak/>
+        <w:t>Projekt systemu</w:t>
+      </w:r>
+    </w:p>
+    <w:p>
+      <w:pPr>
+        <w:pStyle w:val="WCY-Tytupodrozdziau"/>
+        <w:rPr>
+          <w:lang w:val="en-US" w:eastAsia="en-US"/>
+        </w:rPr>
+      </w:pPr>
+      <w:r>
+        <w:rPr>
+          <w:lang w:val="en-US" w:eastAsia="en-US"/>
+        </w:rPr>
+        <w:t>Koncepcja ogólna i architektura logiczna</w:t>
+      </w:r>
+    </w:p>
+    <w:p>
+      <w:pPr>
+        <w:pStyle w:val="WCY-Tekstrozdziau"/>
+      </w:pPr>
+    </w:p>
+    <w:p>
+      <w:pPr>
+        <w:pStyle w:val="WCY-Tytupodrozdziau"/>
+      </w:pPr>
+      <w:r>
+        <w:t>Integracja z zewnętrznym systemem generacji wykładów</w:t>
+      </w:r>
+    </w:p>
+    <w:p>
+      <w:pPr>
+        <w:pStyle w:val="WCY-Tekstrozdziau"/>
+      </w:pPr>
+    </w:p>
+    <w:p>
+      <w:pPr>
+        <w:pStyle w:val="WCY-Tytupodrozdziau"/>
+      </w:pPr>
+      <w:r>
+        <w:t>Projekt warstwy danych</w:t>
+      </w:r>
+    </w:p>
+    <w:p>
+      <w:pPr>
+        <w:pStyle w:val="WCY-Tytupunktu"/>
+      </w:pPr>
+      <w:r>
+        <w:t>Relacyjna baza danych (PostgreSQL)</w:t>
+      </w:r>
+    </w:p>
+    <w:p>
+      <w:pPr>
+        <w:pStyle w:val="WCY-Tekstrozdziau"/>
+      </w:pPr>
+      <w:r>
+        <w:rPr>
+          <w:noProof/>
+        </w:rPr>
+        <w:lastRenderedPageBreak/>
+        <w:drawing>
+          <wp:inline distT="0" distB="0" distL="0" distR="0" wp14:anchorId="505C5F75" wp14:editId="253EFFA1">
+            <wp:extent cx="5739765" cy="8891270"/>
+            <wp:effectExtent l="0" t="0" r="0" b="5080"/>
+            <wp:docPr id="894801988" name="Grafika 1"/>
+            <wp:cNvGraphicFramePr>
+              <a:graphicFrameLocks xmlns:a="http://schemas.openxmlformats.org/drawingml/2006/main" noChangeAspect="1"/>
+            </wp:cNvGraphicFramePr>
+            <a:graphic xmlns:a="http://schemas.openxmlformats.org/drawingml/2006/main">
+              <a:graphicData uri="http://schemas.openxmlformats.org/drawingml/2006/picture">
+                <pic:pic xmlns:pic="http://schemas.openxmlformats.org/drawingml/2006/picture">
+                  <pic:nvPicPr>
+                    <pic:cNvPr id="894801988" name="Grafika 894801988"/>
+                    <pic:cNvPicPr/>
+                  </pic:nvPicPr>
+                  <pic:blipFill>
+                    <a:blip r:embed="rId21">
+                      <a:extLst>
+                        <a:ext uri="{96DAC541-7B7A-43D3-8B79-37D633B846F1}">
+                          <asvg:svgBlip xmlns:asvg="http://schemas.microsoft.com/office/drawing/2016/SVG/main" r:embed="rId22"/>
+                        </a:ext>
+                      </a:extLst>
+                    </a:blip>
+                    <a:stretch>
+                      <a:fillRect/>
+                    </a:stretch>
+                  </pic:blipFill>
+                  <pic:spPr>
+                    <a:xfrm>
+                      <a:off x="0" y="0"/>
+                      <a:ext cx="5739765" cy="8891270"/>
+                    </a:xfrm>
+                    <a:prstGeom prst="rect">
+                      <a:avLst/>
+                    </a:prstGeom>
+                  </pic:spPr>
+                </pic:pic>
+              </a:graphicData>
+            </a:graphic>
+          </wp:inline>
+        </w:drawing>
+      </w:r>
+    </w:p>
+    <w:p>
+      <w:pPr>
+        <w:pStyle w:val="WCY-Tytupunktu"/>
+      </w:pPr>
+      <w:r>
+        <w:lastRenderedPageBreak/>
+        <w:t>Wektorowa baza danych (Milvus)</w:t>
+      </w:r>
+    </w:p>
+    <w:p>
+      <w:pPr>
+        <w:pStyle w:val="WCY-Tekstrozdziau"/>
+      </w:pPr>
+    </w:p>
+    <w:tbl>
+      <w:tblPr>
+        <w:tblStyle w:val="WCYTABELA"/>
+        <w:tblW w:w="0" w:type="auto"/>
+        <w:jc w:val="center"/>
+        <w:tblLook w:val="04A0" w:firstRow="1" w:lastRow="0" w:firstColumn="1" w:lastColumn="0" w:noHBand="0" w:noVBand="1"/>
+      </w:tblPr>
+      <w:tblGrid>
+        <w:gridCol w:w="2265"/>
+        <w:gridCol w:w="2265"/>
+        <w:gridCol w:w="2265"/>
+        <w:gridCol w:w="2265"/>
+      </w:tblGrid>
+      <w:tr>
+        <w:trPr>
+          <w:jc w:val="center"/>
+        </w:trPr>
+        <w:tc>
+          <w:tcPr>
+            <w:tcW w:w="2265" w:type="dxa"/>
+          </w:tcPr>
+          <w:p>
+            <w:pPr>
+              <w:pStyle w:val="WCY-Tekstrozdziau"/>
+            </w:pPr>
+          </w:p>
+        </w:tc>
+        <w:tc>
+          <w:tcPr>
+            <w:tcW w:w="2265" w:type="dxa"/>
+          </w:tcPr>
+          <w:p>
+            <w:pPr>
+              <w:pStyle w:val="WCY-Tekstrozdziau"/>
+            </w:pPr>
+          </w:p>
+        </w:tc>
+        <w:tc>
+          <w:tcPr>
+            <w:tcW w:w="2265" w:type="dxa"/>
+          </w:tcPr>
+          <w:p>
+            <w:pPr>
+              <w:pStyle w:val="WCY-Tekstrozdziau"/>
+              <w:jc w:val="right"/>
+            </w:pPr>
+          </w:p>
+        </w:tc>
+        <w:tc>
+          <w:tcPr>
+            <w:tcW w:w="2265" w:type="dxa"/>
+          </w:tcPr>
+          <w:p>
+            <w:pPr>
+              <w:pStyle w:val="WCY-Tekstrozdziau"/>
+              <w:jc w:val="right"/>
+            </w:pPr>
+          </w:p>
+        </w:tc>
+      </w:tr>
+      <w:tr>
+        <w:trPr>
+          <w:jc w:val="center"/>
+        </w:trPr>
+        <w:tc>
+          <w:tcPr>
+            <w:tcW w:w="2265" w:type="dxa"/>
+          </w:tcPr>
+          <w:p>
+            <w:pPr>
+              <w:pStyle w:val="WCY-Tekstrozdziau"/>
+            </w:pPr>
+          </w:p>
+        </w:tc>
+        <w:tc>
+          <w:tcPr>
+            <w:tcW w:w="2265" w:type="dxa"/>
+          </w:tcPr>
+          <w:p>
+            <w:pPr>
+              <w:pStyle w:val="WCY-Tekstrozdziau"/>
+            </w:pPr>
+          </w:p>
+        </w:tc>
+        <w:tc>
+          <w:tcPr>
+            <w:tcW w:w="2265" w:type="dxa"/>
+          </w:tcPr>
+          <w:p>
+            <w:pPr>
+              <w:pStyle w:val="WCY-Tekstrozdziau"/>
+            </w:pPr>
+          </w:p>
+        </w:tc>
+        <w:tc>
+          <w:tcPr>
+            <w:tcW w:w="2265" w:type="dxa"/>
+          </w:tcPr>
+          <w:p>
+            <w:pPr>
+              <w:pStyle w:val="WCY-Tekstrozdziau"/>
+            </w:pPr>
+          </w:p>
+        </w:tc>
+      </w:tr>
+      <w:tr>
+        <w:trPr>
+          <w:jc w:val="center"/>
+        </w:trPr>
+        <w:tc>
+          <w:tcPr>
+            <w:tcW w:w="2265" w:type="dxa"/>
+          </w:tcPr>
+          <w:p>
+            <w:pPr>
+              <w:pStyle w:val="WCY-Tekstrozdziau"/>
+            </w:pPr>
+          </w:p>
+        </w:tc>
+        <w:tc>
+          <w:tcPr>
+            <w:tcW w:w="2265" w:type="dxa"/>
+          </w:tcPr>
+          <w:p>
+            <w:pPr>
+              <w:pStyle w:val="WCY-Tekstrozdziau"/>
+            </w:pPr>
+          </w:p>
+        </w:tc>
+        <w:tc>
+          <w:tcPr>
+            <w:tcW w:w="2265" w:type="dxa"/>
+          </w:tcPr>
+          <w:p>
+            <w:pPr>
+              <w:pStyle w:val="WCY-Tekstrozdziau"/>
+            </w:pPr>
+          </w:p>
+        </w:tc>
+        <w:tc>
+          <w:tcPr>
+            <w:tcW w:w="2265" w:type="dxa"/>
+          </w:tcPr>
+          <w:p>
+            <w:pPr>
+              <w:pStyle w:val="WCY-Tekstrozdziau"/>
+            </w:pPr>
+          </w:p>
+        </w:tc>
+      </w:tr>
+      <w:tr>
+        <w:trPr>
+          <w:jc w:val="center"/>
+        </w:trPr>
+        <w:tc>
+          <w:tcPr>
+            <w:tcW w:w="2265" w:type="dxa"/>
+          </w:tcPr>
+          <w:p>
+            <w:pPr>
+              <w:pStyle w:val="WCY-Tekstrozdziau"/>
+            </w:pPr>
+          </w:p>
+        </w:tc>
+        <w:tc>
+          <w:tcPr>
+            <w:tcW w:w="2265" w:type="dxa"/>
+          </w:tcPr>
+          <w:p>
+            <w:pPr>
+              <w:pStyle w:val="WCY-Tekstrozdziau"/>
+            </w:pPr>
+          </w:p>
+        </w:tc>
+        <w:tc>
+          <w:tcPr>
+            <w:tcW w:w="2265" w:type="dxa"/>
+          </w:tcPr>
+          <w:p>
+            <w:pPr>
+              <w:pStyle w:val="WCY-Tekstrozdziau"/>
+            </w:pPr>
+          </w:p>
+        </w:tc>
+        <w:tc>
+          <w:tcPr>
+            <w:tcW w:w="2265" w:type="dxa"/>
+          </w:tcPr>
+          <w:p>
+            <w:pPr>
+              <w:pStyle w:val="WCY-Tekstrozdziau"/>
+            </w:pPr>
+          </w:p>
+        </w:tc>
+      </w:tr>
+      <w:tr>
+        <w:trPr>
+          <w:jc w:val="center"/>
+        </w:trPr>
+        <w:tc>
+          <w:tcPr>
+            <w:tcW w:w="2265" w:type="dxa"/>
+          </w:tcPr>
+          <w:p>
+            <w:pPr>
+              <w:pStyle w:val="WCY-Tekstrozdziau"/>
+            </w:pPr>
+          </w:p>
+        </w:tc>
+        <w:tc>
+          <w:tcPr>
+            <w:tcW w:w="2265" w:type="dxa"/>
+          </w:tcPr>
+          <w:p>
+            <w:pPr>
+              <w:pStyle w:val="WCY-Tekstrozdziau"/>
+            </w:pPr>
+          </w:p>
+        </w:tc>
+        <w:tc>
+          <w:tcPr>
+            <w:tcW w:w="2265" w:type="dxa"/>
+          </w:tcPr>
+          <w:p>
+            <w:pPr>
+              <w:pStyle w:val="WCY-Tekstrozdziau"/>
+            </w:pPr>
+          </w:p>
+        </w:tc>
+        <w:tc>
+          <w:tcPr>
+            <w:tcW w:w="2265" w:type="dxa"/>
+          </w:tcPr>
+          <w:p>
+            <w:pPr>
+              <w:pStyle w:val="WCY-Tekstrozdziau"/>
+            </w:pPr>
+          </w:p>
+        </w:tc>
+      </w:tr>
+    </w:tbl>
+    <w:p>
+      <w:pPr>
+        <w:pStyle w:val="WCY-Tekstrozdziau"/>
+      </w:pPr>
+    </w:p>
+    <w:p>
+      <w:pPr>
+        <w:pStyle w:val="WCY-Tytupunktu"/>
+      </w:pPr>
+      <w:r>
+        <w:t>Baza danych typu cache (Redis)</w:t>
+      </w:r>
+    </w:p>
+    <w:p>
+      <w:pPr>
+        <w:pStyle w:val="WCY-Tekstrozdziau"/>
+      </w:pPr>
+    </w:p>
+    <w:p>
+      <w:pPr>
+        <w:pStyle w:val="WCY-Tytupunktu"/>
+      </w:pPr>
+      <w:r>
+        <w:t>Magazyn obiektowy (AWS S3)</w:t>
+      </w:r>
+    </w:p>
+    <w:p>
+      <w:pPr>
+        <w:pStyle w:val="WCY-Tekstrozdziau"/>
+      </w:pPr>
+    </w:p>
+    <w:p>
+      <w:pPr>
+        <w:pStyle w:val="WCY-Tytupodrozdziau"/>
+      </w:pPr>
+      <w:r>
+        <w:t>Projekt warstwy logiki biznesowej</w:t>
+      </w:r>
+    </w:p>
+    <w:p>
+      <w:pPr>
+        <w:pStyle w:val="WCY-Tytupunktu"/>
+      </w:pPr>
+      <w:r>
+        <w:t>Architektura i zastosowane wzorce projektowe</w:t>
+      </w:r>
+    </w:p>
+    <w:p>
+      <w:pPr>
+        <w:pStyle w:val="WCY-Tekstrozdziau"/>
+      </w:pPr>
+    </w:p>
+    <w:p>
+      <w:pPr>
+        <w:pStyle w:val="WCY-Tytupodrozdziau"/>
+      </w:pPr>
+      <w:r>
+        <w:t>Projekt warstwy prezentacji</w:t>
+      </w:r>
+    </w:p>
+    <w:p>
+      <w:pPr>
+        <w:pStyle w:val="WCY-Tytupunktu"/>
+      </w:pPr>
+      <w:r>
+        <w:t>Architektura aplikacji webowej</w:t>
+      </w:r>
+    </w:p>
+    <w:p>
+      <w:pPr>
+        <w:pStyle w:val="WCY-Tekstrozdziau"/>
+      </w:pPr>
+    </w:p>
+    <w:p>
+      <w:pPr>
+        <w:pStyle w:val="WCY-Tytupunktu"/>
+      </w:pPr>
+      <w:r>
+        <w:t>Projekt interfejsu użytkownika</w:t>
+      </w:r>
+    </w:p>
+    <w:p>
+      <w:pPr>
+        <w:pStyle w:val="WCY-Tekstrozdziau"/>
+      </w:pPr>
+    </w:p>
+    <w:p>
+      <w:pPr>
+        <w:pStyle w:val="WCY-Tyturozdziau"/>
+      </w:pPr>
+      <w:r>
+        <w:t>Implementacja systemu</w:t>
+      </w:r>
+    </w:p>
+    <w:p>
+      <w:pPr>
+        <w:pStyle w:val="WCY-Tytupodrozdziau"/>
+      </w:pPr>
+      <w:r>
+        <w:t xml:space="preserve">Środowisko </w:t>
+      </w:r>
+      <w:r>
+        <w:t>wytwórcze i wykorzystane narzędzia</w:t>
+      </w:r>
+    </w:p>
+    <w:p>
+      <w:pPr>
+        <w:pStyle w:val="WCY-Tytupodrozdziau"/>
+        <w:numPr>
+          <w:ilvl w:val="0"/>
+          <w:numId w:val="0"/>
+        </w:numPr>
+      </w:pPr>
+      <w:r>
+        <w:br w:type="page"/>
+      </w:r>
+    </w:p>
+    <w:p>
+      <w:pPr>
         <w:pStyle w:val="WCY-WstpiPodsumowanie"/>
       </w:pPr>
-      <w:bookmarkStart w:id="13" w:name="_Toc98263471"/>
+      <w:bookmarkStart w:id="7" w:name="_Toc98263471"/>
       <w:r>
         <w:lastRenderedPageBreak/>
         <w:t>Podsumowanie</w:t>
       </w:r>
-      <w:bookmarkEnd w:id="13"/>
+      <w:bookmarkEnd w:id="7"/>
     </w:p>
     <w:p>
       <w:pPr>
@@ -4811,18 +5060,18 @@
       <w:pPr>
         <w:pStyle w:val="WCY-Bibliografiaispisy"/>
       </w:pPr>
-      <w:bookmarkStart w:id="14" w:name="_Toc98263472"/>
+      <w:bookmarkStart w:id="8" w:name="_Toc98263472"/>
       <w:r>
         <w:lastRenderedPageBreak/>
         <w:t>Bibliografia</w:t>
       </w:r>
-      <w:bookmarkEnd w:id="14"/>
+      <w:bookmarkEnd w:id="8"/>
     </w:p>
     <w:p>
       <w:pPr>
         <w:pStyle w:val="WCY-Pozycjabibliografii"/>
       </w:pPr>
-      <w:bookmarkStart w:id="15" w:name="_Ref97313860"/>
+      <w:bookmarkStart w:id="9" w:name="_Ref97313860"/>
       <w:r>
         <w:t xml:space="preserve">Nazwisko i </w:t>
       </w:r>
@@ -4832,7 +5081,7 @@
       <w:r>
         <w:t>: Tytuł książki. Wydawnictwo, miejsce wydania, rok wydania</w:t>
       </w:r>
-      <w:bookmarkEnd w:id="15"/>
+      <w:bookmarkEnd w:id="9"/>
       <w:r>
         <w:t>.</w:t>
       </w:r>
@@ -4841,13 +5090,8 @@
       <w:pPr>
         <w:pStyle w:val="WCY-Pozycjabibliografii"/>
       </w:pPr>
-      <w:proofErr w:type="spellStart"/>
-      <w:r>
-        <w:t>Larose</w:t>
-      </w:r>
-      <w:proofErr w:type="spellEnd"/>
-      <w:r>
-        <w:t xml:space="preserve"> D.T.: Odkrywanie wiedzy z danych</w:t>
+      <w:r>
+        <w:t>Larose D.T.: Odkrywanie wiedzy z danych</w:t>
       </w:r>
       <w:r>
         <w:t xml:space="preserve"> -</w:t>
@@ -4928,231 +5172,215 @@
           <w:lang w:val="en-GB"/>
         </w:rPr>
       </w:pPr>
-      <w:proofErr w:type="spellStart"/>
       <w:r>
         <w:rPr>
           <w:lang w:val="en-GB"/>
         </w:rPr>
-        <w:t>Ackoff</w:t>
-      </w:r>
-      <w:proofErr w:type="spellEnd"/>
+        <w:t>Ackoff R</w:t>
+      </w:r>
       <w:r>
         <w:rPr>
           <w:lang w:val="en-GB"/>
         </w:rPr>
-        <w:t xml:space="preserve"> R</w:t>
+        <w:t>.</w:t>
       </w:r>
       <w:r>
         <w:rPr>
           <w:lang w:val="en-GB"/>
         </w:rPr>
+        <w:t xml:space="preserve"> L.</w:t>
+      </w:r>
+      <w:r>
+        <w:rPr>
+          <w:lang w:val="en-GB"/>
+        </w:rPr>
+        <w:t>:</w:t>
+      </w:r>
+      <w:r>
+        <w:rPr>
+          <w:lang w:val="en-GB"/>
+        </w:rPr>
+        <w:t xml:space="preserve"> Management </w:t>
+      </w:r>
+      <w:r>
+        <w:rPr>
+          <w:lang w:val="en-GB"/>
+        </w:rPr>
+        <w:t>m</w:t>
+      </w:r>
+      <w:r>
+        <w:rPr>
+          <w:lang w:val="en-GB"/>
+        </w:rPr>
+        <w:t xml:space="preserve">isinformation </w:t>
+      </w:r>
+      <w:r>
+        <w:rPr>
+          <w:lang w:val="en-GB"/>
+        </w:rPr>
+        <w:t>s</w:t>
+      </w:r>
+      <w:r>
+        <w:rPr>
+          <w:lang w:val="en-GB"/>
+        </w:rPr>
+        <w:t>ystems</w:t>
+      </w:r>
+      <w:r>
+        <w:rPr>
+          <w:lang w:val="en-GB"/>
+        </w:rPr>
         <w:t>.</w:t>
       </w:r>
       <w:r>
         <w:rPr>
           <w:lang w:val="en-GB"/>
         </w:rPr>
-        <w:t xml:space="preserve"> L.</w:t>
+        <w:t xml:space="preserve"> Management Science, 14 (4), 147-156</w:t>
       </w:r>
       <w:r>
         <w:rPr>
           <w:lang w:val="en-GB"/>
         </w:rPr>
+        <w:t>, 1961</w:t>
+      </w:r>
+      <w:r>
+        <w:rPr>
+          <w:lang w:val="en-GB"/>
+        </w:rPr>
+        <w:t>.</w:t>
+      </w:r>
+    </w:p>
+    <w:p>
+      <w:pPr>
+        <w:pStyle w:val="WCY-Pozycjabibliografii"/>
+      </w:pPr>
+      <w:r>
+        <w:t xml:space="preserve">Nazwisko i </w:t>
+      </w:r>
+      <w:r>
+        <w:t>inicjały imion</w:t>
+      </w:r>
+      <w:r>
+        <w:t>: Tytuł wystąpienia konferencyjnego. Nazwa materiałów konferencyjnych i konferencji, miejsce konferencji, data konferencji.</w:t>
+      </w:r>
+    </w:p>
+    <w:p>
+      <w:pPr>
+        <w:pStyle w:val="WCY-Pozycjabibliografii"/>
+        <w:rPr>
+          <w:lang w:val="en-GB"/>
+        </w:rPr>
+      </w:pPr>
+      <w:r>
+        <w:rPr>
+          <w:lang w:val="en-GB"/>
+        </w:rPr>
+        <w:t>Jandos J.</w:t>
+      </w:r>
+      <w:r>
+        <w:rPr>
+          <w:lang w:val="en-GB"/>
+        </w:rPr>
+        <w:t>,</w:t>
+      </w:r>
+      <w:r>
+        <w:rPr>
+          <w:lang w:val="en-GB"/>
+        </w:rPr>
+        <w:t xml:space="preserve"> Vorisek J.</w:t>
+      </w:r>
+      <w:r>
+        <w:rPr>
+          <w:lang w:val="en-GB"/>
+        </w:rPr>
+        <w:t xml:space="preserve">: </w:t>
+      </w:r>
+      <w:r>
+        <w:rPr>
+          <w:lang w:val="en-GB"/>
+        </w:rPr>
+        <w:t>Enterprise Web 2.0. Proceedings of the 13th In</w:t>
+      </w:r>
+      <w:r>
+        <w:rPr>
+          <w:lang w:val="en-GB"/>
+        </w:rPr>
+        <w:t>t</w:t>
+      </w:r>
+      <w:r>
+        <w:rPr>
+          <w:lang w:val="en-GB"/>
+        </w:rPr>
+        <w:t xml:space="preserve">ernational Business Information Management Association (IBIMA), Marrakech, Morocco, </w:t>
+      </w:r>
+      <w:r>
+        <w:rPr>
+          <w:lang w:val="en-GB"/>
+        </w:rPr>
+        <w:t>9-10</w:t>
+      </w:r>
+      <w:r>
+        <w:rPr>
+          <w:lang w:val="en-GB"/>
+        </w:rPr>
+        <w:t>.11.</w:t>
+      </w:r>
+      <w:r>
+        <w:rPr>
+          <w:lang w:val="en-GB"/>
+        </w:rPr>
+        <w:t>2009</w:t>
+      </w:r>
+      <w:r>
+        <w:rPr>
+          <w:lang w:val="en-GB"/>
+        </w:rPr>
+        <w:t>.</w:t>
+      </w:r>
+    </w:p>
+    <w:p>
+      <w:pPr>
+        <w:pStyle w:val="WCY-Pozycjabibliografii"/>
+      </w:pPr>
+      <w:r>
+        <w:t>Pełny a</w:t>
+      </w:r>
+      <w:r>
+        <w:t xml:space="preserve">dres strony internetowej </w:t>
+      </w:r>
+      <w:r>
+        <w:t>[</w:t>
+      </w:r>
+      <w:r>
+        <w:t>dostęp: rok-miesiąc-dzień</w:t>
+      </w:r>
+      <w:r>
+        <w:t>]</w:t>
+      </w:r>
+      <w:r>
+        <w:t>.</w:t>
+      </w:r>
+    </w:p>
+    <w:p>
+      <w:pPr>
+        <w:pStyle w:val="WCY-Pozycjabibliografii"/>
+      </w:pPr>
+      <w:r>
+        <w:t>https://azure.microsoft.com/pl-pl/overview/machine-learning-algorithms/#popular-algorithms</w:t>
+      </w:r>
+      <w:r>
+        <w:t xml:space="preserve"> [dostęp</w:t>
+      </w:r>
+      <w:r>
         <w:t>:</w:t>
       </w:r>
       <w:r>
-        <w:rPr>
-          <w:lang w:val="en-GB"/>
-        </w:rPr>
-        <w:t xml:space="preserve"> Management </w:t>
-      </w:r>
-      <w:r>
-        <w:rPr>
-          <w:lang w:val="en-GB"/>
-        </w:rPr>
-        <w:t>m</w:t>
-      </w:r>
-      <w:r>
-        <w:rPr>
-          <w:lang w:val="en-GB"/>
-        </w:rPr>
-        <w:t xml:space="preserve">isinformation </w:t>
-      </w:r>
-      <w:r>
-        <w:rPr>
-          <w:lang w:val="en-GB"/>
-        </w:rPr>
-        <w:t>s</w:t>
-      </w:r>
-      <w:r>
-        <w:rPr>
-          <w:lang w:val="en-GB"/>
-        </w:rPr>
-        <w:t>ystems</w:t>
-      </w:r>
-      <w:r>
-        <w:rPr>
-          <w:lang w:val="en-GB"/>
-        </w:rPr>
+        <w:t xml:space="preserve"> 10.12.2021]</w:t>
+      </w:r>
+      <w:r>
         <w:t>.</w:t>
       </w:r>
-      <w:r>
-        <w:rPr>
-          <w:lang w:val="en-GB"/>
-        </w:rPr>
-        <w:t xml:space="preserve"> Management Science, 14 (4), 147-156</w:t>
-      </w:r>
-      <w:r>
-        <w:rPr>
-          <w:lang w:val="en-GB"/>
-        </w:rPr>
-        <w:t>, 1961</w:t>
-      </w:r>
-      <w:r>
-        <w:rPr>
-          <w:lang w:val="en-GB"/>
-        </w:rPr>
-        <w:t>.</w:t>
-      </w:r>
-    </w:p>
-    <w:p>
-      <w:pPr>
-        <w:pStyle w:val="WCY-Pozycjabibliografii"/>
-      </w:pPr>
-      <w:r>
-        <w:t xml:space="preserve">Nazwisko i </w:t>
-      </w:r>
-      <w:r>
-        <w:t>inicjały imion</w:t>
-      </w:r>
-      <w:r>
-        <w:t>: Tytuł wystąpienia konferencyjnego. Nazwa materiałów konferencyjnych i konferencji, miejsce konferencji, data konferencji.</w:t>
-      </w:r>
-    </w:p>
-    <w:p>
-      <w:pPr>
-        <w:pStyle w:val="WCY-Pozycjabibliografii"/>
-        <w:rPr>
-          <w:lang w:val="en-GB"/>
-        </w:rPr>
-      </w:pPr>
-      <w:proofErr w:type="spellStart"/>
-      <w:r>
-        <w:rPr>
-          <w:lang w:val="en-GB"/>
-        </w:rPr>
-        <w:t>Jandos</w:t>
-      </w:r>
-      <w:proofErr w:type="spellEnd"/>
-      <w:r>
-        <w:rPr>
-          <w:lang w:val="en-GB"/>
-        </w:rPr>
-        <w:t xml:space="preserve"> J.</w:t>
-      </w:r>
-      <w:r>
-        <w:rPr>
-          <w:lang w:val="en-GB"/>
-        </w:rPr>
-        <w:t>,</w:t>
-      </w:r>
-      <w:r>
-        <w:rPr>
-          <w:lang w:val="en-GB"/>
-        </w:rPr>
-        <w:t xml:space="preserve"> Vorisek J.</w:t>
-      </w:r>
-      <w:r>
-        <w:rPr>
-          <w:lang w:val="en-GB"/>
-        </w:rPr>
-        <w:t xml:space="preserve">: </w:t>
-      </w:r>
-      <w:r>
-        <w:rPr>
-          <w:lang w:val="en-GB"/>
-        </w:rPr>
-        <w:t>Enterprise Web 2.0. Proceedings of the 13th In</w:t>
-      </w:r>
-      <w:r>
-        <w:rPr>
-          <w:lang w:val="en-GB"/>
-        </w:rPr>
-        <w:t>t</w:t>
-      </w:r>
-      <w:r>
-        <w:rPr>
-          <w:lang w:val="en-GB"/>
-        </w:rPr>
-        <w:t xml:space="preserve">ernational Business Information Management Association (IBIMA), Marrakech, Morocco, </w:t>
-      </w:r>
-      <w:r>
-        <w:rPr>
-          <w:lang w:val="en-GB"/>
-        </w:rPr>
-        <w:t>9-10</w:t>
-      </w:r>
-      <w:r>
-        <w:rPr>
-          <w:lang w:val="en-GB"/>
-        </w:rPr>
-        <w:t>.11.</w:t>
-      </w:r>
-      <w:r>
-        <w:rPr>
-          <w:lang w:val="en-GB"/>
-        </w:rPr>
-        <w:t>2009</w:t>
-      </w:r>
-      <w:r>
-        <w:rPr>
-          <w:lang w:val="en-GB"/>
-        </w:rPr>
-        <w:t>.</w:t>
-      </w:r>
-    </w:p>
-    <w:p>
-      <w:pPr>
-        <w:pStyle w:val="WCY-Pozycjabibliografii"/>
-      </w:pPr>
-      <w:r>
-        <w:t>Pełny a</w:t>
-      </w:r>
-      <w:r>
-        <w:t xml:space="preserve">dres strony internetowej </w:t>
-      </w:r>
-      <w:r>
-        <w:t>[</w:t>
-      </w:r>
-      <w:r>
-        <w:t>dostęp: rok-miesiąc-dzień</w:t>
-      </w:r>
-      <w:r>
-        <w:t>]</w:t>
-      </w:r>
-      <w:r>
-        <w:t>.</w:t>
-      </w:r>
-    </w:p>
-    <w:p>
-      <w:pPr>
-        <w:pStyle w:val="WCY-Pozycjabibliografii"/>
-      </w:pPr>
-      <w:r>
-        <w:t>https://azure.microsoft.com/pl-pl/overview/machine-learning-algorithms/#popular-algorithms</w:t>
-      </w:r>
-      <w:r>
-        <w:t xml:space="preserve"> [dostęp</w:t>
-      </w:r>
-      <w:r>
-        <w:t>:</w:t>
-      </w:r>
-      <w:r>
-        <w:t xml:space="preserve"> 10.12.2021]</w:t>
-      </w:r>
-      <w:r>
-        <w:t>.</w:t>
-      </w:r>
     </w:p>
     <w:p>
       <w:pPr>
@@ -5171,12 +5399,12 @@
       <w:pPr>
         <w:pStyle w:val="WCY-Bibliografiaispisy"/>
       </w:pPr>
-      <w:bookmarkStart w:id="16" w:name="_Toc98263473"/>
+      <w:bookmarkStart w:id="10" w:name="_Toc98263473"/>
       <w:r>
         <w:lastRenderedPageBreak/>
         <w:t>Spis rysunków</w:t>
       </w:r>
-      <w:bookmarkEnd w:id="16"/>
+      <w:bookmarkEnd w:id="10"/>
     </w:p>
     <w:p>
       <w:pPr>
@@ -5255,7 +5483,7 @@
           <w:rPr>
             <w:webHidden/>
           </w:rPr>
-          <w:t>6</w:t>
+          <w:t>7</w:t>
         </w:r>
         <w:r>
           <w:rPr>
@@ -5282,11 +5510,11 @@
       <w:pPr>
         <w:pStyle w:val="WCY-Bibliografiaispisy"/>
       </w:pPr>
-      <w:bookmarkStart w:id="17" w:name="_Toc98263474"/>
+      <w:bookmarkStart w:id="11" w:name="_Toc98263474"/>
       <w:r>
         <w:t>Spis tabel</w:t>
       </w:r>
-      <w:bookmarkEnd w:id="17"/>
+      <w:bookmarkEnd w:id="11"/>
     </w:p>
     <w:p>
       <w:pPr>
@@ -5365,7 +5593,7 @@
           <w:rPr>
             <w:webHidden/>
           </w:rPr>
-          <w:t>6</w:t>
+          <w:t>7</w:t>
         </w:r>
         <w:r>
           <w:rPr>
@@ -5404,12 +5632,12 @@
       <w:pPr>
         <w:pStyle w:val="WCY-Bibliografiaispisy"/>
       </w:pPr>
-      <w:bookmarkStart w:id="18" w:name="_Toc98263475"/>
+      <w:bookmarkStart w:id="12" w:name="_Toc98263475"/>
       <w:r>
         <w:lastRenderedPageBreak/>
         <w:t>Załączniki</w:t>
       </w:r>
-      <w:bookmarkEnd w:id="18"/>
+      <w:bookmarkEnd w:id="12"/>
     </w:p>
     <w:p>
       <w:pPr>
@@ -5494,9 +5722,9 @@
       </w:pPr>
     </w:p>
     <w:sectPr>
-      <w:headerReference w:type="even" r:id="rId21"/>
-      <w:headerReference w:type="default" r:id="rId22"/>
-      <w:headerReference w:type="first" r:id="rId23"/>
+      <w:headerReference w:type="even" r:id="rId23"/>
+      <w:headerReference w:type="default" r:id="rId24"/>
+      <w:headerReference w:type="first" r:id="rId25"/>
       <w:pgSz w:w="11906" w:h="16838" w:code="9"/>
       <w:pgMar w:top="1418" w:right="1134" w:bottom="1418" w:left="1418" w:header="709" w:footer="709" w:gutter="284"/>
       <w:pgNumType w:start="3"/>
@@ -5539,22 +5767,6 @@
     <w:p>
       <w:r>
         <w:continuationSeparator/>
-      </w:r>
-    </w:p>
-  </w:footnote>
-  <w:footnote w:id="1">
-    <w:p>
-      <w:pPr>
-        <w:pStyle w:val="Tekstprzypisudolnego"/>
-      </w:pPr>
-      <w:r>
-        <w:rPr>
-          <w:rStyle w:val="Odwoanieprzypisudolnego"/>
-        </w:rPr>
-        <w:footnoteRef/>
-      </w:r>
-      <w:r>
-        <w:t xml:space="preserve"> Przykład przypisu dolnego</w:t>
       </w:r>
     </w:p>
   </w:footnote>
@@ -5725,7 +5937,7 @@
   <w:abstractNum w:abstractNumId="0" w15:restartNumberingAfterBreak="0">
     <w:nsid w:val="00EE5613"/>
     <w:multiLevelType w:val="multilevel"/>
-    <w:tmpl w:val="C17C633E"/>
+    <w:tmpl w:val="4030D25A"/>
     <w:lvl w:ilvl="0">
       <w:start w:val="1"/>
       <w:numFmt w:val="upperRoman"/>
@@ -5736,9 +5948,6 @@
       <w:pPr>
         <w:ind w:left="360" w:hanging="360"/>
       </w:pPr>
-      <w:rPr>
-        <w:rFonts w:hint="default"/>
-      </w:rPr>
     </w:lvl>
     <w:lvl w:ilvl="1">
       <w:start w:val="1"/>
@@ -6424,6 +6633,119 @@
     </w:lvl>
   </w:abstractNum>
   <w:abstractNum w:abstractNumId="7" w15:restartNumberingAfterBreak="0">
+    <w:nsid w:val="1D4925A2"/>
+    <w:multiLevelType w:val="hybridMultilevel"/>
+    <w:tmpl w:val="CFD2393C"/>
+    <w:lvl w:ilvl="0" w:tplc="04090001">
+      <w:start w:val="1"/>
+      <w:numFmt w:val="bullet"/>
+      <w:lvlText w:val=""/>
+      <w:lvlJc w:val="left"/>
+      <w:pPr>
+        <w:ind w:left="720" w:hanging="360"/>
+      </w:pPr>
+      <w:rPr>
+        <w:rFonts w:ascii="Symbol" w:hAnsi="Symbol" w:hint="default"/>
+      </w:rPr>
+    </w:lvl>
+    <w:lvl w:ilvl="1" w:tplc="04090003" w:tentative="1">
+      <w:start w:val="1"/>
+      <w:numFmt w:val="bullet"/>
+      <w:lvlText w:val="o"/>
+      <w:lvlJc w:val="left"/>
+      <w:pPr>
+        <w:ind w:left="1440" w:hanging="360"/>
+      </w:pPr>
+      <w:rPr>
+        <w:rFonts w:ascii="Courier New" w:hAnsi="Courier New" w:cs="Courier New" w:hint="default"/>
+      </w:rPr>
+    </w:lvl>
+    <w:lvl w:ilvl="2" w:tplc="04090005" w:tentative="1">
+      <w:start w:val="1"/>
+      <w:numFmt w:val="bullet"/>
+      <w:lvlText w:val=""/>
+      <w:lvlJc w:val="left"/>
+      <w:pPr>
+        <w:ind w:left="2160" w:hanging="360"/>
+      </w:pPr>
+      <w:rPr>
+        <w:rFonts w:ascii="Wingdings" w:hAnsi="Wingdings" w:hint="default"/>
+      </w:rPr>
+    </w:lvl>
+    <w:lvl w:ilvl="3" w:tplc="04090001" w:tentative="1">
+      <w:start w:val="1"/>
+      <w:numFmt w:val="bullet"/>
+      <w:lvlText w:val=""/>
+      <w:lvlJc w:val="left"/>
+      <w:pPr>
+        <w:ind w:left="2880" w:hanging="360"/>
+      </w:pPr>
+      <w:rPr>
+        <w:rFonts w:ascii="Symbol" w:hAnsi="Symbol" w:hint="default"/>
+      </w:rPr>
+    </w:lvl>
+    <w:lvl w:ilvl="4" w:tplc="04090003" w:tentative="1">
+      <w:start w:val="1"/>
+      <w:numFmt w:val="bullet"/>
+      <w:lvlText w:val="o"/>
+      <w:lvlJc w:val="left"/>
+      <w:pPr>
+        <w:ind w:left="3600" w:hanging="360"/>
+      </w:pPr>
+      <w:rPr>
+        <w:rFonts w:ascii="Courier New" w:hAnsi="Courier New" w:cs="Courier New" w:hint="default"/>
+      </w:rPr>
+    </w:lvl>
+    <w:lvl w:ilvl="5" w:tplc="04090005" w:tentative="1">
+      <w:start w:val="1"/>
+      <w:numFmt w:val="bullet"/>
+      <w:lvlText w:val=""/>
+      <w:lvlJc w:val="left"/>
+      <w:pPr>
+        <w:ind w:left="4320" w:hanging="360"/>
+      </w:pPr>
+      <w:rPr>
+        <w:rFonts w:ascii="Wingdings" w:hAnsi="Wingdings" w:hint="default"/>
+      </w:rPr>
+    </w:lvl>
+    <w:lvl w:ilvl="6" w:tplc="04090001" w:tentative="1">
+      <w:start w:val="1"/>
+      <w:numFmt w:val="bullet"/>
+      <w:lvlText w:val=""/>
+      <w:lvlJc w:val="left"/>
+      <w:pPr>
+        <w:ind w:left="5040" w:hanging="360"/>
+      </w:pPr>
+      <w:rPr>
+        <w:rFonts w:ascii="Symbol" w:hAnsi="Symbol" w:hint="default"/>
+      </w:rPr>
+    </w:lvl>
+    <w:lvl w:ilvl="7" w:tplc="04090003" w:tentative="1">
+      <w:start w:val="1"/>
+      <w:numFmt w:val="bullet"/>
+      <w:lvlText w:val="o"/>
+      <w:lvlJc w:val="left"/>
+      <w:pPr>
+        <w:ind w:left="5760" w:hanging="360"/>
+      </w:pPr>
+      <w:rPr>
+        <w:rFonts w:ascii="Courier New" w:hAnsi="Courier New" w:cs="Courier New" w:hint="default"/>
+      </w:rPr>
+    </w:lvl>
+    <w:lvl w:ilvl="8" w:tplc="04090005" w:tentative="1">
+      <w:start w:val="1"/>
+      <w:numFmt w:val="bullet"/>
+      <w:lvlText w:val=""/>
+      <w:lvlJc w:val="left"/>
+      <w:pPr>
+        <w:ind w:left="6480" w:hanging="360"/>
+      </w:pPr>
+      <w:rPr>
+        <w:rFonts w:ascii="Wingdings" w:hAnsi="Wingdings" w:hint="default"/>
+      </w:rPr>
+    </w:lvl>
+  </w:abstractNum>
+  <w:abstractNum w:abstractNumId="8" w15:restartNumberingAfterBreak="0">
     <w:nsid w:val="2637473E"/>
     <w:multiLevelType w:val="hybridMultilevel"/>
     <w:tmpl w:val="A09C2F7E"/>
@@ -6513,7 +6835,7 @@
       </w:pPr>
     </w:lvl>
   </w:abstractNum>
-  <w:abstractNum w:abstractNumId="8" w15:restartNumberingAfterBreak="0">
+  <w:abstractNum w:abstractNumId="9" w15:restartNumberingAfterBreak="0">
     <w:nsid w:val="27F46C04"/>
     <w:multiLevelType w:val="hybridMultilevel"/>
     <w:tmpl w:val="65307CB8"/>
@@ -6626,7 +6948,7 @@
       </w:rPr>
     </w:lvl>
   </w:abstractNum>
-  <w:abstractNum w:abstractNumId="9" w15:restartNumberingAfterBreak="0">
+  <w:abstractNum w:abstractNumId="10" w15:restartNumberingAfterBreak="0">
     <w:nsid w:val="2B6E6716"/>
     <w:multiLevelType w:val="hybridMultilevel"/>
     <w:tmpl w:val="27322022"/>
@@ -6745,7 +7067,7 @@
       </w:rPr>
     </w:lvl>
   </w:abstractNum>
-  <w:abstractNum w:abstractNumId="10" w15:restartNumberingAfterBreak="0">
+  <w:abstractNum w:abstractNumId="11" w15:restartNumberingAfterBreak="0">
     <w:nsid w:val="2EB45AB7"/>
     <w:multiLevelType w:val="hybridMultilevel"/>
     <w:tmpl w:val="0DF25742"/>
@@ -6857,7 +7179,7 @@
       </w:rPr>
     </w:lvl>
   </w:abstractNum>
-  <w:abstractNum w:abstractNumId="11" w15:restartNumberingAfterBreak="0">
+  <w:abstractNum w:abstractNumId="12" w15:restartNumberingAfterBreak="0">
     <w:nsid w:val="376B3C56"/>
     <w:multiLevelType w:val="hybridMultilevel"/>
     <w:tmpl w:val="217E1FBA"/>
@@ -6947,7 +7269,7 @@
       </w:pPr>
     </w:lvl>
   </w:abstractNum>
-  <w:abstractNum w:abstractNumId="12" w15:restartNumberingAfterBreak="0">
+  <w:abstractNum w:abstractNumId="13" w15:restartNumberingAfterBreak="0">
     <w:nsid w:val="3E126B82"/>
     <w:multiLevelType w:val="hybridMultilevel"/>
     <w:tmpl w:val="8BA4BC1A"/>
@@ -7036,7 +7358,7 @@
       </w:pPr>
     </w:lvl>
   </w:abstractNum>
-  <w:abstractNum w:abstractNumId="13" w15:restartNumberingAfterBreak="0">
+  <w:abstractNum w:abstractNumId="14" w15:restartNumberingAfterBreak="0">
     <w:nsid w:val="3FDE675E"/>
     <w:multiLevelType w:val="hybridMultilevel"/>
     <w:tmpl w:val="77E28A04"/>
@@ -7122,7 +7444,7 @@
       </w:pPr>
     </w:lvl>
   </w:abstractNum>
-  <w:abstractNum w:abstractNumId="14" w15:restartNumberingAfterBreak="0">
+  <w:abstractNum w:abstractNumId="15" w15:restartNumberingAfterBreak="0">
     <w:nsid w:val="468B78C2"/>
     <w:multiLevelType w:val="hybridMultilevel"/>
     <w:tmpl w:val="0BB80618"/>
@@ -7225,13 +7547,13 @@
     </w:lvl>
   </w:abstractNum>
   <w:num w:numId="1" w16cid:durableId="1878201656">
-    <w:abstractNumId w:val="10"/>
+    <w:abstractNumId w:val="11"/>
   </w:num>
   <w:num w:numId="2" w16cid:durableId="1227373617">
     <w:abstractNumId w:val="0"/>
   </w:num>
   <w:num w:numId="3" w16cid:durableId="151531265">
-    <w:abstractNumId w:val="12"/>
+    <w:abstractNumId w:val="13"/>
   </w:num>
   <w:num w:numId="4" w16cid:durableId="1913809409">
     <w:abstractNumId w:val="0"/>
@@ -7246,31 +7568,31 @@
     <w:abstractNumId w:val="0"/>
   </w:num>
   <w:num w:numId="8" w16cid:durableId="1655911475">
-    <w:abstractNumId w:val="11"/>
+    <w:abstractNumId w:val="12"/>
   </w:num>
   <w:num w:numId="9" w16cid:durableId="605041080">
-    <w:abstractNumId w:val="14"/>
+    <w:abstractNumId w:val="15"/>
   </w:num>
   <w:num w:numId="10" w16cid:durableId="1523397053">
-    <w:abstractNumId w:val="7"/>
+    <w:abstractNumId w:val="8"/>
   </w:num>
   <w:num w:numId="11" w16cid:durableId="1807620993">
     <w:abstractNumId w:val="5"/>
   </w:num>
   <w:num w:numId="12" w16cid:durableId="739720155">
-    <w:abstractNumId w:val="8"/>
+    <w:abstractNumId w:val="9"/>
   </w:num>
   <w:num w:numId="13" w16cid:durableId="252129127">
     <w:abstractNumId w:val="6"/>
   </w:num>
   <w:num w:numId="14" w16cid:durableId="1352294761">
-    <w:abstractNumId w:val="9"/>
+    <w:abstractNumId w:val="10"/>
   </w:num>
   <w:num w:numId="15" w16cid:durableId="497580394">
     <w:abstractNumId w:val="4"/>
   </w:num>
   <w:num w:numId="16" w16cid:durableId="161356467">
-    <w:abstractNumId w:val="13"/>
+    <w:abstractNumId w:val="14"/>
   </w:num>
   <w:num w:numId="17" w16cid:durableId="102309534">
     <w:abstractNumId w:val="2"/>
@@ -7280,6 +7602,9 @@
   </w:num>
   <w:num w:numId="19" w16cid:durableId="921328330">
     <w:abstractNumId w:val="0"/>
+  </w:num>
+  <w:num w:numId="20" w16cid:durableId="2138448831">
+    <w:abstractNumId w:val="7"/>
   </w:num>
 </w:numbering>
 </file>
@@ -8631,6 +8956,161 @@
       <w:szCs w:val="20"/>
       <w:lang w:eastAsia="pl-PL"/>
     </w:rPr>
+  </w:style>
+  <w:style w:type="paragraph" w:styleId="HTML-wstpniesformatowany">
+    <w:name w:val="HTML Preformatted"/>
+    <w:basedOn w:val="Normalny"/>
+    <w:link w:val="HTML-wstpniesformatowanyZnak"/>
+    <w:uiPriority w:val="99"/>
+    <w:semiHidden/>
+    <w:unhideWhenUsed/>
+    <w:rsid w:val="001E409A"/>
+    <w:pPr>
+      <w:tabs>
+        <w:tab w:val="left" w:pos="916"/>
+        <w:tab w:val="left" w:pos="1832"/>
+        <w:tab w:val="left" w:pos="2748"/>
+        <w:tab w:val="left" w:pos="3664"/>
+        <w:tab w:val="left" w:pos="4580"/>
+        <w:tab w:val="left" w:pos="5496"/>
+        <w:tab w:val="left" w:pos="6412"/>
+        <w:tab w:val="left" w:pos="7328"/>
+        <w:tab w:val="left" w:pos="8244"/>
+        <w:tab w:val="left" w:pos="9160"/>
+        <w:tab w:val="left" w:pos="10076"/>
+        <w:tab w:val="left" w:pos="10992"/>
+        <w:tab w:val="left" w:pos="11908"/>
+        <w:tab w:val="left" w:pos="12824"/>
+        <w:tab w:val="left" w:pos="13740"/>
+        <w:tab w:val="left" w:pos="14656"/>
+      </w:tabs>
+    </w:pPr>
+    <w:rPr>
+      <w:rFonts w:ascii="Courier New" w:hAnsi="Courier New" w:cs="Courier New"/>
+      <w:sz w:val="20"/>
+      <w:szCs w:val="20"/>
+      <w:lang w:val="en-US" w:eastAsia="en-US"/>
+    </w:rPr>
+  </w:style>
+  <w:style w:type="character" w:customStyle="1" w:styleId="HTML-wstpniesformatowanyZnak">
+    <w:name w:val="HTML - wstępnie sformatowany Znak"/>
+    <w:basedOn w:val="Domylnaczcionkaakapitu"/>
+    <w:link w:val="HTML-wstpniesformatowany"/>
+    <w:uiPriority w:val="99"/>
+    <w:semiHidden/>
+    <w:rsid w:val="001E409A"/>
+    <w:rPr>
+      <w:rFonts w:ascii="Courier New" w:eastAsia="Times New Roman" w:hAnsi="Courier New" w:cs="Courier New"/>
+      <w:sz w:val="20"/>
+      <w:szCs w:val="20"/>
+      <w:lang w:val="en-US"/>
+    </w:rPr>
+  </w:style>
+  <w:style w:type="paragraph" w:styleId="NormalnyWeb">
+    <w:name w:val="Normal (Web)"/>
+    <w:basedOn w:val="Normalny"/>
+    <w:uiPriority w:val="99"/>
+    <w:semiHidden/>
+    <w:unhideWhenUsed/>
+    <w:rsid w:val="007E3A1E"/>
+  </w:style>
+  <w:style w:type="table" w:customStyle="1" w:styleId="WCYTABELA">
+    <w:name w:val="WCY_TABELA"/>
+    <w:basedOn w:val="Tabela-Siatka"/>
+    <w:uiPriority w:val="99"/>
+    <w:rsid w:val="00BA6A9D"/>
+    <w:pPr>
+      <w:jc w:val="center"/>
+    </w:pPr>
+    <w:rPr>
+      <w:rFonts w:ascii="Times New Roman" w:hAnsi="Times New Roman"/>
+    </w:rPr>
+    <w:tblPr/>
+    <w:tcPr>
+      <w:vAlign w:val="center"/>
+    </w:tcPr>
+  </w:style>
+  <w:style w:type="table" w:styleId="Siatkatabelijasna">
+    <w:name w:val="Grid Table Light"/>
+    <w:basedOn w:val="Standardowy"/>
+    <w:uiPriority w:val="40"/>
+    <w:rsid w:val="00BA6A9D"/>
+    <w:pPr>
+      <w:spacing w:after="0" w:line="240" w:lineRule="auto"/>
+    </w:pPr>
+    <w:tblPr>
+      <w:tblBorders>
+        <w:top w:val="single" w:sz="4" w:space="0" w:color="BFBFBF" w:themeColor="background1" w:themeShade="BF"/>
+        <w:left w:val="single" w:sz="4" w:space="0" w:color="BFBFBF" w:themeColor="background1" w:themeShade="BF"/>
+        <w:bottom w:val="single" w:sz="4" w:space="0" w:color="BFBFBF" w:themeColor="background1" w:themeShade="BF"/>
+        <w:right w:val="single" w:sz="4" w:space="0" w:color="BFBFBF" w:themeColor="background1" w:themeShade="BF"/>
+        <w:insideH w:val="single" w:sz="4" w:space="0" w:color="BFBFBF" w:themeColor="background1" w:themeShade="BF"/>
+        <w:insideV w:val="single" w:sz="4" w:space="0" w:color="BFBFBF" w:themeColor="background1" w:themeShade="BF"/>
+      </w:tblBorders>
+    </w:tblPr>
+  </w:style>
+  <w:style w:type="table" w:styleId="Zwykatabela1">
+    <w:name w:val="Plain Table 1"/>
+    <w:basedOn w:val="Standardowy"/>
+    <w:uiPriority w:val="41"/>
+    <w:rsid w:val="00BA6A9D"/>
+    <w:pPr>
+      <w:spacing w:after="0" w:line="240" w:lineRule="auto"/>
+    </w:pPr>
+    <w:tblPr>
+      <w:tblStyleRowBandSize w:val="1"/>
+      <w:tblStyleColBandSize w:val="1"/>
+      <w:tblBorders>
+        <w:top w:val="single" w:sz="4" w:space="0" w:color="BFBFBF" w:themeColor="background1" w:themeShade="BF"/>
+        <w:left w:val="single" w:sz="4" w:space="0" w:color="BFBFBF" w:themeColor="background1" w:themeShade="BF"/>
+        <w:bottom w:val="single" w:sz="4" w:space="0" w:color="BFBFBF" w:themeColor="background1" w:themeShade="BF"/>
+        <w:right w:val="single" w:sz="4" w:space="0" w:color="BFBFBF" w:themeColor="background1" w:themeShade="BF"/>
+        <w:insideH w:val="single" w:sz="4" w:space="0" w:color="BFBFBF" w:themeColor="background1" w:themeShade="BF"/>
+        <w:insideV w:val="single" w:sz="4" w:space="0" w:color="BFBFBF" w:themeColor="background1" w:themeShade="BF"/>
+      </w:tblBorders>
+    </w:tblPr>
+    <w:tblStylePr w:type="firstRow">
+      <w:rPr>
+        <w:b/>
+        <w:bCs/>
+      </w:rPr>
+    </w:tblStylePr>
+    <w:tblStylePr w:type="lastRow">
+      <w:rPr>
+        <w:b/>
+        <w:bCs/>
+      </w:rPr>
+      <w:tblPr/>
+      <w:tcPr>
+        <w:tcBorders>
+          <w:top w:val="double" w:sz="4" w:space="0" w:color="BFBFBF" w:themeColor="background1" w:themeShade="BF"/>
+        </w:tcBorders>
+      </w:tcPr>
+    </w:tblStylePr>
+    <w:tblStylePr w:type="firstCol">
+      <w:rPr>
+        <w:b/>
+        <w:bCs/>
+      </w:rPr>
+    </w:tblStylePr>
+    <w:tblStylePr w:type="lastCol">
+      <w:rPr>
+        <w:b/>
+        <w:bCs/>
+      </w:rPr>
+    </w:tblStylePr>
+    <w:tblStylePr w:type="band1Vert">
+      <w:tblPr/>
+      <w:tcPr>
+        <w:shd w:val="clear" w:color="auto" w:fill="F2F2F2" w:themeFill="background1" w:themeFillShade="F2"/>
+      </w:tcPr>
+    </w:tblStylePr>
+    <w:tblStylePr w:type="band1Horz">
+      <w:tblPr/>
+      <w:tcPr>
+        <w:shd w:val="clear" w:color="auto" w:fill="F2F2F2" w:themeFill="background1" w:themeFillShade="F2"/>
+      </w:tcPr>
+    </w:tblStylePr>
   </w:style>
 </w:styles>
 </file>

--- a/THESIS.docx
+++ b/THESIS.docx
@@ -4,7 +4,7 @@
   <w:body>
     <w:p>
       <w:pPr>
-        <w:pStyle w:val="Tytu"/>
+        <w:pStyle w:val="Title"/>
       </w:pPr>
       <w:r>
         <w:t xml:space="preserve">WOJSKOWA  AKADEMIA  TECHNICZNA </w:t>
@@ -72,11 +72,12 @@
       <w:r>
         <w:rPr>
           <w:rFonts w:ascii="Arial" w:eastAsia="Calibri" w:hAnsi="Arial" w:cs="Arial"/>
+          <w:noProof/>
           <w:sz w:val="22"/>
           <w:szCs w:val="22"/>
           <w:lang w:eastAsia="en-US"/>
         </w:rPr>
-        <w:object w:dxaOrig="2385" w:dyaOrig="3120" w14:anchorId="30C17A66">
+        <w:object w:dxaOrig="2385" w:dyaOrig="3120" w14:anchorId="7BDF03E9">
           <v:shapetype id="_x0000_t75" coordsize="21600,21600" o:spt="75" o:preferrelative="t" path="m@4@5l@4@11@9@11@9@5xe" filled="f" stroked="f">
             <v:stroke joinstyle="miter"/>
             <v:formulas>
@@ -96,10 +97,10 @@
             <v:path o:extrusionok="f" gradientshapeok="t" o:connecttype="rect"/>
             <o:lock v:ext="edit" aspectratio="t"/>
           </v:shapetype>
-          <v:shape id="_x0000_i1025" type="#_x0000_t75" style="width:119.25pt;height:155.25pt" o:ole="">
+          <v:shape id="_x0000_i1025" type="#_x0000_t75" alt="" style="width:118.9pt;height:154.9pt;mso-width-percent:0;mso-height-percent:0;mso-width-percent:0;mso-height-percent:0" o:ole="">
             <v:imagedata r:id="rId8" o:title=""/>
           </v:shape>
-          <o:OLEObject Type="Embed" ProgID="CorelDRAW.Graphic.9" ShapeID="_x0000_i1025" DrawAspect="Content" ObjectID="_1827266367" r:id="rId9"/>
+          <o:OLEObject Type="Embed" ProgID="CorelDRAW.Graphic.9" ShapeID="_x0000_i1025" DrawAspect="Content" ObjectID="_1828049890" r:id="rId9"/>
         </w:object>
       </w:r>
     </w:p>
@@ -373,7 +374,7 @@
     </w:p>
     <w:tbl>
       <w:tblPr>
-        <w:tblStyle w:val="Zwykatabela2"/>
+        <w:tblStyle w:val="PlainTable2"/>
         <w:tblW w:w="0" w:type="auto"/>
         <w:tblBorders>
           <w:top w:val="none" w:sz="0" w:space="0" w:color="auto"/>
@@ -594,7 +595,7 @@
     </w:p>
     <w:p>
       <w:pPr>
-        <w:pStyle w:val="Tekstpodstawowywcity"/>
+        <w:pStyle w:val="BodyTextIndent"/>
         <w:spacing w:line="360" w:lineRule="auto"/>
         <w:ind w:firstLine="0"/>
         <w:rPr>
@@ -607,7 +608,7 @@
     </w:p>
     <w:p>
       <w:pPr>
-        <w:pStyle w:val="Tekstpodstawowywcity"/>
+        <w:pStyle w:val="BodyTextIndent"/>
         <w:spacing w:line="360" w:lineRule="auto"/>
         <w:ind w:firstLine="0"/>
         <w:rPr>
@@ -620,7 +621,7 @@
     </w:p>
     <w:p>
       <w:pPr>
-        <w:pStyle w:val="Tekstpodstawowywcity"/>
+        <w:pStyle w:val="BodyTextIndent"/>
         <w:spacing w:line="360" w:lineRule="auto"/>
         <w:ind w:firstLine="0"/>
         <w:jc w:val="center"/>
@@ -914,7 +915,7 @@
     </w:p>
     <w:p>
       <w:pPr>
-        <w:pStyle w:val="Tytu"/>
+        <w:pStyle w:val="Title"/>
         <w:spacing w:line="360" w:lineRule="auto"/>
         <w:jc w:val="both"/>
         <w:rPr>
@@ -933,7 +934,7 @@
     </w:p>
     <w:p>
       <w:pPr>
-        <w:pStyle w:val="Spistreci1"/>
+        <w:pStyle w:val="TOC1"/>
         <w:rPr>
           <w:rFonts w:asciiTheme="minorHAnsi" w:eastAsiaTheme="minorEastAsia" w:hAnsiTheme="minorHAnsi" w:cstheme="minorBidi"/>
           <w:sz w:val="22"/>
@@ -962,7 +963,7 @@
       <w:hyperlink w:anchor="_Toc98263464" w:history="1">
         <w:r>
           <w:rPr>
-            <w:rStyle w:val="Hipercze"/>
+            <w:rStyle w:val="Hyperlink"/>
           </w:rPr>
           <w:t>Wstęp</w:t>
         </w:r>
@@ -1011,7 +1012,7 @@
     </w:p>
     <w:p>
       <w:pPr>
-        <w:pStyle w:val="Spistreci1"/>
+        <w:pStyle w:val="TOC1"/>
         <w:rPr>
           <w:rFonts w:asciiTheme="minorHAnsi" w:eastAsiaTheme="minorEastAsia" w:hAnsiTheme="minorHAnsi" w:cstheme="minorBidi"/>
           <w:sz w:val="22"/>
@@ -1022,7 +1023,7 @@
       <w:hyperlink w:anchor="_Toc98263465" w:history="1">
         <w:r>
           <w:rPr>
-            <w:rStyle w:val="Hipercze"/>
+            <w:rStyle w:val="Hyperlink"/>
           </w:rPr>
           <w:t>Rozdział I. Tytuł rozdziału</w:t>
         </w:r>
@@ -1073,7 +1074,7 @@
     </w:p>
     <w:p>
       <w:pPr>
-        <w:pStyle w:val="Spistreci2"/>
+        <w:pStyle w:val="TOC2"/>
         <w:rPr>
           <w:rFonts w:asciiTheme="minorHAnsi" w:eastAsiaTheme="minorEastAsia" w:hAnsiTheme="minorHAnsi" w:cstheme="minorBidi"/>
           <w:lang w:eastAsia="pl-PL"/>
@@ -1082,7 +1083,7 @@
       <w:hyperlink w:anchor="_Toc98263466" w:history="1">
         <w:r>
           <w:rPr>
-            <w:rStyle w:val="Hipercze"/>
+            <w:rStyle w:val="Hyperlink"/>
           </w:rPr>
           <w:t>I.1. Tytuł podrozdziału</w:t>
         </w:r>
@@ -1133,7 +1134,7 @@
     </w:p>
     <w:p>
       <w:pPr>
-        <w:pStyle w:val="Spistreci2"/>
+        <w:pStyle w:val="TOC2"/>
         <w:rPr>
           <w:rFonts w:asciiTheme="minorHAnsi" w:eastAsiaTheme="minorEastAsia" w:hAnsiTheme="minorHAnsi" w:cstheme="minorBidi"/>
           <w:lang w:eastAsia="pl-PL"/>
@@ -1142,7 +1143,7 @@
       <w:hyperlink w:anchor="_Toc98263467" w:history="1">
         <w:r>
           <w:rPr>
-            <w:rStyle w:val="Hipercze"/>
+            <w:rStyle w:val="Hyperlink"/>
           </w:rPr>
           <w:t>I.2. Tytuł podrozdziału</w:t>
         </w:r>
@@ -1193,7 +1194,7 @@
     </w:p>
     <w:p>
       <w:pPr>
-        <w:pStyle w:val="Spistreci1"/>
+        <w:pStyle w:val="TOC1"/>
         <w:rPr>
           <w:rFonts w:asciiTheme="minorHAnsi" w:eastAsiaTheme="minorEastAsia" w:hAnsiTheme="minorHAnsi" w:cstheme="minorBidi"/>
           <w:sz w:val="22"/>
@@ -1204,7 +1205,7 @@
       <w:hyperlink w:anchor="_Toc98263468" w:history="1">
         <w:r>
           <w:rPr>
-            <w:rStyle w:val="Hipercze"/>
+            <w:rStyle w:val="Hyperlink"/>
           </w:rPr>
           <w:t>Rozdział II. Tytuł rozdziału</w:t>
         </w:r>
@@ -1255,7 +1256,7 @@
     </w:p>
     <w:p>
       <w:pPr>
-        <w:pStyle w:val="Spistreci2"/>
+        <w:pStyle w:val="TOC2"/>
         <w:rPr>
           <w:rFonts w:asciiTheme="minorHAnsi" w:eastAsiaTheme="minorEastAsia" w:hAnsiTheme="minorHAnsi" w:cstheme="minorBidi"/>
           <w:lang w:eastAsia="pl-PL"/>
@@ -1264,7 +1265,7 @@
       <w:hyperlink w:anchor="_Toc98263469" w:history="1">
         <w:r>
           <w:rPr>
-            <w:rStyle w:val="Hipercze"/>
+            <w:rStyle w:val="Hyperlink"/>
           </w:rPr>
           <w:t>II.1. Tytuł podrozdziału</w:t>
         </w:r>
@@ -1315,7 +1316,7 @@
     </w:p>
     <w:p>
       <w:pPr>
-        <w:pStyle w:val="Spistreci2"/>
+        <w:pStyle w:val="TOC2"/>
         <w:rPr>
           <w:rFonts w:asciiTheme="minorHAnsi" w:eastAsiaTheme="minorEastAsia" w:hAnsiTheme="minorHAnsi" w:cstheme="minorBidi"/>
           <w:lang w:eastAsia="pl-PL"/>
@@ -1324,7 +1325,7 @@
       <w:hyperlink w:anchor="_Toc98263470" w:history="1">
         <w:r>
           <w:rPr>
-            <w:rStyle w:val="Hipercze"/>
+            <w:rStyle w:val="Hyperlink"/>
           </w:rPr>
           <w:t>II.2. Tytuł podrozdziału</w:t>
         </w:r>
@@ -1375,7 +1376,7 @@
     </w:p>
     <w:p>
       <w:pPr>
-        <w:pStyle w:val="Spistreci1"/>
+        <w:pStyle w:val="TOC1"/>
         <w:rPr>
           <w:rFonts w:asciiTheme="minorHAnsi" w:eastAsiaTheme="minorEastAsia" w:hAnsiTheme="minorHAnsi" w:cstheme="minorBidi"/>
           <w:sz w:val="22"/>
@@ -1386,7 +1387,7 @@
       <w:hyperlink w:anchor="_Toc98263471" w:history="1">
         <w:r>
           <w:rPr>
-            <w:rStyle w:val="Hipercze"/>
+            <w:rStyle w:val="Hyperlink"/>
           </w:rPr>
           <w:t>Podsumowanie</w:t>
         </w:r>
@@ -1435,7 +1436,7 @@
     </w:p>
     <w:p>
       <w:pPr>
-        <w:pStyle w:val="Spistreci1"/>
+        <w:pStyle w:val="TOC1"/>
         <w:rPr>
           <w:rFonts w:asciiTheme="minorHAnsi" w:eastAsiaTheme="minorEastAsia" w:hAnsiTheme="minorHAnsi" w:cstheme="minorBidi"/>
           <w:sz w:val="22"/>
@@ -1446,7 +1447,7 @@
       <w:hyperlink w:anchor="_Toc98263472" w:history="1">
         <w:r>
           <w:rPr>
-            <w:rStyle w:val="Hipercze"/>
+            <w:rStyle w:val="Hyperlink"/>
           </w:rPr>
           <w:t>Bibliografia</w:t>
         </w:r>
@@ -1495,7 +1496,7 @@
     </w:p>
     <w:p>
       <w:pPr>
-        <w:pStyle w:val="Spistreci1"/>
+        <w:pStyle w:val="TOC1"/>
         <w:rPr>
           <w:rFonts w:asciiTheme="minorHAnsi" w:eastAsiaTheme="minorEastAsia" w:hAnsiTheme="minorHAnsi" w:cstheme="minorBidi"/>
           <w:sz w:val="22"/>
@@ -1506,7 +1507,7 @@
       <w:hyperlink w:anchor="_Toc98263473" w:history="1">
         <w:r>
           <w:rPr>
-            <w:rStyle w:val="Hipercze"/>
+            <w:rStyle w:val="Hyperlink"/>
           </w:rPr>
           <w:t>Spis rysunków</w:t>
         </w:r>
@@ -1555,7 +1556,7 @@
     </w:p>
     <w:p>
       <w:pPr>
-        <w:pStyle w:val="Spistreci1"/>
+        <w:pStyle w:val="TOC1"/>
         <w:rPr>
           <w:rFonts w:asciiTheme="minorHAnsi" w:eastAsiaTheme="minorEastAsia" w:hAnsiTheme="minorHAnsi" w:cstheme="minorBidi"/>
           <w:sz w:val="22"/>
@@ -1566,7 +1567,7 @@
       <w:hyperlink w:anchor="_Toc98263474" w:history="1">
         <w:r>
           <w:rPr>
-            <w:rStyle w:val="Hipercze"/>
+            <w:rStyle w:val="Hyperlink"/>
           </w:rPr>
           <w:t>Spis tabel</w:t>
         </w:r>
@@ -1615,7 +1616,7 @@
     </w:p>
     <w:p>
       <w:pPr>
-        <w:pStyle w:val="Spistreci1"/>
+        <w:pStyle w:val="TOC1"/>
         <w:rPr>
           <w:rFonts w:asciiTheme="minorHAnsi" w:eastAsiaTheme="minorEastAsia" w:hAnsiTheme="minorHAnsi" w:cstheme="minorBidi"/>
           <w:sz w:val="22"/>
@@ -1626,7 +1627,7 @@
       <w:hyperlink w:anchor="_Toc98263475" w:history="1">
         <w:r>
           <w:rPr>
-            <w:rStyle w:val="Hipercze"/>
+            <w:rStyle w:val="Hyperlink"/>
           </w:rPr>
           <w:t>Załączniki</w:t>
         </w:r>
@@ -1724,7 +1725,16 @@
         <w:pStyle w:val="WCY-Tekstrozdziau"/>
       </w:pPr>
       <w:r>
-        <w:t>Pojawienie się i upowszechnienie Dużych Modeli Językowych (LLM) stanowi istotny etap w ewolucji systemów sztucznej inteligencji, otwierając nowe możliwości w zakresie przetwarzania języka naturalnego. Modele te fundamentalnie zmieniły sposób interakcji człowieka z komputerem, umożliwiając maszynom nie tylko analizę, ale i generowanie złożonych treści na poziomie zbliżonym do ludzkiego.</w:t>
+        <w:t>Pojawienie się i upowszechnienie Dużych Modeli Językowych (LLM</w:t>
+      </w:r>
+      <w:r>
+        <w:t xml:space="preserve"> – ang. </w:t>
+      </w:r>
+      <w:r>
+        <w:t>Large Language Models</w:t>
+      </w:r>
+      <w:r>
+        <w:t>) stanowi istotny etap w ewolucji systemów sztucznej inteligencji, otwierając nowe możliwości w zakresie przetwarzania języka naturalnego. Modele te fundamentalnie zmieniły sposób interakcji człowieka z komputerem, umożliwiając maszynom nie tylko analizę, ale i generowanie złożonych treści na poziomie zbliżonym do ludzkiego.</w:t>
       </w:r>
     </w:p>
     <w:p>
@@ -1733,7 +1743,13 @@
         <w:ind w:firstLine="708"/>
       </w:pPr>
       <w:r>
-        <w:t>Odpowiedzią na te wyzwania jest integracja zaawansowanych technik sztucznej inteligencji z nowoczesnymi aplikacjami webowymi. Szczególne znaczenie zyskuje tutaj technika RAG (Retrieval-Augmented Generation), która pozwala modelom językowym na korzystanie z zewnętrznych, zweryfikowanych źródeł wiedzy, co znacząco podnosi jakość i wiarygodność generowanych odpowiedzi. Celem niniejszej pracy jest zaprojektowanie i zaimplementowanie systemu webowego „LectureForge”, który automatyzuje proces tworzenia wykładów i prezentacji na podstawie dostarczonych dokumentów, wykorzystując potencjał LLM oraz wektorowych baz danych.</w:t>
+        <w:t>Odpowiedzią na te wyzwania jest integracja zaawansowanych technik sztucznej inteligencji z nowoczesnymi aplikacjami webowymi. Szczególne znaczenie zyskuje tutaj technika RAG (</w:t>
+      </w:r>
+      <w:r>
+        <w:t xml:space="preserve">ang. </w:t>
+      </w:r>
+      <w:r>
+        <w:t>Retrieval-Augmented Generation), która pozwala modelom językowym na korzystanie z zewnętrznych, zweryfikowanych źródeł wiedzy, co znacząco podnosi jakość i wiarygodność generowanych odpowiedzi. Celem niniejszej pracy jest zaprojektowanie i zaimplementowanie systemu webowego „LectureForge”, który automatyzuje proces tworzenia wykładów i prezentacji na podstawie dostarczonych dokumentów, wykorzystując potencjał LLM oraz wektorowych baz danych.</w:t>
       </w:r>
     </w:p>
     <w:p>
@@ -1812,153 +1828,97 @@
       <w:pPr>
         <w:pStyle w:val="WCY-Tekstrozdziau"/>
       </w:pPr>
-      <w:r>
-        <w:t>W procesie dyplomowania tekst p</w:t>
-      </w:r>
-      <w:r>
-        <w:t>rac</w:t>
-      </w:r>
-      <w:r>
-        <w:t>y</w:t>
-      </w:r>
-      <w:r>
-        <w:t xml:space="preserve"> jest przetwarzan</w:t>
-      </w:r>
-      <w:r>
-        <w:t>y</w:t>
-      </w:r>
-      <w:r>
-        <w:t xml:space="preserve"> </w:t>
-      </w:r>
-      <w:r>
-        <w:t xml:space="preserve">elektronicznie za pośrednictwem </w:t>
-      </w:r>
-      <w:r>
-        <w:t>system</w:t>
-      </w:r>
-      <w:r>
-        <w:t>ów</w:t>
-      </w:r>
-      <w:r>
-        <w:t xml:space="preserve"> USOS APD (</w:t>
-      </w:r>
-      <w:r>
-        <w:t>Archiwum Prac Dyplomowych</w:t>
-      </w:r>
-      <w:r>
-        <w:t xml:space="preserve">) oraz JSA (Jednolity System Antyplagiatowy). Plik pracy </w:t>
-      </w:r>
-      <w:r>
-        <w:t xml:space="preserve">zapisany </w:t>
-      </w:r>
-      <w:r>
-        <w:t xml:space="preserve">w formacie „pdf” winien mieć nazwę </w:t>
-      </w:r>
-      <w:r>
-        <w:t>nadan</w:t>
-      </w:r>
-      <w:r>
-        <w:t>ą</w:t>
-      </w:r>
-      <w:r>
-        <w:t xml:space="preserve"> wg</w:t>
-      </w:r>
-      <w:r>
-        <w:t xml:space="preserve"> schema</w:t>
-      </w:r>
-      <w:r>
-        <w:t>tu</w:t>
-      </w:r>
-      <w:r>
-        <w:t xml:space="preserve">: </w:t>
-      </w:r>
-      <w:r>
-        <w:t>„</w:t>
-      </w:r>
-      <w:r>
-        <w:rPr>
-          <w:i/>
-          <w:iCs/>
-        </w:rPr>
-        <w:t>WAT</w:t>
-      </w:r>
-      <w:r>
-        <w:rPr>
-          <w:i/>
-          <w:iCs/>
-        </w:rPr>
-        <w:t>, myślnik, numer indeksu studenta, myślnik, data wysłania w formacie dd-mm-rrrr</w:t>
-      </w:r>
-      <w:r>
-        <w:t>”, np. „</w:t>
-      </w:r>
-      <w:r>
-        <w:rPr>
-          <w:i/>
-          <w:iCs/>
-        </w:rPr>
-        <w:t>WAT-12345-01.05.2021.pdf</w:t>
-      </w:r>
-      <w:r>
-        <w:t>”. Plik umieszczany jest w systemie USOS APD poprzez indywidualne konto Dyplomanta.</w:t>
-      </w:r>
-    </w:p>
-    <w:p>
-      <w:pPr>
-        <w:pStyle w:val="WCY-Tekstrozdziau"/>
-        <w:ind w:firstLine="708"/>
-      </w:pPr>
-      <w:r>
-        <w:t>Do pracy można załączyć dodatkowe pliki w formacie „docx”/„pdf”. W</w:t>
-      </w:r>
-      <w:r>
-        <w:t> </w:t>
-      </w:r>
-      <w:r>
-        <w:t>przypadku innych formatów (w tym „zip”) , należy je zapisać na płycie CD/DVD, opisanej trwale (</w:t>
-      </w:r>
-      <w:r>
-        <w:t xml:space="preserve">np. </w:t>
-      </w:r>
-      <w:r>
-        <w:t>niezmywalnym mazakiem)</w:t>
-      </w:r>
-      <w:r>
-        <w:t xml:space="preserve">, </w:t>
-      </w:r>
-      <w:r>
-        <w:t>następująco: skrót nazwy uczelni, nazwa wydziału, kierunek studiów, specjalność, numer albumu studenta, imię</w:t>
-      </w:r>
-      <w:r>
-        <w:t xml:space="preserve"> </w:t>
-      </w:r>
-      <w:r>
-        <w:t>i</w:t>
-      </w:r>
-      <w:r>
-        <w:t> </w:t>
-      </w:r>
-      <w:r>
-        <w:t>nazwisko studenta, temat pracy dyplomowej, własnoręczny podpis studenta.</w:t>
-      </w:r>
-      <w:r>
-        <w:t xml:space="preserve"> </w:t>
-      </w:r>
     </w:p>
     <w:p>
       <w:pPr>
         <w:pStyle w:val="WCY-Tytupodrozdziau"/>
       </w:pPr>
       <w:r>
-        <w:t>Generatywna sztuczna inteligencja i duże modele językowe (LLM)</w:t>
-      </w:r>
-    </w:p>
-    <w:p>
-      <w:pPr>
-        <w:pStyle w:val="WCY-Tekstrozdziau"/>
-      </w:pPr>
-      <w:r>
-        <w:t>Generatywna sztuczna inteligencja (GenAI) stanowi podzbiór uczenia maszynowego (Machine Learning), który koncentruje się na tworzeniu nowych treści – takich jak tekst, obrazy czy dźwięk w odpowiedzi na zadane przez użytkownika instrukcje (prompty).</w:t>
+        <w:t>Generatywna sztuczna inteligencja i duże modele językowe</w:t>
+      </w:r>
+    </w:p>
+    <w:p>
+      <w:pPr>
+        <w:pStyle w:val="WCY-Tekstrozdziau"/>
+      </w:pPr>
+      <w:r>
+        <w:t>Generatywna sztuczna inteligencja (GenAI</w:t>
+      </w:r>
+      <w:r>
+        <w:t xml:space="preserve"> – ang. </w:t>
+      </w:r>
+      <w:r>
+        <w:t>Generative</w:t>
+      </w:r>
+      <w:r>
+        <w:t xml:space="preserve"> Artificial I</w:t>
+      </w:r>
+      <w:r>
+        <w:t>ntelligence</w:t>
+      </w:r>
+      <w:r>
+        <w:t>) stanowi podzbiór uczenia maszynowego, który koncentruje się na tworzeniu nowych treści – takich jak tekst, obrazy czy dźwięk w odpowiedzi na zadane przez użytkownika instrukcje (prompty).</w:t>
+      </w:r>
+    </w:p>
+    <w:p>
+      <w:pPr>
+        <w:pStyle w:val="WCY-Tekstrozdziau"/>
+      </w:pPr>
+    </w:p>
+    <w:p>
+      <w:pPr>
+        <w:pStyle w:val="WCY-Tekstrozdziau"/>
+      </w:pPr>
+      <w:r>
+        <w:t>przełomem, który umożliwił powstanie</w:t>
+      </w:r>
+      <w:r>
+        <w:t xml:space="preserve"> współczesnych modeli LLM (takich jak </w:t>
+      </w:r>
+    </w:p>
+    <w:p>
+      <w:pPr>
+        <w:pStyle w:val="WCY-Tekstrozdziau"/>
+      </w:pPr>
+      <w:r>
+        <w:rPr>
+          <w:noProof/>
+        </w:rPr>
+        <w:drawing>
+          <wp:inline distT="0" distB="0" distL="0" distR="0" wp14:anchorId="4BF2917E" wp14:editId="10BF63B6">
+            <wp:extent cx="4212077" cy="6004821"/>
+            <wp:effectExtent l="0" t="0" r="4445" b="2540"/>
+            <wp:docPr id="2022156049" name="Picture 1"/>
+            <wp:cNvGraphicFramePr>
+              <a:graphicFrameLocks xmlns:a="http://schemas.openxmlformats.org/drawingml/2006/main" noChangeAspect="1"/>
+            </wp:cNvGraphicFramePr>
+            <a:graphic xmlns:a="http://schemas.openxmlformats.org/drawingml/2006/main">
+              <a:graphicData uri="http://schemas.openxmlformats.org/drawingml/2006/picture">
+                <pic:pic xmlns:pic="http://schemas.openxmlformats.org/drawingml/2006/picture">
+                  <pic:nvPicPr>
+                    <pic:cNvPr id="2022156049" name=""/>
+                    <pic:cNvPicPr/>
+                  </pic:nvPicPr>
+                  <pic:blipFill>
+                    <a:blip r:embed="rId12"/>
+                    <a:stretch>
+                      <a:fillRect/>
+                    </a:stretch>
+                  </pic:blipFill>
+                  <pic:spPr>
+                    <a:xfrm>
+                      <a:off x="0" y="0"/>
+                      <a:ext cx="4233324" cy="6035111"/>
+                    </a:xfrm>
+                    <a:prstGeom prst="rect">
+                      <a:avLst/>
+                    </a:prstGeom>
+                  </pic:spPr>
+                </pic:pic>
+              </a:graphicData>
+            </a:graphic>
+          </wp:inline>
+        </w:drawing>
       </w:r>
     </w:p>
     <w:p>
@@ -1966,7 +1926,8 @@
         <w:pStyle w:val="WCY-Tytupodrozdziau"/>
       </w:pPr>
       <w:r>
-        <w:t>Technika RAG (Retrieval-Augmented Generation) oraz wektorowe bazy danych</w:t>
+        <w:lastRenderedPageBreak/>
+        <w:t>Technika RAG oraz wektorowe bazy danych</w:t>
       </w:r>
     </w:p>
     <w:p>
@@ -2010,13 +1971,28 @@
         <w:t>Modele nie mają dostępu do informacji powstałych po dacie odcięcia</w:t>
       </w:r>
       <w:r>
-        <w:t xml:space="preserve"> wiedzy (cutoff date</w:t>
+        <w:t xml:space="preserve"> wiedzy (</w:t>
+      </w:r>
+      <w:r>
+        <w:t xml:space="preserve">ang. </w:t>
+      </w:r>
+      <w:r>
+        <w:t>cutoff date</w:t>
       </w:r>
       <w:r>
         <w:t>)</w:t>
       </w:r>
       <w:r>
-        <w:t>, np. najnowszych badań naukowych czy bieżących wiadomości, co uniemożliwia im udzielanie odpowiedzi na temat zdarzeń, które miały miejsce po zakończeniu procesu treningowego.</w:t>
+        <w:t xml:space="preserve">, np. najnowszych badań naukowych czy bieżących wiadomości, co uniemożliwia im udzielanie </w:t>
+      </w:r>
+      <w:r>
+        <w:t xml:space="preserve">poprawnych </w:t>
+      </w:r>
+      <w:r>
+        <w:t xml:space="preserve">odpowiedzi na temat zdarzeń, które miały miejsce po </w:t>
+      </w:r>
+      <w:r>
+        <w:t>dacie odcięcia wiedzy.</w:t>
       </w:r>
     </w:p>
     <w:p>
@@ -2030,6 +2006,15 @@
       <w:r>
         <w:t xml:space="preserve">Brak dostępu do prywatnych danych – </w:t>
       </w:r>
+      <w:r>
+        <w:t xml:space="preserve">publicznie dostępne modele nie posiadają dostępu do zamkniętych zasobów organizacji, takich jak wewnętrzne bazy wiedzy, dokumentacja techniczna, dane klientów czy historia korespondencji. Bez integracji z tymi źródłami model nie jest w stanie udzielać </w:t>
+      </w:r>
+      <w:r>
+        <w:t>odpowiedzi</w:t>
+      </w:r>
+      <w:r>
+        <w:t xml:space="preserve"> odnoszących się do kontekstu specyficznego dla danej organizacji, co ogranicza jego praktyczną użyteczność w zastosowaniach biznesowych i edukacyjnych wymagających pracy z prywatnymi materiałami.</w:t>
+      </w:r>
     </w:p>
     <w:p>
       <w:pPr>
@@ -2045,11 +2030,181 @@
       <w:r>
         <w:t xml:space="preserve">– </w:t>
       </w:r>
-    </w:p>
-    <w:p>
-      <w:pPr>
-        <w:pStyle w:val="WCY-Tekstrozdziau"/>
-      </w:pPr>
+      <w:r>
+        <w:t>modele językowe mogą generować informacje, które brzmią przekonująco, ale są faktycznie nieprawdziwe lub nie mają oparcia w rzeczywistości.</w:t>
+      </w:r>
+      <w:r>
+        <w:t xml:space="preserve"> </w:t>
+      </w:r>
+      <w:r>
+        <w:t xml:space="preserve">Zjawisko to, określane jako halucynacja, </w:t>
+      </w:r>
+      <w:r>
+        <w:t>występuje,</w:t>
+      </w:r>
+      <w:r>
+        <w:t xml:space="preserve"> gdy model, nie posiadając wystarczającej wiedzy na dany temat</w:t>
+      </w:r>
+      <w:r>
+        <w:t>..</w:t>
+      </w:r>
+      <w:r>
+        <w:t xml:space="preserve">. </w:t>
+      </w:r>
+      <w:r>
+        <w:t xml:space="preserve">Problem ten jest szczególnie widoczny przy zapytaniach o specjalistyczną wiedzę, </w:t>
+      </w:r>
+      <w:r>
+        <w:t>mało znane</w:t>
+      </w:r>
+      <w:r>
+        <w:t xml:space="preserve"> fakty historyczne czy aktualne wydarzenia spoza zakresu danych treningowych.</w:t>
+      </w:r>
+    </w:p>
+    <w:p>
+      <w:pPr>
+        <w:pStyle w:val="WCY-Tekstrozdziau"/>
+      </w:pPr>
+      <w:r>
+        <w:t>Jednym z</w:t>
+      </w:r>
+      <w:r>
+        <w:t xml:space="preserve"> </w:t>
+      </w:r>
+      <w:r>
+        <w:t>najskuteczniejszych</w:t>
+      </w:r>
+      <w:r>
+        <w:t xml:space="preserve"> r</w:t>
+      </w:r>
+      <w:r>
+        <w:t>ozwiąza</w:t>
+      </w:r>
+      <w:r>
+        <w:t>ń</w:t>
+      </w:r>
+      <w:r>
+        <w:t xml:space="preserve"> tych problemów jest </w:t>
+      </w:r>
+      <w:r>
+        <w:t>technika</w:t>
+      </w:r>
+      <w:r>
+        <w:t xml:space="preserve"> RAG</w:t>
+      </w:r>
+      <w:r>
+        <w:t xml:space="preserve">. </w:t>
+      </w:r>
+      <w:r>
+        <w:t>Jej istotą</w:t>
+      </w:r>
+      <w:r>
+        <w:t xml:space="preserve"> jest dynamiczne dostarczanie modelowi językowemu kontekstu niezbędnego do udzielenia odpowiedzi, zanim rozpocznie on proces </w:t>
+      </w:r>
+      <w:r>
+        <w:t>generacji</w:t>
+      </w:r>
+      <w:r>
+        <w:t>.</w:t>
+      </w:r>
+    </w:p>
+    <w:p>
+      <w:pPr>
+        <w:pStyle w:val="WCY-Tekstrozdziau"/>
+      </w:pPr>
+      <w:r>
+        <w:fldChar w:fldCharType="begin"/>
+      </w:r>
+      <w:r>
+        <w:instrText xml:space="preserve"> INCLUDEPICTURE "https://storage.googleapis.com/gweb-cloudblog-publish/images/image4_fUvNRO7.max-800x800.png" \* MERGEFORMATINET </w:instrText>
+      </w:r>
+      <w:r>
+        <w:fldChar w:fldCharType="separate"/>
+      </w:r>
+      <w:r>
+        <w:rPr>
+          <w:noProof/>
+        </w:rPr>
+        <w:drawing>
+          <wp:inline distT="0" distB="0" distL="0" distR="0" wp14:anchorId="4C800679" wp14:editId="5DC41900">
+            <wp:extent cx="5759450" cy="2193290"/>
+            <wp:effectExtent l="0" t="0" r="0" b="0"/>
+            <wp:docPr id="1193854089" name="Picture 1"/>
+            <wp:cNvGraphicFramePr>
+              <a:graphicFrameLocks xmlns:a="http://schemas.openxmlformats.org/drawingml/2006/main" noChangeAspect="1"/>
+            </wp:cNvGraphicFramePr>
+            <a:graphic xmlns:a="http://schemas.openxmlformats.org/drawingml/2006/main">
+              <a:graphicData uri="http://schemas.openxmlformats.org/drawingml/2006/picture">
+                <pic:pic xmlns:pic="http://schemas.openxmlformats.org/drawingml/2006/picture">
+                  <pic:nvPicPr>
+                    <pic:cNvPr id="0" name="Picture 2"/>
+                    <pic:cNvPicPr>
+                      <a:picLocks noChangeAspect="1" noChangeArrowheads="1"/>
+                    </pic:cNvPicPr>
+                  </pic:nvPicPr>
+                  <pic:blipFill>
+                    <a:blip r:embed="rId13">
+                      <a:extLst>
+                        <a:ext uri="{28A0092B-C50C-407E-A947-70E740481C1C}">
+                          <a14:useLocalDpi xmlns:a14="http://schemas.microsoft.com/office/drawing/2010/main" val="0"/>
+                        </a:ext>
+                      </a:extLst>
+                    </a:blip>
+                    <a:srcRect/>
+                    <a:stretch>
+                      <a:fillRect/>
+                    </a:stretch>
+                  </pic:blipFill>
+                  <pic:spPr bwMode="auto">
+                    <a:xfrm>
+                      <a:off x="0" y="0"/>
+                      <a:ext cx="5759450" cy="2193290"/>
+                    </a:xfrm>
+                    <a:prstGeom prst="rect">
+                      <a:avLst/>
+                    </a:prstGeom>
+                    <a:noFill/>
+                    <a:ln>
+                      <a:noFill/>
+                    </a:ln>
+                  </pic:spPr>
+                </pic:pic>
+              </a:graphicData>
+            </a:graphic>
+          </wp:inline>
+        </w:drawing>
+      </w:r>
+      <w:r>
+        <w:fldChar w:fldCharType="end"/>
+      </w:r>
+    </w:p>
+    <w:p>
+      <w:pPr>
+        <w:pStyle w:val="WCY-Tekstrozdziau"/>
+      </w:pPr>
+      <w:hyperlink r:id="rId14" w:history="1">
+        <w:r>
+          <w:rPr>
+            <w:rStyle w:val="Hyperlink"/>
+          </w:rPr>
+          <w:t>https://cloud.google.com/blog/topics/developers-practitioners/meet-ais-multitool-vector-embeddings</w:t>
+        </w:r>
+      </w:hyperlink>
+    </w:p>
+    <w:p>
+      <w:pPr>
+        <w:pStyle w:val="WCY-Tekstrozdziau"/>
+      </w:pPr>
+    </w:p>
+    <w:p>
+      <w:pPr>
+        <w:pStyle w:val="WCY-Tekstrozdziau"/>
+        <w:ind w:firstLine="708"/>
+      </w:pPr>
+      <w:r>
+        <w:lastRenderedPageBreak/>
+        <w:t>Kluczowym elementem działania systemów RAG są wektorowe bazy danych, które umożliwiają szybkie i skuteczne przeszukiwanie dużych zbiorów tekstów, obrazów czy też innych danych.</w:t>
+      </w:r>
     </w:p>
     <w:p>
       <w:pPr>
@@ -2076,11 +2231,218 @@
         <w:t xml:space="preserve"> </w:t>
       </w:r>
       <w:r>
-        <w:t xml:space="preserve">Ta zmiana paradygmatu </w:t>
+        <w:t>Ta zmiana paradygmatu wymusiła odejście od monolitycznych struktur renderowanych po stronie serwera na rzecz rozproszonych architektur, w których ciężar logiki prezentacji przeniesiony jest na klienta, a backend pełni rolę dostawcy usług i danych.</w:t>
+      </w:r>
+    </w:p>
+    <w:p>
+      <w:pPr>
+        <w:pStyle w:val="WCY-Tekstrozdziau"/>
+      </w:pPr>
+      <w:r>
+        <w:tab/>
+      </w:r>
+      <w:r>
+        <w:t>Jednym z dominujących wzorców architektonicznych ostatnich lat są aplikacje typu SPA (</w:t>
+      </w:r>
+      <w:r>
+        <w:t xml:space="preserve">ang. </w:t>
+      </w:r>
+      <w:r>
+        <w:t>Single Page Application)</w:t>
+      </w:r>
+      <w:r>
+        <w:t xml:space="preserve">. W podejściu tym strona ładowana jest </w:t>
+      </w:r>
+      <w:r>
+        <w:t>jednorazowo jako pojedynczy dokument HTML</w:t>
+      </w:r>
+      <w:r>
+        <w:t xml:space="preserve"> </w:t>
+      </w:r>
+      <w:r>
+        <w:t xml:space="preserve">(ang. </w:t>
+      </w:r>
+      <w:r>
+        <w:t>HyperText Markup Language</w:t>
+      </w:r>
+      <w:r>
+        <w:t>)</w:t>
+      </w:r>
+      <w:r>
+        <w:t xml:space="preserve">, </w:t>
+      </w:r>
+      <w:r>
+        <w:t xml:space="preserve">a następnie jest dynamicznie aktualizowana </w:t>
+      </w:r>
+      <w:r>
+        <w:t>w odpowiedzi na interakcje użytkownika, bez konieczności przeładowywania całego dokumentu HTML.</w:t>
+      </w:r>
+      <w:r>
+        <w:t xml:space="preserve"> Realizacja tego wzorca wymagała rozwoju narzędzi i frameworków opartych o JavaScript, zdolnych do zarządzania stanem aplikacji, renderowania dynamicznych widoków oraz koordynacji komunikacji z serwerem. Zwykły JavaScript, choć teoretycznie wystarczający do budowy aplikacji SPA, w praktyce </w:t>
+      </w:r>
+      <w:r>
+        <w:t>okazuje się trudny w utrzymaniu przy rosnącej skali projektu. Konieczność ręcznej manipulacji drzewem DOM</w:t>
+      </w:r>
+      <w:r>
+        <w:t xml:space="preserve"> (ang. </w:t>
+      </w:r>
+      <w:r>
+        <w:t>Document Object Model</w:t>
+      </w:r>
+      <w:r>
+        <w:t>)</w:t>
+      </w:r>
+      <w:r>
+        <w:t>, brak wbudowanych mechanizmów zarządzania stanem oraz brak narzuconej struktury architektonicznej prowadzą do powstawania kodu podatnego na błędy i trudnego w rozwoju.</w:t>
+      </w:r>
+    </w:p>
+    <w:p>
+      <w:pPr>
+        <w:pStyle w:val="WCY-Tekstrozdziau"/>
+      </w:pPr>
+      <w:r>
+        <w:tab/>
+      </w:r>
+      <w:r>
+        <w:t>Odpowiedzią na te ograniczenia stał się rozwój zaawansowanych frameworków i bibliotek, takich jak Angular, React czy Vue.js. Narzędzia te dostarczają gotowych abstrakcji do zarządzania cyklem życia aplikacji</w:t>
+      </w:r>
+      <w:r>
+        <w:t>,</w:t>
+      </w:r>
+      <w:r>
+        <w:t xml:space="preserve"> </w:t>
+      </w:r>
+      <w:r>
+        <w:t>mechanizmami nawigacji (routingiem) oraz warstwą prezentacji</w:t>
+      </w:r>
+      <w:r>
+        <w:t xml:space="preserve">. </w:t>
+      </w:r>
+      <w:r>
+        <w:t>Pozwala to programistom skupić się na l</w:t>
+      </w:r>
+      <w:r>
+        <w:t>ogice biznesowej aplikacji zamiast na</w:t>
+      </w:r>
+      <w:r>
+        <w:t xml:space="preserve"> </w:t>
+      </w:r>
+      <w:r>
+        <w:t xml:space="preserve">niskopoziomowych szczegółach </w:t>
+      </w:r>
+      <w:r>
+        <w:t>implementacyjnych</w:t>
+      </w:r>
+      <w:r>
+        <w:t>,</w:t>
+      </w:r>
+      <w:r>
+        <w:t xml:space="preserve"> a także umożliwia standaryzację</w:t>
+      </w:r>
+      <w:r>
+        <w:t xml:space="preserve"> procesu wytwórczego poprzez </w:t>
+      </w:r>
+      <w:r>
+        <w:t xml:space="preserve">narzucenie </w:t>
+      </w:r>
+      <w:r>
+        <w:t>architektury opartej na komponentach. Podejście to zakłada dekompozycję interfejsu użytkownika na niezależne, izolowane jednostki</w:t>
+      </w:r>
+      <w:r>
+        <w:t xml:space="preserve"> posiadające własną, </w:t>
+      </w:r>
+      <w:r>
+        <w:t>wewnętrzną definicję struktury, stylu oraz zachowania</w:t>
+      </w:r>
+      <w:r>
+        <w:t>.</w:t>
+      </w:r>
+      <w:r>
+        <w:t xml:space="preserve"> </w:t>
+      </w:r>
+    </w:p>
+    <w:p>
+      <w:pPr>
+        <w:pStyle w:val="WCY-Tekstrozdziau"/>
+      </w:pPr>
+      <w:r>
+        <w:tab/>
+      </w:r>
+      <w:r>
+        <w:t xml:space="preserve">Wraz z rosnącą złożonością aplikacji </w:t>
+      </w:r>
+      <w:r>
+        <w:t>webowych</w:t>
+      </w:r>
+      <w:r>
+        <w:t>, dynamiczna natura</w:t>
+      </w:r>
+      <w:r>
+        <w:t xml:space="preserve"> języka</w:t>
+      </w:r>
+      <w:r>
+        <w:t xml:space="preserve"> JavaScript zaczęła stanowić źródło problemów trudnych do wykrycia przed etapem wykonania kodu.</w:t>
+      </w:r>
+      <w:r>
+        <w:t xml:space="preserve"> Język </w:t>
+      </w:r>
+      <w:r>
+        <w:t>TypeScript, rozwijany przez</w:t>
+      </w:r>
+      <w:r>
+        <w:t xml:space="preserve"> firmę</w:t>
+      </w:r>
+      <w:r>
+        <w:t xml:space="preserve"> Microsoft jako nadzbiór</w:t>
+      </w:r>
+      <w:r>
+        <w:t xml:space="preserve"> </w:t>
+      </w:r>
+      <w:r>
+        <w:t xml:space="preserve">JavaScript, </w:t>
+      </w:r>
+      <w:r>
+        <w:t>wprowadza statyczne typowanie, które pozwala na wykrywanie błędów już na etapie kompilacji</w:t>
+      </w:r>
+      <w:r>
+        <w:t xml:space="preserve">. </w:t>
+      </w:r>
+      <w:r>
+        <w:t xml:space="preserve">Dzięki systemowi typów, możliwe jest precyzyjne definiowanie kontraktów między poszczególnymi modułami aplikacji oraz kształtu struktur danych, </w:t>
       </w:r>
       <w:r>
         <w:lastRenderedPageBreak/>
-        <w:t>wymusiła odejście od monolitycznych struktur renderowanych po stronie serwera na rzecz rozproszonych architektur, w których ciężar logiki prezentacji przeniesiony jest na klienta, a backend pełni rolę dostawcy usług i danych.</w:t>
+        <w:t>co znacząco redukuje ryzyko wystąpienia błędów w trakcie działania programu (ang. runtime errors)</w:t>
+      </w:r>
+      <w:r>
+        <w:t xml:space="preserve"> </w:t>
+      </w:r>
+      <w:r>
+        <w:t xml:space="preserve">wynikających </w:t>
+      </w:r>
+      <w:r>
+        <w:t>z niezgodności typów danych, przekazywania błędnych argumentów do funkcji</w:t>
+      </w:r>
+      <w:r>
+        <w:t>,</w:t>
+      </w:r>
+      <w:r>
+        <w:t xml:space="preserve"> czy</w:t>
+      </w:r>
+      <w:r>
+        <w:t xml:space="preserve"> też próby operowania na niezdefiniowanych polach w obiektach i strukturach danych.</w:t>
+      </w:r>
+      <w:r>
+        <w:t xml:space="preserve"> </w:t>
+      </w:r>
+      <w:r>
+        <w:t>Ponadto, silne typowanie znacząco usprawnia pracę z nowoczesnymi środowiskami programistycznymi</w:t>
+      </w:r>
+      <w:r>
+        <w:t xml:space="preserve">, które wykorzystują informacje o typach do </w:t>
+      </w:r>
+      <w:r>
+        <w:t>efektywniejszej analizy statycznej kodu, umożliwiając wykrywanie błędów logicznych i niezgodności typów na etapie pisania kodu.</w:t>
       </w:r>
     </w:p>
     <w:p>
@@ -2091,7 +2453,352 @@
         <w:tab/>
       </w:r>
       <w:r>
-        <w:t>Jednym z dominujących wzorców architektonicznych ostatnich lat są aplikacje typu SPA (Single Page Application)</w:t>
+        <w:t>Naturalną konsekwencją adopcji architektury opartej na komponentach stało się powszechne wykorzystanie</w:t>
+      </w:r>
+      <w:r>
+        <w:t xml:space="preserve"> </w:t>
+      </w:r>
+      <w:r>
+        <w:t>gotowych bibliotek komponentów oraz systemów projektowania</w:t>
+      </w:r>
+      <w:r>
+        <w:t xml:space="preserve">. </w:t>
+      </w:r>
+      <w:r>
+        <w:t xml:space="preserve">Rozwiązania te dostarczają programistom zestaw przetestowanych i spójnych stylistycznie </w:t>
+      </w:r>
+      <w:r>
+        <w:t xml:space="preserve">elementów interfejsu – od prostych </w:t>
+      </w:r>
+      <w:r>
+        <w:t>przycisk</w:t>
+      </w:r>
+      <w:r>
+        <w:t>ów po złożone</w:t>
+      </w:r>
+      <w:r>
+        <w:t xml:space="preserve"> formularze</w:t>
+      </w:r>
+      <w:r>
+        <w:t xml:space="preserve"> czy</w:t>
+      </w:r>
+      <w:r>
+        <w:t xml:space="preserve"> tabele </w:t>
+      </w:r>
+      <w:r>
+        <w:t>z danymi</w:t>
+      </w:r>
+      <w:r>
+        <w:t xml:space="preserve">. Znacząco przyspiesza to proces wytwórczy oraz </w:t>
+      </w:r>
+      <w:r>
+        <w:t>gwarantuje zachowanie jednolitości wizualnej w obrębie całego systemu.</w:t>
+      </w:r>
+      <w:r>
+        <w:t xml:space="preserve"> </w:t>
+      </w:r>
+      <w:r>
+        <w:t>Do najpopularniejszych rozwiązań tego typu należą biblioteki komponentów Angular Material dla frameworka Angular oraz Material-UI (MUI) dla React, oba implementujące wytyczne systemu projektowania Google Material Design.</w:t>
+      </w:r>
+    </w:p>
+    <w:p>
+      <w:pPr>
+        <w:pStyle w:val="WCY-Tekstrozdziau"/>
+      </w:pPr>
+      <w:r>
+        <w:tab/>
+      </w:r>
+      <w:r>
+        <w:t>Nieodłącznym elementem projektowania współczesnych interfejsów webowych jest również paradygmat responsywności (ang. Responsive Web Design – RWD).</w:t>
+      </w:r>
+      <w:r>
+        <w:t xml:space="preserve"> </w:t>
+      </w:r>
+      <w:r>
+        <w:t xml:space="preserve">Podejście to zakłada tworzenie interfejsów zdolnych do automatycznej adaptacji względem różnorodnych rozmiarów ekranów i urządzeń – od smartfonów, przez tablety, aż po monitory </w:t>
+      </w:r>
+      <w:r>
+        <w:t>w laptopach i stacjach roboczych</w:t>
+      </w:r>
+      <w:r>
+        <w:t>.</w:t>
+      </w:r>
+      <w:r>
+        <w:t xml:space="preserve"> </w:t>
+      </w:r>
+      <w:r>
+        <w:t>Zasadność stosowania tego podejścia znajduje bezpośrednie odzwierciedlenie</w:t>
+      </w:r>
+      <w:r>
+        <w:t xml:space="preserve"> </w:t>
+      </w:r>
+      <w:r>
+        <w:t>w statystykach</w:t>
+      </w:r>
+      <w:r>
+        <w:t xml:space="preserve"> </w:t>
+      </w:r>
+      <w:r>
+        <w:t xml:space="preserve">udziału poszczególnych </w:t>
+      </w:r>
+      <w:r>
+        <w:t xml:space="preserve">typów </w:t>
+      </w:r>
+      <w:r>
+        <w:t xml:space="preserve">urządzeń </w:t>
+      </w:r>
+      <w:r>
+        <w:t>w całkowitym globalnym ruchu internetowym.</w:t>
+      </w:r>
+      <w:r>
+        <w:t xml:space="preserve"> Według </w:t>
+      </w:r>
+      <w:r>
+        <w:t>aktualnych danych rynkowych</w:t>
+      </w:r>
+      <w:r>
+        <w:t xml:space="preserve"> urządzenia mobilne generują ponad połowę </w:t>
+      </w:r>
+      <w:r>
+        <w:t xml:space="preserve">ruchu w internecie </w:t>
+      </w:r>
+      <w:r>
+        <w:t>(51,56% w listopadzie 2025 roku), podczas gdy desktopy odpowiadają za 47,02%, a tablety za jedynie 1,42%</w:t>
+      </w:r>
+      <w:r>
+        <w:t>.</w:t>
+      </w:r>
+      <w:r>
+        <w:t xml:space="preserve"> </w:t>
+      </w:r>
+      <w:r>
+        <w:t>(</w:t>
+      </w:r>
+      <w:hyperlink r:id="rId15" w:history="1">
+        <w:r>
+          <w:rPr>
+            <w:rStyle w:val="Hyperlink"/>
+          </w:rPr>
+          <w:t>https://gs.statcounter.com/platform-market-share/desktop-mobile-tablet/worldwide/#monthly-202411-202511</w:t>
+        </w:r>
+      </w:hyperlink>
+      <w:r>
+        <w:t xml:space="preserve">). </w:t>
+      </w:r>
+      <w:r>
+        <w:t xml:space="preserve">Taka struktura ruchu </w:t>
+      </w:r>
+      <w:r>
+        <w:t>czyni responsywność nie opcjonalną funkcjonalnością, lecz fundamentalnym wymogiem biznesowym każdej nowoczesnej aplikacji webowej.</w:t>
+      </w:r>
+    </w:p>
+    <w:p>
+      <w:pPr>
+        <w:pStyle w:val="WCY-Tekstrozdziau"/>
+      </w:pPr>
+      <w:r>
+        <w:tab/>
+      </w:r>
+      <w:r>
+        <w:t>Kluczowym aspektem funkcjonowania systemów webowych jest wydajna i ustandaryzowana komunikacja pomiędzy warstwą klienta a serwerem. W nowoczesnych architekturach rolę tę pełni interfejs programistyczny aplikacji (API), najczęściej realizowany zgodnie z paradygmatem REST (ang. Representational State Transfer).</w:t>
+      </w:r>
+      <w:r>
+        <w:t xml:space="preserve"> Jego popularność wynika ze ś</w:t>
+      </w:r>
+      <w:r>
+        <w:t xml:space="preserve">cisłej integracji z protokołem HTTP oraz </w:t>
+      </w:r>
+      <w:r>
+        <w:t>modelu</w:t>
+      </w:r>
+      <w:r>
+        <w:t xml:space="preserve"> bezstanow</w:t>
+      </w:r>
+      <w:r>
+        <w:t>ej</w:t>
+      </w:r>
+      <w:r>
+        <w:t xml:space="preserve"> komunikacji. Zasada </w:t>
+      </w:r>
+      <w:r>
+        <w:t xml:space="preserve">bezstanowości </w:t>
+      </w:r>
+      <w:r>
+        <w:t>narzuca, aby każde żądanie kierowane od klienta do serwera było w pełni autonomiczne i zawierało komplet informacji niezbędnych do jego obsłużenia (np. token autoryzacyjny), uniezależniając serwer od konieczności przechowywania kontekstu sesji pomiędzy zapytaniami.</w:t>
+      </w:r>
+      <w:r>
+        <w:t xml:space="preserve"> Właściwość ta ma fundamentalne znaczenie dla skalowalności horyzontalnej systemu, a co za tym idzie jego wydajności. </w:t>
+      </w:r>
+      <w:r>
+        <w:t xml:space="preserve">Ponieważ żaden serwer nie przetrzymuje stanu </w:t>
+      </w:r>
+      <w:r>
+        <w:lastRenderedPageBreak/>
+        <w:t>klienta, możliwe jest efektywne wykorzystanie mechanizmów równoważenia obciążenia (ang. load balancers). Są to wyspecjalizowane komponenty infrastruktury, które działają jako punkt wejścia dla ruchu sieciowego i dynamicznie dystrybuują przychodzące żądania pomiędzy wiele dostępnych instancji aplikacji. Dzięki temu zapytania mogą być swobodnie kierowane do dowolnego serwera</w:t>
+      </w:r>
+      <w:r>
+        <w:t xml:space="preserve">, </w:t>
+      </w:r>
+      <w:r>
+        <w:t>umożliwia</w:t>
+      </w:r>
+      <w:r>
+        <w:t>jąc</w:t>
+      </w:r>
+      <w:r>
+        <w:t xml:space="preserve"> elastyczne skalowanie aplikacji poprzez dodawanie lub usuwanie węzłów obliczeniowych w odpowiedzi na zmieniające się obciążenie.</w:t>
+      </w:r>
+    </w:p>
+    <w:p>
+      <w:pPr>
+        <w:pStyle w:val="WCY-Tekstrozdziau"/>
+      </w:pPr>
+      <w:r>
+        <w:t xml:space="preserve">Fundamentem architektury REST jest koncepcja zasobów (ang. resources), czyli wszelkich obiektów danych (np. użytkowników, </w:t>
+      </w:r>
+      <w:r>
+        <w:t>zamówień,</w:t>
+      </w:r>
+      <w:r>
+        <w:t xml:space="preserve"> produktów), które są jednoznacznie identyfikowalne poprzez unikalne adresy URI (ang. Uniform Resource Identifier).</w:t>
+      </w:r>
+      <w:r>
+        <w:t xml:space="preserve"> </w:t>
+      </w:r>
+      <w:r>
+        <w:t>Interakcja z tymi zasobami realizowana jest poprzez ujednolicony interfejs, który mapuje operacje typu CRUD (</w:t>
+      </w:r>
+      <w:r>
+        <w:t xml:space="preserve">ang. </w:t>
+      </w:r>
+      <w:r>
+        <w:t>Create, Read, Update, Delete) na standardowe metody protokołu HTTP. W modelu</w:t>
+      </w:r>
+      <w:r>
+        <w:t xml:space="preserve"> tym</w:t>
+      </w:r>
+      <w:r>
+        <w:t xml:space="preserve"> metoda GET służy do </w:t>
+      </w:r>
+      <w:r>
+        <w:t>odczytania</w:t>
+      </w:r>
+      <w:r>
+        <w:t xml:space="preserve"> zasobu, POST do tworzenia nowych </w:t>
+      </w:r>
+      <w:r>
+        <w:t>zasobów</w:t>
+      </w:r>
+      <w:r>
+        <w:t xml:space="preserve">, PUT (lub PATCH) do ich aktualizacji, a DELETE do usuwania. Odpowiedzi serwera opatrzone są odpowiednimi kodami statusu HTTP (np. 200 OK, 404 Not Found), co pozwala klientowi na precyzyjną interpretację wyniku </w:t>
+      </w:r>
+      <w:r>
+        <w:t xml:space="preserve">wykonywanej </w:t>
+      </w:r>
+      <w:r>
+        <w:t>operacji. Jako format wymiany danych powszechnie stosuje się JSON (ang. JavaScript Object Notation)</w:t>
+      </w:r>
+      <w:r>
+        <w:t>,</w:t>
+      </w:r>
+      <w:r>
+        <w:t xml:space="preserve"> </w:t>
+      </w:r>
+      <w:r>
+        <w:t xml:space="preserve">który dzięki </w:t>
+      </w:r>
+      <w:r>
+        <w:t>swoj</w:t>
+      </w:r>
+      <w:r>
+        <w:t>ej</w:t>
+      </w:r>
+      <w:r>
+        <w:t xml:space="preserve"> lekk</w:t>
+      </w:r>
+      <w:r>
+        <w:t xml:space="preserve">iej </w:t>
+      </w:r>
+      <w:r>
+        <w:t>struktur</w:t>
+      </w:r>
+      <w:r>
+        <w:t>ze</w:t>
+      </w:r>
+      <w:r>
+        <w:t xml:space="preserve"> oraz natywne</w:t>
+      </w:r>
+      <w:r>
+        <w:t>j kompatybilności z</w:t>
+      </w:r>
+      <w:r>
+        <w:t xml:space="preserve"> JavaScript</w:t>
+      </w:r>
+      <w:r>
+        <w:t xml:space="preserve"> stał się </w:t>
+      </w:r>
+      <w:r>
+        <w:t>de facto standardem w ekosystemie aplikacji webowych, wypierając wcześniej dominujący format XML.</w:t>
+      </w:r>
+    </w:p>
+    <w:p>
+      <w:pPr>
+        <w:pStyle w:val="WCY-Tekstrozdziau"/>
+      </w:pPr>
+      <w:r>
+        <w:t>K</w:t>
+      </w:r>
+      <w:r>
+        <w:t>lasyczny model żądanie-odpowiedź nie zawsze jest wystarczający, szczególnie w aplikacjach wymagających reaktywności w czasie rzeczywistym (np. powiadomienia, systemy monitoringu</w:t>
+      </w:r>
+      <w:r>
+        <w:t>, czaty</w:t>
+      </w:r>
+      <w:r>
+        <w:t>).</w:t>
+      </w:r>
+    </w:p>
+    <w:p>
+      <w:pPr>
+        <w:pStyle w:val="WCY-Tekstrozdziau"/>
+      </w:pPr>
+      <w:r>
+        <w:tab/>
+      </w:r>
+      <w:r>
+        <w:t>W przeciwieństwie do frontendu, zdominowanego przez ekosystem JavaScript, backend charakteryzuje się znacznie większą różnorodnością technologiczną.</w:t>
+      </w:r>
+      <w:r>
+        <w:t xml:space="preserve"> Wybór stosu technologicznego jest tu zależny</w:t>
+      </w:r>
+      <w:r>
+        <w:t xml:space="preserve"> m.in.</w:t>
+      </w:r>
+      <w:r>
+        <w:t xml:space="preserve"> od specyfiki aplikacji</w:t>
+      </w:r>
+      <w:r>
+        <w:t xml:space="preserve">, wymagań dotyczących wydajności </w:t>
+      </w:r>
+      <w:r>
+        <w:t>czy też</w:t>
+      </w:r>
+      <w:r>
+        <w:t xml:space="preserve"> </w:t>
+      </w:r>
+      <w:r>
+        <w:t>preferencji zespołu deweloperskiego.</w:t>
+      </w:r>
+    </w:p>
+    <w:p>
+      <w:pPr>
+        <w:pStyle w:val="WCY-Tekstrozdziau"/>
+      </w:pPr>
+      <w:r>
+        <w:tab/>
+      </w:r>
+      <w:r>
+        <w:t>Opracowany w ramach niniejszej pracy system</w:t>
       </w:r>
     </w:p>
     <w:p>
@@ -2117,6 +2824,261 @@
       <w:r>
         <w:t>stanowi obecnie jeden z najbardziej popularnych kierunków rozwoju systemów informatycznych.</w:t>
       </w:r>
+      <w:r>
+        <w:t xml:space="preserve"> </w:t>
+      </w:r>
+      <w:r>
+        <w:t xml:space="preserve">Popularyzacja dużych modeli językowych oraz narzędzi umożliwiających ich łatwą integrację sprawiła, że funkcjonalności oparte na AI przestały być domeną wyspecjalizowanych systemów i stały się elementem aplikacji webowych dostępnych dla szerokiego grona użytkowników. </w:t>
+      </w:r>
+      <w:r>
+        <w:t>W</w:t>
+      </w:r>
+      <w:r>
+        <w:t>łączenie</w:t>
+      </w:r>
+      <w:r>
+        <w:t xml:space="preserve"> jednak</w:t>
+      </w:r>
+      <w:r>
+        <w:t xml:space="preserve"> modeli AI do architektury systemów webowych wprowadza szereg wyzwań, które wymagają uwzględnienia specyfiki zarówno technologii webowych, jak i systemów opartych na uczeniu maszynowym.</w:t>
+      </w:r>
+      <w:r>
+        <w:t xml:space="preserve"> </w:t>
+      </w:r>
+      <w:r>
+        <w:t xml:space="preserve">Fundamentalne problemy tej integracji można podzielić na trzy </w:t>
+      </w:r>
+      <w:r>
+        <w:lastRenderedPageBreak/>
+        <w:t>główne obszary: wyzwania natury architektonicznej wynikające z</w:t>
+      </w:r>
+      <w:r>
+        <w:t xml:space="preserve">e specyfiki </w:t>
+      </w:r>
+      <w:r>
+        <w:t>działania modeli generatywnych</w:t>
+      </w:r>
+      <w:r>
+        <w:t>, kwestie ekonomiczne związane z nieprzewidywalnością i zmiennością kosztów wywołań modeli językowych, oraz potrzebę standaryzacji sposobu komunikacji między aplikacjami a ekosystemem narzędzi AI.</w:t>
+      </w:r>
+      <w:r>
+        <w:t xml:space="preserve"> </w:t>
+      </w:r>
+      <w:r>
+        <w:t>Poniżej przedstawiono analizę każdego z tych obszarów wraz z omówieniem stosowanych rozwiązań technicznych.</w:t>
+      </w:r>
+    </w:p>
+    <w:p>
+      <w:pPr>
+        <w:pStyle w:val="WCY-Tytupunktu"/>
+      </w:pPr>
+      <w:r>
+        <w:t>Wyzwania architektoniczne</w:t>
+      </w:r>
+    </w:p>
+    <w:p>
+      <w:pPr>
+        <w:pStyle w:val="WCY-Tekstrozdziau"/>
+      </w:pPr>
+      <w:r>
+        <w:t>Podstawowym problemem technicznym w integracji z LLM jest latencja.</w:t>
+      </w:r>
+      <w:r>
+        <w:t xml:space="preserve"> </w:t>
+      </w:r>
+      <w:r>
+        <w:t>Generowanie odpowiedzi przez model językowy może trwać od kilku sekund do nawet kilku minut</w:t>
+      </w:r>
+      <w:r>
+        <w:t xml:space="preserve">, </w:t>
+      </w:r>
+      <w:r>
+        <w:t>co stoi w sprzeczności z oczekiwaniami użytkowników aplikacji webowych, przyzwyczajonych do natychmiastowych reakcji interfejsu</w:t>
+      </w:r>
+      <w:r>
+        <w:t xml:space="preserve"> użytkownika</w:t>
+      </w:r>
+      <w:r>
+        <w:t>.</w:t>
+      </w:r>
+      <w:r>
+        <w:t xml:space="preserve"> </w:t>
+      </w:r>
+      <w:r>
+        <w:t>Ponadto w</w:t>
+      </w:r>
+      <w:r>
+        <w:t xml:space="preserve"> standardowej architekturze opartej na protokole </w:t>
+      </w:r>
+      <w:r>
+        <w:t>HTTP</w:t>
+      </w:r>
+      <w:r>
+        <w:t>, tak długi czas przetwarzania</w:t>
+      </w:r>
+      <w:r>
+        <w:t xml:space="preserve"> może prowadzić do przekroczenia limitów czasu oczekiwania (ang. timeout) na poziomie serwera lub przeglądarki.</w:t>
+      </w:r>
+      <w:r>
+        <w:t xml:space="preserve"> </w:t>
+      </w:r>
+      <w:r>
+        <w:t>Wymaga to odejścia od synchronicznego przetwarzania zapytań na rzecz komunikacji asynchronicznej, wykorzystującej mechanizmy takie jak Server-Sent Events (SSE) lub WebSockets.</w:t>
+      </w:r>
+    </w:p>
+    <w:p>
+      <w:pPr>
+        <w:pStyle w:val="WCY-Tytupunktu"/>
+      </w:pPr>
+      <w:r>
+        <w:t>Zarządzanie kosztami</w:t>
+      </w:r>
+    </w:p>
+    <w:p>
+      <w:pPr>
+        <w:pStyle w:val="WCY-Tekstrozdziau"/>
+      </w:pPr>
+      <w:r>
+        <w:t xml:space="preserve">Jednym z kluczowych wyzwań ekonomicznych przy budowie aplikacji webowych wykorzystujących duże modele językowe jest zarządzanie kosztami </w:t>
+      </w:r>
+      <w:r>
+        <w:t xml:space="preserve">operacyjnymi. </w:t>
+      </w:r>
+      <w:r>
+        <w:t xml:space="preserve">Model cenowy głównych dostawców dużych modeli językowych </w:t>
+      </w:r>
+      <w:r>
+        <w:t>rozliczany jest w oparciu o liczbę przetworzonych tokenów</w:t>
+      </w:r>
+      <w:r>
+        <w:t xml:space="preserve">, przy czym cenniki zazwyczaj różnicują koszt tokenów wejściowych i wyjściowych, wyceniając te drugie znacznie drożej. </w:t>
+      </w:r>
+      <w:r>
+        <w:t xml:space="preserve">Oznacza to, że koszt obsługi pojedynczego użytkownika może znacząco wahać się w zależności od intensywności jego pracy. </w:t>
+      </w:r>
+      <w:r>
+        <w:t>W przypadku systemów opartych o technikę RAG</w:t>
+      </w:r>
+      <w:r>
+        <w:t>, takich jak opisywany w niniejszej pracy, problem ten jest szczególnie istotny</w:t>
+      </w:r>
+      <w:r>
+        <w:t>.</w:t>
+      </w:r>
+      <w:r>
+        <w:t xml:space="preserve"> </w:t>
+      </w:r>
+      <w:r>
+        <w:t xml:space="preserve">Proces indeksacji dokumentów źródłowych wymaga </w:t>
+      </w:r>
+      <w:r>
+        <w:t xml:space="preserve">przetworzenia ich treści w celu wygenerowania reprezentacji wektorowych (embeddingów), co w przypadku obszernych dokumentów (np. podręczników) może oznaczać wysokie koszty za samą wektoryzację. </w:t>
+      </w:r>
+      <w:r>
+        <w:t xml:space="preserve">Treści wyszukiwane i dołączane do kontekstu modelu na etapie augmentacji mogą również być bardzo długie, co przekłada się na dużą liczbę tokenów wejściowych. Problem skali dotyczy również samej generacji, zwłaszcza gdy celem systemu jest </w:t>
+      </w:r>
+      <w:r>
+        <w:t>tworzenie skomplikowanych i rozbudowanych treści, takich jak kompletne wykłady czy prezentacje, co wiąże się z generowaniem dużej liczby tokenów wyjściowych</w:t>
+      </w:r>
+      <w:r>
+        <w:t xml:space="preserve">. </w:t>
+      </w:r>
+      <w:r>
+        <w:t xml:space="preserve">W konsekwencji całkowity koszt obsługi pojedynczego użytkownika może wahać się od kilku centów do kilki dolarów na operację, w zależności od rozmiaru dokumentów źródłowych oraz złożoności generowanych treści. </w:t>
+      </w:r>
+    </w:p>
+    <w:p>
+      <w:pPr>
+        <w:pStyle w:val="WCY-Tekstrozdziau"/>
+      </w:pPr>
+    </w:p>
+    <w:p>
+      <w:pPr>
+        <w:pStyle w:val="WCY-Tekstrozdziau"/>
+      </w:pPr>
+    </w:p>
+    <w:p>
+      <w:pPr>
+        <w:pStyle w:val="WCY-Tytupunktu"/>
+      </w:pPr>
+      <w:r>
+        <w:t>Model Context Protocol (MCP)</w:t>
+      </w:r>
+    </w:p>
+    <w:p>
+      <w:pPr>
+        <w:pStyle w:val="WCY-Tekstrozdziau"/>
+      </w:pPr>
+      <w:r>
+        <w:lastRenderedPageBreak/>
+        <w:t xml:space="preserve">Jednym z fundamentalnych problemów współczesnych systemów opartych na dużych modelach językowych jest ich izolacja </w:t>
+      </w:r>
+      <w:r>
+        <w:t xml:space="preserve">nie tylko od dynamicznych zasobów </w:t>
+      </w:r>
+      <w:r>
+        <w:t>danych</w:t>
+      </w:r>
+      <w:r>
+        <w:t xml:space="preserve">, ale również od możliwości wykonywania operacji w zewnętrznych systemach. </w:t>
+      </w:r>
+      <w:r>
+        <w:t>Systemy</w:t>
+      </w:r>
+      <w:r>
+        <w:t xml:space="preserve"> AI</w:t>
+      </w:r>
+      <w:r>
+        <w:t xml:space="preserve"> działające w oparciu o LLM</w:t>
+      </w:r>
+      <w:r>
+        <w:t>, mimo zaawansowanych funkcjonalności</w:t>
+      </w:r>
+      <w:r>
+        <w:t>, bez dostępu do odpowiedniej infrastruktury pozostają wyłącznie narzędziami konwersacyjnymi – mogą generować tekst</w:t>
+      </w:r>
+      <w:r>
+        <w:t xml:space="preserve"> i</w:t>
+      </w:r>
+      <w:r>
+        <w:t xml:space="preserve"> odpowiadać na pytania, ale nie </w:t>
+      </w:r>
+      <w:r>
+        <w:t>potrafią autonomicznie</w:t>
+      </w:r>
+      <w:r>
+        <w:t xml:space="preserve"> wysyłać</w:t>
+      </w:r>
+      <w:r>
+        <w:t xml:space="preserve"> wiadomości</w:t>
+      </w:r>
+      <w:r>
+        <w:t xml:space="preserve"> </w:t>
+      </w:r>
+      <w:r>
+        <w:t>e-</w:t>
+      </w:r>
+      <w:r>
+        <w:t>mail, edytować plików, czy też wchodzić w</w:t>
+      </w:r>
+      <w:r>
+        <w:t xml:space="preserve"> bezpośrednią</w:t>
+      </w:r>
+      <w:r>
+        <w:t xml:space="preserve"> interakcję z zewnętrznym</w:t>
+      </w:r>
+      <w:r>
+        <w:t>i systemami oraz</w:t>
+      </w:r>
+      <w:r>
+        <w:t xml:space="preserve"> oprogramowanie</w:t>
+      </w:r>
+      <w:r>
+        <w:t>m</w:t>
+      </w:r>
+      <w:r>
+        <w:t>.</w:t>
+      </w:r>
     </w:p>
     <w:p>
       <w:pPr>
@@ -2124,98 +3086,228 @@
       </w:pPr>
       <w:r>
         <w:tab/>
-      </w:r>
-      <w:r>
-        <w:t xml:space="preserve">Popularyzacja dużych modeli językowych oraz narzędzi umożliwiających ich łatwą integrację sprawiła, że funkcjonalności oparte na AI przestały być domeną wyspecjalizowanych systemów i stały się elementem aplikacji webowych dostępnych dla szerokiego grona użytkowników. </w:t>
-      </w:r>
-      <w:r>
-        <w:t>W</w:t>
-      </w:r>
-      <w:r>
-        <w:t>łączenie</w:t>
-      </w:r>
-      <w:r>
-        <w:t xml:space="preserve"> jednak</w:t>
-      </w:r>
-      <w:r>
-        <w:t xml:space="preserve"> modeli AI do architektury systemów webowych wprowadza szereg wyzwań, które wymagają uwzględnienia specyfiki zarówno technologii webowych, jak i systemów opartych na uczeniu maszynowym.</w:t>
-      </w:r>
-    </w:p>
-    <w:p>
-      <w:pPr>
-        <w:pStyle w:val="WCY-Tytupunktu"/>
-      </w:pPr>
-      <w:r>
-        <w:t>Wyzwania architektoniczne</w:t>
-      </w:r>
-    </w:p>
-    <w:p>
-      <w:pPr>
-        <w:pStyle w:val="WCY-Tekstrozdziau"/>
-      </w:pPr>
-    </w:p>
-    <w:p>
-      <w:pPr>
-        <w:pStyle w:val="WCY-Tytupunktu"/>
-      </w:pPr>
-      <w:r>
-        <w:t>Zarządzanie kosztami</w:t>
-      </w:r>
-    </w:p>
-    <w:p>
-      <w:pPr>
-        <w:pStyle w:val="WCY-Tekstrozdziau"/>
-      </w:pPr>
-      <w:r>
-        <w:t xml:space="preserve">Jednym z kluczowych wyzwań ekonomicznych przy budowie aplikacji webowych wykorzystujących duże modele językowe jest zarządzanie kosztami </w:t>
-      </w:r>
-      <w:r>
-        <w:t xml:space="preserve">operacyjnymi. </w:t>
-      </w:r>
-      <w:r>
-        <w:t xml:space="preserve">Model cenowy głównych dostawców dużych modeli językowych </w:t>
-      </w:r>
-      <w:r>
-        <w:t xml:space="preserve">rozliczany jest w oparciu o liczbę przetworzonych tokenów. Oznacza to, że koszt obsługi pojedynczego użytkownika może znacząco wahać się w zależności od intensywności jego pracy. </w:t>
-      </w:r>
-    </w:p>
-    <w:p>
-      <w:pPr>
-        <w:pStyle w:val="WCY-Tekstrozdziau"/>
-      </w:pPr>
-    </w:p>
-    <w:p>
-      <w:pPr>
-        <w:rPr>
-          <w:sz w:val="26"/>
-          <w:szCs w:val="26"/>
-        </w:rPr>
-      </w:pPr>
-      <w:r>
-        <w:rPr>
-          <w:sz w:val="26"/>
-          <w:szCs w:val="26"/>
-        </w:rPr>
-        <w:t>Jednym z kluczowych wyzwań ekonomicznych przy budowie aplikacji webowych wykorzystujących duże modele językowe jest zarządzanie kosztami operacyjnymi. W przeciwieństwie do tradycyjnych usług chmurowych, gdzie opłaty są przewidywalne i zależne od czasu pracy serwera, modele komercyjne (takie jak GPT-4, Claude 3.5 czy Gemini) rozliczane są za każdy przetworzony token (jednostkę tekstu). Oznacza to, że koszt obsługi pojedynczego użytkownika może wahać się drastycznie w zależności od intensywności jego pracy. W systemach typu RAG, gdzie analiza jednego obszernego podręcznika akademickiego może wymagać przetworzenia setek tysięcy tokenów na wejściu, koszty te mogą rosnąć wykładniczo, zagrażając rentowności projektu.</w:t>
-      </w:r>
-    </w:p>
-    <w:p>
-      <w:pPr>
-        <w:pStyle w:val="WCY-Tekstrozdziau"/>
-      </w:pPr>
-    </w:p>
-    <w:p>
-      <w:pPr>
-        <w:pStyle w:val="WCY-Tekstrozdziau"/>
-      </w:pPr>
-    </w:p>
-    <w:p>
-      <w:pPr>
-        <w:pStyle w:val="WCY-Tytupunktu"/>
-      </w:pPr>
-      <w:r>
-        <w:t>Model Context Protocol (MCP)</w:t>
-      </w:r>
+        <w:t>W odpowiedzi na te wyzwania, firma Anthropic opracowała i udostępniła w listopadzie 2024 roku Model Context Protocol (MCP)</w:t>
+      </w:r>
+      <w:r>
+        <w:t>.</w:t>
+      </w:r>
+      <w:r>
+        <w:t xml:space="preserve"> </w:t>
+      </w:r>
+      <w:r>
+        <w:t>P</w:t>
+      </w:r>
+      <w:r>
+        <w:t>rotok</w:t>
+      </w:r>
+      <w:r>
+        <w:t>ół ten</w:t>
+      </w:r>
+      <w:r>
+        <w:t>, inspirowany architekturą Language Server Protocol (LSP) stosowaną powszechnie w zintegrowanych środowiskach programistycznych (IDE)</w:t>
+      </w:r>
+      <w:r>
+        <w:t>, ma na celu ustanowienie otwartego standardu komunikacji</w:t>
+      </w:r>
+      <w:r>
+        <w:t>, który</w:t>
+      </w:r>
+      <w:r>
+        <w:t xml:space="preserve"> definiuj</w:t>
+      </w:r>
+      <w:r>
+        <w:t>e</w:t>
+      </w:r>
+      <w:r>
+        <w:t xml:space="preserve"> sposób, w jaki aplikacje oparte </w:t>
+      </w:r>
+      <w:r>
+        <w:t>na</w:t>
+      </w:r>
+      <w:r>
+        <w:t xml:space="preserve"> duż</w:t>
+      </w:r>
+      <w:r>
+        <w:t>ych</w:t>
+      </w:r>
+      <w:r>
+        <w:t xml:space="preserve"> model</w:t>
+      </w:r>
+      <w:r>
+        <w:t>ach</w:t>
+      </w:r>
+      <w:r>
+        <w:t xml:space="preserve"> językow</w:t>
+      </w:r>
+      <w:r>
+        <w:t>ych</w:t>
+      </w:r>
+      <w:r>
+        <w:t xml:space="preserve"> mogą łączyć się z zewnętrznymi źródłami danych i narzędziami.</w:t>
+      </w:r>
+    </w:p>
+    <w:p>
+      <w:pPr>
+        <w:pStyle w:val="WCY-Tekstrozdziau"/>
+      </w:pPr>
+      <w:r>
+        <w:fldChar w:fldCharType="begin"/>
+      </w:r>
+      <w:r>
+        <w:instrText xml:space="preserve"> INCLUDEPICTURE "https://mintcdn.com/mcp/bEUxYpZqie0DsluH/images/mcp-simple-diagram.png?fit=max&amp;auto=format&amp;n=bEUxYpZqie0DsluH&amp;q=85&amp;s=35268aa0ad50b8c385913810e7604550" \* MERGEFORMATINET </w:instrText>
+      </w:r>
+      <w:r>
+        <w:fldChar w:fldCharType="separate"/>
+      </w:r>
+      <w:r>
+        <w:rPr>
+          <w:noProof/>
+        </w:rPr>
+        <w:drawing>
+          <wp:inline distT="0" distB="0" distL="0" distR="0" wp14:anchorId="3DF32A1A" wp14:editId="2A0E6423">
+            <wp:extent cx="5759450" cy="2249805"/>
+            <wp:effectExtent l="0" t="0" r="6350" b="0"/>
+            <wp:docPr id="990272218" name="Picture 1"/>
+            <wp:cNvGraphicFramePr>
+              <a:graphicFrameLocks xmlns:a="http://schemas.openxmlformats.org/drawingml/2006/main" noChangeAspect="1"/>
+            </wp:cNvGraphicFramePr>
+            <a:graphic xmlns:a="http://schemas.openxmlformats.org/drawingml/2006/main">
+              <a:graphicData uri="http://schemas.openxmlformats.org/drawingml/2006/picture">
+                <pic:pic xmlns:pic="http://schemas.openxmlformats.org/drawingml/2006/picture">
+                  <pic:nvPicPr>
+                    <pic:cNvPr id="0" name="Picture 4"/>
+                    <pic:cNvPicPr>
+                      <a:picLocks noChangeAspect="1" noChangeArrowheads="1"/>
+                    </pic:cNvPicPr>
+                  </pic:nvPicPr>
+                  <pic:blipFill>
+                    <a:blip r:embed="rId16" cstate="print">
+                      <a:extLst>
+                        <a:ext uri="{28A0092B-C50C-407E-A947-70E740481C1C}">
+                          <a14:useLocalDpi xmlns:a14="http://schemas.microsoft.com/office/drawing/2010/main" val="0"/>
+                        </a:ext>
+                      </a:extLst>
+                    </a:blip>
+                    <a:srcRect/>
+                    <a:stretch>
+                      <a:fillRect/>
+                    </a:stretch>
+                  </pic:blipFill>
+                  <pic:spPr bwMode="auto">
+                    <a:xfrm>
+                      <a:off x="0" y="0"/>
+                      <a:ext cx="5759450" cy="2249805"/>
+                    </a:xfrm>
+                    <a:prstGeom prst="rect">
+                      <a:avLst/>
+                    </a:prstGeom>
+                    <a:noFill/>
+                    <a:ln>
+                      <a:noFill/>
+                    </a:ln>
+                  </pic:spPr>
+                </pic:pic>
+              </a:graphicData>
+            </a:graphic>
+          </wp:inline>
+        </w:drawing>
+      </w:r>
+      <w:r>
+        <w:fldChar w:fldCharType="end"/>
+      </w:r>
+    </w:p>
+    <w:p>
+      <w:pPr>
+        <w:pStyle w:val="WCY-Tekstrozdziau"/>
+      </w:pPr>
+      <w:r>
+        <w:t>https://modelcontextprotocol.io/docs/getting-started/intro</w:t>
+      </w:r>
+    </w:p>
+    <w:p>
+      <w:pPr>
+        <w:pStyle w:val="WCY-Tekstrozdziau"/>
+      </w:pPr>
+    </w:p>
+    <w:p>
+      <w:pPr>
+        <w:pStyle w:val="WCY-Tekstrozdziau"/>
+      </w:pPr>
+      <w:r>
+        <w:tab/>
+      </w:r>
+      <w:r>
+        <w:t>Model Context Protocol opiera się na</w:t>
+      </w:r>
+      <w:r>
+        <w:t xml:space="preserve"> </w:t>
+      </w:r>
+      <w:r>
+        <w:t>architekturze klient</w:t>
+      </w:r>
+      <w:r>
+        <w:t>-</w:t>
+      </w:r>
+      <w:r>
+        <w:t>serwer, w której strony komunikacji pełnią ściśle określone role.</w:t>
+      </w:r>
+      <w:r>
+        <w:t xml:space="preserve"> </w:t>
+      </w:r>
+      <w:r>
+        <w:t xml:space="preserve">Komunikacja pomiędzy klientem a serwerem odbywa się za pomocą protokołu JSON-RPC. </w:t>
+      </w:r>
+      <w:r>
+        <w:t xml:space="preserve">Klientem MCP może być asystent AI (np. Claude Desktop), środowisko programistyczne (np. </w:t>
+      </w:r>
+      <w:r>
+        <w:t>Cursor, Visual Studio Code, PyCharm) czy też</w:t>
+      </w:r>
+      <w:r>
+        <w:t xml:space="preserve"> inne</w:t>
+      </w:r>
+      <w:r>
+        <w:t xml:space="preserve"> systemy</w:t>
+      </w:r>
+      <w:r>
+        <w:t xml:space="preserve"> </w:t>
+      </w:r>
+      <w:r>
+        <w:t>integrujące funkcjonalności AI.</w:t>
+      </w:r>
+      <w:r>
+        <w:t xml:space="preserve"> K</w:t>
+      </w:r>
+      <w:r>
+        <w:t>lient odpowiada za obsługę połączeń z serwerami MCP, tłumaczenie żądań użytkownika na wywołania protokołu oraz prezentację wyników w interfejsie użytkownika.</w:t>
+      </w:r>
+    </w:p>
+    <w:p>
+      <w:pPr>
+        <w:pStyle w:val="WCY-Tekstrozdziau"/>
+      </w:pPr>
+      <w:r>
+        <w:t xml:space="preserve">Serwer MCP to </w:t>
+      </w:r>
+      <w:r>
+        <w:t xml:space="preserve">program udostępniający </w:t>
+      </w:r>
+      <w:r>
+        <w:t>konkretne zasoby danych lub funkcjonalności, którymi może posługiwać się model językowy. Serwer działa jako bramka do zewnętrznego systemu – może to być np. integracja z lokalną bazą danych SQL, systemem plików, czy zewnętrznym API</w:t>
+      </w:r>
+      <w:r>
+        <w:t>.</w:t>
+      </w:r>
+    </w:p>
+    <w:p>
+      <w:pPr>
+        <w:pStyle w:val="WCY-Tekstrozdziau"/>
+      </w:pPr>
+    </w:p>
+    <w:p>
+      <w:pPr>
+        <w:pStyle w:val="WCY-Tekstrozdziau"/>
+      </w:pPr>
     </w:p>
     <w:p>
       <w:pPr>
@@ -2223,25 +3315,21 @@
       </w:pPr>
       <w:r>
         <w:lastRenderedPageBreak/>
-        <w:t xml:space="preserve">Jednym z </w:t>
-      </w:r>
-    </w:p>
-    <w:p>
-      <w:pPr>
-        <w:pStyle w:val="WCY-Tekstrozdziau"/>
-      </w:pPr>
-      <w:r>
-        <w:tab/>
-        <w:t>W odpowiedzi na te wyzwania, firma Anthropic opracowała i udostępniła w listopadzie 2024 roku Model Context Protocol (MCP) – otwarty standard komunikacji definiujący sposób, w jaki aplikacje oparte o duże modele językowe mogą łączyć się z zewnętrznymi źródłami danych i narzędziami.</w:t>
-      </w:r>
-      <w:r>
-        <w:t xml:space="preserve"> Architektura tego protokołu jest częściowo inspirowana protokołem Language Server Protocol (LSP), który od lat jest powszechnie stosowany w zintegrowanych środowiskach programistycznych (IDE) TBD</w:t>
-      </w:r>
-    </w:p>
-    <w:p>
-      <w:pPr>
-        <w:pStyle w:val="WCY-Tekstrozdziau"/>
-      </w:pPr>
+        <w:t>Zapętlanie się systemow wieloagentowych – opisac to jak moje narzedzie może rozwiazac ten problem</w:t>
+      </w:r>
+    </w:p>
+    <w:p>
+      <w:pPr>
+        <w:pStyle w:val="WCY-Tekstrozdziau"/>
+      </w:pPr>
+    </w:p>
+    <w:p>
+      <w:pPr>
+        <w:pStyle w:val="WCY-Tekstrozdziau"/>
+      </w:pPr>
+      <w:r>
+        <w:t>Tabela skrotow</w:t>
+      </w:r>
     </w:p>
     <w:p>
       <w:pPr>
@@ -2281,9 +3369,28 @@
     </w:p>
     <w:p>
       <w:pPr>
+        <w:pStyle w:val="WCY-Tekstrozdziau"/>
+      </w:pPr>
+      <w:r>
+        <w:t xml:space="preserve">Rynek rozwiązań wykorzystujących generatywną sztuczną inteligencję charakteryzuje się wysoką dynamiką wzrostu. Wśród narzędzi wspomagających </w:t>
+      </w:r>
+      <w:r>
+        <w:t xml:space="preserve">tworzenie </w:t>
+      </w:r>
+    </w:p>
+    <w:p>
+      <w:pPr>
         <w:pStyle w:val="WCY-Tytupunktu"/>
       </w:pPr>
       <w:r>
+        <w:t>NotebookLM</w:t>
+      </w:r>
+    </w:p>
+    <w:p>
+      <w:pPr>
+        <w:pStyle w:val="WCY-Tytupunktu"/>
+      </w:pPr>
+      <w:r>
         <w:t xml:space="preserve">Tytuł </w:t>
       </w:r>
       <w:r>
@@ -2292,1999 +3399,42 @@
     </w:p>
     <w:p>
       <w:pPr>
-        <w:pStyle w:val="WCY-Tekstrozdziau"/>
-      </w:pPr>
-      <w:r>
-        <w:t>Dla tekstu, tytułów, podpisów należy stosować style Wydziału:</w:t>
-      </w:r>
-    </w:p>
-    <w:p>
-      <w:pPr>
-        <w:pStyle w:val="WCY-Tekstrozdziau"/>
-        <w:numPr>
-          <w:ilvl w:val="0"/>
-          <w:numId w:val="15"/>
-        </w:numPr>
-      </w:pPr>
-      <w:r>
-        <w:t>Styl dla tekstu rozdziału: WCY-Tekst rozdziału.</w:t>
-      </w:r>
-    </w:p>
-    <w:p>
-      <w:pPr>
-        <w:pStyle w:val="WCY-Tekstrozdziau"/>
-        <w:numPr>
-          <w:ilvl w:val="0"/>
-          <w:numId w:val="15"/>
-        </w:numPr>
-      </w:pPr>
-      <w:r>
-        <w:t xml:space="preserve">Style dla </w:t>
-      </w:r>
-      <w:r>
-        <w:t>tytułów rozdziałów, podrozdziałów i punktów</w:t>
-      </w:r>
-      <w:r>
-        <w:t>:</w:t>
-      </w:r>
-    </w:p>
-    <w:p>
-      <w:pPr>
-        <w:pStyle w:val="WCY-Tekstrozdziau"/>
-        <w:numPr>
-          <w:ilvl w:val="0"/>
-          <w:numId w:val="11"/>
-        </w:numPr>
-      </w:pPr>
-      <w:r>
-        <w:t>Tytuł rozdziału: WCY-Tytuł rozdziału;</w:t>
-      </w:r>
-    </w:p>
-    <w:p>
-      <w:pPr>
-        <w:pStyle w:val="WCY-Tekstrozdziau"/>
-        <w:numPr>
-          <w:ilvl w:val="0"/>
-          <w:numId w:val="11"/>
-        </w:numPr>
-      </w:pPr>
-      <w:r>
-        <w:t>Tytuł podrozdziału: WCY-Tytuł podrozdziału</w:t>
-      </w:r>
-      <w:r>
-        <w:t>;</w:t>
-      </w:r>
-    </w:p>
-    <w:p>
-      <w:pPr>
-        <w:pStyle w:val="WCY-Tekstrozdziau"/>
-        <w:numPr>
-          <w:ilvl w:val="0"/>
-          <w:numId w:val="11"/>
-        </w:numPr>
-      </w:pPr>
-      <w:r>
-        <w:t>Tytuł punktu w podrozdziale: WCY-Tytuł punktu</w:t>
-      </w:r>
-      <w:r>
-        <w:t>.</w:t>
-      </w:r>
-    </w:p>
-    <w:p>
-      <w:pPr>
-        <w:pStyle w:val="WCY-Tekstrozdziau"/>
-      </w:pPr>
-      <w:r>
-        <w:t xml:space="preserve">Układ </w:t>
-      </w:r>
-      <w:r>
-        <w:t xml:space="preserve">lustrzanych </w:t>
-      </w:r>
-      <w:r>
-        <w:t>marginesów stron przewidziany do wydruku dwustronnego</w:t>
-      </w:r>
-      <w:r>
-        <w:t>: górny 2,5 cm, dolny 2,5 cm, wewnętrzny 2,5 cm, zewnętrzny 2 cm, na oprawę 0,5 cm</w:t>
-      </w:r>
-      <w:r>
-        <w:t xml:space="preserve">. </w:t>
-      </w:r>
-      <w:r>
-        <w:t>Strony numerowane w</w:t>
-      </w:r>
-      <w:r>
-        <w:t> </w:t>
-      </w:r>
-      <w:r>
-        <w:t xml:space="preserve">nagłówku przy marginesie </w:t>
-      </w:r>
-      <w:r>
-        <w:t>zewnętrznym</w:t>
-      </w:r>
-      <w:r>
-        <w:t xml:space="preserve">.  </w:t>
-      </w:r>
-    </w:p>
-    <w:p>
-      <w:pPr>
-        <w:pStyle w:val="WCY-Tekstrozdziau"/>
-      </w:pPr>
-      <w:r>
-        <w:t>Wydruk pracy nie jest wymagany.</w:t>
-      </w:r>
-    </w:p>
-    <w:p>
-      <w:pPr>
         <w:pStyle w:val="WCY-Tytupunktu"/>
-      </w:pPr>
-      <w:r>
-        <w:t xml:space="preserve">Tytuł </w:t>
-      </w:r>
-      <w:r>
-        <w:t>punktu</w:t>
-      </w:r>
-    </w:p>
-    <w:p>
-      <w:pPr>
-        <w:pStyle w:val="WCY-Tekstrozdziau"/>
-      </w:pPr>
-      <w:r>
-        <w:t>Tabele i rysunk</w:t>
-      </w:r>
-      <w:r>
-        <w:t>i</w:t>
-      </w:r>
-      <w:r>
-        <w:t xml:space="preserve"> </w:t>
-      </w:r>
-      <w:r>
-        <w:t xml:space="preserve">należy </w:t>
-      </w:r>
-      <w:r>
-        <w:t>wyśrodkowa</w:t>
-      </w:r>
-      <w:r>
-        <w:t>ć</w:t>
-      </w:r>
-      <w:r>
-        <w:t>.</w:t>
-      </w:r>
-      <w:r>
-        <w:t xml:space="preserve"> Dla podpisów s</w:t>
-      </w:r>
-      <w:r>
-        <w:t>tosowane są s</w:t>
-      </w:r>
-      <w:r>
-        <w:t xml:space="preserve">tyle </w:t>
-      </w:r>
-      <w:r>
-        <w:t>Wydziału</w:t>
-      </w:r>
-      <w:r>
-        <w:t>:</w:t>
-      </w:r>
-    </w:p>
-    <w:p>
-      <w:pPr>
-        <w:pStyle w:val="WCY-Tekstrozdziau"/>
-        <w:numPr>
-          <w:ilvl w:val="0"/>
-          <w:numId w:val="12"/>
-        </w:numPr>
-      </w:pPr>
-      <w:r>
-        <w:t>Nazwa</w:t>
-      </w:r>
-      <w:r>
-        <w:t xml:space="preserve"> tabeli umieszczon</w:t>
-      </w:r>
-      <w:r>
-        <w:t>a</w:t>
-      </w:r>
-      <w:r>
-        <w:t xml:space="preserve"> ponad tabelą: WCY-Legenda tabeli</w:t>
-      </w:r>
-      <w:r>
-        <w:t>;</w:t>
-      </w:r>
-    </w:p>
-    <w:p>
-      <w:pPr>
-        <w:pStyle w:val="WCY-Tekstrozdziau"/>
-        <w:numPr>
-          <w:ilvl w:val="0"/>
-          <w:numId w:val="12"/>
-        </w:numPr>
-      </w:pPr>
-      <w:r>
-        <w:t>Podpis rysunku umieszczony pod rysunkiem: WCY-Legenda rysunku</w:t>
-      </w:r>
-      <w:r>
-        <w:t>;</w:t>
-      </w:r>
-    </w:p>
-    <w:p>
-      <w:pPr>
-        <w:pStyle w:val="WCY-Tekstrozdziau"/>
-        <w:numPr>
-          <w:ilvl w:val="0"/>
-          <w:numId w:val="12"/>
-        </w:numPr>
-      </w:pPr>
-      <w:r>
-        <w:t>Pod tabelą/rysunkiem ź</w:t>
-      </w:r>
-      <w:r>
-        <w:t>ródło rysunku lub danych w tabeli: WCY-Źródło</w:t>
-      </w:r>
-      <w:r>
-        <w:t>.</w:t>
-      </w:r>
-    </w:p>
-    <w:p>
-      <w:pPr>
-        <w:pStyle w:val="WCY-Tekstrozdziau"/>
-      </w:pPr>
-      <w:r>
-        <w:t>Numeracja tabel</w:t>
-      </w:r>
-      <w:r>
-        <w:t xml:space="preserve"> i</w:t>
-      </w:r>
-      <w:r>
-        <w:t xml:space="preserve"> rysunków </w:t>
-      </w:r>
-      <w:r>
-        <w:t xml:space="preserve">powinna być </w:t>
-      </w:r>
-      <w:r>
-        <w:t xml:space="preserve">ciągła </w:t>
-      </w:r>
-      <w:r>
-        <w:t xml:space="preserve">i automatyczna </w:t>
-      </w:r>
-      <w:r>
-        <w:t>w całej pracy.</w:t>
-      </w:r>
-    </w:p>
-    <w:p>
-      <w:pPr>
-        <w:pStyle w:val="WCY-Legendatabeli"/>
-      </w:pPr>
-      <w:bookmarkStart w:id="1" w:name="_Ref97308253"/>
-      <w:bookmarkStart w:id="2" w:name="_Toc97534084"/>
-      <w:r>
-        <w:t>Nazwa</w:t>
-      </w:r>
-      <w:r>
-        <w:t xml:space="preserve"> t</w:t>
-      </w:r>
-      <w:r>
-        <w:t>abel</w:t>
-      </w:r>
-      <w:r>
-        <w:t>i</w:t>
-      </w:r>
-      <w:r>
-        <w:t xml:space="preserve"> (</w:t>
-      </w:r>
-      <w:r>
-        <w:t>styl:</w:t>
-      </w:r>
-      <w:r>
-        <w:t xml:space="preserve"> </w:t>
-      </w:r>
-      <w:r>
-        <w:t>WCY-</w:t>
-      </w:r>
-      <w:r>
-        <w:t xml:space="preserve"> Legenda tabeli</w:t>
-      </w:r>
-      <w:r>
-        <w:t>)</w:t>
-      </w:r>
-      <w:bookmarkEnd w:id="1"/>
-      <w:bookmarkEnd w:id="2"/>
+        <w:ind w:left="0" w:firstLine="0"/>
+      </w:pPr>
+      <w:r>
+        <w:t>Aplikacje głównych dostawców LLM (ChatGPT, Claude, Gemini)</w:t>
+      </w:r>
+    </w:p>
+    <w:p>
+      <w:pPr>
+        <w:pStyle w:val="WCY-Tekstrozdziau"/>
+      </w:pPr>
+    </w:p>
+    <w:p>
+      <w:pPr>
+        <w:pStyle w:val="WCY-Tytupodrozdziau"/>
+      </w:pPr>
+      <w:r>
+        <w:t>Identyfikacja luki rynkowej i propozycja własnego rozwiązania</w:t>
+      </w:r>
+    </w:p>
+    <w:p>
+      <w:pPr>
+        <w:pStyle w:val="WCY-Tekstrozdziau"/>
+      </w:pPr>
+    </w:p>
+    <w:p>
+      <w:pPr>
+        <w:pStyle w:val="WCY-Tytupodrozdziau"/>
+      </w:pPr>
+      <w:r>
+        <w:t>Wymagania funkcjonalne</w:t>
+      </w:r>
     </w:p>
     <w:tbl>
       <w:tblPr>
-        <w:tblStyle w:val="Tabela-Siatka"/>
-        <w:tblW w:w="0" w:type="auto"/>
-        <w:jc w:val="center"/>
-        <w:tblLook w:val="0000" w:firstRow="0" w:lastRow="0" w:firstColumn="0" w:lastColumn="0" w:noHBand="0" w:noVBand="0"/>
-      </w:tblPr>
-      <w:tblGrid>
-        <w:gridCol w:w="598"/>
-        <w:gridCol w:w="2693"/>
-        <w:gridCol w:w="1753"/>
-        <w:gridCol w:w="2280"/>
-      </w:tblGrid>
-      <w:tr>
-        <w:trPr>
-          <w:jc w:val="center"/>
-        </w:trPr>
-        <w:tc>
-          <w:tcPr>
-            <w:tcW w:w="598" w:type="dxa"/>
-          </w:tcPr>
-          <w:p>
-            <w:pPr>
-              <w:pStyle w:val="Tekstpodstawowywcity"/>
-              <w:tabs>
-                <w:tab w:val="left" w:pos="567"/>
-              </w:tabs>
-              <w:spacing w:line="360" w:lineRule="auto"/>
-              <w:ind w:firstLine="0"/>
-              <w:jc w:val="center"/>
-              <w:rPr>
-                <w:b/>
-                <w:bCs/>
-                <w:sz w:val="22"/>
-                <w:szCs w:val="22"/>
-              </w:rPr>
-            </w:pPr>
-            <w:r>
-              <w:rPr>
-                <w:b/>
-                <w:bCs/>
-                <w:sz w:val="22"/>
-                <w:szCs w:val="22"/>
-              </w:rPr>
-              <w:t>Lp.</w:t>
-            </w:r>
-          </w:p>
-        </w:tc>
-        <w:tc>
-          <w:tcPr>
-            <w:tcW w:w="2693" w:type="dxa"/>
-          </w:tcPr>
-          <w:p>
-            <w:pPr>
-              <w:pStyle w:val="Tekstpodstawowywcity"/>
-              <w:tabs>
-                <w:tab w:val="left" w:pos="567"/>
-              </w:tabs>
-              <w:spacing w:line="360" w:lineRule="auto"/>
-              <w:ind w:firstLine="0"/>
-              <w:jc w:val="center"/>
-              <w:rPr>
-                <w:b/>
-                <w:bCs/>
-                <w:sz w:val="22"/>
-                <w:szCs w:val="22"/>
-              </w:rPr>
-            </w:pPr>
-            <w:r>
-              <w:rPr>
-                <w:b/>
-                <w:bCs/>
-                <w:sz w:val="22"/>
-                <w:szCs w:val="22"/>
-              </w:rPr>
-              <w:t>Kolumna</w:t>
-            </w:r>
-            <w:r>
-              <w:rPr>
-                <w:b/>
-                <w:bCs/>
-                <w:sz w:val="22"/>
-                <w:szCs w:val="22"/>
-              </w:rPr>
-              <w:t xml:space="preserve"> </w:t>
-            </w:r>
-            <w:r>
-              <w:rPr>
-                <w:b/>
-                <w:bCs/>
-                <w:sz w:val="22"/>
-                <w:szCs w:val="22"/>
-              </w:rPr>
-              <w:t>1</w:t>
-            </w:r>
-          </w:p>
-        </w:tc>
-        <w:tc>
-          <w:tcPr>
-            <w:tcW w:w="1753" w:type="dxa"/>
-          </w:tcPr>
-          <w:p>
-            <w:pPr>
-              <w:pStyle w:val="Tekstpodstawowywcity"/>
-              <w:tabs>
-                <w:tab w:val="left" w:pos="567"/>
-              </w:tabs>
-              <w:spacing w:line="360" w:lineRule="auto"/>
-              <w:ind w:firstLine="0"/>
-              <w:jc w:val="center"/>
-              <w:rPr>
-                <w:b/>
-                <w:bCs/>
-                <w:sz w:val="22"/>
-                <w:szCs w:val="22"/>
-              </w:rPr>
-            </w:pPr>
-            <w:r>
-              <w:rPr>
-                <w:b/>
-                <w:bCs/>
-                <w:sz w:val="22"/>
-                <w:szCs w:val="22"/>
-              </w:rPr>
-              <w:t>Kolumna</w:t>
-            </w:r>
-            <w:r>
-              <w:rPr>
-                <w:b/>
-                <w:bCs/>
-                <w:sz w:val="22"/>
-                <w:szCs w:val="22"/>
-              </w:rPr>
-              <w:t xml:space="preserve"> 2</w:t>
-            </w:r>
-          </w:p>
-        </w:tc>
-        <w:tc>
-          <w:tcPr>
-            <w:tcW w:w="2280" w:type="dxa"/>
-          </w:tcPr>
-          <w:p>
-            <w:pPr>
-              <w:pStyle w:val="Tekstpodstawowywcity"/>
-              <w:tabs>
-                <w:tab w:val="left" w:pos="567"/>
-              </w:tabs>
-              <w:spacing w:line="360" w:lineRule="auto"/>
-              <w:ind w:firstLine="0"/>
-              <w:jc w:val="center"/>
-              <w:rPr>
-                <w:b/>
-                <w:bCs/>
-                <w:sz w:val="22"/>
-                <w:szCs w:val="22"/>
-              </w:rPr>
-            </w:pPr>
-            <w:r>
-              <w:rPr>
-                <w:b/>
-                <w:bCs/>
-                <w:sz w:val="22"/>
-                <w:szCs w:val="22"/>
-              </w:rPr>
-              <w:t>Kolumna</w:t>
-            </w:r>
-            <w:r>
-              <w:rPr>
-                <w:b/>
-                <w:bCs/>
-                <w:sz w:val="22"/>
-                <w:szCs w:val="22"/>
-              </w:rPr>
-              <w:t xml:space="preserve"> 3</w:t>
-            </w:r>
-          </w:p>
-        </w:tc>
-      </w:tr>
-      <w:tr>
-        <w:trPr>
-          <w:jc w:val="center"/>
-        </w:trPr>
-        <w:tc>
-          <w:tcPr>
-            <w:tcW w:w="598" w:type="dxa"/>
-          </w:tcPr>
-          <w:p>
-            <w:pPr>
-              <w:pStyle w:val="Tekstpodstawowywcity"/>
-              <w:tabs>
-                <w:tab w:val="left" w:pos="567"/>
-              </w:tabs>
-              <w:spacing w:line="360" w:lineRule="auto"/>
-              <w:ind w:firstLine="0"/>
-              <w:jc w:val="center"/>
-              <w:rPr>
-                <w:sz w:val="22"/>
-                <w:szCs w:val="22"/>
-              </w:rPr>
-            </w:pPr>
-            <w:r>
-              <w:rPr>
-                <w:sz w:val="22"/>
-                <w:szCs w:val="22"/>
-              </w:rPr>
-              <w:t>1.</w:t>
-            </w:r>
-          </w:p>
-        </w:tc>
-        <w:tc>
-          <w:tcPr>
-            <w:tcW w:w="2693" w:type="dxa"/>
-          </w:tcPr>
-          <w:p>
-            <w:pPr>
-              <w:pStyle w:val="Tekstpodstawowywcity"/>
-              <w:tabs>
-                <w:tab w:val="left" w:pos="567"/>
-              </w:tabs>
-              <w:spacing w:line="360" w:lineRule="auto"/>
-              <w:ind w:firstLine="0"/>
-              <w:jc w:val="center"/>
-              <w:rPr>
-                <w:sz w:val="22"/>
-                <w:szCs w:val="22"/>
-              </w:rPr>
-            </w:pPr>
-          </w:p>
-        </w:tc>
-        <w:tc>
-          <w:tcPr>
-            <w:tcW w:w="1753" w:type="dxa"/>
-          </w:tcPr>
-          <w:p>
-            <w:pPr>
-              <w:pStyle w:val="Tekstpodstawowywcity"/>
-              <w:tabs>
-                <w:tab w:val="left" w:pos="567"/>
-              </w:tabs>
-              <w:spacing w:line="360" w:lineRule="auto"/>
-              <w:ind w:firstLine="0"/>
-              <w:jc w:val="center"/>
-              <w:rPr>
-                <w:sz w:val="22"/>
-                <w:szCs w:val="22"/>
-              </w:rPr>
-            </w:pPr>
-          </w:p>
-        </w:tc>
-        <w:tc>
-          <w:tcPr>
-            <w:tcW w:w="2280" w:type="dxa"/>
-          </w:tcPr>
-          <w:p>
-            <w:pPr>
-              <w:pStyle w:val="Tekstpodstawowywcity"/>
-              <w:tabs>
-                <w:tab w:val="left" w:pos="567"/>
-              </w:tabs>
-              <w:spacing w:line="360" w:lineRule="auto"/>
-              <w:ind w:firstLine="0"/>
-              <w:jc w:val="center"/>
-              <w:rPr>
-                <w:sz w:val="22"/>
-                <w:szCs w:val="22"/>
-              </w:rPr>
-            </w:pPr>
-          </w:p>
-        </w:tc>
-      </w:tr>
-    </w:tbl>
-    <w:p>
-      <w:pPr>
-        <w:pStyle w:val="WCY-rdo"/>
-        <w:rPr>
-          <w:b/>
-          <w:bCs/>
-          <w:sz w:val="24"/>
-          <w:szCs w:val="24"/>
-        </w:rPr>
-      </w:pPr>
-      <w:bookmarkStart w:id="3" w:name="_Hlk97623064"/>
-      <w:bookmarkStart w:id="4" w:name="_Hlk97296785"/>
-      <w:r>
-        <w:t>Źródło:</w:t>
-      </w:r>
-      <w:r>
-        <w:t xml:space="preserve"> </w:t>
-      </w:r>
-      <w:r>
-        <w:t>B</w:t>
-      </w:r>
-      <w:r>
-        <w:t xml:space="preserve">adania własne. Jeżeli dane pochodzą z literatury </w:t>
-      </w:r>
-      <w:r>
-        <w:t xml:space="preserve">lub zasobów sieci Internet, </w:t>
-      </w:r>
-      <w:r>
-        <w:t>należy podać ich źródło.</w:t>
-      </w:r>
-      <w:r>
-        <w:t xml:space="preserve"> </w:t>
-      </w:r>
-      <w:r>
-        <w:t>W</w:t>
-      </w:r>
-      <w:r>
-        <w:t> </w:t>
-      </w:r>
-      <w:r>
-        <w:t xml:space="preserve">innym przypadku można </w:t>
-      </w:r>
-      <w:r>
-        <w:t>podać</w:t>
-      </w:r>
-      <w:r>
-        <w:t>: Badania własne</w:t>
-      </w:r>
-      <w:r>
-        <w:t>.</w:t>
-      </w:r>
-      <w:bookmarkEnd w:id="3"/>
-    </w:p>
-    <w:bookmarkEnd w:id="4"/>
-    <w:p>
-      <w:pPr>
-        <w:pStyle w:val="WCY-Tekstrozdziau"/>
-        <w:jc w:val="center"/>
-      </w:pPr>
-      <w:r>
-        <w:rPr>
-          <w:noProof/>
-        </w:rPr>
-        <w:drawing>
-          <wp:inline distT="0" distB="0" distL="0" distR="0" wp14:anchorId="176D5D14" wp14:editId="41CF7AB4">
-            <wp:extent cx="2876550" cy="762000"/>
-            <wp:effectExtent l="0" t="0" r="19050" b="0"/>
-            <wp:docPr id="1" name="Diagram 1"/>
-            <wp:cNvGraphicFramePr/>
-            <a:graphic xmlns:a="http://schemas.openxmlformats.org/drawingml/2006/main">
-              <a:graphicData uri="http://schemas.openxmlformats.org/drawingml/2006/diagram">
-                <dgm:relIds xmlns:dgm="http://schemas.openxmlformats.org/drawingml/2006/diagram" xmlns:r="http://schemas.openxmlformats.org/officeDocument/2006/relationships" r:dm="rId12" r:lo="rId13" r:qs="rId14" r:cs="rId15"/>
-              </a:graphicData>
-            </a:graphic>
-          </wp:inline>
-        </w:drawing>
-      </w:r>
-    </w:p>
-    <w:p>
-      <w:pPr>
-        <w:pStyle w:val="WCY-Legendarysunku"/>
-      </w:pPr>
-      <w:bookmarkStart w:id="5" w:name="_Ref97307782"/>
-      <w:bookmarkStart w:id="6" w:name="_Toc97534079"/>
-      <w:r>
-        <w:t>Podpis r</w:t>
-      </w:r>
-      <w:r>
-        <w:t>ysunk</w:t>
-      </w:r>
-      <w:r>
-        <w:t>u</w:t>
-      </w:r>
-      <w:r>
-        <w:t xml:space="preserve"> (styl: WCY-Legenda rysunku)</w:t>
-      </w:r>
-      <w:bookmarkEnd w:id="5"/>
-      <w:bookmarkEnd w:id="6"/>
-    </w:p>
-    <w:p>
-      <w:pPr>
-        <w:pStyle w:val="WCY-rdo"/>
-        <w:rPr>
-          <w:b/>
-          <w:bCs/>
-          <w:sz w:val="24"/>
-          <w:szCs w:val="24"/>
-        </w:rPr>
-      </w:pPr>
-      <w:r>
-        <w:t>Źródło:</w:t>
-      </w:r>
-      <w:r>
-        <w:t xml:space="preserve"> </w:t>
-      </w:r>
-      <w:r>
-        <w:t>Badania własne. Jeżeli dane pochodzą z literatury lub zasobów sieci Internet, należy podać ich źródło.</w:t>
-      </w:r>
-      <w:r>
-        <w:t xml:space="preserve"> </w:t>
-      </w:r>
-      <w:r>
-        <w:t>W</w:t>
-      </w:r>
-      <w:r>
-        <w:t> </w:t>
-      </w:r>
-      <w:r>
-        <w:t xml:space="preserve">innym przypadku można </w:t>
-      </w:r>
-      <w:r>
-        <w:t>podać</w:t>
-      </w:r>
-      <w:r>
-        <w:t>: Opracowanie własne.</w:t>
-      </w:r>
-    </w:p>
-    <w:p>
-      <w:pPr>
-        <w:pStyle w:val="WCY-Tytupunktu"/>
-        <w:ind w:left="0" w:firstLine="0"/>
-      </w:pPr>
-      <w:r>
-        <w:t xml:space="preserve">Tytuł </w:t>
-      </w:r>
-      <w:r>
-        <w:t>punktu</w:t>
-      </w:r>
-    </w:p>
-    <w:p>
-      <w:pPr>
-        <w:pStyle w:val="WCY-Tekstrozdziau"/>
-      </w:pPr>
-      <w:r>
-        <w:t xml:space="preserve">Dla wzorów </w:t>
-      </w:r>
-      <w:r>
-        <w:t>zaleca się</w:t>
-      </w:r>
-      <w:r>
-        <w:t xml:space="preserve"> stosować wyśrodkowanie</w:t>
-      </w:r>
-      <w:r>
-        <w:t>. N</w:t>
-      </w:r>
-      <w:r>
-        <w:t xml:space="preserve">umerację </w:t>
-      </w:r>
-      <w:r>
-        <w:t xml:space="preserve">automatyczną </w:t>
-      </w:r>
-      <w:r>
-        <w:t>ciągłą w</w:t>
-      </w:r>
-      <w:r>
-        <w:t> </w:t>
-      </w:r>
-      <w:r>
-        <w:t xml:space="preserve">całej pracy </w:t>
-      </w:r>
-      <w:r>
-        <w:t xml:space="preserve">należy </w:t>
-      </w:r>
-      <w:r>
-        <w:t>wyrówn</w:t>
-      </w:r>
-      <w:r>
-        <w:t>ać</w:t>
-      </w:r>
-      <w:r>
-        <w:t xml:space="preserve"> do prawej strony</w:t>
-      </w:r>
-      <w:r>
-        <w:t xml:space="preserve"> – przykład poniżej</w:t>
-      </w:r>
-      <w:r>
-        <w:t>:</w:t>
-      </w:r>
-    </w:p>
-    <w:p>
-      <w:pPr>
-        <w:tabs>
-          <w:tab w:val="center" w:pos="4820"/>
-          <w:tab w:val="right" w:pos="6917"/>
-        </w:tabs>
-        <w:overflowPunct w:val="0"/>
-        <w:autoSpaceDE w:val="0"/>
-        <w:autoSpaceDN w:val="0"/>
-        <w:adjustRightInd w:val="0"/>
-        <w:spacing w:before="160" w:after="160"/>
-        <w:jc w:val="right"/>
-        <w:textAlignment w:val="baseline"/>
-      </w:pPr>
-      <w:r>
-        <w:rPr>
-          <w:position w:val="-34"/>
-          <w:sz w:val="32"/>
-        </w:rPr>
-        <w:object w:dxaOrig="920" w:dyaOrig="760" w14:anchorId="4FA32095">
-          <v:shape id="_x0000_i1026" type="#_x0000_t75" style="width:59.25pt;height:49.5pt" o:ole="" fillcolor="window">
-            <v:imagedata r:id="rId17" o:title=""/>
-          </v:shape>
-          <o:OLEObject Type="Embed" ProgID="Equation.3" ShapeID="_x0000_i1026" DrawAspect="Content" ObjectID="_1827266368" r:id="rId18"/>
-        </w:object>
-      </w:r>
-      <w:r>
-        <w:rPr>
-          <w:sz w:val="32"/>
-        </w:rPr>
-        <w:t xml:space="preserve">, </w:t>
-      </w:r>
-      <w:r>
-        <w:rPr>
-          <w:position w:val="-10"/>
-          <w:sz w:val="32"/>
-        </w:rPr>
-        <w:object w:dxaOrig="720" w:dyaOrig="380" w14:anchorId="4025E220">
-          <v:shape id="_x0000_i1027" type="#_x0000_t75" style="width:47.25pt;height:24.75pt" o:ole="" fillcolor="window">
-            <v:imagedata r:id="rId19" o:title=""/>
-          </v:shape>
-          <o:OLEObject Type="Embed" ProgID="Equation.3" ShapeID="_x0000_i1027" DrawAspect="Content" ObjectID="_1827266369" r:id="rId20"/>
-        </w:object>
-      </w:r>
-      <w:r>
-        <w:rPr>
-          <w:rFonts w:eastAsia="Yu Mincho"/>
-          <w:sz w:val="26"/>
-          <w:szCs w:val="26"/>
-          <w:lang w:eastAsia="de-DE"/>
-        </w:rPr>
-        <w:tab/>
-        <w:t xml:space="preserve">                                (</w:t>
-      </w:r>
-      <w:r>
-        <w:rPr>
-          <w:rFonts w:eastAsia="Yu Mincho"/>
-          <w:sz w:val="26"/>
-          <w:szCs w:val="26"/>
-          <w:lang w:val="en-GB" w:eastAsia="de-DE"/>
-        </w:rPr>
-        <w:fldChar w:fldCharType="begin"/>
-      </w:r>
-      <w:r>
-        <w:rPr>
-          <w:rFonts w:eastAsia="Yu Mincho"/>
-          <w:sz w:val="26"/>
-          <w:szCs w:val="26"/>
-          <w:lang w:eastAsia="de-DE"/>
-        </w:rPr>
-        <w:instrText xml:space="preserve"> SEQ "equation" \n \* MERGEFORMAT </w:instrText>
-      </w:r>
-      <w:r>
-        <w:rPr>
-          <w:rFonts w:eastAsia="Yu Mincho"/>
-          <w:sz w:val="26"/>
-          <w:szCs w:val="26"/>
-          <w:lang w:val="en-GB" w:eastAsia="de-DE"/>
-        </w:rPr>
-        <w:fldChar w:fldCharType="separate"/>
-      </w:r>
-      <w:r>
-        <w:rPr>
-          <w:rFonts w:eastAsia="Yu Mincho"/>
-          <w:noProof/>
-          <w:sz w:val="26"/>
-          <w:szCs w:val="26"/>
-          <w:lang w:eastAsia="de-DE"/>
-        </w:rPr>
-        <w:t>1</w:t>
-      </w:r>
-      <w:r>
-        <w:rPr>
-          <w:rFonts w:eastAsia="Yu Mincho"/>
-          <w:sz w:val="26"/>
-          <w:szCs w:val="26"/>
-          <w:lang w:val="en-GB" w:eastAsia="de-DE"/>
-        </w:rPr>
-        <w:fldChar w:fldCharType="end"/>
-      </w:r>
-      <w:r>
-        <w:rPr>
-          <w:rFonts w:eastAsia="Yu Mincho"/>
-          <w:sz w:val="26"/>
-          <w:szCs w:val="26"/>
-          <w:lang w:eastAsia="de-DE"/>
-        </w:rPr>
-        <w:t>)</w:t>
-      </w:r>
-      <w:r>
-        <w:br w:type="page"/>
-      </w:r>
-    </w:p>
-    <w:p>
-      <w:pPr>
-        <w:pStyle w:val="WCY-Tytupodrozdziau"/>
-      </w:pPr>
-      <w:r>
-        <w:lastRenderedPageBreak/>
-        <w:t>Identyfikacja luki rynkowej i propozycja własnego rozwiązania</w:t>
-      </w:r>
-    </w:p>
-    <w:p>
-      <w:pPr>
-        <w:pStyle w:val="WCY-Tekstrozdziau"/>
-      </w:pPr>
-      <w:r>
-        <w:t>Kod źródłow</w:t>
-      </w:r>
-      <w:r>
-        <w:t>y oraz algorytmy</w:t>
-      </w:r>
-      <w:r>
-        <w:t xml:space="preserve"> umieszcza się w tabel</w:t>
-      </w:r>
-      <w:r>
-        <w:t>ach</w:t>
-      </w:r>
-      <w:r>
-        <w:t xml:space="preserve"> </w:t>
-      </w:r>
-      <w:r>
-        <w:t xml:space="preserve">złożonych z </w:t>
-      </w:r>
-      <w:r>
-        <w:t>dwu</w:t>
-      </w:r>
-      <w:r>
-        <w:t xml:space="preserve"> </w:t>
-      </w:r>
-      <w:r>
-        <w:t>kolumn</w:t>
-      </w:r>
-      <w:r>
-        <w:t>, bez obramowań. W lewej kolumnie umieszczona n</w:t>
-      </w:r>
-      <w:r>
-        <w:t>umeracj</w:t>
-      </w:r>
-      <w:r>
-        <w:t>a</w:t>
-      </w:r>
-      <w:r>
-        <w:t xml:space="preserve"> </w:t>
-      </w:r>
-      <w:r>
-        <w:t>linii, w prawej kolumnie kolejne linie kodu źródłowego lub algorytmu</w:t>
-      </w:r>
-      <w:r>
-        <w:t xml:space="preserve">. </w:t>
-      </w:r>
-      <w:r>
-        <w:t>Należy</w:t>
-      </w:r>
-      <w:r>
-        <w:t xml:space="preserve"> stosowa</w:t>
-      </w:r>
-      <w:r>
-        <w:t>ć</w:t>
-      </w:r>
-      <w:r>
-        <w:t xml:space="preserve"> style Wydziału:</w:t>
-      </w:r>
-    </w:p>
-    <w:p>
-      <w:pPr>
-        <w:pStyle w:val="WCY-Tekstrozdziau"/>
-        <w:numPr>
-          <w:ilvl w:val="0"/>
-          <w:numId w:val="12"/>
-        </w:numPr>
-      </w:pPr>
-      <w:r>
-        <w:t>Tekst w tabeli kodu źródłowego: czcionka Courier New 11 pkt.</w:t>
-      </w:r>
-      <w:r>
-        <w:t>, wyjustowany do lewej;</w:t>
-      </w:r>
-    </w:p>
-    <w:p>
-      <w:pPr>
-        <w:pStyle w:val="WCY-Tekstrozdziau"/>
-        <w:numPr>
-          <w:ilvl w:val="0"/>
-          <w:numId w:val="12"/>
-        </w:numPr>
-      </w:pPr>
-      <w:r>
-        <w:t>Nazwa</w:t>
-      </w:r>
-      <w:r>
-        <w:t xml:space="preserve"> kodu źródłowego umieszczon</w:t>
-      </w:r>
-      <w:r>
-        <w:t>a</w:t>
-      </w:r>
-      <w:r>
-        <w:t xml:space="preserve"> ponad tabelą: WCY-</w:t>
-      </w:r>
-      <w:r>
-        <w:t>Legenda k</w:t>
-      </w:r>
-      <w:r>
-        <w:t>od</w:t>
-      </w:r>
-      <w:r>
-        <w:t>u</w:t>
-      </w:r>
-      <w:r>
-        <w:t xml:space="preserve"> źródłow</w:t>
-      </w:r>
-      <w:r>
-        <w:t>ego</w:t>
-      </w:r>
-      <w:r>
-        <w:t>;</w:t>
-      </w:r>
-    </w:p>
-    <w:p>
-      <w:pPr>
-        <w:pStyle w:val="WCY-Tekstrozdziau"/>
-        <w:numPr>
-          <w:ilvl w:val="0"/>
-          <w:numId w:val="12"/>
-        </w:numPr>
-      </w:pPr>
-      <w:r>
-        <w:t>Nazwa</w:t>
-      </w:r>
-      <w:r>
-        <w:t xml:space="preserve"> algorytmu umieszczon</w:t>
-      </w:r>
-      <w:r>
-        <w:t>a</w:t>
-      </w:r>
-      <w:r>
-        <w:t xml:space="preserve"> ponad tabelą: WCY-Legenda </w:t>
-      </w:r>
-      <w:r>
-        <w:t>algorytmu</w:t>
-      </w:r>
-      <w:r>
-        <w:t>;</w:t>
-      </w:r>
-    </w:p>
-    <w:p>
-      <w:pPr>
-        <w:pStyle w:val="WCY-Tekstrozdziau"/>
-        <w:numPr>
-          <w:ilvl w:val="0"/>
-          <w:numId w:val="12"/>
-        </w:numPr>
-      </w:pPr>
-      <w:r>
-        <w:t xml:space="preserve">Źródło </w:t>
-      </w:r>
-      <w:r>
-        <w:t xml:space="preserve">kodu </w:t>
-      </w:r>
-      <w:r>
-        <w:t xml:space="preserve">lub </w:t>
-      </w:r>
-      <w:r>
-        <w:t>algorytmu</w:t>
-      </w:r>
-      <w:r>
-        <w:t xml:space="preserve"> pod tabelą: WCY-Źródło.</w:t>
-      </w:r>
-    </w:p>
-    <w:p>
-      <w:pPr>
-        <w:pStyle w:val="WCY-Tekstrozdziau"/>
-      </w:pPr>
-      <w:r>
-        <w:t xml:space="preserve">Numeracja </w:t>
-      </w:r>
-      <w:r>
-        <w:t xml:space="preserve">dla kodu i algorytmów </w:t>
-      </w:r>
-      <w:r>
-        <w:t>powinna być ciągła i automatyczna w całej pracy.</w:t>
-      </w:r>
-    </w:p>
-    <w:p>
-      <w:pPr>
-        <w:pStyle w:val="WCY-Legendakodurdowego"/>
-      </w:pPr>
-      <w:r>
-        <w:t>Nazwa</w:t>
-      </w:r>
-      <w:r>
-        <w:t xml:space="preserve"> kodu źródłowego</w:t>
-      </w:r>
-    </w:p>
-    <w:tbl>
-      <w:tblPr>
-        <w:tblStyle w:val="Tabela-Siatka"/>
-        <w:tblW w:w="9093" w:type="dxa"/>
-        <w:tblBorders>
-          <w:top w:val="none" w:sz="0" w:space="0" w:color="auto"/>
-          <w:left w:val="none" w:sz="0" w:space="0" w:color="auto"/>
-          <w:bottom w:val="none" w:sz="0" w:space="0" w:color="auto"/>
-          <w:right w:val="none" w:sz="0" w:space="0" w:color="auto"/>
-          <w:insideH w:val="none" w:sz="0" w:space="0" w:color="auto"/>
-          <w:insideV w:val="none" w:sz="0" w:space="0" w:color="auto"/>
-        </w:tblBorders>
-        <w:shd w:val="clear" w:color="auto" w:fill="F2F2F2" w:themeFill="background1" w:themeFillShade="F2"/>
-        <w:tblLook w:val="04A0" w:firstRow="1" w:lastRow="0" w:firstColumn="1" w:lastColumn="0" w:noHBand="0" w:noVBand="1"/>
-      </w:tblPr>
-      <w:tblGrid>
-        <w:gridCol w:w="737"/>
-        <w:gridCol w:w="8356"/>
-      </w:tblGrid>
-      <w:tr>
-        <w:tc>
-          <w:tcPr>
-            <w:tcW w:w="737" w:type="dxa"/>
-            <w:shd w:val="clear" w:color="auto" w:fill="F2F2F2" w:themeFill="background1" w:themeFillShade="F2"/>
-          </w:tcPr>
-          <w:p>
-            <w:pPr>
-              <w:pStyle w:val="WCY-Tekstrozdziau"/>
-              <w:jc w:val="left"/>
-              <w:rPr>
-                <w:rFonts w:ascii="Courier New" w:hAnsi="Courier New" w:cs="Courier New"/>
-                <w:sz w:val="22"/>
-                <w:szCs w:val="22"/>
-              </w:rPr>
-            </w:pPr>
-            <w:r>
-              <w:rPr>
-                <w:rFonts w:ascii="Courier New" w:hAnsi="Courier New" w:cs="Courier New"/>
-                <w:sz w:val="22"/>
-                <w:szCs w:val="22"/>
-              </w:rPr>
-              <w:t>1</w:t>
-            </w:r>
-          </w:p>
-          <w:p>
-            <w:pPr>
-              <w:pStyle w:val="WCY-Tekstrozdziau"/>
-              <w:jc w:val="left"/>
-              <w:rPr>
-                <w:rFonts w:ascii="Courier New" w:hAnsi="Courier New" w:cs="Courier New"/>
-                <w:sz w:val="22"/>
-                <w:szCs w:val="22"/>
-              </w:rPr>
-            </w:pPr>
-            <w:r>
-              <w:rPr>
-                <w:rFonts w:ascii="Courier New" w:hAnsi="Courier New" w:cs="Courier New"/>
-                <w:sz w:val="22"/>
-                <w:szCs w:val="22"/>
-              </w:rPr>
-              <w:t>2</w:t>
-            </w:r>
-          </w:p>
-          <w:p>
-            <w:pPr>
-              <w:pStyle w:val="WCY-Tekstrozdziau"/>
-              <w:jc w:val="left"/>
-              <w:rPr>
-                <w:rFonts w:ascii="Courier New" w:hAnsi="Courier New" w:cs="Courier New"/>
-                <w:sz w:val="22"/>
-                <w:szCs w:val="22"/>
-              </w:rPr>
-            </w:pPr>
-            <w:r>
-              <w:rPr>
-                <w:rFonts w:ascii="Courier New" w:hAnsi="Courier New" w:cs="Courier New"/>
-                <w:sz w:val="22"/>
-                <w:szCs w:val="22"/>
-              </w:rPr>
-              <w:t>3</w:t>
-            </w:r>
-          </w:p>
-          <w:p>
-            <w:pPr>
-              <w:pStyle w:val="WCY-Tekstrozdziau"/>
-              <w:jc w:val="left"/>
-              <w:rPr>
-                <w:rFonts w:ascii="Courier New" w:hAnsi="Courier New" w:cs="Courier New"/>
-                <w:sz w:val="22"/>
-                <w:szCs w:val="22"/>
-              </w:rPr>
-            </w:pPr>
-            <w:r>
-              <w:rPr>
-                <w:rFonts w:ascii="Courier New" w:hAnsi="Courier New" w:cs="Courier New"/>
-                <w:sz w:val="22"/>
-                <w:szCs w:val="22"/>
-              </w:rPr>
-              <w:t>4</w:t>
-            </w:r>
-          </w:p>
-        </w:tc>
-        <w:tc>
-          <w:tcPr>
-            <w:tcW w:w="8356" w:type="dxa"/>
-            <w:shd w:val="clear" w:color="auto" w:fill="F2F2F2" w:themeFill="background1" w:themeFillShade="F2"/>
-          </w:tcPr>
-          <w:p>
-            <w:pPr>
-              <w:pStyle w:val="WCY-Tekstrozdziau"/>
-              <w:jc w:val="left"/>
-              <w:rPr>
-                <w:rFonts w:ascii="Courier New" w:hAnsi="Courier New" w:cs="Courier New"/>
-                <w:sz w:val="22"/>
-                <w:szCs w:val="22"/>
-              </w:rPr>
-            </w:pPr>
-            <w:r>
-              <w:rPr>
-                <w:rFonts w:ascii="Courier New" w:hAnsi="Courier New" w:cs="Courier New"/>
-                <w:sz w:val="22"/>
-                <w:szCs w:val="22"/>
-              </w:rPr>
-              <w:t>int silnia (int a)</w:t>
-            </w:r>
-          </w:p>
-          <w:p>
-            <w:pPr>
-              <w:pStyle w:val="WCY-Tekstrozdziau"/>
-              <w:jc w:val="left"/>
-              <w:rPr>
-                <w:rFonts w:ascii="Courier New" w:hAnsi="Courier New" w:cs="Courier New"/>
-                <w:sz w:val="22"/>
-                <w:szCs w:val="22"/>
-              </w:rPr>
-            </w:pPr>
-            <w:r>
-              <w:rPr>
-                <w:rFonts w:ascii="Courier New" w:hAnsi="Courier New" w:cs="Courier New"/>
-                <w:sz w:val="22"/>
-                <w:szCs w:val="22"/>
-              </w:rPr>
-              <w:t>{</w:t>
-            </w:r>
-          </w:p>
-          <w:p>
-            <w:pPr>
-              <w:pStyle w:val="WCY-Tekstrozdziau"/>
-              <w:jc w:val="left"/>
-              <w:rPr>
-                <w:rFonts w:ascii="Courier New" w:hAnsi="Courier New" w:cs="Courier New"/>
-                <w:sz w:val="22"/>
-                <w:szCs w:val="22"/>
-                <w:lang w:val="en-GB"/>
-              </w:rPr>
-            </w:pPr>
-            <w:r>
-              <w:rPr>
-                <w:rFonts w:ascii="Courier New" w:hAnsi="Courier New" w:cs="Courier New"/>
-                <w:sz w:val="22"/>
-                <w:szCs w:val="22"/>
-                <w:lang w:val="en-GB"/>
-              </w:rPr>
-              <w:t xml:space="preserve"> return (a == 1) ? a : a * silnia(a-1);</w:t>
-            </w:r>
-          </w:p>
-          <w:p>
-            <w:pPr>
-              <w:pStyle w:val="WCY-Tekstrozdziau"/>
-              <w:jc w:val="left"/>
-              <w:rPr>
-                <w:rFonts w:ascii="Courier New" w:hAnsi="Courier New" w:cs="Courier New"/>
-                <w:sz w:val="22"/>
-                <w:szCs w:val="22"/>
-              </w:rPr>
-            </w:pPr>
-            <w:r>
-              <w:rPr>
-                <w:rFonts w:ascii="Courier New" w:hAnsi="Courier New" w:cs="Courier New"/>
-                <w:sz w:val="22"/>
-                <w:szCs w:val="22"/>
-              </w:rPr>
-              <w:t>}</w:t>
-            </w:r>
-          </w:p>
-        </w:tc>
-      </w:tr>
-    </w:tbl>
-    <w:p>
-      <w:pPr>
-        <w:pStyle w:val="WCY-rdo"/>
-      </w:pPr>
-      <w:r>
-        <w:t>Źródło:</w:t>
-      </w:r>
-      <w:r>
-        <w:t xml:space="preserve"> </w:t>
-      </w:r>
-      <w:r>
-        <w:t xml:space="preserve">Badania własne. Jeżeli dane pochodzą z literatury lub zasobów sieci Internet, należy podać ich źródło. </w:t>
-      </w:r>
-      <w:r>
-        <w:br/>
-      </w:r>
-      <w:r>
-        <w:t xml:space="preserve">W innym przypadku można </w:t>
-      </w:r>
-      <w:r>
-        <w:t>podać</w:t>
-      </w:r>
-      <w:r>
-        <w:t>: Badania własne</w:t>
-      </w:r>
-      <w:r>
-        <w:t>.</w:t>
-      </w:r>
-    </w:p>
-    <w:p>
-      <w:pPr>
-        <w:pStyle w:val="WCY-Legendaalgorytmu"/>
-      </w:pPr>
-      <w:r>
-        <w:t>Nazwa</w:t>
-      </w:r>
-      <w:r>
-        <w:t xml:space="preserve"> algorytmu</w:t>
-      </w:r>
-    </w:p>
-    <w:tbl>
-      <w:tblPr>
-        <w:tblStyle w:val="Zwykatabela2"/>
-        <w:tblW w:w="9093" w:type="dxa"/>
-        <w:tblLook w:val="04A0" w:firstRow="1" w:lastRow="0" w:firstColumn="1" w:lastColumn="0" w:noHBand="0" w:noVBand="1"/>
-      </w:tblPr>
-      <w:tblGrid>
-        <w:gridCol w:w="737"/>
-        <w:gridCol w:w="8356"/>
-      </w:tblGrid>
-      <w:tr>
-        <w:trPr>
-          <w:cnfStyle w:val="100000000000" w:firstRow="1" w:lastRow="0" w:firstColumn="0" w:lastColumn="0" w:oddVBand="0" w:evenVBand="0" w:oddHBand="0" w:evenHBand="0" w:firstRowFirstColumn="0" w:firstRowLastColumn="0" w:lastRowFirstColumn="0" w:lastRowLastColumn="0"/>
-        </w:trPr>
-        <w:tc>
-          <w:tcPr>
-            <w:cnfStyle w:val="001000000000" w:firstRow="0" w:lastRow="0" w:firstColumn="1" w:lastColumn="0" w:oddVBand="0" w:evenVBand="0" w:oddHBand="0" w:evenHBand="0" w:firstRowFirstColumn="0" w:firstRowLastColumn="0" w:lastRowFirstColumn="0" w:lastRowLastColumn="0"/>
-            <w:tcW w:w="737" w:type="dxa"/>
-          </w:tcPr>
-          <w:p>
-            <w:pPr>
-              <w:pStyle w:val="WCY-Tekstrozdziau"/>
-              <w:jc w:val="left"/>
-              <w:rPr>
-                <w:rFonts w:ascii="Courier New" w:hAnsi="Courier New" w:cs="Courier New"/>
-                <w:b w:val="0"/>
-                <w:bCs w:val="0"/>
-                <w:sz w:val="22"/>
-                <w:szCs w:val="22"/>
-              </w:rPr>
-            </w:pPr>
-            <w:r>
-              <w:rPr>
-                <w:rFonts w:ascii="Courier New" w:hAnsi="Courier New" w:cs="Courier New"/>
-                <w:b w:val="0"/>
-                <w:bCs w:val="0"/>
-                <w:sz w:val="22"/>
-                <w:szCs w:val="22"/>
-              </w:rPr>
-              <w:t>1</w:t>
-            </w:r>
-          </w:p>
-          <w:p>
-            <w:pPr>
-              <w:pStyle w:val="WCY-Tekstrozdziau"/>
-              <w:jc w:val="left"/>
-              <w:rPr>
-                <w:rFonts w:ascii="Courier New" w:hAnsi="Courier New" w:cs="Courier New"/>
-                <w:b w:val="0"/>
-                <w:bCs w:val="0"/>
-                <w:sz w:val="22"/>
-                <w:szCs w:val="22"/>
-              </w:rPr>
-            </w:pPr>
-            <w:r>
-              <w:rPr>
-                <w:rFonts w:ascii="Courier New" w:hAnsi="Courier New" w:cs="Courier New"/>
-                <w:b w:val="0"/>
-                <w:bCs w:val="0"/>
-                <w:sz w:val="22"/>
-                <w:szCs w:val="22"/>
-              </w:rPr>
-              <w:t>2</w:t>
-            </w:r>
-          </w:p>
-          <w:p>
-            <w:pPr>
-              <w:pStyle w:val="WCY-Tekstrozdziau"/>
-              <w:jc w:val="left"/>
-              <w:rPr>
-                <w:rFonts w:ascii="Courier New" w:hAnsi="Courier New" w:cs="Courier New"/>
-                <w:b w:val="0"/>
-                <w:bCs w:val="0"/>
-                <w:sz w:val="22"/>
-                <w:szCs w:val="22"/>
-              </w:rPr>
-            </w:pPr>
-            <w:r>
-              <w:rPr>
-                <w:rFonts w:ascii="Courier New" w:hAnsi="Courier New" w:cs="Courier New"/>
-                <w:b w:val="0"/>
-                <w:bCs w:val="0"/>
-                <w:sz w:val="22"/>
-                <w:szCs w:val="22"/>
-              </w:rPr>
-              <w:t>3</w:t>
-            </w:r>
-          </w:p>
-          <w:p>
-            <w:pPr>
-              <w:pStyle w:val="WCY-Tekstrozdziau"/>
-              <w:jc w:val="left"/>
-              <w:rPr>
-                <w:rFonts w:ascii="Courier New" w:hAnsi="Courier New" w:cs="Courier New"/>
-                <w:sz w:val="22"/>
-                <w:szCs w:val="22"/>
-              </w:rPr>
-            </w:pPr>
-            <w:r>
-              <w:rPr>
-                <w:rFonts w:ascii="Courier New" w:hAnsi="Courier New" w:cs="Courier New"/>
-                <w:b w:val="0"/>
-                <w:bCs w:val="0"/>
-                <w:sz w:val="22"/>
-                <w:szCs w:val="22"/>
-              </w:rPr>
-              <w:t>4</w:t>
-            </w:r>
-          </w:p>
-          <w:p>
-            <w:pPr>
-              <w:pStyle w:val="WCY-Tekstrozdziau"/>
-              <w:jc w:val="left"/>
-              <w:rPr>
-                <w:rFonts w:ascii="Courier New" w:hAnsi="Courier New" w:cs="Courier New"/>
-                <w:sz w:val="22"/>
-                <w:szCs w:val="22"/>
-              </w:rPr>
-            </w:pPr>
-            <w:r>
-              <w:rPr>
-                <w:rFonts w:ascii="Courier New" w:hAnsi="Courier New" w:cs="Courier New"/>
-                <w:b w:val="0"/>
-                <w:bCs w:val="0"/>
-                <w:sz w:val="22"/>
-                <w:szCs w:val="22"/>
-              </w:rPr>
-              <w:t>5</w:t>
-            </w:r>
-          </w:p>
-          <w:p>
-            <w:pPr>
-              <w:pStyle w:val="WCY-Tekstrozdziau"/>
-              <w:jc w:val="left"/>
-              <w:rPr>
-                <w:rFonts w:ascii="Courier New" w:hAnsi="Courier New" w:cs="Courier New"/>
-                <w:sz w:val="22"/>
-                <w:szCs w:val="22"/>
-              </w:rPr>
-            </w:pPr>
-            <w:r>
-              <w:rPr>
-                <w:rFonts w:ascii="Courier New" w:hAnsi="Courier New" w:cs="Courier New"/>
-                <w:b w:val="0"/>
-                <w:bCs w:val="0"/>
-                <w:sz w:val="22"/>
-                <w:szCs w:val="22"/>
-              </w:rPr>
-              <w:t>6</w:t>
-            </w:r>
-          </w:p>
-          <w:p>
-            <w:pPr>
-              <w:pStyle w:val="WCY-Tekstrozdziau"/>
-              <w:jc w:val="left"/>
-              <w:rPr>
-                <w:rFonts w:ascii="Courier New" w:hAnsi="Courier New" w:cs="Courier New"/>
-                <w:sz w:val="22"/>
-                <w:szCs w:val="22"/>
-              </w:rPr>
-            </w:pPr>
-            <w:r>
-              <w:rPr>
-                <w:rFonts w:ascii="Courier New" w:hAnsi="Courier New" w:cs="Courier New"/>
-                <w:b w:val="0"/>
-                <w:bCs w:val="0"/>
-                <w:sz w:val="22"/>
-                <w:szCs w:val="22"/>
-              </w:rPr>
-              <w:t>7</w:t>
-            </w:r>
-          </w:p>
-          <w:p>
-            <w:pPr>
-              <w:pStyle w:val="WCY-Tekstrozdziau"/>
-              <w:jc w:val="left"/>
-              <w:rPr>
-                <w:rFonts w:ascii="Courier New" w:hAnsi="Courier New" w:cs="Courier New"/>
-                <w:sz w:val="22"/>
-                <w:szCs w:val="22"/>
-              </w:rPr>
-            </w:pPr>
-            <w:r>
-              <w:rPr>
-                <w:rFonts w:ascii="Courier New" w:hAnsi="Courier New" w:cs="Courier New"/>
-                <w:b w:val="0"/>
-                <w:bCs w:val="0"/>
-                <w:sz w:val="22"/>
-                <w:szCs w:val="22"/>
-              </w:rPr>
-              <w:t>8</w:t>
-            </w:r>
-          </w:p>
-          <w:p>
-            <w:pPr>
-              <w:pStyle w:val="WCY-Tekstrozdziau"/>
-              <w:jc w:val="left"/>
-              <w:rPr>
-                <w:rFonts w:ascii="Courier New" w:hAnsi="Courier New" w:cs="Courier New"/>
-                <w:sz w:val="22"/>
-                <w:szCs w:val="22"/>
-              </w:rPr>
-            </w:pPr>
-            <w:r>
-              <w:rPr>
-                <w:rFonts w:ascii="Courier New" w:hAnsi="Courier New" w:cs="Courier New"/>
-                <w:b w:val="0"/>
-                <w:bCs w:val="0"/>
-                <w:sz w:val="22"/>
-                <w:szCs w:val="22"/>
-              </w:rPr>
-              <w:t>9</w:t>
-            </w:r>
-          </w:p>
-          <w:p>
-            <w:pPr>
-              <w:pStyle w:val="WCY-Tekstrozdziau"/>
-              <w:jc w:val="left"/>
-              <w:rPr>
-                <w:rFonts w:ascii="Courier New" w:hAnsi="Courier New" w:cs="Courier New"/>
-                <w:sz w:val="22"/>
-                <w:szCs w:val="22"/>
-              </w:rPr>
-            </w:pPr>
-            <w:r>
-              <w:rPr>
-                <w:rFonts w:ascii="Courier New" w:hAnsi="Courier New" w:cs="Courier New"/>
-                <w:b w:val="0"/>
-                <w:bCs w:val="0"/>
-                <w:sz w:val="22"/>
-                <w:szCs w:val="22"/>
-              </w:rPr>
-              <w:t>10</w:t>
-            </w:r>
-          </w:p>
-          <w:p>
-            <w:pPr>
-              <w:pStyle w:val="WCY-Tekstrozdziau"/>
-              <w:jc w:val="left"/>
-              <w:rPr>
-                <w:rFonts w:ascii="Courier New" w:hAnsi="Courier New" w:cs="Courier New"/>
-                <w:sz w:val="22"/>
-                <w:szCs w:val="22"/>
-              </w:rPr>
-            </w:pPr>
-            <w:r>
-              <w:rPr>
-                <w:rFonts w:ascii="Courier New" w:hAnsi="Courier New" w:cs="Courier New"/>
-                <w:b w:val="0"/>
-                <w:bCs w:val="0"/>
-                <w:sz w:val="22"/>
-                <w:szCs w:val="22"/>
-              </w:rPr>
-              <w:t>11</w:t>
-            </w:r>
-          </w:p>
-          <w:p>
-            <w:pPr>
-              <w:pStyle w:val="WCY-Tekstrozdziau"/>
-              <w:jc w:val="left"/>
-              <w:rPr>
-                <w:rFonts w:ascii="Courier New" w:hAnsi="Courier New" w:cs="Courier New"/>
-                <w:b w:val="0"/>
-                <w:bCs w:val="0"/>
-                <w:sz w:val="22"/>
-                <w:szCs w:val="22"/>
-              </w:rPr>
-            </w:pPr>
-            <w:r>
-              <w:rPr>
-                <w:rFonts w:ascii="Courier New" w:hAnsi="Courier New" w:cs="Courier New"/>
-                <w:b w:val="0"/>
-                <w:bCs w:val="0"/>
-                <w:sz w:val="22"/>
-                <w:szCs w:val="22"/>
-              </w:rPr>
-              <w:t>12</w:t>
-            </w:r>
-          </w:p>
-        </w:tc>
-        <w:tc>
-          <w:tcPr>
-            <w:tcW w:w="8356" w:type="dxa"/>
-          </w:tcPr>
-          <w:p>
-            <w:pPr>
-              <w:pStyle w:val="WCY-Tekstrozdziau"/>
-              <w:cnfStyle w:val="100000000000" w:firstRow="1" w:lastRow="0" w:firstColumn="0" w:lastColumn="0" w:oddVBand="0" w:evenVBand="0" w:oddHBand="0" w:evenHBand="0" w:firstRowFirstColumn="0" w:firstRowLastColumn="0" w:lastRowFirstColumn="0" w:lastRowLastColumn="0"/>
-              <w:rPr>
-                <w:rFonts w:ascii="Courier New" w:hAnsi="Courier New" w:cs="Courier New"/>
-                <w:b w:val="0"/>
-                <w:bCs w:val="0"/>
-                <w:sz w:val="22"/>
-                <w:szCs w:val="22"/>
-              </w:rPr>
-            </w:pPr>
-            <w:r>
-              <w:rPr>
-                <w:rFonts w:ascii="Courier New" w:hAnsi="Courier New" w:cs="Courier New"/>
-                <w:b w:val="0"/>
-                <w:bCs w:val="0"/>
-                <w:sz w:val="22"/>
-                <w:szCs w:val="22"/>
-              </w:rPr>
-              <w:t>wczytaj(n)</w:t>
-            </w:r>
-          </w:p>
-          <w:p>
-            <w:pPr>
-              <w:pStyle w:val="WCY-Tekstrozdziau"/>
-              <w:cnfStyle w:val="100000000000" w:firstRow="1" w:lastRow="0" w:firstColumn="0" w:lastColumn="0" w:oddVBand="0" w:evenVBand="0" w:oddHBand="0" w:evenHBand="0" w:firstRowFirstColumn="0" w:firstRowLastColumn="0" w:lastRowFirstColumn="0" w:lastRowLastColumn="0"/>
-              <w:rPr>
-                <w:rFonts w:ascii="Courier New" w:hAnsi="Courier New" w:cs="Courier New"/>
-                <w:b w:val="0"/>
-                <w:bCs w:val="0"/>
-                <w:sz w:val="22"/>
-                <w:szCs w:val="22"/>
-              </w:rPr>
-            </w:pPr>
-            <w:r>
-              <w:rPr>
-                <w:rFonts w:ascii="Courier New" w:hAnsi="Courier New" w:cs="Courier New"/>
-                <w:b w:val="0"/>
-                <w:bCs w:val="0"/>
-                <w:sz w:val="22"/>
-                <w:szCs w:val="22"/>
-              </w:rPr>
-              <w:t>inicjuj tab[1..n]</w:t>
-            </w:r>
-          </w:p>
-          <w:p>
-            <w:pPr>
-              <w:pStyle w:val="WCY-Tekstrozdziau"/>
-              <w:cnfStyle w:val="100000000000" w:firstRow="1" w:lastRow="0" w:firstColumn="0" w:lastColumn="0" w:oddVBand="0" w:evenVBand="0" w:oddHBand="0" w:evenHBand="0" w:firstRowFirstColumn="0" w:firstRowLastColumn="0" w:lastRowFirstColumn="0" w:lastRowLastColumn="0"/>
-              <w:rPr>
-                <w:rFonts w:ascii="Courier New" w:hAnsi="Courier New" w:cs="Courier New"/>
-                <w:b w:val="0"/>
-                <w:bCs w:val="0"/>
-                <w:sz w:val="22"/>
-                <w:szCs w:val="22"/>
-              </w:rPr>
-            </w:pPr>
-            <w:r>
-              <w:rPr>
-                <w:rFonts w:ascii="Courier New" w:hAnsi="Courier New" w:cs="Courier New"/>
-                <w:b w:val="0"/>
-                <w:bCs w:val="0"/>
-                <w:sz w:val="22"/>
-                <w:szCs w:val="22"/>
-              </w:rPr>
-              <w:t>dla i ← 1 do n powtarzaj</w:t>
-            </w:r>
-          </w:p>
-          <w:p>
-            <w:pPr>
-              <w:pStyle w:val="WCY-Tekstrozdziau"/>
-              <w:cnfStyle w:val="100000000000" w:firstRow="1" w:lastRow="0" w:firstColumn="0" w:lastColumn="0" w:oddVBand="0" w:evenVBand="0" w:oddHBand="0" w:evenHBand="0" w:firstRowFirstColumn="0" w:firstRowLastColumn="0" w:lastRowFirstColumn="0" w:lastRowLastColumn="0"/>
-              <w:rPr>
-                <w:rFonts w:ascii="Courier New" w:hAnsi="Courier New" w:cs="Courier New"/>
-                <w:b w:val="0"/>
-                <w:bCs w:val="0"/>
-                <w:sz w:val="22"/>
-                <w:szCs w:val="22"/>
-              </w:rPr>
-            </w:pPr>
-            <w:r>
-              <w:rPr>
-                <w:rFonts w:ascii="Courier New" w:hAnsi="Courier New" w:cs="Courier New"/>
-                <w:b w:val="0"/>
-                <w:bCs w:val="0"/>
-                <w:sz w:val="22"/>
-                <w:szCs w:val="22"/>
-              </w:rPr>
-              <w:tab/>
-              <w:t>wczytaj tab[i]</w:t>
-            </w:r>
-          </w:p>
-          <w:p>
-            <w:pPr>
-              <w:pStyle w:val="WCY-Tekstrozdziau"/>
-              <w:cnfStyle w:val="100000000000" w:firstRow="1" w:lastRow="0" w:firstColumn="0" w:lastColumn="0" w:oddVBand="0" w:evenVBand="0" w:oddHBand="0" w:evenHBand="0" w:firstRowFirstColumn="0" w:firstRowLastColumn="0" w:lastRowFirstColumn="0" w:lastRowLastColumn="0"/>
-              <w:rPr>
-                <w:rFonts w:ascii="Courier New" w:hAnsi="Courier New" w:cs="Courier New"/>
-                <w:b w:val="0"/>
-                <w:bCs w:val="0"/>
-                <w:sz w:val="22"/>
-                <w:szCs w:val="22"/>
-              </w:rPr>
-            </w:pPr>
-            <w:r>
-              <w:rPr>
-                <w:rFonts w:ascii="Courier New" w:hAnsi="Courier New" w:cs="Courier New"/>
-                <w:b w:val="0"/>
-                <w:bCs w:val="0"/>
-                <w:sz w:val="22"/>
-                <w:szCs w:val="22"/>
-              </w:rPr>
-              <w:t>dla i ← 1 do n powtarzaj</w:t>
-            </w:r>
-          </w:p>
-          <w:p>
-            <w:pPr>
-              <w:pStyle w:val="WCY-Tekstrozdziau"/>
-              <w:cnfStyle w:val="100000000000" w:firstRow="1" w:lastRow="0" w:firstColumn="0" w:lastColumn="0" w:oddVBand="0" w:evenVBand="0" w:oddHBand="0" w:evenHBand="0" w:firstRowFirstColumn="0" w:firstRowLastColumn="0" w:lastRowFirstColumn="0" w:lastRowLastColumn="0"/>
-              <w:rPr>
-                <w:rFonts w:ascii="Courier New" w:hAnsi="Courier New" w:cs="Courier New"/>
-                <w:b w:val="0"/>
-                <w:bCs w:val="0"/>
-                <w:sz w:val="22"/>
-                <w:szCs w:val="22"/>
-              </w:rPr>
-            </w:pPr>
-            <w:r>
-              <w:rPr>
-                <w:rFonts w:ascii="Courier New" w:hAnsi="Courier New" w:cs="Courier New"/>
-                <w:b w:val="0"/>
-                <w:bCs w:val="0"/>
-                <w:sz w:val="22"/>
-                <w:szCs w:val="22"/>
-              </w:rPr>
-              <w:tab/>
-              <w:t>dla j ← i + 1 do n powtarzaj</w:t>
-            </w:r>
-          </w:p>
-          <w:p>
-            <w:pPr>
-              <w:pStyle w:val="WCY-Tekstrozdziau"/>
-              <w:cnfStyle w:val="100000000000" w:firstRow="1" w:lastRow="0" w:firstColumn="0" w:lastColumn="0" w:oddVBand="0" w:evenVBand="0" w:oddHBand="0" w:evenHBand="0" w:firstRowFirstColumn="0" w:firstRowLastColumn="0" w:lastRowFirstColumn="0" w:lastRowLastColumn="0"/>
-              <w:rPr>
-                <w:rFonts w:ascii="Courier New" w:hAnsi="Courier New" w:cs="Courier New"/>
-                <w:b w:val="0"/>
-                <w:bCs w:val="0"/>
-                <w:sz w:val="22"/>
-                <w:szCs w:val="22"/>
-              </w:rPr>
-            </w:pPr>
-            <w:r>
-              <w:rPr>
-                <w:rFonts w:ascii="Courier New" w:hAnsi="Courier New" w:cs="Courier New"/>
-                <w:b w:val="0"/>
-                <w:bCs w:val="0"/>
-                <w:sz w:val="22"/>
-                <w:szCs w:val="22"/>
-              </w:rPr>
-              <w:tab/>
-            </w:r>
-            <w:r>
-              <w:rPr>
-                <w:rFonts w:ascii="Courier New" w:hAnsi="Courier New" w:cs="Courier New"/>
-                <w:b w:val="0"/>
-                <w:bCs w:val="0"/>
-                <w:sz w:val="22"/>
-                <w:szCs w:val="22"/>
-              </w:rPr>
-              <w:tab/>
-              <w:t>jeżeli tab[j] &lt; tab[j - 1] to</w:t>
-            </w:r>
-          </w:p>
-          <w:p>
-            <w:pPr>
-              <w:pStyle w:val="WCY-Tekstrozdziau"/>
-              <w:cnfStyle w:val="100000000000" w:firstRow="1" w:lastRow="0" w:firstColumn="0" w:lastColumn="0" w:oddVBand="0" w:evenVBand="0" w:oddHBand="0" w:evenHBand="0" w:firstRowFirstColumn="0" w:firstRowLastColumn="0" w:lastRowFirstColumn="0" w:lastRowLastColumn="0"/>
-              <w:rPr>
-                <w:rFonts w:ascii="Courier New" w:hAnsi="Courier New" w:cs="Courier New"/>
-                <w:b w:val="0"/>
-                <w:bCs w:val="0"/>
-                <w:sz w:val="22"/>
-                <w:szCs w:val="22"/>
-              </w:rPr>
-            </w:pPr>
-            <w:r>
-              <w:rPr>
-                <w:rFonts w:ascii="Courier New" w:hAnsi="Courier New" w:cs="Courier New"/>
-                <w:b w:val="0"/>
-                <w:bCs w:val="0"/>
-                <w:sz w:val="22"/>
-                <w:szCs w:val="22"/>
-              </w:rPr>
-              <w:tab/>
-            </w:r>
-            <w:r>
-              <w:rPr>
-                <w:rFonts w:ascii="Courier New" w:hAnsi="Courier New" w:cs="Courier New"/>
-                <w:b w:val="0"/>
-                <w:bCs w:val="0"/>
-                <w:sz w:val="22"/>
-                <w:szCs w:val="22"/>
-              </w:rPr>
-              <w:tab/>
-            </w:r>
-            <w:r>
-              <w:rPr>
-                <w:rFonts w:ascii="Courier New" w:hAnsi="Courier New" w:cs="Courier New"/>
-                <w:b w:val="0"/>
-                <w:bCs w:val="0"/>
-                <w:sz w:val="22"/>
-                <w:szCs w:val="22"/>
-              </w:rPr>
-              <w:tab/>
-              <w:t>pom ← tab[j]</w:t>
-            </w:r>
-          </w:p>
-          <w:p>
-            <w:pPr>
-              <w:pStyle w:val="WCY-Tekstrozdziau"/>
-              <w:cnfStyle w:val="100000000000" w:firstRow="1" w:lastRow="0" w:firstColumn="0" w:lastColumn="0" w:oddVBand="0" w:evenVBand="0" w:oddHBand="0" w:evenHBand="0" w:firstRowFirstColumn="0" w:firstRowLastColumn="0" w:lastRowFirstColumn="0" w:lastRowLastColumn="0"/>
-              <w:rPr>
-                <w:rFonts w:ascii="Courier New" w:hAnsi="Courier New" w:cs="Courier New"/>
-                <w:b w:val="0"/>
-                <w:bCs w:val="0"/>
-                <w:sz w:val="22"/>
-                <w:szCs w:val="22"/>
-              </w:rPr>
-            </w:pPr>
-            <w:r>
-              <w:rPr>
-                <w:rFonts w:ascii="Courier New" w:hAnsi="Courier New" w:cs="Courier New"/>
-                <w:b w:val="0"/>
-                <w:bCs w:val="0"/>
-                <w:sz w:val="22"/>
-                <w:szCs w:val="22"/>
-              </w:rPr>
-              <w:tab/>
-            </w:r>
-            <w:r>
-              <w:rPr>
-                <w:rFonts w:ascii="Courier New" w:hAnsi="Courier New" w:cs="Courier New"/>
-                <w:b w:val="0"/>
-                <w:bCs w:val="0"/>
-                <w:sz w:val="22"/>
-                <w:szCs w:val="22"/>
-              </w:rPr>
-              <w:tab/>
-            </w:r>
-            <w:r>
-              <w:rPr>
-                <w:rFonts w:ascii="Courier New" w:hAnsi="Courier New" w:cs="Courier New"/>
-                <w:b w:val="0"/>
-                <w:bCs w:val="0"/>
-                <w:sz w:val="22"/>
-                <w:szCs w:val="22"/>
-              </w:rPr>
-              <w:tab/>
-              <w:t>tab[j] ← tab[j - 1]</w:t>
-            </w:r>
-          </w:p>
-          <w:p>
-            <w:pPr>
-              <w:pStyle w:val="WCY-Tekstrozdziau"/>
-              <w:cnfStyle w:val="100000000000" w:firstRow="1" w:lastRow="0" w:firstColumn="0" w:lastColumn="0" w:oddVBand="0" w:evenVBand="0" w:oddHBand="0" w:evenHBand="0" w:firstRowFirstColumn="0" w:firstRowLastColumn="0" w:lastRowFirstColumn="0" w:lastRowLastColumn="0"/>
-              <w:rPr>
-                <w:rFonts w:ascii="Courier New" w:hAnsi="Courier New" w:cs="Courier New"/>
-                <w:b w:val="0"/>
-                <w:bCs w:val="0"/>
-                <w:sz w:val="22"/>
-                <w:szCs w:val="22"/>
-              </w:rPr>
-            </w:pPr>
-            <w:r>
-              <w:rPr>
-                <w:rFonts w:ascii="Courier New" w:hAnsi="Courier New" w:cs="Courier New"/>
-                <w:b w:val="0"/>
-                <w:bCs w:val="0"/>
-                <w:sz w:val="22"/>
-                <w:szCs w:val="22"/>
-              </w:rPr>
-              <w:tab/>
-            </w:r>
-            <w:r>
-              <w:rPr>
-                <w:rFonts w:ascii="Courier New" w:hAnsi="Courier New" w:cs="Courier New"/>
-                <w:b w:val="0"/>
-                <w:bCs w:val="0"/>
-                <w:sz w:val="22"/>
-                <w:szCs w:val="22"/>
-              </w:rPr>
-              <w:tab/>
-            </w:r>
-            <w:r>
-              <w:rPr>
-                <w:rFonts w:ascii="Courier New" w:hAnsi="Courier New" w:cs="Courier New"/>
-                <w:b w:val="0"/>
-                <w:bCs w:val="0"/>
-                <w:sz w:val="22"/>
-                <w:szCs w:val="22"/>
-              </w:rPr>
-              <w:tab/>
-              <w:t>tab[j - 1] ← pom</w:t>
-            </w:r>
-          </w:p>
-          <w:p>
-            <w:pPr>
-              <w:pStyle w:val="WCY-Tekstrozdziau"/>
-              <w:cnfStyle w:val="100000000000" w:firstRow="1" w:lastRow="0" w:firstColumn="0" w:lastColumn="0" w:oddVBand="0" w:evenVBand="0" w:oddHBand="0" w:evenHBand="0" w:firstRowFirstColumn="0" w:firstRowLastColumn="0" w:lastRowFirstColumn="0" w:lastRowLastColumn="0"/>
-              <w:rPr>
-                <w:rFonts w:ascii="Courier New" w:hAnsi="Courier New" w:cs="Courier New"/>
-                <w:b w:val="0"/>
-                <w:bCs w:val="0"/>
-                <w:sz w:val="22"/>
-                <w:szCs w:val="22"/>
-              </w:rPr>
-            </w:pPr>
-            <w:r>
-              <w:rPr>
-                <w:rFonts w:ascii="Courier New" w:hAnsi="Courier New" w:cs="Courier New"/>
-                <w:b w:val="0"/>
-                <w:bCs w:val="0"/>
-                <w:sz w:val="22"/>
-                <w:szCs w:val="22"/>
-              </w:rPr>
-              <w:t>dla i ← 1 do n powtarzaj</w:t>
-            </w:r>
-          </w:p>
-          <w:p>
-            <w:pPr>
-              <w:pStyle w:val="WCY-Tekstrozdziau"/>
-              <w:jc w:val="left"/>
-              <w:cnfStyle w:val="100000000000" w:firstRow="1" w:lastRow="0" w:firstColumn="0" w:lastColumn="0" w:oddVBand="0" w:evenVBand="0" w:oddHBand="0" w:evenHBand="0" w:firstRowFirstColumn="0" w:firstRowLastColumn="0" w:lastRowFirstColumn="0" w:lastRowLastColumn="0"/>
-              <w:rPr>
-                <w:rFonts w:ascii="Courier New" w:hAnsi="Courier New" w:cs="Courier New"/>
-                <w:b w:val="0"/>
-                <w:bCs w:val="0"/>
-                <w:sz w:val="22"/>
-                <w:szCs w:val="22"/>
-              </w:rPr>
-            </w:pPr>
-            <w:r>
-              <w:rPr>
-                <w:rFonts w:ascii="Courier New" w:hAnsi="Courier New" w:cs="Courier New"/>
-                <w:b w:val="0"/>
-                <w:bCs w:val="0"/>
-                <w:sz w:val="22"/>
-                <w:szCs w:val="22"/>
-              </w:rPr>
-              <w:tab/>
-              <w:t>wypisz(tab[i])</w:t>
-            </w:r>
-          </w:p>
-        </w:tc>
-      </w:tr>
-    </w:tbl>
-    <w:p>
-      <w:pPr>
-        <w:pStyle w:val="WCY-rdo"/>
-      </w:pPr>
-      <w:r>
-        <w:t>Źródło:</w:t>
-      </w:r>
-      <w:r>
-        <w:t xml:space="preserve"> </w:t>
-      </w:r>
-      <w:r>
-        <w:t xml:space="preserve">Badania własne. Jeżeli dane pochodzą z literatury lub zasobów sieci Internet, należy podać ich źródło. </w:t>
-      </w:r>
-      <w:r>
-        <w:br/>
-      </w:r>
-      <w:r>
-        <w:t xml:space="preserve">W innym przypadku można </w:t>
-      </w:r>
-      <w:r>
-        <w:t>podać</w:t>
-      </w:r>
-      <w:r>
-        <w:t>: Badania własne</w:t>
-      </w:r>
-      <w:r>
-        <w:t>.</w:t>
-      </w:r>
-    </w:p>
-    <w:p>
-      <w:pPr>
-        <w:pStyle w:val="WCY-Tekstrozdziau"/>
-      </w:pPr>
-    </w:p>
-    <w:p>
-      <w:pPr>
-        <w:pStyle w:val="WCY-Tytupodrozdziau"/>
-      </w:pPr>
-      <w:r>
-        <w:t>Wymagania funkcjonalne</w:t>
-      </w:r>
-    </w:p>
-    <w:tbl>
-      <w:tblPr>
-        <w:tblStyle w:val="Tabela-Siatka"/>
+        <w:tblStyle w:val="TableGrid"/>
         <w:tblW w:w="0" w:type="auto"/>
         <w:tblLook w:val="04A0" w:firstRow="1" w:lastRow="0" w:firstColumn="1" w:lastColumn="0" w:noHBand="0" w:noVBand="1"/>
       </w:tblPr>
@@ -4357,7 +3507,7 @@
     </w:p>
     <w:tbl>
       <w:tblPr>
-        <w:tblStyle w:val="Tabela-Siatka"/>
+        <w:tblStyle w:val="TableGrid"/>
         <w:tblW w:w="0" w:type="auto"/>
         <w:tblLook w:val="04A0" w:firstRow="1" w:lastRow="0" w:firstColumn="1" w:lastColumn="0" w:noHBand="0" w:noVBand="1"/>
       </w:tblPr>
@@ -4531,10 +3681,10 @@
                     <pic:cNvPicPr/>
                   </pic:nvPicPr>
                   <pic:blipFill>
-                    <a:blip r:embed="rId21">
+                    <a:blip r:embed="rId17">
                       <a:extLst>
                         <a:ext uri="{96DAC541-7B7A-43D3-8B79-37D633B846F1}">
-                          <asvg:svgBlip xmlns:asvg="http://schemas.microsoft.com/office/drawing/2016/SVG/main" r:embed="rId22"/>
+                          <asvg:svgBlip xmlns:asvg="http://schemas.microsoft.com/office/drawing/2016/SVG/main" r:embed="rId18"/>
                         </a:ext>
                       </a:extLst>
                     </a:blip>
@@ -4934,12 +4084,12 @@
       <w:pPr>
         <w:pStyle w:val="WCY-WstpiPodsumowanie"/>
       </w:pPr>
-      <w:bookmarkStart w:id="7" w:name="_Toc98263471"/>
+      <w:bookmarkStart w:id="1" w:name="_Toc98263471"/>
       <w:r>
         <w:lastRenderedPageBreak/>
         <w:t>Podsumowanie</w:t>
       </w:r>
-      <w:bookmarkEnd w:id="7"/>
+      <w:bookmarkEnd w:id="1"/>
     </w:p>
     <w:p>
       <w:pPr>
@@ -5060,18 +4210,18 @@
       <w:pPr>
         <w:pStyle w:val="WCY-Bibliografiaispisy"/>
       </w:pPr>
-      <w:bookmarkStart w:id="8" w:name="_Toc98263472"/>
+      <w:bookmarkStart w:id="2" w:name="_Toc98263472"/>
       <w:r>
         <w:lastRenderedPageBreak/>
         <w:t>Bibliografia</w:t>
       </w:r>
-      <w:bookmarkEnd w:id="8"/>
+      <w:bookmarkEnd w:id="2"/>
     </w:p>
     <w:p>
       <w:pPr>
         <w:pStyle w:val="WCY-Pozycjabibliografii"/>
       </w:pPr>
-      <w:bookmarkStart w:id="9" w:name="_Ref97313860"/>
+      <w:bookmarkStart w:id="3" w:name="_Ref97313860"/>
       <w:r>
         <w:t xml:space="preserve">Nazwisko i </w:t>
       </w:r>
@@ -5081,7 +4231,7 @@
       <w:r>
         <w:t>: Tytuł książki. Wydawnictwo, miejsce wydania, rok wydania</w:t>
       </w:r>
-      <w:bookmarkEnd w:id="9"/>
+      <w:bookmarkEnd w:id="3"/>
       <w:r>
         <w:t>.</w:t>
       </w:r>
@@ -5399,16 +4549,16 @@
       <w:pPr>
         <w:pStyle w:val="WCY-Bibliografiaispisy"/>
       </w:pPr>
-      <w:bookmarkStart w:id="10" w:name="_Toc98263473"/>
+      <w:bookmarkStart w:id="4" w:name="_Toc98263473"/>
       <w:r>
         <w:lastRenderedPageBreak/>
         <w:t>Spis rysunków</w:t>
       </w:r>
-      <w:bookmarkEnd w:id="10"/>
-    </w:p>
-    <w:p>
-      <w:pPr>
-        <w:pStyle w:val="Spistreci1"/>
+      <w:bookmarkEnd w:id="4"/>
+    </w:p>
+    <w:p>
+      <w:pPr>
+        <w:pStyle w:val="TOC1"/>
         <w:tabs>
           <w:tab w:val="left" w:pos="880"/>
         </w:tabs>
@@ -5431,7 +4581,7 @@
       <w:hyperlink w:anchor="_Toc97534079" w:history="1">
         <w:r>
           <w:rPr>
-            <w:rStyle w:val="Hipercze"/>
+            <w:rStyle w:val="Hyperlink"/>
           </w:rPr>
           <w:t>Rys.1.</w:t>
         </w:r>
@@ -5446,7 +4596,7 @@
         </w:r>
         <w:r>
           <w:rPr>
-            <w:rStyle w:val="Hipercze"/>
+            <w:rStyle w:val="Hyperlink"/>
           </w:rPr>
           <w:t>Podpis rysunku (styl: WCY-Legenda rysunku)</w:t>
         </w:r>
@@ -5510,15 +4660,15 @@
       <w:pPr>
         <w:pStyle w:val="WCY-Bibliografiaispisy"/>
       </w:pPr>
-      <w:bookmarkStart w:id="11" w:name="_Toc98263474"/>
+      <w:bookmarkStart w:id="5" w:name="_Toc98263474"/>
       <w:r>
         <w:t>Spis tabel</w:t>
       </w:r>
-      <w:bookmarkEnd w:id="11"/>
-    </w:p>
-    <w:p>
-      <w:pPr>
-        <w:pStyle w:val="Spistreci1"/>
+      <w:bookmarkEnd w:id="5"/>
+    </w:p>
+    <w:p>
+      <w:pPr>
+        <w:pStyle w:val="TOC1"/>
         <w:tabs>
           <w:tab w:val="left" w:pos="880"/>
         </w:tabs>
@@ -5541,7 +4691,7 @@
       <w:hyperlink w:anchor="_Toc97534084" w:history="1">
         <w:r>
           <w:rPr>
-            <w:rStyle w:val="Hipercze"/>
+            <w:rStyle w:val="Hyperlink"/>
           </w:rPr>
           <w:t>Tab.1.</w:t>
         </w:r>
@@ -5556,7 +4706,7 @@
         </w:r>
         <w:r>
           <w:rPr>
-            <w:rStyle w:val="Hipercze"/>
+            <w:rStyle w:val="Hyperlink"/>
           </w:rPr>
           <w:t>Podpis tabeli (styl: WCY- Legenda tabeli)</w:t>
         </w:r>
@@ -5632,12 +4782,12 @@
       <w:pPr>
         <w:pStyle w:val="WCY-Bibliografiaispisy"/>
       </w:pPr>
-      <w:bookmarkStart w:id="12" w:name="_Toc98263475"/>
+      <w:bookmarkStart w:id="6" w:name="_Toc98263475"/>
       <w:r>
         <w:lastRenderedPageBreak/>
         <w:t>Załączniki</w:t>
       </w:r>
-      <w:bookmarkEnd w:id="12"/>
+      <w:bookmarkEnd w:id="6"/>
     </w:p>
     <w:p>
       <w:pPr>
@@ -5722,9 +4872,9 @@
       </w:pPr>
     </w:p>
     <w:sectPr>
-      <w:headerReference w:type="even" r:id="rId23"/>
-      <w:headerReference w:type="default" r:id="rId24"/>
-      <w:headerReference w:type="first" r:id="rId25"/>
+      <w:headerReference w:type="even" r:id="rId19"/>
+      <w:headerReference w:type="default" r:id="rId20"/>
+      <w:headerReference w:type="first" r:id="rId21"/>
       <w:pgSz w:w="11906" w:h="16838" w:code="9"/>
       <w:pgMar w:top="1418" w:right="1134" w:bottom="1418" w:left="1418" w:header="709" w:footer="709" w:gutter="284"/>
       <w:pgNumType w:start="3"/>
@@ -5777,12 +4927,12 @@
 <w:hdr xmlns:wpc="http://schemas.microsoft.com/office/word/2010/wordprocessingCanvas" xmlns:cx="http://schemas.microsoft.com/office/drawing/2014/chartex" xmlns:cx1="http://schemas.microsoft.com/office/drawing/2015/9/8/chartex" xmlns:cx2="http://schemas.microsoft.com/office/drawing/2015/10/21/chartex" xmlns:cx3="http://schemas.microsoft.com/office/drawing/2016/5/9/chartex" xmlns:cx4="http://schemas.microsoft.com/office/drawing/2016/5/10/chartex" xmlns:cx5="http://schemas.microsoft.com/office/drawing/2016/5/11/chartex" xmlns:cx6="http://schemas.microsoft.com/office/drawing/2016/5/12/chartex" xmlns:cx7="http://schemas.microsoft.com/office/drawing/2016/5/13/chartex" xmlns:cx8="http://schemas.microsoft.com/office/drawing/2016/5/14/chartex" xmlns:mc="http://schemas.openxmlformats.org/markup-compatibility/2006" xmlns:aink="http://schemas.microsoft.com/office/drawing/2016/ink" xmlns:am3d="http://schemas.microsoft.com/office/drawing/2017/model3d" xmlns:o="urn:schemas-microsoft-com:office:office" xmlns:oel="http://schemas.microsoft.com/office/2019/extlst" xmlns:r="http://schemas.openxmlformats.org/officeDocument/2006/relationships" xmlns:m="http://schemas.openxmlformats.org/officeDocument/2006/math" xmlns:v="urn:schemas-microsoft-com:vml" xmlns:wp14="http://schemas.microsoft.com/office/word/2010/wordprocessingDrawing" xmlns:wp="http://schemas.openxmlformats.org/drawingml/2006/wordprocessingDrawing" xmlns:w10="urn:schemas-microsoft-com:office:word" xmlns:w="http://schemas.openxmlformats.org/wordprocessingml/2006/main" xmlns:w14="http://schemas.microsoft.com/office/word/2010/wordml" xmlns:w15="http://schemas.microsoft.com/office/word/2012/wordml" xmlns:w16cex="http://schemas.microsoft.com/office/word/2018/wordml/cex" xmlns:w16cid="http://schemas.microsoft.com/office/word/2016/wordml/cid" xmlns:w16="http://schemas.microsoft.com/office/word/2018/wordml" xmlns:w16du="http://schemas.microsoft.com/office/word/2023/wordml/word16du" xmlns:w16sdtdh="http://schemas.microsoft.com/office/word/2020/wordml/sdtdatahash" xmlns:w16sdtfl="http://schemas.microsoft.com/office/word/2024/wordml/sdtformatlock" xmlns:w16se="http://schemas.microsoft.com/office/word/2015/wordml/symex" xmlns:wpg="http://schemas.microsoft.com/office/word/2010/wordprocessingGroup" xmlns:wpi="http://schemas.microsoft.com/office/word/2010/wordprocessingInk" xmlns:wne="http://schemas.microsoft.com/office/word/2006/wordml" xmlns:wps="http://schemas.microsoft.com/office/word/2010/wordprocessingShape" mc:Ignorable="w14 w15 w16se w16cid w16 w16cex w16sdtdh w16sdtfl w16du wp14">
   <w:p>
     <w:pPr>
-      <w:pStyle w:val="Nagwek"/>
+      <w:pStyle w:val="Header"/>
     </w:pPr>
   </w:p>
   <w:p>
     <w:pPr>
-      <w:pStyle w:val="Nagwek"/>
+      <w:pStyle w:val="Header"/>
     </w:pPr>
   </w:p>
 </w:hdr>
@@ -5792,13 +4942,13 @@
 <w:hdr xmlns:wpc="http://schemas.microsoft.com/office/word/2010/wordprocessingCanvas" xmlns:cx="http://schemas.microsoft.com/office/drawing/2014/chartex" xmlns:cx1="http://schemas.microsoft.com/office/drawing/2015/9/8/chartex" xmlns:cx2="http://schemas.microsoft.com/office/drawing/2015/10/21/chartex" xmlns:cx3="http://schemas.microsoft.com/office/drawing/2016/5/9/chartex" xmlns:cx4="http://schemas.microsoft.com/office/drawing/2016/5/10/chartex" xmlns:cx5="http://schemas.microsoft.com/office/drawing/2016/5/11/chartex" xmlns:cx6="http://schemas.microsoft.com/office/drawing/2016/5/12/chartex" xmlns:cx7="http://schemas.microsoft.com/office/drawing/2016/5/13/chartex" xmlns:cx8="http://schemas.microsoft.com/office/drawing/2016/5/14/chartex" xmlns:mc="http://schemas.openxmlformats.org/markup-compatibility/2006" xmlns:aink="http://schemas.microsoft.com/office/drawing/2016/ink" xmlns:am3d="http://schemas.microsoft.com/office/drawing/2017/model3d" xmlns:o="urn:schemas-microsoft-com:office:office" xmlns:oel="http://schemas.microsoft.com/office/2019/extlst" xmlns:r="http://schemas.openxmlformats.org/officeDocument/2006/relationships" xmlns:m="http://schemas.openxmlformats.org/officeDocument/2006/math" xmlns:v="urn:schemas-microsoft-com:vml" xmlns:wp14="http://schemas.microsoft.com/office/word/2010/wordprocessingDrawing" xmlns:wp="http://schemas.openxmlformats.org/drawingml/2006/wordprocessingDrawing" xmlns:w10="urn:schemas-microsoft-com:office:word" xmlns:w="http://schemas.openxmlformats.org/wordprocessingml/2006/main" xmlns:w14="http://schemas.microsoft.com/office/word/2010/wordml" xmlns:w15="http://schemas.microsoft.com/office/word/2012/wordml" xmlns:w16cex="http://schemas.microsoft.com/office/word/2018/wordml/cex" xmlns:w16cid="http://schemas.microsoft.com/office/word/2016/wordml/cid" xmlns:w16="http://schemas.microsoft.com/office/word/2018/wordml" xmlns:w16du="http://schemas.microsoft.com/office/word/2023/wordml/word16du" xmlns:w16sdtdh="http://schemas.microsoft.com/office/word/2020/wordml/sdtdatahash" xmlns:w16sdtfl="http://schemas.microsoft.com/office/word/2024/wordml/sdtformatlock" xmlns:w16se="http://schemas.microsoft.com/office/word/2015/wordml/symex" xmlns:wpg="http://schemas.microsoft.com/office/word/2010/wordprocessingGroup" xmlns:wpi="http://schemas.microsoft.com/office/word/2010/wordprocessingInk" xmlns:wne="http://schemas.microsoft.com/office/word/2006/wordml" xmlns:wps="http://schemas.microsoft.com/office/word/2010/wordprocessingShape" mc:Ignorable="w14 w15 w16se w16cid w16 w16cex w16sdtdh w16sdtfl w16du wp14">
   <w:p>
     <w:pPr>
-      <w:pStyle w:val="Nagwek"/>
+      <w:pStyle w:val="Header"/>
       <w:jc w:val="right"/>
     </w:pPr>
   </w:p>
   <w:p>
     <w:pPr>
-      <w:pStyle w:val="Nagwek"/>
+      <w:pStyle w:val="Header"/>
     </w:pPr>
   </w:p>
 </w:hdr>
@@ -5814,11 +4964,10 @@
         <w:docPartUnique/>
       </w:docPartObj>
     </w:sdtPr>
-    <w:sdtEndPr/>
     <w:sdtContent>
       <w:p>
         <w:pPr>
-          <w:pStyle w:val="Nagwek"/>
+          <w:pStyle w:val="Header"/>
         </w:pPr>
         <w:r>
           <w:fldChar w:fldCharType="begin"/>
@@ -5840,7 +4989,7 @@
   </w:sdt>
   <w:p>
     <w:pPr>
-      <w:pStyle w:val="Nagwek"/>
+      <w:pStyle w:val="Header"/>
     </w:pPr>
   </w:p>
 </w:hdr>
@@ -5856,11 +5005,10 @@
         <w:docPartUnique/>
       </w:docPartObj>
     </w:sdtPr>
-    <w:sdtEndPr/>
     <w:sdtContent>
       <w:p>
         <w:pPr>
-          <w:pStyle w:val="Nagwek"/>
+          <w:pStyle w:val="Header"/>
           <w:jc w:val="right"/>
         </w:pPr>
         <w:r>
@@ -5883,7 +5031,7 @@
   </w:sdt>
   <w:p>
     <w:pPr>
-      <w:pStyle w:val="Nagwek"/>
+      <w:pStyle w:val="Header"/>
     </w:pPr>
   </w:p>
 </w:hdr>
@@ -5899,11 +5047,10 @@
         <w:docPartUnique/>
       </w:docPartObj>
     </w:sdtPr>
-    <w:sdtEndPr/>
     <w:sdtContent>
       <w:p>
         <w:pPr>
-          <w:pStyle w:val="Nagwek"/>
+          <w:pStyle w:val="Header"/>
           <w:jc w:val="right"/>
         </w:pPr>
         <w:r>
@@ -5926,7 +5073,7 @@
   </w:sdt>
   <w:p>
     <w:pPr>
-      <w:pStyle w:val="Nagwek"/>
+      <w:pStyle w:val="Header"/>
     </w:pPr>
   </w:p>
 </w:hdr>
@@ -8004,7 +7151,7 @@
     <w:lsdException w:name="Unresolved Mention" w:semiHidden="1" w:unhideWhenUsed="1"/>
     <w:lsdException w:name="Smart Link" w:semiHidden="1" w:unhideWhenUsed="1"/>
   </w:latentStyles>
-  <w:style w:type="paragraph" w:default="1" w:styleId="Normalny">
+  <w:style w:type="paragraph" w:default="1" w:styleId="Normal">
     <w:name w:val="Normal"/>
     <w:qFormat/>
     <w:rsid w:val="00145B44"/>
@@ -8018,11 +7165,11 @@
       <w:lang w:eastAsia="pl-PL"/>
     </w:rPr>
   </w:style>
-  <w:style w:type="paragraph" w:styleId="Nagwek1">
+  <w:style w:type="paragraph" w:styleId="Heading1">
     <w:name w:val="heading 1"/>
-    <w:basedOn w:val="Normalny"/>
-    <w:next w:val="Normalny"/>
-    <w:link w:val="Nagwek1Znak"/>
+    <w:basedOn w:val="Normal"/>
+    <w:next w:val="Normal"/>
+    <w:link w:val="Heading1Char"/>
     <w:uiPriority w:val="9"/>
     <w:qFormat/>
     <w:rsid w:val="00070722"/>
@@ -8039,11 +7186,11 @@
       <w:szCs w:val="32"/>
     </w:rPr>
   </w:style>
-  <w:style w:type="paragraph" w:styleId="Nagwek2">
+  <w:style w:type="paragraph" w:styleId="Heading2">
     <w:name w:val="heading 2"/>
-    <w:basedOn w:val="Normalny"/>
-    <w:next w:val="Normalny"/>
-    <w:link w:val="Nagwek2Znak"/>
+    <w:basedOn w:val="Normal"/>
+    <w:next w:val="Normal"/>
+    <w:link w:val="Heading2Char"/>
     <w:qFormat/>
     <w:rsid w:val="00145B44"/>
     <w:pPr>
@@ -8054,11 +7201,11 @@
       <w:sz w:val="72"/>
     </w:rPr>
   </w:style>
-  <w:style w:type="paragraph" w:styleId="Nagwek3">
+  <w:style w:type="paragraph" w:styleId="Heading3">
     <w:name w:val="heading 3"/>
-    <w:basedOn w:val="Normalny"/>
-    <w:next w:val="Normalny"/>
-    <w:link w:val="Nagwek3Znak"/>
+    <w:basedOn w:val="Normal"/>
+    <w:next w:val="Normal"/>
+    <w:link w:val="Heading3Char"/>
     <w:qFormat/>
     <w:rsid w:val="00145B44"/>
     <w:pPr>
@@ -8070,11 +7217,11 @@
       <w:sz w:val="40"/>
     </w:rPr>
   </w:style>
-  <w:style w:type="paragraph" w:styleId="Nagwek4">
+  <w:style w:type="paragraph" w:styleId="Heading4">
     <w:name w:val="heading 4"/>
-    <w:basedOn w:val="Normalny"/>
-    <w:next w:val="Normalny"/>
-    <w:link w:val="Nagwek4Znak"/>
+    <w:basedOn w:val="Normal"/>
+    <w:next w:val="Normal"/>
+    <w:link w:val="Heading4Char"/>
     <w:qFormat/>
     <w:rsid w:val="00145B44"/>
     <w:pPr>
@@ -8089,12 +7236,13 @@
       <w:szCs w:val="20"/>
     </w:rPr>
   </w:style>
-  <w:style w:type="character" w:default="1" w:styleId="Domylnaczcionkaakapitu">
+  <w:style w:type="character" w:default="1" w:styleId="DefaultParagraphFont">
     <w:name w:val="Default Paragraph Font"/>
     <w:uiPriority w:val="1"/>
+    <w:semiHidden/>
     <w:unhideWhenUsed/>
   </w:style>
-  <w:style w:type="table" w:default="1" w:styleId="Standardowy">
+  <w:style w:type="table" w:default="1" w:styleId="TableNormal">
     <w:name w:val="Normal Table"/>
     <w:uiPriority w:val="99"/>
     <w:semiHidden/>
@@ -8109,16 +7257,16 @@
       </w:tblCellMar>
     </w:tblPr>
   </w:style>
-  <w:style w:type="numbering" w:default="1" w:styleId="Bezlisty">
+  <w:style w:type="numbering" w:default="1" w:styleId="NoList">
     <w:name w:val="No List"/>
     <w:uiPriority w:val="99"/>
     <w:semiHidden/>
     <w:unhideWhenUsed/>
   </w:style>
-  <w:style w:type="character" w:customStyle="1" w:styleId="Nagwek2Znak">
-    <w:name w:val="Nagłówek 2 Znak"/>
-    <w:basedOn w:val="Domylnaczcionkaakapitu"/>
-    <w:link w:val="Nagwek2"/>
+  <w:style w:type="character" w:customStyle="1" w:styleId="Heading2Char">
+    <w:name w:val="Heading 2 Char"/>
+    <w:basedOn w:val="DefaultParagraphFont"/>
+    <w:link w:val="Heading2"/>
     <w:rsid w:val="00145B44"/>
     <w:rPr>
       <w:rFonts w:ascii="Times New Roman" w:eastAsia="Times New Roman" w:hAnsi="Times New Roman" w:cs="Times New Roman"/>
@@ -8127,10 +7275,10 @@
       <w:lang w:eastAsia="pl-PL"/>
     </w:rPr>
   </w:style>
-  <w:style w:type="character" w:customStyle="1" w:styleId="Nagwek3Znak">
-    <w:name w:val="Nagłówek 3 Znak"/>
-    <w:basedOn w:val="Domylnaczcionkaakapitu"/>
-    <w:link w:val="Nagwek3"/>
+  <w:style w:type="character" w:customStyle="1" w:styleId="Heading3Char">
+    <w:name w:val="Heading 3 Char"/>
+    <w:basedOn w:val="DefaultParagraphFont"/>
+    <w:link w:val="Heading3"/>
     <w:rsid w:val="00145B44"/>
     <w:rPr>
       <w:rFonts w:ascii="Times New Roman" w:eastAsia="Times New Roman" w:hAnsi="Times New Roman" w:cs="Times New Roman"/>
@@ -8139,10 +7287,10 @@
       <w:lang w:eastAsia="pl-PL"/>
     </w:rPr>
   </w:style>
-  <w:style w:type="character" w:customStyle="1" w:styleId="Nagwek4Znak">
-    <w:name w:val="Nagłówek 4 Znak"/>
-    <w:basedOn w:val="Domylnaczcionkaakapitu"/>
-    <w:link w:val="Nagwek4"/>
+  <w:style w:type="character" w:customStyle="1" w:styleId="Heading4Char">
+    <w:name w:val="Heading 4 Char"/>
+    <w:basedOn w:val="DefaultParagraphFont"/>
+    <w:link w:val="Heading4"/>
     <w:rsid w:val="00145B44"/>
     <w:rPr>
       <w:rFonts w:ascii="Times New Roman" w:eastAsia="Times New Roman" w:hAnsi="Times New Roman" w:cs="Times New Roman"/>
@@ -8153,10 +7301,10 @@
       <w:lang w:eastAsia="pl-PL"/>
     </w:rPr>
   </w:style>
-  <w:style w:type="paragraph" w:styleId="Tekstpodstawowy">
+  <w:style w:type="paragraph" w:styleId="BodyText">
     <w:name w:val="Body Text"/>
-    <w:basedOn w:val="Normalny"/>
-    <w:link w:val="TekstpodstawowyZnak"/>
+    <w:basedOn w:val="Normal"/>
+    <w:link w:val="BodyTextChar"/>
     <w:rsid w:val="00145B44"/>
     <w:pPr>
       <w:jc w:val="center"/>
@@ -8166,10 +7314,10 @@
       <w:szCs w:val="20"/>
     </w:rPr>
   </w:style>
-  <w:style w:type="character" w:customStyle="1" w:styleId="TekstpodstawowyZnak">
-    <w:name w:val="Tekst podstawowy Znak"/>
-    <w:basedOn w:val="Domylnaczcionkaakapitu"/>
-    <w:link w:val="Tekstpodstawowy"/>
+  <w:style w:type="character" w:customStyle="1" w:styleId="BodyTextChar">
+    <w:name w:val="Body Text Char"/>
+    <w:basedOn w:val="DefaultParagraphFont"/>
+    <w:link w:val="BodyText"/>
     <w:rsid w:val="00145B44"/>
     <w:rPr>
       <w:rFonts w:ascii="Times New Roman" w:eastAsia="Times New Roman" w:hAnsi="Times New Roman" w:cs="Times New Roman"/>
@@ -8178,10 +7326,10 @@
       <w:lang w:eastAsia="pl-PL"/>
     </w:rPr>
   </w:style>
-  <w:style w:type="paragraph" w:styleId="Tekstpodstawowywcity">
+  <w:style w:type="paragraph" w:styleId="BodyTextIndent">
     <w:name w:val="Body Text Indent"/>
-    <w:basedOn w:val="Normalny"/>
-    <w:link w:val="TekstpodstawowywcityZnak"/>
+    <w:basedOn w:val="Normal"/>
+    <w:link w:val="BodyTextIndentChar"/>
     <w:semiHidden/>
     <w:rsid w:val="00145B44"/>
     <w:pPr>
@@ -8192,10 +7340,10 @@
       <w:szCs w:val="20"/>
     </w:rPr>
   </w:style>
-  <w:style w:type="character" w:customStyle="1" w:styleId="TekstpodstawowywcityZnak">
-    <w:name w:val="Tekst podstawowy wcięty Znak"/>
-    <w:basedOn w:val="Domylnaczcionkaakapitu"/>
-    <w:link w:val="Tekstpodstawowywcity"/>
+  <w:style w:type="character" w:customStyle="1" w:styleId="BodyTextIndentChar">
+    <w:name w:val="Body Text Indent Char"/>
+    <w:basedOn w:val="DefaultParagraphFont"/>
+    <w:link w:val="BodyTextIndent"/>
     <w:semiHidden/>
     <w:rsid w:val="00145B44"/>
     <w:rPr>
@@ -8205,10 +7353,10 @@
       <w:lang w:eastAsia="pl-PL"/>
     </w:rPr>
   </w:style>
-  <w:style w:type="paragraph" w:styleId="Tytu">
+  <w:style w:type="paragraph" w:styleId="Title">
     <w:name w:val="Title"/>
-    <w:basedOn w:val="Normalny"/>
-    <w:link w:val="TytuZnak"/>
+    <w:basedOn w:val="Normal"/>
+    <w:link w:val="TitleChar"/>
     <w:uiPriority w:val="99"/>
     <w:qFormat/>
     <w:rsid w:val="00145B44"/>
@@ -8221,10 +7369,10 @@
       <w:sz w:val="44"/>
     </w:rPr>
   </w:style>
-  <w:style w:type="character" w:customStyle="1" w:styleId="TytuZnak">
-    <w:name w:val="Tytuł Znak"/>
-    <w:basedOn w:val="Domylnaczcionkaakapitu"/>
-    <w:link w:val="Tytu"/>
+  <w:style w:type="character" w:customStyle="1" w:styleId="TitleChar">
+    <w:name w:val="Title Char"/>
+    <w:basedOn w:val="DefaultParagraphFont"/>
+    <w:link w:val="Title"/>
     <w:uiPriority w:val="99"/>
     <w:rsid w:val="00145B44"/>
     <w:rPr>
@@ -8236,9 +7384,9 @@
       <w:lang w:eastAsia="pl-PL"/>
     </w:rPr>
   </w:style>
-  <w:style w:type="table" w:styleId="Zwykatabela2">
+  <w:style w:type="table" w:styleId="PlainTable2">
     <w:name w:val="Plain Table 2"/>
-    <w:basedOn w:val="Standardowy"/>
+    <w:basedOn w:val="TableNormal"/>
     <w:uiPriority w:val="42"/>
     <w:rsid w:val="00145B44"/>
     <w:pPr>
@@ -8322,9 +7470,9 @@
       </w:tcPr>
     </w:tblStylePr>
   </w:style>
-  <w:style w:type="paragraph" w:styleId="Akapitzlist">
+  <w:style w:type="paragraph" w:styleId="ListParagraph">
     <w:name w:val="List Paragraph"/>
-    <w:basedOn w:val="Normalny"/>
+    <w:basedOn w:val="Normal"/>
     <w:uiPriority w:val="34"/>
     <w:qFormat/>
     <w:rsid w:val="00145B44"/>
@@ -8333,7 +7481,7 @@
       <w:contextualSpacing/>
     </w:pPr>
   </w:style>
-  <w:style w:type="character" w:styleId="Hipercze">
+  <w:style w:type="character" w:styleId="Hyperlink">
     <w:name w:val="Hyperlink"/>
     <w:uiPriority w:val="99"/>
     <w:rsid w:val="00070722"/>
@@ -8343,10 +7491,10 @@
       <w:u w:val="single"/>
     </w:rPr>
   </w:style>
-  <w:style w:type="paragraph" w:styleId="Spistreci1">
+  <w:style w:type="paragraph" w:styleId="TOC1">
     <w:name w:val="toc 1"/>
-    <w:basedOn w:val="Normalny"/>
-    <w:next w:val="Normalny"/>
+    <w:basedOn w:val="Normal"/>
+    <w:next w:val="Normal"/>
     <w:autoRedefine/>
     <w:uiPriority w:val="39"/>
     <w:rsid w:val="00A477EC"/>
@@ -8363,10 +7511,10 @@
       <w:lang w:eastAsia="en-US"/>
     </w:rPr>
   </w:style>
-  <w:style w:type="paragraph" w:styleId="Spistreci2">
+  <w:style w:type="paragraph" w:styleId="TOC2">
     <w:name w:val="toc 2"/>
-    <w:basedOn w:val="Normalny"/>
-    <w:next w:val="Normalny"/>
+    <w:basedOn w:val="Normal"/>
+    <w:next w:val="Normal"/>
     <w:autoRedefine/>
     <w:uiPriority w:val="39"/>
     <w:rsid w:val="004C0956"/>
@@ -8385,10 +7533,10 @@
       <w:lang w:eastAsia="ar-SA"/>
     </w:rPr>
   </w:style>
-  <w:style w:type="character" w:customStyle="1" w:styleId="Nagwek1Znak">
-    <w:name w:val="Nagłówek 1 Znak"/>
-    <w:basedOn w:val="Domylnaczcionkaakapitu"/>
-    <w:link w:val="Nagwek1"/>
+  <w:style w:type="character" w:customStyle="1" w:styleId="Heading1Char">
+    <w:name w:val="Heading 1 Char"/>
+    <w:basedOn w:val="DefaultParagraphFont"/>
+    <w:link w:val="Heading1"/>
     <w:uiPriority w:val="9"/>
     <w:rsid w:val="00070722"/>
     <w:rPr>
@@ -8401,7 +7549,7 @@
   </w:style>
   <w:style w:type="paragraph" w:customStyle="1" w:styleId="WCY-Tyturozdziau">
     <w:name w:val="WCY-Tytuł rozdziału"/>
-    <w:basedOn w:val="Nagwek1"/>
+    <w:basedOn w:val="Heading1"/>
     <w:next w:val="WCY-Tekstrozdziau"/>
     <w:link w:val="WCY-TyturozdziauZnak"/>
     <w:qFormat/>
@@ -8424,7 +7572,7 @@
   </w:style>
   <w:style w:type="paragraph" w:customStyle="1" w:styleId="WCY-WstpiPodsumowanie">
     <w:name w:val="WCY-Wstęp i Podsumowanie"/>
-    <w:basedOn w:val="Normalny"/>
+    <w:basedOn w:val="Normal"/>
     <w:next w:val="WCY-Tekstrozdziau"/>
     <w:link w:val="WCY-WstpiPodsumowanieZnak"/>
     <w:qFormat/>
@@ -8441,7 +7589,7 @@
   </w:style>
   <w:style w:type="character" w:customStyle="1" w:styleId="WCY-TyturozdziauZnak">
     <w:name w:val="WCY-Tytuł rozdziału Znak"/>
-    <w:basedOn w:val="Nagwek1Znak"/>
+    <w:basedOn w:val="Heading1Char"/>
     <w:link w:val="WCY-Tyturozdziau"/>
     <w:rsid w:val="00DE4DBF"/>
     <w:rPr>
@@ -8455,7 +7603,7 @@
   </w:style>
   <w:style w:type="paragraph" w:customStyle="1" w:styleId="WCY-Tekstrozdziau">
     <w:name w:val="WCY-Tekst rozdziału"/>
-    <w:basedOn w:val="Normalny"/>
+    <w:basedOn w:val="Normal"/>
     <w:link w:val="WCY-TekstrozdziauZnak"/>
     <w:qFormat/>
     <w:rsid w:val="00427FD8"/>
@@ -8470,7 +7618,7 @@
   </w:style>
   <w:style w:type="character" w:customStyle="1" w:styleId="WCY-WstpiPodsumowanieZnak">
     <w:name w:val="WCY-Wstęp i Podsumowanie Znak"/>
-    <w:basedOn w:val="Domylnaczcionkaakapitu"/>
+    <w:basedOn w:val="DefaultParagraphFont"/>
     <w:link w:val="WCY-WstpiPodsumowanie"/>
     <w:rsid w:val="00DE4DBF"/>
     <w:rPr>
@@ -8484,7 +7632,7 @@
   </w:style>
   <w:style w:type="paragraph" w:customStyle="1" w:styleId="WCY-Tytupodrozdziau">
     <w:name w:val="WCY-Tytuł podrozdziału"/>
-    <w:basedOn w:val="Normalny"/>
+    <w:basedOn w:val="Normal"/>
     <w:next w:val="WCY-Tekstrozdziau"/>
     <w:qFormat/>
     <w:rsid w:val="00833036"/>
@@ -8502,10 +7650,10 @@
       <w:szCs w:val="28"/>
     </w:rPr>
   </w:style>
-  <w:style w:type="paragraph" w:styleId="Spistreci3">
+  <w:style w:type="paragraph" w:styleId="TOC3">
     <w:name w:val="toc 3"/>
-    <w:basedOn w:val="Normalny"/>
-    <w:next w:val="Normalny"/>
+    <w:basedOn w:val="Normal"/>
+    <w:next w:val="Normal"/>
     <w:autoRedefine/>
     <w:uiPriority w:val="39"/>
     <w:unhideWhenUsed/>
@@ -8547,7 +7695,7 @@
   </w:style>
   <w:style w:type="paragraph" w:customStyle="1" w:styleId="WCY-Legendatabeli">
     <w:name w:val="WCY-Legenda tabeli"/>
-    <w:basedOn w:val="Tekstpodstawowywcity"/>
+    <w:basedOn w:val="BodyTextIndent"/>
     <w:next w:val="WCY-Tekstrozdziau"/>
     <w:link w:val="WCY-LegendatabeliZnak"/>
     <w:qFormat/>
@@ -8570,7 +7718,7 @@
   </w:style>
   <w:style w:type="paragraph" w:customStyle="1" w:styleId="WCY-rdo">
     <w:name w:val="WCY-Źródło"/>
-    <w:basedOn w:val="Tekstpodstawowywcity"/>
+    <w:basedOn w:val="BodyTextIndent"/>
     <w:qFormat/>
     <w:rsid w:val="00AF3EA2"/>
     <w:pPr>
@@ -8587,7 +7735,7 @@
   </w:style>
   <w:style w:type="character" w:customStyle="1" w:styleId="WCY-LegendatabeliZnak">
     <w:name w:val="WCY-Legenda tabeli Znak"/>
-    <w:basedOn w:val="TekstpodstawowywcityZnak"/>
+    <w:basedOn w:val="BodyTextIndentChar"/>
     <w:link w:val="WCY-Legendatabeli"/>
     <w:rsid w:val="0067153E"/>
     <w:rPr>
@@ -8600,7 +7748,7 @@
   </w:style>
   <w:style w:type="paragraph" w:customStyle="1" w:styleId="WCY-Legendarysunku">
     <w:name w:val="WCY-Legenda rysunku"/>
-    <w:basedOn w:val="Tekstpodstawowywcity"/>
+    <w:basedOn w:val="BodyTextIndent"/>
     <w:next w:val="WCY-Tekstrozdziau"/>
     <w:link w:val="WCY-LegendarysunkuZnak"/>
     <w:qFormat/>
@@ -8617,9 +7765,9 @@
       <w:sz w:val="22"/>
     </w:rPr>
   </w:style>
-  <w:style w:type="table" w:styleId="Tabela-Siatka">
+  <w:style w:type="table" w:styleId="TableGrid">
     <w:name w:val="Table Grid"/>
-    <w:basedOn w:val="Standardowy"/>
+    <w:basedOn w:val="TableNormal"/>
     <w:uiPriority w:val="39"/>
     <w:rsid w:val="008D61B3"/>
     <w:pPr>
@@ -8638,7 +7786,7 @@
   </w:style>
   <w:style w:type="character" w:customStyle="1" w:styleId="WCY-TekstrozdziauZnak">
     <w:name w:val="WCY-Tekst rozdziału Znak"/>
-    <w:basedOn w:val="Domylnaczcionkaakapitu"/>
+    <w:basedOn w:val="DefaultParagraphFont"/>
     <w:link w:val="WCY-Tekstrozdziau"/>
     <w:rsid w:val="00692E8F"/>
     <w:rPr>
@@ -8661,10 +7809,10 @@
       <w:lang w:eastAsia="pl-PL"/>
     </w:rPr>
   </w:style>
-  <w:style w:type="paragraph" w:styleId="Tekstprzypisukocowego">
+  <w:style w:type="paragraph" w:styleId="EndnoteText">
     <w:name w:val="endnote text"/>
-    <w:basedOn w:val="Normalny"/>
-    <w:link w:val="TekstprzypisukocowegoZnak"/>
+    <w:basedOn w:val="Normal"/>
+    <w:link w:val="EndnoteTextChar"/>
     <w:uiPriority w:val="99"/>
     <w:semiHidden/>
     <w:unhideWhenUsed/>
@@ -8674,10 +7822,10 @@
       <w:szCs w:val="20"/>
     </w:rPr>
   </w:style>
-  <w:style w:type="character" w:customStyle="1" w:styleId="TekstprzypisukocowegoZnak">
-    <w:name w:val="Tekst przypisu końcowego Znak"/>
-    <w:basedOn w:val="Domylnaczcionkaakapitu"/>
-    <w:link w:val="Tekstprzypisukocowego"/>
+  <w:style w:type="character" w:customStyle="1" w:styleId="EndnoteTextChar">
+    <w:name w:val="Endnote Text Char"/>
+    <w:basedOn w:val="DefaultParagraphFont"/>
+    <w:link w:val="EndnoteText"/>
     <w:uiPriority w:val="99"/>
     <w:semiHidden/>
     <w:rsid w:val="00034B3F"/>
@@ -8688,9 +7836,9 @@
       <w:lang w:eastAsia="pl-PL"/>
     </w:rPr>
   </w:style>
-  <w:style w:type="character" w:styleId="Odwoanieprzypisukocowego">
+  <w:style w:type="character" w:styleId="EndnoteReference">
     <w:name w:val="endnote reference"/>
-    <w:basedOn w:val="Domylnaczcionkaakapitu"/>
+    <w:basedOn w:val="DefaultParagraphFont"/>
     <w:uiPriority w:val="99"/>
     <w:semiHidden/>
     <w:unhideWhenUsed/>
@@ -8699,10 +7847,10 @@
       <w:vertAlign w:val="superscript"/>
     </w:rPr>
   </w:style>
-  <w:style w:type="paragraph" w:styleId="Legenda">
+  <w:style w:type="paragraph" w:styleId="Caption">
     <w:name w:val="caption"/>
-    <w:basedOn w:val="Normalny"/>
-    <w:next w:val="Normalny"/>
+    <w:basedOn w:val="Normal"/>
+    <w:next w:val="Normal"/>
     <w:uiPriority w:val="35"/>
     <w:unhideWhenUsed/>
     <w:qFormat/>
@@ -8718,10 +7866,10 @@
       <w:szCs w:val="18"/>
     </w:rPr>
   </w:style>
-  <w:style w:type="paragraph" w:styleId="Tekstprzypisudolnego">
+  <w:style w:type="paragraph" w:styleId="FootnoteText">
     <w:name w:val="footnote text"/>
-    <w:basedOn w:val="Normalny"/>
-    <w:link w:val="TekstprzypisudolnegoZnak"/>
+    <w:basedOn w:val="Normal"/>
+    <w:link w:val="FootnoteTextChar"/>
     <w:uiPriority w:val="99"/>
     <w:semiHidden/>
     <w:unhideWhenUsed/>
@@ -8731,10 +7879,10 @@
       <w:szCs w:val="20"/>
     </w:rPr>
   </w:style>
-  <w:style w:type="character" w:customStyle="1" w:styleId="TekstprzypisudolnegoZnak">
-    <w:name w:val="Tekst przypisu dolnego Znak"/>
-    <w:basedOn w:val="Domylnaczcionkaakapitu"/>
-    <w:link w:val="Tekstprzypisudolnego"/>
+  <w:style w:type="character" w:customStyle="1" w:styleId="FootnoteTextChar">
+    <w:name w:val="Footnote Text Char"/>
+    <w:basedOn w:val="DefaultParagraphFont"/>
+    <w:link w:val="FootnoteText"/>
     <w:uiPriority w:val="99"/>
     <w:semiHidden/>
     <w:rsid w:val="00582722"/>
@@ -8745,9 +7893,9 @@
       <w:lang w:eastAsia="pl-PL"/>
     </w:rPr>
   </w:style>
-  <w:style w:type="character" w:styleId="Odwoanieprzypisudolnego">
+  <w:style w:type="character" w:styleId="FootnoteReference">
     <w:name w:val="footnote reference"/>
-    <w:basedOn w:val="Domylnaczcionkaakapitu"/>
+    <w:basedOn w:val="DefaultParagraphFont"/>
     <w:uiPriority w:val="99"/>
     <w:semiHidden/>
     <w:unhideWhenUsed/>
@@ -8756,10 +7904,10 @@
       <w:vertAlign w:val="superscript"/>
     </w:rPr>
   </w:style>
-  <w:style w:type="paragraph" w:styleId="Nagwek">
+  <w:style w:type="paragraph" w:styleId="Header">
     <w:name w:val="header"/>
-    <w:basedOn w:val="Normalny"/>
-    <w:link w:val="NagwekZnak"/>
+    <w:basedOn w:val="Normal"/>
+    <w:link w:val="HeaderChar"/>
     <w:uiPriority w:val="99"/>
     <w:unhideWhenUsed/>
     <w:rsid w:val="00C0445E"/>
@@ -8770,10 +7918,10 @@
       </w:tabs>
     </w:pPr>
   </w:style>
-  <w:style w:type="character" w:customStyle="1" w:styleId="NagwekZnak">
-    <w:name w:val="Nagłówek Znak"/>
-    <w:basedOn w:val="Domylnaczcionkaakapitu"/>
-    <w:link w:val="Nagwek"/>
+  <w:style w:type="character" w:customStyle="1" w:styleId="HeaderChar">
+    <w:name w:val="Header Char"/>
+    <w:basedOn w:val="DefaultParagraphFont"/>
+    <w:link w:val="Header"/>
     <w:uiPriority w:val="99"/>
     <w:rsid w:val="00C0445E"/>
     <w:rPr>
@@ -8783,10 +7931,10 @@
       <w:lang w:eastAsia="pl-PL"/>
     </w:rPr>
   </w:style>
-  <w:style w:type="paragraph" w:styleId="Stopka">
+  <w:style w:type="paragraph" w:styleId="Footer">
     <w:name w:val="footer"/>
-    <w:basedOn w:val="Normalny"/>
-    <w:link w:val="StopkaZnak"/>
+    <w:basedOn w:val="Normal"/>
+    <w:link w:val="FooterChar"/>
     <w:uiPriority w:val="99"/>
     <w:unhideWhenUsed/>
     <w:rsid w:val="00C0445E"/>
@@ -8797,10 +7945,10 @@
       </w:tabs>
     </w:pPr>
   </w:style>
-  <w:style w:type="character" w:customStyle="1" w:styleId="StopkaZnak">
-    <w:name w:val="Stopka Znak"/>
-    <w:basedOn w:val="Domylnaczcionkaakapitu"/>
-    <w:link w:val="Stopka"/>
+  <w:style w:type="character" w:customStyle="1" w:styleId="FooterChar">
+    <w:name w:val="Footer Char"/>
+    <w:basedOn w:val="DefaultParagraphFont"/>
+    <w:link w:val="Footer"/>
     <w:uiPriority w:val="99"/>
     <w:rsid w:val="00C0445E"/>
     <w:rPr>
@@ -8812,7 +7960,7 @@
   </w:style>
   <w:style w:type="paragraph" w:customStyle="1" w:styleId="WCY-Legendakodurdowego">
     <w:name w:val="WCY-Legenda kodu źródłowego"/>
-    <w:basedOn w:val="Tekstpodstawowywcity"/>
+    <w:basedOn w:val="BodyTextIndent"/>
     <w:next w:val="WCY-Tekstrozdziau"/>
     <w:link w:val="WCY-LegendakodurdowegoZnak"/>
     <w:qFormat/>
@@ -8831,7 +7979,7 @@
   </w:style>
   <w:style w:type="paragraph" w:customStyle="1" w:styleId="WCY-Legendaalgorytmu">
     <w:name w:val="WCY-Legenda algorytmu"/>
-    <w:basedOn w:val="Tekstpodstawowywcity"/>
+    <w:basedOn w:val="BodyTextIndent"/>
     <w:next w:val="WCY-Tekstrozdziau"/>
     <w:link w:val="WCY-LegendaalgorytmuZnak"/>
     <w:qFormat/>
@@ -8850,7 +7998,7 @@
   </w:style>
   <w:style w:type="character" w:customStyle="1" w:styleId="WCY-LegendakodurdowegoZnak">
     <w:name w:val="WCY-Legenda kodu źródłowego Znak"/>
-    <w:basedOn w:val="TekstpodstawowywcityZnak"/>
+    <w:basedOn w:val="BodyTextIndentChar"/>
     <w:link w:val="WCY-Legendakodurdowego"/>
     <w:rsid w:val="0067153E"/>
     <w:rPr>
@@ -8863,7 +8011,7 @@
   </w:style>
   <w:style w:type="character" w:customStyle="1" w:styleId="WCY-LegendaalgorytmuZnak">
     <w:name w:val="WCY-Legenda algorytmu Znak"/>
-    <w:basedOn w:val="TekstpodstawowywcityZnak"/>
+    <w:basedOn w:val="BodyTextIndentChar"/>
     <w:link w:val="WCY-Legendaalgorytmu"/>
     <w:rsid w:val="00573E4B"/>
     <w:rPr>
@@ -8876,7 +8024,7 @@
   </w:style>
   <w:style w:type="paragraph" w:customStyle="1" w:styleId="WCY-Tytupunktu">
     <w:name w:val="WCY-Tytuł punktu"/>
-    <w:basedOn w:val="Tekstpodstawowywcity"/>
+    <w:basedOn w:val="BodyTextIndent"/>
     <w:next w:val="WCY-Tekstrozdziau"/>
     <w:link w:val="WCY-TytupunktuZnak"/>
     <w:qFormat/>
@@ -8892,9 +8040,9 @@
       <w:b/>
     </w:rPr>
   </w:style>
-  <w:style w:type="character" w:styleId="HTML-klawiatura">
+  <w:style w:type="character" w:styleId="HTMLKeyboard">
     <w:name w:val="HTML Keyboard"/>
-    <w:basedOn w:val="Domylnaczcionkaakapitu"/>
+    <w:basedOn w:val="DefaultParagraphFont"/>
     <w:uiPriority w:val="99"/>
     <w:semiHidden/>
     <w:unhideWhenUsed/>
@@ -8907,7 +8055,7 @@
   </w:style>
   <w:style w:type="character" w:customStyle="1" w:styleId="WCY-TytupunktuZnak">
     <w:name w:val="WCY-Tytuł punktu Znak"/>
-    <w:basedOn w:val="TekstpodstawowywcityZnak"/>
+    <w:basedOn w:val="BodyTextIndentChar"/>
     <w:link w:val="WCY-Tytupunktu"/>
     <w:rsid w:val="004F4DB8"/>
     <w:rPr>
@@ -8918,9 +8066,9 @@
       <w:lang w:eastAsia="pl-PL"/>
     </w:rPr>
   </w:style>
-  <w:style w:type="character" w:styleId="Odwoaniedokomentarza">
+  <w:style w:type="character" w:styleId="CommentReference">
     <w:name w:val="annotation reference"/>
-    <w:basedOn w:val="Domylnaczcionkaakapitu"/>
+    <w:basedOn w:val="DefaultParagraphFont"/>
     <w:uiPriority w:val="99"/>
     <w:semiHidden/>
     <w:unhideWhenUsed/>
@@ -8930,10 +8078,10 @@
       <w:szCs w:val="16"/>
     </w:rPr>
   </w:style>
-  <w:style w:type="paragraph" w:styleId="Tekstkomentarza">
+  <w:style w:type="paragraph" w:styleId="CommentText">
     <w:name w:val="annotation text"/>
-    <w:basedOn w:val="Normalny"/>
-    <w:link w:val="TekstkomentarzaZnak"/>
+    <w:basedOn w:val="Normal"/>
+    <w:link w:val="CommentTextChar"/>
     <w:uiPriority w:val="99"/>
     <w:semiHidden/>
     <w:unhideWhenUsed/>
@@ -8943,10 +8091,10 @@
       <w:szCs w:val="20"/>
     </w:rPr>
   </w:style>
-  <w:style w:type="character" w:customStyle="1" w:styleId="TekstkomentarzaZnak">
-    <w:name w:val="Tekst komentarza Znak"/>
-    <w:basedOn w:val="Domylnaczcionkaakapitu"/>
-    <w:link w:val="Tekstkomentarza"/>
+  <w:style w:type="character" w:customStyle="1" w:styleId="CommentTextChar">
+    <w:name w:val="Comment Text Char"/>
+    <w:basedOn w:val="DefaultParagraphFont"/>
+    <w:link w:val="CommentText"/>
     <w:uiPriority w:val="99"/>
     <w:semiHidden/>
     <w:rsid w:val="004D19AF"/>
@@ -8957,10 +8105,10 @@
       <w:lang w:eastAsia="pl-PL"/>
     </w:rPr>
   </w:style>
-  <w:style w:type="paragraph" w:styleId="HTML-wstpniesformatowany">
+  <w:style w:type="paragraph" w:styleId="HTMLPreformatted">
     <w:name w:val="HTML Preformatted"/>
-    <w:basedOn w:val="Normalny"/>
-    <w:link w:val="HTML-wstpniesformatowanyZnak"/>
+    <w:basedOn w:val="Normal"/>
+    <w:link w:val="HTMLPreformattedChar"/>
     <w:uiPriority w:val="99"/>
     <w:semiHidden/>
     <w:unhideWhenUsed/>
@@ -8992,10 +8140,10 @@
       <w:lang w:val="en-US" w:eastAsia="en-US"/>
     </w:rPr>
   </w:style>
-  <w:style w:type="character" w:customStyle="1" w:styleId="HTML-wstpniesformatowanyZnak">
-    <w:name w:val="HTML - wstępnie sformatowany Znak"/>
-    <w:basedOn w:val="Domylnaczcionkaakapitu"/>
-    <w:link w:val="HTML-wstpniesformatowany"/>
+  <w:style w:type="character" w:customStyle="1" w:styleId="HTMLPreformattedChar">
+    <w:name w:val="HTML Preformatted Char"/>
+    <w:basedOn w:val="DefaultParagraphFont"/>
+    <w:link w:val="HTMLPreformatted"/>
     <w:uiPriority w:val="99"/>
     <w:semiHidden/>
     <w:rsid w:val="001E409A"/>
@@ -9006,9 +8154,9 @@
       <w:lang w:val="en-US"/>
     </w:rPr>
   </w:style>
-  <w:style w:type="paragraph" w:styleId="NormalnyWeb">
+  <w:style w:type="paragraph" w:styleId="NormalWeb">
     <w:name w:val="Normal (Web)"/>
-    <w:basedOn w:val="Normalny"/>
+    <w:basedOn w:val="Normal"/>
     <w:uiPriority w:val="99"/>
     <w:semiHidden/>
     <w:unhideWhenUsed/>
@@ -9016,7 +8164,7 @@
   </w:style>
   <w:style w:type="table" w:customStyle="1" w:styleId="WCYTABELA">
     <w:name w:val="WCY_TABELA"/>
-    <w:basedOn w:val="Tabela-Siatka"/>
+    <w:basedOn w:val="TableGrid"/>
     <w:uiPriority w:val="99"/>
     <w:rsid w:val="00BA6A9D"/>
     <w:pPr>
@@ -9030,9 +8178,9 @@
       <w:vAlign w:val="center"/>
     </w:tcPr>
   </w:style>
-  <w:style w:type="table" w:styleId="Siatkatabelijasna">
+  <w:style w:type="table" w:styleId="TableGridLight">
     <w:name w:val="Grid Table Light"/>
-    <w:basedOn w:val="Standardowy"/>
+    <w:basedOn w:val="TableNormal"/>
     <w:uiPriority w:val="40"/>
     <w:rsid w:val="00BA6A9D"/>
     <w:pPr>
@@ -9049,9 +8197,9 @@
       </w:tblBorders>
     </w:tblPr>
   </w:style>
-  <w:style w:type="table" w:styleId="Zwykatabela1">
+  <w:style w:type="table" w:styleId="PlainTable1">
     <w:name w:val="Plain Table 1"/>
-    <w:basedOn w:val="Standardowy"/>
+    <w:basedOn w:val="TableNormal"/>
     <w:uiPriority w:val="41"/>
     <w:rsid w:val="00BA6A9D"/>
     <w:pPr>
@@ -9112,2593 +8260,19 @@
       </w:tcPr>
     </w:tblStylePr>
   </w:style>
+  <w:style w:type="character" w:styleId="UnresolvedMention">
+    <w:name w:val="Unresolved Mention"/>
+    <w:basedOn w:val="DefaultParagraphFont"/>
+    <w:uiPriority w:val="99"/>
+    <w:semiHidden/>
+    <w:unhideWhenUsed/>
+    <w:rsid w:val="0021752D"/>
+    <w:rPr>
+      <w:color w:val="605E5C"/>
+      <w:shd w:val="clear" w:color="auto" w:fill="E1DFDD"/>
+    </w:rPr>
+  </w:style>
 </w:styles>
-</file>
-
-<file path=word/diagrams/colors1.xml><?xml version="1.0" encoding="utf-8"?>
-<dgm:colorsDef xmlns:dgm="http://schemas.openxmlformats.org/drawingml/2006/diagram" xmlns:a="http://schemas.openxmlformats.org/drawingml/2006/main" uniqueId="urn:microsoft.com/office/officeart/2005/8/colors/accent0_1">
-  <dgm:title val=""/>
-  <dgm:desc val=""/>
-  <dgm:catLst>
-    <dgm:cat type="mainScheme" pri="10100"/>
-  </dgm:catLst>
-  <dgm:styleLbl name="node0">
-    <dgm:fillClrLst meth="repeat">
-      <a:schemeClr val="lt1"/>
-    </dgm:fillClrLst>
-    <dgm:linClrLst meth="repeat">
-      <a:schemeClr val="dk1">
-        <a:shade val="80000"/>
-      </a:schemeClr>
-    </dgm:linClrLst>
-    <dgm:effectClrLst/>
-    <dgm:txLinClrLst/>
-    <dgm:txFillClrLst meth="repeat">
-      <a:schemeClr val="dk1"/>
-    </dgm:txFillClrLst>
-    <dgm:txEffectClrLst/>
-  </dgm:styleLbl>
-  <dgm:styleLbl name="node1">
-    <dgm:fillClrLst meth="repeat">
-      <a:schemeClr val="lt1"/>
-    </dgm:fillClrLst>
-    <dgm:linClrLst meth="repeat">
-      <a:schemeClr val="dk1">
-        <a:shade val="80000"/>
-      </a:schemeClr>
-    </dgm:linClrLst>
-    <dgm:effectClrLst/>
-    <dgm:txLinClrLst/>
-    <dgm:txFillClrLst meth="repeat">
-      <a:schemeClr val="dk1"/>
-    </dgm:txFillClrLst>
-    <dgm:txEffectClrLst/>
-  </dgm:styleLbl>
-  <dgm:styleLbl name="alignNode1">
-    <dgm:fillClrLst meth="repeat">
-      <a:schemeClr val="lt1"/>
-    </dgm:fillClrLst>
-    <dgm:linClrLst meth="repeat">
-      <a:schemeClr val="dk1">
-        <a:shade val="80000"/>
-      </a:schemeClr>
-    </dgm:linClrLst>
-    <dgm:effectClrLst/>
-    <dgm:txLinClrLst/>
-    <dgm:txFillClrLst meth="repeat">
-      <a:schemeClr val="dk1"/>
-    </dgm:txFillClrLst>
-    <dgm:txEffectClrLst/>
-  </dgm:styleLbl>
-  <dgm:styleLbl name="lnNode1">
-    <dgm:fillClrLst meth="repeat">
-      <a:schemeClr val="lt1"/>
-    </dgm:fillClrLst>
-    <dgm:linClrLst meth="repeat">
-      <a:schemeClr val="dk1">
-        <a:shade val="80000"/>
-      </a:schemeClr>
-    </dgm:linClrLst>
-    <dgm:effectClrLst/>
-    <dgm:txLinClrLst/>
-    <dgm:txFillClrLst meth="repeat">
-      <a:schemeClr val="dk1"/>
-    </dgm:txFillClrLst>
-    <dgm:txEffectClrLst/>
-  </dgm:styleLbl>
-  <dgm:styleLbl name="vennNode1">
-    <dgm:fillClrLst meth="repeat">
-      <a:schemeClr val="lt1">
-        <a:alpha val="50000"/>
-      </a:schemeClr>
-    </dgm:fillClrLst>
-    <dgm:linClrLst meth="repeat">
-      <a:schemeClr val="dk1">
-        <a:shade val="80000"/>
-      </a:schemeClr>
-    </dgm:linClrLst>
-    <dgm:effectClrLst/>
-    <dgm:txLinClrLst/>
-    <dgm:txFillClrLst/>
-    <dgm:txEffectClrLst/>
-  </dgm:styleLbl>
-  <dgm:styleLbl name="node2">
-    <dgm:fillClrLst meth="repeat">
-      <a:schemeClr val="lt1"/>
-    </dgm:fillClrLst>
-    <dgm:linClrLst meth="repeat">
-      <a:schemeClr val="dk1">
-        <a:shade val="80000"/>
-      </a:schemeClr>
-    </dgm:linClrLst>
-    <dgm:effectClrLst/>
-    <dgm:txLinClrLst/>
-    <dgm:txFillClrLst meth="repeat">
-      <a:schemeClr val="dk1"/>
-    </dgm:txFillClrLst>
-    <dgm:txEffectClrLst/>
-  </dgm:styleLbl>
-  <dgm:styleLbl name="node3">
-    <dgm:fillClrLst meth="repeat">
-      <a:schemeClr val="lt1"/>
-    </dgm:fillClrLst>
-    <dgm:linClrLst meth="repeat">
-      <a:schemeClr val="dk1">
-        <a:shade val="80000"/>
-      </a:schemeClr>
-    </dgm:linClrLst>
-    <dgm:effectClrLst/>
-    <dgm:txLinClrLst/>
-    <dgm:txFillClrLst meth="repeat">
-      <a:schemeClr val="dk1"/>
-    </dgm:txFillClrLst>
-    <dgm:txEffectClrLst/>
-  </dgm:styleLbl>
-  <dgm:styleLbl name="node4">
-    <dgm:fillClrLst meth="repeat">
-      <a:schemeClr val="lt1"/>
-    </dgm:fillClrLst>
-    <dgm:linClrLst meth="repeat">
-      <a:schemeClr val="dk1">
-        <a:shade val="80000"/>
-      </a:schemeClr>
-    </dgm:linClrLst>
-    <dgm:effectClrLst/>
-    <dgm:txLinClrLst/>
-    <dgm:txFillClrLst meth="repeat">
-      <a:schemeClr val="dk1"/>
-    </dgm:txFillClrLst>
-    <dgm:txEffectClrLst/>
-  </dgm:styleLbl>
-  <dgm:styleLbl name="fgImgPlace1">
-    <dgm:fillClrLst meth="repeat">
-      <a:schemeClr val="dk1">
-        <a:tint val="40000"/>
-      </a:schemeClr>
-    </dgm:fillClrLst>
-    <dgm:linClrLst meth="repeat">
-      <a:schemeClr val="dk1">
-        <a:shade val="80000"/>
-      </a:schemeClr>
-    </dgm:linClrLst>
-    <dgm:effectClrLst/>
-    <dgm:txLinClrLst/>
-    <dgm:txFillClrLst meth="repeat">
-      <a:schemeClr val="lt1"/>
-    </dgm:txFillClrLst>
-    <dgm:txEffectClrLst/>
-  </dgm:styleLbl>
-  <dgm:styleLbl name="alignImgPlace1">
-    <dgm:fillClrLst meth="repeat">
-      <a:schemeClr val="dk1">
-        <a:tint val="40000"/>
-      </a:schemeClr>
-    </dgm:fillClrLst>
-    <dgm:linClrLst meth="repeat">
-      <a:schemeClr val="dk1">
-        <a:shade val="80000"/>
-      </a:schemeClr>
-    </dgm:linClrLst>
-    <dgm:effectClrLst/>
-    <dgm:txLinClrLst/>
-    <dgm:txFillClrLst meth="repeat">
-      <a:schemeClr val="lt1"/>
-    </dgm:txFillClrLst>
-    <dgm:txEffectClrLst/>
-  </dgm:styleLbl>
-  <dgm:styleLbl name="bgImgPlace1">
-    <dgm:fillClrLst meth="repeat">
-      <a:schemeClr val="dk1">
-        <a:tint val="40000"/>
-      </a:schemeClr>
-    </dgm:fillClrLst>
-    <dgm:linClrLst meth="repeat">
-      <a:schemeClr val="dk1">
-        <a:shade val="80000"/>
-      </a:schemeClr>
-    </dgm:linClrLst>
-    <dgm:effectClrLst/>
-    <dgm:txLinClrLst/>
-    <dgm:txFillClrLst meth="repeat">
-      <a:schemeClr val="lt1"/>
-    </dgm:txFillClrLst>
-    <dgm:txEffectClrLst/>
-  </dgm:styleLbl>
-  <dgm:styleLbl name="sibTrans2D1">
-    <dgm:fillClrLst meth="repeat">
-      <a:schemeClr val="dk1">
-        <a:tint val="60000"/>
-      </a:schemeClr>
-    </dgm:fillClrLst>
-    <dgm:linClrLst meth="repeat">
-      <a:schemeClr val="dk1">
-        <a:tint val="60000"/>
-      </a:schemeClr>
-    </dgm:linClrLst>
-    <dgm:effectClrLst/>
-    <dgm:txLinClrLst/>
-    <dgm:txFillClrLst meth="repeat">
-      <a:schemeClr val="dk1"/>
-    </dgm:txFillClrLst>
-    <dgm:txEffectClrLst/>
-  </dgm:styleLbl>
-  <dgm:styleLbl name="fgSibTrans2D1">
-    <dgm:fillClrLst meth="repeat">
-      <a:schemeClr val="dk1">
-        <a:tint val="60000"/>
-      </a:schemeClr>
-    </dgm:fillClrLst>
-    <dgm:linClrLst meth="repeat">
-      <a:schemeClr val="dk1">
-        <a:tint val="60000"/>
-      </a:schemeClr>
-    </dgm:linClrLst>
-    <dgm:effectClrLst/>
-    <dgm:txLinClrLst/>
-    <dgm:txFillClrLst meth="repeat">
-      <a:schemeClr val="dk1"/>
-    </dgm:txFillClrLst>
-    <dgm:txEffectClrLst/>
-  </dgm:styleLbl>
-  <dgm:styleLbl name="bgSibTrans2D1">
-    <dgm:fillClrLst meth="repeat">
-      <a:schemeClr val="dk1">
-        <a:tint val="60000"/>
-      </a:schemeClr>
-    </dgm:fillClrLst>
-    <dgm:linClrLst meth="repeat">
-      <a:schemeClr val="dk1">
-        <a:tint val="60000"/>
-      </a:schemeClr>
-    </dgm:linClrLst>
-    <dgm:effectClrLst/>
-    <dgm:txLinClrLst/>
-    <dgm:txFillClrLst meth="repeat">
-      <a:schemeClr val="dk1"/>
-    </dgm:txFillClrLst>
-    <dgm:txEffectClrLst/>
-  </dgm:styleLbl>
-  <dgm:styleLbl name="sibTrans1D1">
-    <dgm:fillClrLst meth="repeat">
-      <a:schemeClr val="dk1"/>
-    </dgm:fillClrLst>
-    <dgm:linClrLst meth="repeat">
-      <a:schemeClr val="dk1"/>
-    </dgm:linClrLst>
-    <dgm:effectClrLst/>
-    <dgm:txLinClrLst/>
-    <dgm:txFillClrLst meth="repeat">
-      <a:schemeClr val="tx1"/>
-    </dgm:txFillClrLst>
-    <dgm:txEffectClrLst/>
-  </dgm:styleLbl>
-  <dgm:styleLbl name="callout">
-    <dgm:fillClrLst meth="repeat">
-      <a:schemeClr val="dk1"/>
-    </dgm:fillClrLst>
-    <dgm:linClrLst meth="repeat">
-      <a:schemeClr val="dk1"/>
-    </dgm:linClrLst>
-    <dgm:effectClrLst/>
-    <dgm:txLinClrLst/>
-    <dgm:txFillClrLst meth="repeat">
-      <a:schemeClr val="tx1"/>
-    </dgm:txFillClrLst>
-    <dgm:txEffectClrLst/>
-  </dgm:styleLbl>
-  <dgm:styleLbl name="asst0">
-    <dgm:fillClrLst meth="repeat">
-      <a:schemeClr val="lt1"/>
-    </dgm:fillClrLst>
-    <dgm:linClrLst meth="repeat">
-      <a:schemeClr val="dk1">
-        <a:shade val="80000"/>
-      </a:schemeClr>
-    </dgm:linClrLst>
-    <dgm:effectClrLst/>
-    <dgm:txLinClrLst/>
-    <dgm:txFillClrLst meth="repeat">
-      <a:schemeClr val="dk1"/>
-    </dgm:txFillClrLst>
-    <dgm:txEffectClrLst/>
-  </dgm:styleLbl>
-  <dgm:styleLbl name="asst1">
-    <dgm:fillClrLst meth="repeat">
-      <a:schemeClr val="lt1"/>
-    </dgm:fillClrLst>
-    <dgm:linClrLst meth="repeat">
-      <a:schemeClr val="dk1">
-        <a:shade val="80000"/>
-      </a:schemeClr>
-    </dgm:linClrLst>
-    <dgm:effectClrLst/>
-    <dgm:txLinClrLst/>
-    <dgm:txFillClrLst meth="repeat">
-      <a:schemeClr val="dk1"/>
-    </dgm:txFillClrLst>
-    <dgm:txEffectClrLst/>
-  </dgm:styleLbl>
-  <dgm:styleLbl name="asst2">
-    <dgm:fillClrLst meth="repeat">
-      <a:schemeClr val="lt1"/>
-    </dgm:fillClrLst>
-    <dgm:linClrLst meth="repeat">
-      <a:schemeClr val="dk1">
-        <a:shade val="80000"/>
-      </a:schemeClr>
-    </dgm:linClrLst>
-    <dgm:effectClrLst/>
-    <dgm:txLinClrLst/>
-    <dgm:txFillClrLst meth="repeat">
-      <a:schemeClr val="dk1"/>
-    </dgm:txFillClrLst>
-    <dgm:txEffectClrLst/>
-  </dgm:styleLbl>
-  <dgm:styleLbl name="asst3">
-    <dgm:fillClrLst meth="repeat">
-      <a:schemeClr val="lt1"/>
-    </dgm:fillClrLst>
-    <dgm:linClrLst meth="repeat">
-      <a:schemeClr val="dk1">
-        <a:shade val="80000"/>
-      </a:schemeClr>
-    </dgm:linClrLst>
-    <dgm:effectClrLst/>
-    <dgm:txLinClrLst/>
-    <dgm:txFillClrLst meth="repeat">
-      <a:schemeClr val="dk1"/>
-    </dgm:txFillClrLst>
-    <dgm:txEffectClrLst/>
-  </dgm:styleLbl>
-  <dgm:styleLbl name="asst4">
-    <dgm:fillClrLst meth="repeat">
-      <a:schemeClr val="lt1"/>
-    </dgm:fillClrLst>
-    <dgm:linClrLst meth="repeat">
-      <a:schemeClr val="dk1">
-        <a:shade val="80000"/>
-      </a:schemeClr>
-    </dgm:linClrLst>
-    <dgm:effectClrLst/>
-    <dgm:txLinClrLst/>
-    <dgm:txFillClrLst meth="repeat">
-      <a:schemeClr val="dk1"/>
-    </dgm:txFillClrLst>
-    <dgm:txEffectClrLst/>
-  </dgm:styleLbl>
-  <dgm:styleLbl name="parChTrans2D1">
-    <dgm:fillClrLst meth="repeat">
-      <a:schemeClr val="dk1">
-        <a:tint val="60000"/>
-      </a:schemeClr>
-    </dgm:fillClrLst>
-    <dgm:linClrLst meth="repeat">
-      <a:schemeClr val="dk1">
-        <a:tint val="60000"/>
-      </a:schemeClr>
-    </dgm:linClrLst>
-    <dgm:effectClrLst/>
-    <dgm:txLinClrLst/>
-    <dgm:txFillClrLst/>
-    <dgm:txEffectClrLst/>
-  </dgm:styleLbl>
-  <dgm:styleLbl name="parChTrans2D2">
-    <dgm:fillClrLst meth="repeat">
-      <a:schemeClr val="dk1"/>
-    </dgm:fillClrLst>
-    <dgm:linClrLst meth="repeat">
-      <a:schemeClr val="dk1"/>
-    </dgm:linClrLst>
-    <dgm:effectClrLst/>
-    <dgm:txLinClrLst/>
-    <dgm:txFillClrLst/>
-    <dgm:txEffectClrLst/>
-  </dgm:styleLbl>
-  <dgm:styleLbl name="parChTrans2D3">
-    <dgm:fillClrLst meth="repeat">
-      <a:schemeClr val="dk1"/>
-    </dgm:fillClrLst>
-    <dgm:linClrLst meth="repeat">
-      <a:schemeClr val="dk1"/>
-    </dgm:linClrLst>
-    <dgm:effectClrLst/>
-    <dgm:txLinClrLst/>
-    <dgm:txFillClrLst/>
-    <dgm:txEffectClrLst/>
-  </dgm:styleLbl>
-  <dgm:styleLbl name="parChTrans2D4">
-    <dgm:fillClrLst meth="repeat">
-      <a:schemeClr val="dk1"/>
-    </dgm:fillClrLst>
-    <dgm:linClrLst meth="repeat">
-      <a:schemeClr val="dk1"/>
-    </dgm:linClrLst>
-    <dgm:effectClrLst/>
-    <dgm:txLinClrLst/>
-    <dgm:txFillClrLst meth="repeat">
-      <a:schemeClr val="lt1"/>
-    </dgm:txFillClrLst>
-    <dgm:txEffectClrLst/>
-  </dgm:styleLbl>
-  <dgm:styleLbl name="parChTrans1D1">
-    <dgm:fillClrLst meth="repeat">
-      <a:schemeClr val="dk1"/>
-    </dgm:fillClrLst>
-    <dgm:linClrLst meth="repeat">
-      <a:schemeClr val="dk1">
-        <a:shade val="60000"/>
-      </a:schemeClr>
-    </dgm:linClrLst>
-    <dgm:effectClrLst/>
-    <dgm:txLinClrLst/>
-    <dgm:txFillClrLst meth="repeat">
-      <a:schemeClr val="tx1"/>
-    </dgm:txFillClrLst>
-    <dgm:txEffectClrLst/>
-  </dgm:styleLbl>
-  <dgm:styleLbl name="parChTrans1D2">
-    <dgm:fillClrLst meth="repeat">
-      <a:schemeClr val="dk1"/>
-    </dgm:fillClrLst>
-    <dgm:linClrLst meth="repeat">
-      <a:schemeClr val="dk1">
-        <a:shade val="60000"/>
-      </a:schemeClr>
-    </dgm:linClrLst>
-    <dgm:effectClrLst/>
-    <dgm:txLinClrLst/>
-    <dgm:txFillClrLst meth="repeat">
-      <a:schemeClr val="tx1"/>
-    </dgm:txFillClrLst>
-    <dgm:txEffectClrLst/>
-  </dgm:styleLbl>
-  <dgm:styleLbl name="parChTrans1D3">
-    <dgm:fillClrLst meth="repeat">
-      <a:schemeClr val="dk1"/>
-    </dgm:fillClrLst>
-    <dgm:linClrLst meth="repeat">
-      <a:schemeClr val="dk1">
-        <a:shade val="80000"/>
-      </a:schemeClr>
-    </dgm:linClrLst>
-    <dgm:effectClrLst/>
-    <dgm:txLinClrLst/>
-    <dgm:txFillClrLst meth="repeat">
-      <a:schemeClr val="tx1"/>
-    </dgm:txFillClrLst>
-    <dgm:txEffectClrLst/>
-  </dgm:styleLbl>
-  <dgm:styleLbl name="parChTrans1D4">
-    <dgm:fillClrLst meth="repeat">
-      <a:schemeClr val="dk1"/>
-    </dgm:fillClrLst>
-    <dgm:linClrLst meth="repeat">
-      <a:schemeClr val="dk1">
-        <a:shade val="80000"/>
-      </a:schemeClr>
-    </dgm:linClrLst>
-    <dgm:effectClrLst/>
-    <dgm:txLinClrLst/>
-    <dgm:txFillClrLst meth="repeat">
-      <a:schemeClr val="tx1"/>
-    </dgm:txFillClrLst>
-    <dgm:txEffectClrLst/>
-  </dgm:styleLbl>
-  <dgm:styleLbl name="fgAcc1">
-    <dgm:fillClrLst meth="repeat">
-      <a:schemeClr val="dk1">
-        <a:alpha val="90000"/>
-        <a:tint val="40000"/>
-      </a:schemeClr>
-    </dgm:fillClrLst>
-    <dgm:linClrLst meth="repeat">
-      <a:schemeClr val="dk1"/>
-    </dgm:linClrLst>
-    <dgm:effectClrLst/>
-    <dgm:txLinClrLst/>
-    <dgm:txFillClrLst meth="repeat">
-      <a:schemeClr val="dk1"/>
-    </dgm:txFillClrLst>
-    <dgm:txEffectClrLst/>
-  </dgm:styleLbl>
-  <dgm:styleLbl name="conFgAcc1">
-    <dgm:fillClrLst meth="repeat">
-      <a:schemeClr val="dk1">
-        <a:alpha val="90000"/>
-        <a:tint val="40000"/>
-      </a:schemeClr>
-    </dgm:fillClrLst>
-    <dgm:linClrLst meth="repeat">
-      <a:schemeClr val="dk1"/>
-    </dgm:linClrLst>
-    <dgm:effectClrLst/>
-    <dgm:txLinClrLst/>
-    <dgm:txFillClrLst meth="repeat">
-      <a:schemeClr val="dk1"/>
-    </dgm:txFillClrLst>
-    <dgm:txEffectClrLst/>
-  </dgm:styleLbl>
-  <dgm:styleLbl name="alignAcc1">
-    <dgm:fillClrLst meth="repeat">
-      <a:schemeClr val="dk1">
-        <a:alpha val="90000"/>
-        <a:tint val="40000"/>
-      </a:schemeClr>
-    </dgm:fillClrLst>
-    <dgm:linClrLst meth="repeat">
-      <a:schemeClr val="dk1"/>
-    </dgm:linClrLst>
-    <dgm:effectClrLst/>
-    <dgm:txLinClrLst/>
-    <dgm:txFillClrLst meth="repeat">
-      <a:schemeClr val="dk1"/>
-    </dgm:txFillClrLst>
-    <dgm:txEffectClrLst/>
-  </dgm:styleLbl>
-  <dgm:styleLbl name="trAlignAcc1">
-    <dgm:fillClrLst meth="repeat">
-      <a:schemeClr val="dk1">
-        <a:alpha val="40000"/>
-        <a:tint val="40000"/>
-      </a:schemeClr>
-    </dgm:fillClrLst>
-    <dgm:linClrLst meth="repeat">
-      <a:schemeClr val="dk1"/>
-    </dgm:linClrLst>
-    <dgm:effectClrLst/>
-    <dgm:txLinClrLst/>
-    <dgm:txFillClrLst meth="repeat">
-      <a:schemeClr val="dk1"/>
-    </dgm:txFillClrLst>
-    <dgm:txEffectClrLst/>
-  </dgm:styleLbl>
-  <dgm:styleLbl name="bgAcc1">
-    <dgm:fillClrLst meth="repeat">
-      <a:schemeClr val="dk1">
-        <a:alpha val="90000"/>
-        <a:tint val="40000"/>
-      </a:schemeClr>
-    </dgm:fillClrLst>
-    <dgm:linClrLst meth="repeat">
-      <a:schemeClr val="dk1"/>
-    </dgm:linClrLst>
-    <dgm:effectClrLst/>
-    <dgm:txLinClrLst/>
-    <dgm:txFillClrLst meth="repeat">
-      <a:schemeClr val="dk1"/>
-    </dgm:txFillClrLst>
-    <dgm:txEffectClrLst/>
-  </dgm:styleLbl>
-  <dgm:styleLbl name="solidFgAcc1">
-    <dgm:fillClrLst meth="repeat">
-      <a:schemeClr val="lt1"/>
-    </dgm:fillClrLst>
-    <dgm:linClrLst meth="repeat">
-      <a:schemeClr val="dk1"/>
-    </dgm:linClrLst>
-    <dgm:effectClrLst/>
-    <dgm:txLinClrLst/>
-    <dgm:txFillClrLst meth="repeat">
-      <a:schemeClr val="dk1"/>
-    </dgm:txFillClrLst>
-    <dgm:txEffectClrLst/>
-  </dgm:styleLbl>
-  <dgm:styleLbl name="solidAlignAcc1">
-    <dgm:fillClrLst meth="repeat">
-      <a:schemeClr val="lt1"/>
-    </dgm:fillClrLst>
-    <dgm:linClrLst meth="repeat">
-      <a:schemeClr val="dk1"/>
-    </dgm:linClrLst>
-    <dgm:effectClrLst/>
-    <dgm:txLinClrLst/>
-    <dgm:txFillClrLst meth="repeat">
-      <a:schemeClr val="dk1"/>
-    </dgm:txFillClrLst>
-    <dgm:txEffectClrLst/>
-  </dgm:styleLbl>
-  <dgm:styleLbl name="solidBgAcc1">
-    <dgm:fillClrLst meth="repeat">
-      <a:schemeClr val="lt1"/>
-    </dgm:fillClrLst>
-    <dgm:linClrLst meth="repeat">
-      <a:schemeClr val="dk1"/>
-    </dgm:linClrLst>
-    <dgm:effectClrLst/>
-    <dgm:txLinClrLst/>
-    <dgm:txFillClrLst meth="repeat">
-      <a:schemeClr val="dk1"/>
-    </dgm:txFillClrLst>
-    <dgm:txEffectClrLst/>
-  </dgm:styleLbl>
-  <dgm:styleLbl name="fgAccFollowNode1">
-    <dgm:fillClrLst meth="repeat">
-      <a:schemeClr val="lt1">
-        <a:alpha val="90000"/>
-        <a:tint val="40000"/>
-      </a:schemeClr>
-    </dgm:fillClrLst>
-    <dgm:linClrLst meth="repeat">
-      <a:schemeClr val="dk1">
-        <a:alpha val="90000"/>
-      </a:schemeClr>
-    </dgm:linClrLst>
-    <dgm:effectClrLst/>
-    <dgm:txLinClrLst/>
-    <dgm:txFillClrLst meth="repeat">
-      <a:schemeClr val="dk1"/>
-    </dgm:txFillClrLst>
-    <dgm:txEffectClrLst/>
-  </dgm:styleLbl>
-  <dgm:styleLbl name="alignAccFollowNode1">
-    <dgm:fillClrLst meth="repeat">
-      <a:schemeClr val="lt1">
-        <a:alpha val="90000"/>
-        <a:tint val="40000"/>
-      </a:schemeClr>
-    </dgm:fillClrLst>
-    <dgm:linClrLst meth="repeat">
-      <a:schemeClr val="dk1">
-        <a:alpha val="90000"/>
-      </a:schemeClr>
-    </dgm:linClrLst>
-    <dgm:effectClrLst/>
-    <dgm:txLinClrLst/>
-    <dgm:txFillClrLst meth="repeat">
-      <a:schemeClr val="dk1"/>
-    </dgm:txFillClrLst>
-    <dgm:txEffectClrLst/>
-  </dgm:styleLbl>
-  <dgm:styleLbl name="bgAccFollowNode1">
-    <dgm:fillClrLst meth="repeat">
-      <a:schemeClr val="lt1">
-        <a:alpha val="90000"/>
-        <a:tint val="40000"/>
-      </a:schemeClr>
-    </dgm:fillClrLst>
-    <dgm:linClrLst meth="repeat">
-      <a:schemeClr val="dk1">
-        <a:alpha val="90000"/>
-      </a:schemeClr>
-    </dgm:linClrLst>
-    <dgm:effectClrLst/>
-    <dgm:txLinClrLst/>
-    <dgm:txFillClrLst meth="repeat">
-      <a:schemeClr val="dk1"/>
-    </dgm:txFillClrLst>
-    <dgm:txEffectClrLst/>
-  </dgm:styleLbl>
-  <dgm:styleLbl name="fgAcc0">
-    <dgm:fillClrLst meth="repeat">
-      <a:schemeClr val="dk1">
-        <a:alpha val="90000"/>
-        <a:tint val="40000"/>
-      </a:schemeClr>
-    </dgm:fillClrLst>
-    <dgm:linClrLst meth="repeat">
-      <a:schemeClr val="dk1"/>
-    </dgm:linClrLst>
-    <dgm:effectClrLst/>
-    <dgm:txLinClrLst/>
-    <dgm:txFillClrLst meth="repeat">
-      <a:schemeClr val="dk1"/>
-    </dgm:txFillClrLst>
-    <dgm:txEffectClrLst/>
-  </dgm:styleLbl>
-  <dgm:styleLbl name="fgAcc2">
-    <dgm:fillClrLst meth="repeat">
-      <a:schemeClr val="dk1">
-        <a:alpha val="90000"/>
-        <a:tint val="40000"/>
-      </a:schemeClr>
-    </dgm:fillClrLst>
-    <dgm:linClrLst meth="repeat">
-      <a:schemeClr val="dk1"/>
-    </dgm:linClrLst>
-    <dgm:effectClrLst/>
-    <dgm:txLinClrLst/>
-    <dgm:txFillClrLst meth="repeat">
-      <a:schemeClr val="dk1"/>
-    </dgm:txFillClrLst>
-    <dgm:txEffectClrLst/>
-  </dgm:styleLbl>
-  <dgm:styleLbl name="fgAcc3">
-    <dgm:fillClrLst meth="repeat">
-      <a:schemeClr val="dk1">
-        <a:alpha val="90000"/>
-        <a:tint val="40000"/>
-      </a:schemeClr>
-    </dgm:fillClrLst>
-    <dgm:linClrLst meth="repeat">
-      <a:schemeClr val="dk1"/>
-    </dgm:linClrLst>
-    <dgm:effectClrLst/>
-    <dgm:txLinClrLst/>
-    <dgm:txFillClrLst meth="repeat">
-      <a:schemeClr val="dk1"/>
-    </dgm:txFillClrLst>
-    <dgm:txEffectClrLst/>
-  </dgm:styleLbl>
-  <dgm:styleLbl name="fgAcc4">
-    <dgm:fillClrLst meth="repeat">
-      <a:schemeClr val="dk1">
-        <a:alpha val="90000"/>
-        <a:tint val="40000"/>
-      </a:schemeClr>
-    </dgm:fillClrLst>
-    <dgm:linClrLst meth="repeat">
-      <a:schemeClr val="dk1"/>
-    </dgm:linClrLst>
-    <dgm:effectClrLst/>
-    <dgm:txLinClrLst/>
-    <dgm:txFillClrLst meth="repeat">
-      <a:schemeClr val="dk1"/>
-    </dgm:txFillClrLst>
-    <dgm:txEffectClrLst/>
-  </dgm:styleLbl>
-  <dgm:styleLbl name="bgShp">
-    <dgm:fillClrLst meth="repeat">
-      <a:schemeClr val="dk1">
-        <a:tint val="40000"/>
-      </a:schemeClr>
-    </dgm:fillClrLst>
-    <dgm:linClrLst meth="repeat">
-      <a:schemeClr val="dk1"/>
-    </dgm:linClrLst>
-    <dgm:effectClrLst/>
-    <dgm:txLinClrLst/>
-    <dgm:txFillClrLst meth="repeat">
-      <a:schemeClr val="dk1"/>
-    </dgm:txFillClrLst>
-    <dgm:txEffectClrLst/>
-  </dgm:styleLbl>
-  <dgm:styleLbl name="dkBgShp">
-    <dgm:fillClrLst meth="repeat">
-      <a:schemeClr val="dk1">
-        <a:shade val="80000"/>
-      </a:schemeClr>
-    </dgm:fillClrLst>
-    <dgm:linClrLst meth="repeat">
-      <a:schemeClr val="dk1"/>
-    </dgm:linClrLst>
-    <dgm:effectClrLst/>
-    <dgm:txLinClrLst/>
-    <dgm:txFillClrLst meth="repeat">
-      <a:schemeClr val="lt1"/>
-    </dgm:txFillClrLst>
-    <dgm:txEffectClrLst/>
-  </dgm:styleLbl>
-  <dgm:styleLbl name="trBgShp">
-    <dgm:fillClrLst meth="repeat">
-      <a:schemeClr val="dk1">
-        <a:tint val="50000"/>
-        <a:alpha val="40000"/>
-      </a:schemeClr>
-    </dgm:fillClrLst>
-    <dgm:linClrLst meth="repeat">
-      <a:schemeClr val="dk1"/>
-    </dgm:linClrLst>
-    <dgm:effectClrLst/>
-    <dgm:txLinClrLst/>
-    <dgm:txFillClrLst meth="repeat">
-      <a:schemeClr val="lt1"/>
-    </dgm:txFillClrLst>
-    <dgm:txEffectClrLst/>
-  </dgm:styleLbl>
-  <dgm:styleLbl name="fgShp">
-    <dgm:fillClrLst meth="repeat">
-      <a:schemeClr val="dk1">
-        <a:tint val="60000"/>
-      </a:schemeClr>
-    </dgm:fillClrLst>
-    <dgm:linClrLst meth="repeat">
-      <a:schemeClr val="lt1"/>
-    </dgm:linClrLst>
-    <dgm:effectClrLst/>
-    <dgm:txLinClrLst/>
-    <dgm:txFillClrLst meth="repeat">
-      <a:schemeClr val="dk1"/>
-    </dgm:txFillClrLst>
-    <dgm:txEffectClrLst/>
-  </dgm:styleLbl>
-  <dgm:styleLbl name="revTx">
-    <dgm:fillClrLst meth="repeat">
-      <a:schemeClr val="lt1">
-        <a:alpha val="0"/>
-      </a:schemeClr>
-    </dgm:fillClrLst>
-    <dgm:linClrLst meth="repeat">
-      <a:schemeClr val="dk1">
-        <a:alpha val="0"/>
-      </a:schemeClr>
-    </dgm:linClrLst>
-    <dgm:effectClrLst/>
-    <dgm:txLinClrLst/>
-    <dgm:txFillClrLst meth="repeat">
-      <a:schemeClr val="tx1"/>
-    </dgm:txFillClrLst>
-    <dgm:txEffectClrLst/>
-  </dgm:styleLbl>
-</dgm:colorsDef>
-</file>
-
-<file path=word/diagrams/data1.xml><?xml version="1.0" encoding="utf-8"?>
-<dgm:dataModel xmlns:dgm="http://schemas.openxmlformats.org/drawingml/2006/diagram" xmlns:a="http://schemas.openxmlformats.org/drawingml/2006/main">
-  <dgm:ptLst>
-    <dgm:pt modelId="{77929532-3FBA-4426-A810-4B5047E791DC}" type="doc">
-      <dgm:prSet loTypeId="urn:microsoft.com/office/officeart/2005/8/layout/process1" loCatId="process" qsTypeId="urn:microsoft.com/office/officeart/2005/8/quickstyle/simple1" qsCatId="simple" csTypeId="urn:microsoft.com/office/officeart/2005/8/colors/accent0_1" csCatId="mainScheme" phldr="1"/>
-      <dgm:spPr/>
-    </dgm:pt>
-    <dgm:pt modelId="{99470899-1C20-4DBD-AC94-F504B20CE3F4}">
-      <dgm:prSet phldrT="[Tekst]"/>
-      <dgm:spPr/>
-      <dgm:t>
-        <a:bodyPr/>
-        <a:lstStyle/>
-        <a:p>
-          <a:pPr algn="ctr"/>
-          <a:r>
-            <a:rPr lang="pl-PL"/>
-            <a:t>A</a:t>
-          </a:r>
-        </a:p>
-      </dgm:t>
-    </dgm:pt>
-    <dgm:pt modelId="{95C94A83-E418-4AB8-9993-FC6A5482B585}" type="parTrans" cxnId="{23F6F298-7AAE-4AC7-B24C-F03BC2F391F1}">
-      <dgm:prSet/>
-      <dgm:spPr/>
-      <dgm:t>
-        <a:bodyPr/>
-        <a:lstStyle/>
-        <a:p>
-          <a:pPr algn="ctr"/>
-          <a:endParaRPr lang="pl-PL"/>
-        </a:p>
-      </dgm:t>
-    </dgm:pt>
-    <dgm:pt modelId="{AF03B70B-57D1-4466-B284-78F28A97FD3F}" type="sibTrans" cxnId="{23F6F298-7AAE-4AC7-B24C-F03BC2F391F1}">
-      <dgm:prSet/>
-      <dgm:spPr/>
-      <dgm:t>
-        <a:bodyPr/>
-        <a:lstStyle/>
-        <a:p>
-          <a:pPr algn="ctr"/>
-          <a:endParaRPr lang="pl-PL"/>
-        </a:p>
-      </dgm:t>
-    </dgm:pt>
-    <dgm:pt modelId="{69520B1E-FE6D-40CF-8E93-469922090F8D}">
-      <dgm:prSet phldrT="[Tekst]"/>
-      <dgm:spPr/>
-      <dgm:t>
-        <a:bodyPr/>
-        <a:lstStyle/>
-        <a:p>
-          <a:pPr algn="ctr"/>
-          <a:r>
-            <a:rPr lang="pl-PL"/>
-            <a:t>B</a:t>
-          </a:r>
-        </a:p>
-      </dgm:t>
-    </dgm:pt>
-    <dgm:pt modelId="{5FF66B67-4CEF-43BE-BA64-E5648EDB67C3}" type="parTrans" cxnId="{7BACA0A2-5984-4F7D-8568-32445A46C129}">
-      <dgm:prSet/>
-      <dgm:spPr/>
-      <dgm:t>
-        <a:bodyPr/>
-        <a:lstStyle/>
-        <a:p>
-          <a:pPr algn="ctr"/>
-          <a:endParaRPr lang="pl-PL"/>
-        </a:p>
-      </dgm:t>
-    </dgm:pt>
-    <dgm:pt modelId="{AAE20C7A-7BDF-498D-8D44-470D9469568D}" type="sibTrans" cxnId="{7BACA0A2-5984-4F7D-8568-32445A46C129}">
-      <dgm:prSet/>
-      <dgm:spPr/>
-      <dgm:t>
-        <a:bodyPr/>
-        <a:lstStyle/>
-        <a:p>
-          <a:pPr algn="ctr"/>
-          <a:endParaRPr lang="pl-PL"/>
-        </a:p>
-      </dgm:t>
-    </dgm:pt>
-    <dgm:pt modelId="{0C56229F-E3AE-40E8-80FB-66E9DFE8EF49}">
-      <dgm:prSet phldrT="[Tekst]"/>
-      <dgm:spPr/>
-      <dgm:t>
-        <a:bodyPr/>
-        <a:lstStyle/>
-        <a:p>
-          <a:pPr algn="ctr"/>
-          <a:r>
-            <a:rPr lang="pl-PL"/>
-            <a:t>C</a:t>
-          </a:r>
-        </a:p>
-      </dgm:t>
-    </dgm:pt>
-    <dgm:pt modelId="{FE19E4BC-DB5F-487B-B457-B8D3732BEB5E}" type="parTrans" cxnId="{97B591DA-98E1-4FB6-8E6B-961084BE4B23}">
-      <dgm:prSet/>
-      <dgm:spPr/>
-      <dgm:t>
-        <a:bodyPr/>
-        <a:lstStyle/>
-        <a:p>
-          <a:pPr algn="ctr"/>
-          <a:endParaRPr lang="pl-PL"/>
-        </a:p>
-      </dgm:t>
-    </dgm:pt>
-    <dgm:pt modelId="{D914D860-52B5-48D3-95A0-AC1367442326}" type="sibTrans" cxnId="{97B591DA-98E1-4FB6-8E6B-961084BE4B23}">
-      <dgm:prSet/>
-      <dgm:spPr/>
-      <dgm:t>
-        <a:bodyPr/>
-        <a:lstStyle/>
-        <a:p>
-          <a:pPr algn="ctr"/>
-          <a:endParaRPr lang="pl-PL"/>
-        </a:p>
-      </dgm:t>
-    </dgm:pt>
-    <dgm:pt modelId="{5ED9AD4F-A9B7-4AF6-AA2A-A83D99928BA4}" type="pres">
-      <dgm:prSet presAssocID="{77929532-3FBA-4426-A810-4B5047E791DC}" presName="Name0" presStyleCnt="0">
-        <dgm:presLayoutVars>
-          <dgm:dir/>
-          <dgm:resizeHandles val="exact"/>
-        </dgm:presLayoutVars>
-      </dgm:prSet>
-      <dgm:spPr/>
-    </dgm:pt>
-    <dgm:pt modelId="{D7E044C2-D456-43C7-9A25-B24A5CFC54FC}" type="pres">
-      <dgm:prSet presAssocID="{99470899-1C20-4DBD-AC94-F504B20CE3F4}" presName="node" presStyleLbl="node1" presStyleIdx="0" presStyleCnt="3">
-        <dgm:presLayoutVars>
-          <dgm:bulletEnabled val="1"/>
-        </dgm:presLayoutVars>
-      </dgm:prSet>
-      <dgm:spPr/>
-    </dgm:pt>
-    <dgm:pt modelId="{6FC6190E-194F-4220-820C-0EFD71B5150F}" type="pres">
-      <dgm:prSet presAssocID="{AF03B70B-57D1-4466-B284-78F28A97FD3F}" presName="sibTrans" presStyleLbl="sibTrans2D1" presStyleIdx="0" presStyleCnt="2"/>
-      <dgm:spPr/>
-    </dgm:pt>
-    <dgm:pt modelId="{49ED45D5-2CD6-4B4B-80CD-067E05583D38}" type="pres">
-      <dgm:prSet presAssocID="{AF03B70B-57D1-4466-B284-78F28A97FD3F}" presName="connectorText" presStyleLbl="sibTrans2D1" presStyleIdx="0" presStyleCnt="2"/>
-      <dgm:spPr/>
-    </dgm:pt>
-    <dgm:pt modelId="{C97FD644-4636-46A3-9A94-01C6AB4709A8}" type="pres">
-      <dgm:prSet presAssocID="{69520B1E-FE6D-40CF-8E93-469922090F8D}" presName="node" presStyleLbl="node1" presStyleIdx="1" presStyleCnt="3" custScaleX="142915" custScaleY="143345">
-        <dgm:presLayoutVars>
-          <dgm:bulletEnabled val="1"/>
-        </dgm:presLayoutVars>
-      </dgm:prSet>
-      <dgm:spPr/>
-    </dgm:pt>
-    <dgm:pt modelId="{153090D4-257A-45A2-BAA7-9F23D6C20FBE}" type="pres">
-      <dgm:prSet presAssocID="{AAE20C7A-7BDF-498D-8D44-470D9469568D}" presName="sibTrans" presStyleLbl="sibTrans2D1" presStyleIdx="1" presStyleCnt="2"/>
-      <dgm:spPr/>
-    </dgm:pt>
-    <dgm:pt modelId="{46329B01-B916-49B3-875D-DA2CEB81156C}" type="pres">
-      <dgm:prSet presAssocID="{AAE20C7A-7BDF-498D-8D44-470D9469568D}" presName="connectorText" presStyleLbl="sibTrans2D1" presStyleIdx="1" presStyleCnt="2"/>
-      <dgm:spPr/>
-    </dgm:pt>
-    <dgm:pt modelId="{62E4A879-25BC-44C1-A21C-C06B3E2C4C7E}" type="pres">
-      <dgm:prSet presAssocID="{0C56229F-E3AE-40E8-80FB-66E9DFE8EF49}" presName="node" presStyleLbl="node1" presStyleIdx="2" presStyleCnt="3">
-        <dgm:presLayoutVars>
-          <dgm:bulletEnabled val="1"/>
-        </dgm:presLayoutVars>
-      </dgm:prSet>
-      <dgm:spPr/>
-    </dgm:pt>
-  </dgm:ptLst>
-  <dgm:cxnLst>
-    <dgm:cxn modelId="{D72D2808-6BDD-4B58-ACF9-F8E62EF4490B}" type="presOf" srcId="{AAE20C7A-7BDF-498D-8D44-470D9469568D}" destId="{46329B01-B916-49B3-875D-DA2CEB81156C}" srcOrd="1" destOrd="0" presId="urn:microsoft.com/office/officeart/2005/8/layout/process1"/>
-    <dgm:cxn modelId="{409C0236-0AE6-484F-9523-D733EFA23FA0}" type="presOf" srcId="{0C56229F-E3AE-40E8-80FB-66E9DFE8EF49}" destId="{62E4A879-25BC-44C1-A21C-C06B3E2C4C7E}" srcOrd="0" destOrd="0" presId="urn:microsoft.com/office/officeart/2005/8/layout/process1"/>
-    <dgm:cxn modelId="{5B3D116D-F424-435A-AE4B-6A6B039F8450}" type="presOf" srcId="{77929532-3FBA-4426-A810-4B5047E791DC}" destId="{5ED9AD4F-A9B7-4AF6-AA2A-A83D99928BA4}" srcOrd="0" destOrd="0" presId="urn:microsoft.com/office/officeart/2005/8/layout/process1"/>
-    <dgm:cxn modelId="{7BF8FF87-BFC5-4865-A334-111D431CFCC8}" type="presOf" srcId="{99470899-1C20-4DBD-AC94-F504B20CE3F4}" destId="{D7E044C2-D456-43C7-9A25-B24A5CFC54FC}" srcOrd="0" destOrd="0" presId="urn:microsoft.com/office/officeart/2005/8/layout/process1"/>
-    <dgm:cxn modelId="{FC9E3F89-4685-4F8C-A6F9-72013492B058}" type="presOf" srcId="{AF03B70B-57D1-4466-B284-78F28A97FD3F}" destId="{6FC6190E-194F-4220-820C-0EFD71B5150F}" srcOrd="0" destOrd="0" presId="urn:microsoft.com/office/officeart/2005/8/layout/process1"/>
-    <dgm:cxn modelId="{03DE9A95-4EF8-420F-ABDA-40DD328A4DE9}" type="presOf" srcId="{AF03B70B-57D1-4466-B284-78F28A97FD3F}" destId="{49ED45D5-2CD6-4B4B-80CD-067E05583D38}" srcOrd="1" destOrd="0" presId="urn:microsoft.com/office/officeart/2005/8/layout/process1"/>
-    <dgm:cxn modelId="{23F6F298-7AAE-4AC7-B24C-F03BC2F391F1}" srcId="{77929532-3FBA-4426-A810-4B5047E791DC}" destId="{99470899-1C20-4DBD-AC94-F504B20CE3F4}" srcOrd="0" destOrd="0" parTransId="{95C94A83-E418-4AB8-9993-FC6A5482B585}" sibTransId="{AF03B70B-57D1-4466-B284-78F28A97FD3F}"/>
-    <dgm:cxn modelId="{7BACA0A2-5984-4F7D-8568-32445A46C129}" srcId="{77929532-3FBA-4426-A810-4B5047E791DC}" destId="{69520B1E-FE6D-40CF-8E93-469922090F8D}" srcOrd="1" destOrd="0" parTransId="{5FF66B67-4CEF-43BE-BA64-E5648EDB67C3}" sibTransId="{AAE20C7A-7BDF-498D-8D44-470D9469568D}"/>
-    <dgm:cxn modelId="{555862B2-B4A6-4F8F-B145-B3BB8E8B3D31}" type="presOf" srcId="{AAE20C7A-7BDF-498D-8D44-470D9469568D}" destId="{153090D4-257A-45A2-BAA7-9F23D6C20FBE}" srcOrd="0" destOrd="0" presId="urn:microsoft.com/office/officeart/2005/8/layout/process1"/>
-    <dgm:cxn modelId="{97B591DA-98E1-4FB6-8E6B-961084BE4B23}" srcId="{77929532-3FBA-4426-A810-4B5047E791DC}" destId="{0C56229F-E3AE-40E8-80FB-66E9DFE8EF49}" srcOrd="2" destOrd="0" parTransId="{FE19E4BC-DB5F-487B-B457-B8D3732BEB5E}" sibTransId="{D914D860-52B5-48D3-95A0-AC1367442326}"/>
-    <dgm:cxn modelId="{0F679AE3-CC14-4787-9942-C03A1E33D073}" type="presOf" srcId="{69520B1E-FE6D-40CF-8E93-469922090F8D}" destId="{C97FD644-4636-46A3-9A94-01C6AB4709A8}" srcOrd="0" destOrd="0" presId="urn:microsoft.com/office/officeart/2005/8/layout/process1"/>
-    <dgm:cxn modelId="{786F327B-9351-4414-A38C-86E4484460CA}" type="presParOf" srcId="{5ED9AD4F-A9B7-4AF6-AA2A-A83D99928BA4}" destId="{D7E044C2-D456-43C7-9A25-B24A5CFC54FC}" srcOrd="0" destOrd="0" presId="urn:microsoft.com/office/officeart/2005/8/layout/process1"/>
-    <dgm:cxn modelId="{0F1A0CC7-04CE-465F-8236-B9953D9E46E7}" type="presParOf" srcId="{5ED9AD4F-A9B7-4AF6-AA2A-A83D99928BA4}" destId="{6FC6190E-194F-4220-820C-0EFD71B5150F}" srcOrd="1" destOrd="0" presId="urn:microsoft.com/office/officeart/2005/8/layout/process1"/>
-    <dgm:cxn modelId="{E27A026D-2CBF-436F-ACB7-9ABF642A2B51}" type="presParOf" srcId="{6FC6190E-194F-4220-820C-0EFD71B5150F}" destId="{49ED45D5-2CD6-4B4B-80CD-067E05583D38}" srcOrd="0" destOrd="0" presId="urn:microsoft.com/office/officeart/2005/8/layout/process1"/>
-    <dgm:cxn modelId="{B8EFE7E7-E67E-4839-9811-752F57B6D32B}" type="presParOf" srcId="{5ED9AD4F-A9B7-4AF6-AA2A-A83D99928BA4}" destId="{C97FD644-4636-46A3-9A94-01C6AB4709A8}" srcOrd="2" destOrd="0" presId="urn:microsoft.com/office/officeart/2005/8/layout/process1"/>
-    <dgm:cxn modelId="{5925A99E-2003-41BC-98AC-D7A16340D4F9}" type="presParOf" srcId="{5ED9AD4F-A9B7-4AF6-AA2A-A83D99928BA4}" destId="{153090D4-257A-45A2-BAA7-9F23D6C20FBE}" srcOrd="3" destOrd="0" presId="urn:microsoft.com/office/officeart/2005/8/layout/process1"/>
-    <dgm:cxn modelId="{88CFD17B-AA60-4E69-8383-D5A16780C669}" type="presParOf" srcId="{153090D4-257A-45A2-BAA7-9F23D6C20FBE}" destId="{46329B01-B916-49B3-875D-DA2CEB81156C}" srcOrd="0" destOrd="0" presId="urn:microsoft.com/office/officeart/2005/8/layout/process1"/>
-    <dgm:cxn modelId="{2C4822F4-2C72-4818-A2BD-7C1FF4D5AD9A}" type="presParOf" srcId="{5ED9AD4F-A9B7-4AF6-AA2A-A83D99928BA4}" destId="{62E4A879-25BC-44C1-A21C-C06B3E2C4C7E}" srcOrd="4" destOrd="0" presId="urn:microsoft.com/office/officeart/2005/8/layout/process1"/>
-  </dgm:cxnLst>
-  <dgm:bg/>
-  <dgm:whole/>
-  <dgm:extLst>
-    <a:ext uri="http://schemas.microsoft.com/office/drawing/2008/diagram">
-      <dsp:dataModelExt xmlns:dsp="http://schemas.microsoft.com/office/drawing/2008/diagram" relId="rId16" minVer="http://schemas.openxmlformats.org/drawingml/2006/diagram"/>
-    </a:ext>
-  </dgm:extLst>
-</dgm:dataModel>
-</file>
-
-<file path=word/diagrams/drawing1.xml><?xml version="1.0" encoding="utf-8"?>
-<dsp:drawing xmlns:dgm="http://schemas.openxmlformats.org/drawingml/2006/diagram" xmlns:dsp="http://schemas.microsoft.com/office/drawing/2008/diagram" xmlns:a="http://schemas.openxmlformats.org/drawingml/2006/main">
-  <dsp:spTree>
-    <dsp:nvGrpSpPr>
-      <dsp:cNvPr id="0" name=""/>
-      <dsp:cNvGrpSpPr/>
-    </dsp:nvGrpSpPr>
-    <dsp:grpSpPr/>
-    <dsp:sp modelId="{D7E044C2-D456-43C7-9A25-B24A5CFC54FC}">
-      <dsp:nvSpPr>
-        <dsp:cNvPr id="0" name=""/>
-        <dsp:cNvSpPr/>
-      </dsp:nvSpPr>
-      <dsp:spPr>
-        <a:xfrm>
-          <a:off x="766" y="167497"/>
-          <a:ext cx="679809" cy="427005"/>
-        </a:xfrm>
-        <a:prstGeom prst="roundRect">
-          <a:avLst>
-            <a:gd name="adj" fmla="val 10000"/>
-          </a:avLst>
-        </a:prstGeom>
-        <a:solidFill>
-          <a:schemeClr val="lt1">
-            <a:hueOff val="0"/>
-            <a:satOff val="0"/>
-            <a:lumOff val="0"/>
-            <a:alphaOff val="0"/>
-          </a:schemeClr>
-        </a:solidFill>
-        <a:ln w="12700" cap="flat" cmpd="sng" algn="ctr">
-          <a:solidFill>
-            <a:schemeClr val="dk1">
-              <a:shade val="80000"/>
-              <a:hueOff val="0"/>
-              <a:satOff val="0"/>
-              <a:lumOff val="0"/>
-              <a:alphaOff val="0"/>
-            </a:schemeClr>
-          </a:solidFill>
-          <a:prstDash val="solid"/>
-          <a:miter lim="800000"/>
-        </a:ln>
-        <a:effectLst/>
-      </dsp:spPr>
-      <dsp:style>
-        <a:lnRef idx="2">
-          <a:scrgbClr r="0" g="0" b="0"/>
-        </a:lnRef>
-        <a:fillRef idx="1">
-          <a:scrgbClr r="0" g="0" b="0"/>
-        </a:fillRef>
-        <a:effectRef idx="0">
-          <a:scrgbClr r="0" g="0" b="0"/>
-        </a:effectRef>
-        <a:fontRef idx="minor">
-          <a:schemeClr val="lt1"/>
-        </a:fontRef>
-      </dsp:style>
-      <dsp:txBody>
-        <a:bodyPr spcFirstLastPara="0" vert="horz" wrap="square" lIns="68580" tIns="68580" rIns="68580" bIns="68580" numCol="1" spcCol="1270" anchor="ctr" anchorCtr="0">
-          <a:noAutofit/>
-        </a:bodyPr>
-        <a:lstStyle/>
-        <a:p>
-          <a:pPr marL="0" lvl="0" indent="0" algn="ctr" defTabSz="800100">
-            <a:lnSpc>
-              <a:spcPct val="90000"/>
-            </a:lnSpc>
-            <a:spcBef>
-              <a:spcPct val="0"/>
-            </a:spcBef>
-            <a:spcAft>
-              <a:spcPct val="35000"/>
-            </a:spcAft>
-            <a:buNone/>
-          </a:pPr>
-          <a:r>
-            <a:rPr lang="pl-PL" sz="1800" kern="1200"/>
-            <a:t>A</a:t>
-          </a:r>
-        </a:p>
-      </dsp:txBody>
-      <dsp:txXfrm>
-        <a:off x="13273" y="180004"/>
-        <a:ext cx="654795" cy="401991"/>
-      </dsp:txXfrm>
-    </dsp:sp>
-    <dsp:sp modelId="{6FC6190E-194F-4220-820C-0EFD71B5150F}">
-      <dsp:nvSpPr>
-        <dsp:cNvPr id="0" name=""/>
-        <dsp:cNvSpPr/>
-      </dsp:nvSpPr>
-      <dsp:spPr>
-        <a:xfrm>
-          <a:off x="748557" y="296703"/>
-          <a:ext cx="144119" cy="168592"/>
-        </a:xfrm>
-        <a:prstGeom prst="rightArrow">
-          <a:avLst>
-            <a:gd name="adj1" fmla="val 60000"/>
-            <a:gd name="adj2" fmla="val 50000"/>
-          </a:avLst>
-        </a:prstGeom>
-        <a:solidFill>
-          <a:schemeClr val="dk1">
-            <a:tint val="60000"/>
-            <a:hueOff val="0"/>
-            <a:satOff val="0"/>
-            <a:lumOff val="0"/>
-            <a:alphaOff val="0"/>
-          </a:schemeClr>
-        </a:solidFill>
-        <a:ln>
-          <a:noFill/>
-        </a:ln>
-        <a:effectLst/>
-      </dsp:spPr>
-      <dsp:style>
-        <a:lnRef idx="0">
-          <a:scrgbClr r="0" g="0" b="0"/>
-        </a:lnRef>
-        <a:fillRef idx="1">
-          <a:scrgbClr r="0" g="0" b="0"/>
-        </a:fillRef>
-        <a:effectRef idx="0">
-          <a:scrgbClr r="0" g="0" b="0"/>
-        </a:effectRef>
-        <a:fontRef idx="minor">
-          <a:schemeClr val="lt1"/>
-        </a:fontRef>
-      </dsp:style>
-      <dsp:txBody>
-        <a:bodyPr spcFirstLastPara="0" vert="horz" wrap="square" lIns="0" tIns="0" rIns="0" bIns="0" numCol="1" spcCol="1270" anchor="ctr" anchorCtr="0">
-          <a:noAutofit/>
-        </a:bodyPr>
-        <a:lstStyle/>
-        <a:p>
-          <a:pPr marL="0" lvl="0" indent="0" algn="ctr" defTabSz="311150">
-            <a:lnSpc>
-              <a:spcPct val="90000"/>
-            </a:lnSpc>
-            <a:spcBef>
-              <a:spcPct val="0"/>
-            </a:spcBef>
-            <a:spcAft>
-              <a:spcPct val="35000"/>
-            </a:spcAft>
-            <a:buNone/>
-          </a:pPr>
-          <a:endParaRPr lang="pl-PL" sz="700" kern="1200"/>
-        </a:p>
-      </dsp:txBody>
-      <dsp:txXfrm>
-        <a:off x="748557" y="330421"/>
-        <a:ext cx="100883" cy="101156"/>
-      </dsp:txXfrm>
-    </dsp:sp>
-    <dsp:sp modelId="{C97FD644-4636-46A3-9A94-01C6AB4709A8}">
-      <dsp:nvSpPr>
-        <dsp:cNvPr id="0" name=""/>
-        <dsp:cNvSpPr/>
-      </dsp:nvSpPr>
-      <dsp:spPr>
-        <a:xfrm>
-          <a:off x="952500" y="74954"/>
-          <a:ext cx="971549" cy="612090"/>
-        </a:xfrm>
-        <a:prstGeom prst="roundRect">
-          <a:avLst>
-            <a:gd name="adj" fmla="val 10000"/>
-          </a:avLst>
-        </a:prstGeom>
-        <a:solidFill>
-          <a:schemeClr val="lt1">
-            <a:hueOff val="0"/>
-            <a:satOff val="0"/>
-            <a:lumOff val="0"/>
-            <a:alphaOff val="0"/>
-          </a:schemeClr>
-        </a:solidFill>
-        <a:ln w="12700" cap="flat" cmpd="sng" algn="ctr">
-          <a:solidFill>
-            <a:schemeClr val="dk1">
-              <a:shade val="80000"/>
-              <a:hueOff val="0"/>
-              <a:satOff val="0"/>
-              <a:lumOff val="0"/>
-              <a:alphaOff val="0"/>
-            </a:schemeClr>
-          </a:solidFill>
-          <a:prstDash val="solid"/>
-          <a:miter lim="800000"/>
-        </a:ln>
-        <a:effectLst/>
-      </dsp:spPr>
-      <dsp:style>
-        <a:lnRef idx="2">
-          <a:scrgbClr r="0" g="0" b="0"/>
-        </a:lnRef>
-        <a:fillRef idx="1">
-          <a:scrgbClr r="0" g="0" b="0"/>
-        </a:fillRef>
-        <a:effectRef idx="0">
-          <a:scrgbClr r="0" g="0" b="0"/>
-        </a:effectRef>
-        <a:fontRef idx="minor">
-          <a:schemeClr val="lt1"/>
-        </a:fontRef>
-      </dsp:style>
-      <dsp:txBody>
-        <a:bodyPr spcFirstLastPara="0" vert="horz" wrap="square" lIns="68580" tIns="68580" rIns="68580" bIns="68580" numCol="1" spcCol="1270" anchor="ctr" anchorCtr="0">
-          <a:noAutofit/>
-        </a:bodyPr>
-        <a:lstStyle/>
-        <a:p>
-          <a:pPr marL="0" lvl="0" indent="0" algn="ctr" defTabSz="800100">
-            <a:lnSpc>
-              <a:spcPct val="90000"/>
-            </a:lnSpc>
-            <a:spcBef>
-              <a:spcPct val="0"/>
-            </a:spcBef>
-            <a:spcAft>
-              <a:spcPct val="35000"/>
-            </a:spcAft>
-            <a:buNone/>
-          </a:pPr>
-          <a:r>
-            <a:rPr lang="pl-PL" sz="1800" kern="1200"/>
-            <a:t>B</a:t>
-          </a:r>
-        </a:p>
-      </dsp:txBody>
-      <dsp:txXfrm>
-        <a:off x="970428" y="92882"/>
-        <a:ext cx="935693" cy="576234"/>
-      </dsp:txXfrm>
-    </dsp:sp>
-    <dsp:sp modelId="{153090D4-257A-45A2-BAA7-9F23D6C20FBE}">
-      <dsp:nvSpPr>
-        <dsp:cNvPr id="0" name=""/>
-        <dsp:cNvSpPr/>
-      </dsp:nvSpPr>
-      <dsp:spPr>
-        <a:xfrm>
-          <a:off x="1992030" y="296703"/>
-          <a:ext cx="144119" cy="168592"/>
-        </a:xfrm>
-        <a:prstGeom prst="rightArrow">
-          <a:avLst>
-            <a:gd name="adj1" fmla="val 60000"/>
-            <a:gd name="adj2" fmla="val 50000"/>
-          </a:avLst>
-        </a:prstGeom>
-        <a:solidFill>
-          <a:schemeClr val="dk1">
-            <a:tint val="60000"/>
-            <a:hueOff val="0"/>
-            <a:satOff val="0"/>
-            <a:lumOff val="0"/>
-            <a:alphaOff val="0"/>
-          </a:schemeClr>
-        </a:solidFill>
-        <a:ln>
-          <a:noFill/>
-        </a:ln>
-        <a:effectLst/>
-      </dsp:spPr>
-      <dsp:style>
-        <a:lnRef idx="0">
-          <a:scrgbClr r="0" g="0" b="0"/>
-        </a:lnRef>
-        <a:fillRef idx="1">
-          <a:scrgbClr r="0" g="0" b="0"/>
-        </a:fillRef>
-        <a:effectRef idx="0">
-          <a:scrgbClr r="0" g="0" b="0"/>
-        </a:effectRef>
-        <a:fontRef idx="minor">
-          <a:schemeClr val="lt1"/>
-        </a:fontRef>
-      </dsp:style>
-      <dsp:txBody>
-        <a:bodyPr spcFirstLastPara="0" vert="horz" wrap="square" lIns="0" tIns="0" rIns="0" bIns="0" numCol="1" spcCol="1270" anchor="ctr" anchorCtr="0">
-          <a:noAutofit/>
-        </a:bodyPr>
-        <a:lstStyle/>
-        <a:p>
-          <a:pPr marL="0" lvl="0" indent="0" algn="ctr" defTabSz="311150">
-            <a:lnSpc>
-              <a:spcPct val="90000"/>
-            </a:lnSpc>
-            <a:spcBef>
-              <a:spcPct val="0"/>
-            </a:spcBef>
-            <a:spcAft>
-              <a:spcPct val="35000"/>
-            </a:spcAft>
-            <a:buNone/>
-          </a:pPr>
-          <a:endParaRPr lang="pl-PL" sz="700" kern="1200"/>
-        </a:p>
-      </dsp:txBody>
-      <dsp:txXfrm>
-        <a:off x="1992030" y="330421"/>
-        <a:ext cx="100883" cy="101156"/>
-      </dsp:txXfrm>
-    </dsp:sp>
-    <dsp:sp modelId="{62E4A879-25BC-44C1-A21C-C06B3E2C4C7E}">
-      <dsp:nvSpPr>
-        <dsp:cNvPr id="0" name=""/>
-        <dsp:cNvSpPr/>
-      </dsp:nvSpPr>
-      <dsp:spPr>
-        <a:xfrm>
-          <a:off x="2195973" y="167497"/>
-          <a:ext cx="679809" cy="427005"/>
-        </a:xfrm>
-        <a:prstGeom prst="roundRect">
-          <a:avLst>
-            <a:gd name="adj" fmla="val 10000"/>
-          </a:avLst>
-        </a:prstGeom>
-        <a:solidFill>
-          <a:schemeClr val="lt1">
-            <a:hueOff val="0"/>
-            <a:satOff val="0"/>
-            <a:lumOff val="0"/>
-            <a:alphaOff val="0"/>
-          </a:schemeClr>
-        </a:solidFill>
-        <a:ln w="12700" cap="flat" cmpd="sng" algn="ctr">
-          <a:solidFill>
-            <a:schemeClr val="dk1">
-              <a:shade val="80000"/>
-              <a:hueOff val="0"/>
-              <a:satOff val="0"/>
-              <a:lumOff val="0"/>
-              <a:alphaOff val="0"/>
-            </a:schemeClr>
-          </a:solidFill>
-          <a:prstDash val="solid"/>
-          <a:miter lim="800000"/>
-        </a:ln>
-        <a:effectLst/>
-      </dsp:spPr>
-      <dsp:style>
-        <a:lnRef idx="2">
-          <a:scrgbClr r="0" g="0" b="0"/>
-        </a:lnRef>
-        <a:fillRef idx="1">
-          <a:scrgbClr r="0" g="0" b="0"/>
-        </a:fillRef>
-        <a:effectRef idx="0">
-          <a:scrgbClr r="0" g="0" b="0"/>
-        </a:effectRef>
-        <a:fontRef idx="minor">
-          <a:schemeClr val="lt1"/>
-        </a:fontRef>
-      </dsp:style>
-      <dsp:txBody>
-        <a:bodyPr spcFirstLastPara="0" vert="horz" wrap="square" lIns="68580" tIns="68580" rIns="68580" bIns="68580" numCol="1" spcCol="1270" anchor="ctr" anchorCtr="0">
-          <a:noAutofit/>
-        </a:bodyPr>
-        <a:lstStyle/>
-        <a:p>
-          <a:pPr marL="0" lvl="0" indent="0" algn="ctr" defTabSz="800100">
-            <a:lnSpc>
-              <a:spcPct val="90000"/>
-            </a:lnSpc>
-            <a:spcBef>
-              <a:spcPct val="0"/>
-            </a:spcBef>
-            <a:spcAft>
-              <a:spcPct val="35000"/>
-            </a:spcAft>
-            <a:buNone/>
-          </a:pPr>
-          <a:r>
-            <a:rPr lang="pl-PL" sz="1800" kern="1200"/>
-            <a:t>C</a:t>
-          </a:r>
-        </a:p>
-      </dsp:txBody>
-      <dsp:txXfrm>
-        <a:off x="2208480" y="180004"/>
-        <a:ext cx="654795" cy="401991"/>
-      </dsp:txXfrm>
-    </dsp:sp>
-  </dsp:spTree>
-</dsp:drawing>
-</file>
-
-<file path=word/diagrams/layout1.xml><?xml version="1.0" encoding="utf-8"?>
-<dgm:layoutDef xmlns:dgm="http://schemas.openxmlformats.org/drawingml/2006/diagram" xmlns:a="http://schemas.openxmlformats.org/drawingml/2006/main" uniqueId="urn:microsoft.com/office/officeart/2005/8/layout/process1">
-  <dgm:title val=""/>
-  <dgm:desc val=""/>
-  <dgm:catLst>
-    <dgm:cat type="process" pri="1000"/>
-    <dgm:cat type="convert" pri="15000"/>
-  </dgm:catLst>
-  <dgm:sampData useDef="1">
-    <dgm:dataModel>
-      <dgm:ptLst/>
-      <dgm:bg/>
-      <dgm:whole/>
-    </dgm:dataModel>
-  </dgm:sampData>
-  <dgm:styleData>
-    <dgm:dataModel>
-      <dgm:ptLst>
-        <dgm:pt modelId="0" type="doc"/>
-        <dgm:pt modelId="1"/>
-        <dgm:pt modelId="2"/>
-      </dgm:ptLst>
-      <dgm:cxnLst>
-        <dgm:cxn modelId="3" srcId="0" destId="1" srcOrd="0" destOrd="0"/>
-        <dgm:cxn modelId="4" srcId="0" destId="2" srcOrd="1" destOrd="0"/>
-      </dgm:cxnLst>
-      <dgm:bg/>
-      <dgm:whole/>
-    </dgm:dataModel>
-  </dgm:styleData>
-  <dgm:clrData>
-    <dgm:dataModel>
-      <dgm:ptLst>
-        <dgm:pt modelId="0" type="doc"/>
-        <dgm:pt modelId="1"/>
-        <dgm:pt modelId="2"/>
-        <dgm:pt modelId="3"/>
-        <dgm:pt modelId="4"/>
-      </dgm:ptLst>
-      <dgm:cxnLst>
-        <dgm:cxn modelId="5" srcId="0" destId="1" srcOrd="0" destOrd="0"/>
-        <dgm:cxn modelId="6" srcId="0" destId="2" srcOrd="1" destOrd="0"/>
-        <dgm:cxn modelId="7" srcId="0" destId="3" srcOrd="2" destOrd="0"/>
-        <dgm:cxn modelId="8" srcId="0" destId="4" srcOrd="3" destOrd="0"/>
-      </dgm:cxnLst>
-      <dgm:bg/>
-      <dgm:whole/>
-    </dgm:dataModel>
-  </dgm:clrData>
-  <dgm:layoutNode name="Name0">
-    <dgm:varLst>
-      <dgm:dir/>
-      <dgm:resizeHandles val="exact"/>
-    </dgm:varLst>
-    <dgm:choose name="Name1">
-      <dgm:if name="Name2" func="var" arg="dir" op="equ" val="norm">
-        <dgm:alg type="lin"/>
-      </dgm:if>
-      <dgm:else name="Name3">
-        <dgm:alg type="lin">
-          <dgm:param type="linDir" val="fromR"/>
-        </dgm:alg>
-      </dgm:else>
-    </dgm:choose>
-    <dgm:shape xmlns:r="http://schemas.openxmlformats.org/officeDocument/2006/relationships" r:blip="">
-      <dgm:adjLst/>
-    </dgm:shape>
-    <dgm:presOf/>
-    <dgm:constrLst>
-      <dgm:constr type="w" for="ch" ptType="node" refType="w"/>
-      <dgm:constr type="h" for="ch" ptType="node" op="equ"/>
-      <dgm:constr type="primFontSz" for="ch" ptType="node" op="equ" val="65"/>
-      <dgm:constr type="w" for="ch" ptType="sibTrans" refType="w" refFor="ch" refPtType="node" op="equ" fact="0.4"/>
-      <dgm:constr type="h" for="ch" ptType="sibTrans" op="equ"/>
-      <dgm:constr type="primFontSz" for="des" forName="connectorText" op="equ" val="55"/>
-      <dgm:constr type="primFontSz" for="des" forName="connectorText" refType="primFontSz" refFor="ch" refPtType="node" op="lte" fact="0.8"/>
-    </dgm:constrLst>
-    <dgm:ruleLst/>
-    <dgm:forEach name="nodesForEach" axis="ch" ptType="node">
-      <dgm:layoutNode name="node">
-        <dgm:varLst>
-          <dgm:bulletEnabled val="1"/>
-        </dgm:varLst>
-        <dgm:alg type="tx"/>
-        <dgm:shape xmlns:r="http://schemas.openxmlformats.org/officeDocument/2006/relationships" type="roundRect" r:blip="">
-          <dgm:adjLst>
-            <dgm:adj idx="1" val="0.1"/>
-          </dgm:adjLst>
-        </dgm:shape>
-        <dgm:presOf axis="desOrSelf" ptType="node"/>
-        <dgm:constrLst>
-          <dgm:constr type="h" refType="w" fact="0.6"/>
-          <dgm:constr type="tMarg" refType="primFontSz" fact="0.3"/>
-          <dgm:constr type="bMarg" refType="primFontSz" fact="0.3"/>
-          <dgm:constr type="lMarg" refType="primFontSz" fact="0.3"/>
-          <dgm:constr type="rMarg" refType="primFontSz" fact="0.3"/>
-        </dgm:constrLst>
-        <dgm:ruleLst>
-          <dgm:rule type="primFontSz" val="18" fact="NaN" max="NaN"/>
-          <dgm:rule type="h" val="NaN" fact="1.5" max="NaN"/>
-          <dgm:rule type="primFontSz" val="5" fact="NaN" max="NaN"/>
-          <dgm:rule type="h" val="INF" fact="NaN" max="NaN"/>
-        </dgm:ruleLst>
-      </dgm:layoutNode>
-      <dgm:forEach name="sibTransForEach" axis="followSib" ptType="sibTrans" cnt="1">
-        <dgm:layoutNode name="sibTrans">
-          <dgm:alg type="conn">
-            <dgm:param type="begPts" val="auto"/>
-            <dgm:param type="endPts" val="auto"/>
-          </dgm:alg>
-          <dgm:shape xmlns:r="http://schemas.openxmlformats.org/officeDocument/2006/relationships" type="conn" r:blip="">
-            <dgm:adjLst/>
-          </dgm:shape>
-          <dgm:presOf axis="self"/>
-          <dgm:constrLst>
-            <dgm:constr type="h" refType="w" fact="0.62"/>
-            <dgm:constr type="connDist"/>
-            <dgm:constr type="begPad" refType="connDist" fact="0.25"/>
-            <dgm:constr type="endPad" refType="connDist" fact="0.22"/>
-          </dgm:constrLst>
-          <dgm:ruleLst/>
-          <dgm:layoutNode name="connectorText">
-            <dgm:alg type="tx">
-              <dgm:param type="autoTxRot" val="grav"/>
-            </dgm:alg>
-            <dgm:shape xmlns:r="http://schemas.openxmlformats.org/officeDocument/2006/relationships" type="conn" r:blip="" hideGeom="1">
-              <dgm:adjLst/>
-            </dgm:shape>
-            <dgm:presOf axis="self"/>
-            <dgm:constrLst>
-              <dgm:constr type="lMarg"/>
-              <dgm:constr type="rMarg"/>
-              <dgm:constr type="tMarg"/>
-              <dgm:constr type="bMarg"/>
-            </dgm:constrLst>
-            <dgm:ruleLst>
-              <dgm:rule type="primFontSz" val="5" fact="NaN" max="NaN"/>
-            </dgm:ruleLst>
-          </dgm:layoutNode>
-        </dgm:layoutNode>
-      </dgm:forEach>
-    </dgm:forEach>
-  </dgm:layoutNode>
-</dgm:layoutDef>
-</file>
-
-<file path=word/diagrams/quickStyle1.xml><?xml version="1.0" encoding="utf-8"?>
-<dgm:styleDef xmlns:dgm="http://schemas.openxmlformats.org/drawingml/2006/diagram" xmlns:a="http://schemas.openxmlformats.org/drawingml/2006/main" uniqueId="urn:microsoft.com/office/officeart/2005/8/quickstyle/simple1">
-  <dgm:title val=""/>
-  <dgm:desc val=""/>
-  <dgm:catLst>
-    <dgm:cat type="simple" pri="10100"/>
-  </dgm:catLst>
-  <dgm:scene3d>
-    <a:camera prst="orthographicFront"/>
-    <a:lightRig rig="threePt" dir="t"/>
-  </dgm:scene3d>
-  <dgm:styleLbl name="node0">
-    <dgm:scene3d>
-      <a:camera prst="orthographicFront"/>
-      <a:lightRig rig="threePt" dir="t"/>
-    </dgm:scene3d>
-    <dgm:sp3d/>
-    <dgm:txPr/>
-    <dgm:style>
-      <a:lnRef idx="2">
-        <a:scrgbClr r="0" g="0" b="0"/>
-      </a:lnRef>
-      <a:fillRef idx="1">
-        <a:scrgbClr r="0" g="0" b="0"/>
-      </a:fillRef>
-      <a:effectRef idx="0">
-        <a:scrgbClr r="0" g="0" b="0"/>
-      </a:effectRef>
-      <a:fontRef idx="minor">
-        <a:schemeClr val="lt1"/>
-      </a:fontRef>
-    </dgm:style>
-  </dgm:styleLbl>
-  <dgm:styleLbl name="lnNode1">
-    <dgm:scene3d>
-      <a:camera prst="orthographicFront"/>
-      <a:lightRig rig="threePt" dir="t"/>
-    </dgm:scene3d>
-    <dgm:sp3d/>
-    <dgm:txPr/>
-    <dgm:style>
-      <a:lnRef idx="2">
-        <a:scrgbClr r="0" g="0" b="0"/>
-      </a:lnRef>
-      <a:fillRef idx="1">
-        <a:scrgbClr r="0" g="0" b="0"/>
-      </a:fillRef>
-      <a:effectRef idx="0">
-        <a:scrgbClr r="0" g="0" b="0"/>
-      </a:effectRef>
-      <a:fontRef idx="minor">
-        <a:schemeClr val="lt1"/>
-      </a:fontRef>
-    </dgm:style>
-  </dgm:styleLbl>
-  <dgm:styleLbl name="vennNode1">
-    <dgm:scene3d>
-      <a:camera prst="orthographicFront"/>
-      <a:lightRig rig="threePt" dir="t"/>
-    </dgm:scene3d>
-    <dgm:sp3d/>
-    <dgm:txPr/>
-    <dgm:style>
-      <a:lnRef idx="2">
-        <a:scrgbClr r="0" g="0" b="0"/>
-      </a:lnRef>
-      <a:fillRef idx="1">
-        <a:scrgbClr r="0" g="0" b="0"/>
-      </a:fillRef>
-      <a:effectRef idx="0">
-        <a:scrgbClr r="0" g="0" b="0"/>
-      </a:effectRef>
-      <a:fontRef idx="minor">
-        <a:schemeClr val="tx1"/>
-      </a:fontRef>
-    </dgm:style>
-  </dgm:styleLbl>
-  <dgm:styleLbl name="alignNode1">
-    <dgm:scene3d>
-      <a:camera prst="orthographicFront"/>
-      <a:lightRig rig="threePt" dir="t"/>
-    </dgm:scene3d>
-    <dgm:sp3d/>
-    <dgm:txPr/>
-    <dgm:style>
-      <a:lnRef idx="2">
-        <a:scrgbClr r="0" g="0" b="0"/>
-      </a:lnRef>
-      <a:fillRef idx="1">
-        <a:scrgbClr r="0" g="0" b="0"/>
-      </a:fillRef>
-      <a:effectRef idx="0">
-        <a:scrgbClr r="0" g="0" b="0"/>
-      </a:effectRef>
-      <a:fontRef idx="minor">
-        <a:schemeClr val="lt1"/>
-      </a:fontRef>
-    </dgm:style>
-  </dgm:styleLbl>
-  <dgm:styleLbl name="node1">
-    <dgm:scene3d>
-      <a:camera prst="orthographicFront"/>
-      <a:lightRig rig="threePt" dir="t"/>
-    </dgm:scene3d>
-    <dgm:sp3d/>
-    <dgm:txPr/>
-    <dgm:style>
-      <a:lnRef idx="2">
-        <a:scrgbClr r="0" g="0" b="0"/>
-      </a:lnRef>
-      <a:fillRef idx="1">
-        <a:scrgbClr r="0" g="0" b="0"/>
-      </a:fillRef>
-      <a:effectRef idx="0">
-        <a:scrgbClr r="0" g="0" b="0"/>
-      </a:effectRef>
-      <a:fontRef idx="minor">
-        <a:schemeClr val="lt1"/>
-      </a:fontRef>
-    </dgm:style>
-  </dgm:styleLbl>
-  <dgm:styleLbl name="node2">
-    <dgm:scene3d>
-      <a:camera prst="orthographicFront"/>
-      <a:lightRig rig="threePt" dir="t"/>
-    </dgm:scene3d>
-    <dgm:sp3d/>
-    <dgm:txPr/>
-    <dgm:style>
-      <a:lnRef idx="2">
-        <a:scrgbClr r="0" g="0" b="0"/>
-      </a:lnRef>
-      <a:fillRef idx="1">
-        <a:scrgbClr r="0" g="0" b="0"/>
-      </a:fillRef>
-      <a:effectRef idx="0">
-        <a:scrgbClr r="0" g="0" b="0"/>
-      </a:effectRef>
-      <a:fontRef idx="minor">
-        <a:schemeClr val="lt1"/>
-      </a:fontRef>
-    </dgm:style>
-  </dgm:styleLbl>
-  <dgm:styleLbl name="node3">
-    <dgm:scene3d>
-      <a:camera prst="orthographicFront"/>
-      <a:lightRig rig="threePt" dir="t"/>
-    </dgm:scene3d>
-    <dgm:sp3d/>
-    <dgm:txPr/>
-    <dgm:style>
-      <a:lnRef idx="2">
-        <a:scrgbClr r="0" g="0" b="0"/>
-      </a:lnRef>
-      <a:fillRef idx="1">
-        <a:scrgbClr r="0" g="0" b="0"/>
-      </a:fillRef>
-      <a:effectRef idx="0">
-        <a:scrgbClr r="0" g="0" b="0"/>
-      </a:effectRef>
-      <a:fontRef idx="minor">
-        <a:schemeClr val="lt1"/>
-      </a:fontRef>
-    </dgm:style>
-  </dgm:styleLbl>
-  <dgm:styleLbl name="node4">
-    <dgm:scene3d>
-      <a:camera prst="orthographicFront"/>
-      <a:lightRig rig="threePt" dir="t"/>
-    </dgm:scene3d>
-    <dgm:sp3d/>
-    <dgm:txPr/>
-    <dgm:style>
-      <a:lnRef idx="2">
-        <a:scrgbClr r="0" g="0" b="0"/>
-      </a:lnRef>
-      <a:fillRef idx="1">
-        <a:scrgbClr r="0" g="0" b="0"/>
-      </a:fillRef>
-      <a:effectRef idx="0">
-        <a:scrgbClr r="0" g="0" b="0"/>
-      </a:effectRef>
-      <a:fontRef idx="minor">
-        <a:schemeClr val="lt1"/>
-      </a:fontRef>
-    </dgm:style>
-  </dgm:styleLbl>
-  <dgm:styleLbl name="fgImgPlace1">
-    <dgm:scene3d>
-      <a:camera prst="orthographicFront"/>
-      <a:lightRig rig="threePt" dir="t"/>
-    </dgm:scene3d>
-    <dgm:sp3d/>
-    <dgm:txPr/>
-    <dgm:style>
-      <a:lnRef idx="2">
-        <a:scrgbClr r="0" g="0" b="0"/>
-      </a:lnRef>
-      <a:fillRef idx="1">
-        <a:scrgbClr r="0" g="0" b="0"/>
-      </a:fillRef>
-      <a:effectRef idx="0">
-        <a:scrgbClr r="0" g="0" b="0"/>
-      </a:effectRef>
-      <a:fontRef idx="minor"/>
-    </dgm:style>
-  </dgm:styleLbl>
-  <dgm:styleLbl name="alignImgPlace1">
-    <dgm:scene3d>
-      <a:camera prst="orthographicFront"/>
-      <a:lightRig rig="threePt" dir="t"/>
-    </dgm:scene3d>
-    <dgm:sp3d/>
-    <dgm:txPr/>
-    <dgm:style>
-      <a:lnRef idx="2">
-        <a:scrgbClr r="0" g="0" b="0"/>
-      </a:lnRef>
-      <a:fillRef idx="1">
-        <a:scrgbClr r="0" g="0" b="0"/>
-      </a:fillRef>
-      <a:effectRef idx="0">
-        <a:scrgbClr r="0" g="0" b="0"/>
-      </a:effectRef>
-      <a:fontRef idx="minor"/>
-    </dgm:style>
-  </dgm:styleLbl>
-  <dgm:styleLbl name="bgImgPlace1">
-    <dgm:scene3d>
-      <a:camera prst="orthographicFront"/>
-      <a:lightRig rig="threePt" dir="t"/>
-    </dgm:scene3d>
-    <dgm:sp3d/>
-    <dgm:txPr/>
-    <dgm:style>
-      <a:lnRef idx="2">
-        <a:scrgbClr r="0" g="0" b="0"/>
-      </a:lnRef>
-      <a:fillRef idx="1">
-        <a:scrgbClr r="0" g="0" b="0"/>
-      </a:fillRef>
-      <a:effectRef idx="0">
-        <a:scrgbClr r="0" g="0" b="0"/>
-      </a:effectRef>
-      <a:fontRef idx="minor"/>
-    </dgm:style>
-  </dgm:styleLbl>
-  <dgm:styleLbl name="sibTrans2D1">
-    <dgm:scene3d>
-      <a:camera prst="orthographicFront"/>
-      <a:lightRig rig="threePt" dir="t"/>
-    </dgm:scene3d>
-    <dgm:sp3d/>
-    <dgm:txPr/>
-    <dgm:style>
-      <a:lnRef idx="0">
-        <a:scrgbClr r="0" g="0" b="0"/>
-      </a:lnRef>
-      <a:fillRef idx="1">
-        <a:scrgbClr r="0" g="0" b="0"/>
-      </a:fillRef>
-      <a:effectRef idx="0">
-        <a:scrgbClr r="0" g="0" b="0"/>
-      </a:effectRef>
-      <a:fontRef idx="minor">
-        <a:schemeClr val="lt1"/>
-      </a:fontRef>
-    </dgm:style>
-  </dgm:styleLbl>
-  <dgm:styleLbl name="fgSibTrans2D1">
-    <dgm:scene3d>
-      <a:camera prst="orthographicFront"/>
-      <a:lightRig rig="threePt" dir="t"/>
-    </dgm:scene3d>
-    <dgm:sp3d/>
-    <dgm:txPr/>
-    <dgm:style>
-      <a:lnRef idx="0">
-        <a:scrgbClr r="0" g="0" b="0"/>
-      </a:lnRef>
-      <a:fillRef idx="1">
-        <a:scrgbClr r="0" g="0" b="0"/>
-      </a:fillRef>
-      <a:effectRef idx="0">
-        <a:scrgbClr r="0" g="0" b="0"/>
-      </a:effectRef>
-      <a:fontRef idx="minor">
-        <a:schemeClr val="lt1"/>
-      </a:fontRef>
-    </dgm:style>
-  </dgm:styleLbl>
-  <dgm:styleLbl name="bgSibTrans2D1">
-    <dgm:scene3d>
-      <a:camera prst="orthographicFront"/>
-      <a:lightRig rig="threePt" dir="t"/>
-    </dgm:scene3d>
-    <dgm:sp3d/>
-    <dgm:txPr/>
-    <dgm:style>
-      <a:lnRef idx="0">
-        <a:scrgbClr r="0" g="0" b="0"/>
-      </a:lnRef>
-      <a:fillRef idx="1">
-        <a:scrgbClr r="0" g="0" b="0"/>
-      </a:fillRef>
-      <a:effectRef idx="0">
-        <a:scrgbClr r="0" g="0" b="0"/>
-      </a:effectRef>
-      <a:fontRef idx="minor">
-        <a:schemeClr val="lt1"/>
-      </a:fontRef>
-    </dgm:style>
-  </dgm:styleLbl>
-  <dgm:styleLbl name="sibTrans1D1">
-    <dgm:scene3d>
-      <a:camera prst="orthographicFront"/>
-      <a:lightRig rig="threePt" dir="t"/>
-    </dgm:scene3d>
-    <dgm:sp3d/>
-    <dgm:txPr/>
-    <dgm:style>
-      <a:lnRef idx="1">
-        <a:scrgbClr r="0" g="0" b="0"/>
-      </a:lnRef>
-      <a:fillRef idx="0">
-        <a:scrgbClr r="0" g="0" b="0"/>
-      </a:fillRef>
-      <a:effectRef idx="0">
-        <a:scrgbClr r="0" g="0" b="0"/>
-      </a:effectRef>
-      <a:fontRef idx="minor"/>
-    </dgm:style>
-  </dgm:styleLbl>
-  <dgm:styleLbl name="callout">
-    <dgm:scene3d>
-      <a:camera prst="orthographicFront"/>
-      <a:lightRig rig="threePt" dir="t"/>
-    </dgm:scene3d>
-    <dgm:sp3d/>
-    <dgm:txPr/>
-    <dgm:style>
-      <a:lnRef idx="2">
-        <a:scrgbClr r="0" g="0" b="0"/>
-      </a:lnRef>
-      <a:fillRef idx="1">
-        <a:scrgbClr r="0" g="0" b="0"/>
-      </a:fillRef>
-      <a:effectRef idx="0">
-        <a:scrgbClr r="0" g="0" b="0"/>
-      </a:effectRef>
-      <a:fontRef idx="minor"/>
-    </dgm:style>
-  </dgm:styleLbl>
-  <dgm:styleLbl name="asst0">
-    <dgm:scene3d>
-      <a:camera prst="orthographicFront"/>
-      <a:lightRig rig="threePt" dir="t"/>
-    </dgm:scene3d>
-    <dgm:sp3d/>
-    <dgm:txPr/>
-    <dgm:style>
-      <a:lnRef idx="2">
-        <a:scrgbClr r="0" g="0" b="0"/>
-      </a:lnRef>
-      <a:fillRef idx="1">
-        <a:scrgbClr r="0" g="0" b="0"/>
-      </a:fillRef>
-      <a:effectRef idx="0">
-        <a:scrgbClr r="0" g="0" b="0"/>
-      </a:effectRef>
-      <a:fontRef idx="minor">
-        <a:schemeClr val="lt1"/>
-      </a:fontRef>
-    </dgm:style>
-  </dgm:styleLbl>
-  <dgm:styleLbl name="asst1">
-    <dgm:scene3d>
-      <a:camera prst="orthographicFront"/>
-      <a:lightRig rig="threePt" dir="t"/>
-    </dgm:scene3d>
-    <dgm:sp3d/>
-    <dgm:txPr/>
-    <dgm:style>
-      <a:lnRef idx="2">
-        <a:scrgbClr r="0" g="0" b="0"/>
-      </a:lnRef>
-      <a:fillRef idx="1">
-        <a:scrgbClr r="0" g="0" b="0"/>
-      </a:fillRef>
-      <a:effectRef idx="0">
-        <a:scrgbClr r="0" g="0" b="0"/>
-      </a:effectRef>
-      <a:fontRef idx="minor">
-        <a:schemeClr val="lt1"/>
-      </a:fontRef>
-    </dgm:style>
-  </dgm:styleLbl>
-  <dgm:styleLbl name="asst2">
-    <dgm:scene3d>
-      <a:camera prst="orthographicFront"/>
-      <a:lightRig rig="threePt" dir="t"/>
-    </dgm:scene3d>
-    <dgm:sp3d/>
-    <dgm:txPr/>
-    <dgm:style>
-      <a:lnRef idx="2">
-        <a:scrgbClr r="0" g="0" b="0"/>
-      </a:lnRef>
-      <a:fillRef idx="1">
-        <a:scrgbClr r="0" g="0" b="0"/>
-      </a:fillRef>
-      <a:effectRef idx="0">
-        <a:scrgbClr r="0" g="0" b="0"/>
-      </a:effectRef>
-      <a:fontRef idx="minor">
-        <a:schemeClr val="lt1"/>
-      </a:fontRef>
-    </dgm:style>
-  </dgm:styleLbl>
-  <dgm:styleLbl name="asst3">
-    <dgm:scene3d>
-      <a:camera prst="orthographicFront"/>
-      <a:lightRig rig="threePt" dir="t"/>
-    </dgm:scene3d>
-    <dgm:sp3d/>
-    <dgm:txPr/>
-    <dgm:style>
-      <a:lnRef idx="2">
-        <a:scrgbClr r="0" g="0" b="0"/>
-      </a:lnRef>
-      <a:fillRef idx="1">
-        <a:scrgbClr r="0" g="0" b="0"/>
-      </a:fillRef>
-      <a:effectRef idx="0">
-        <a:scrgbClr r="0" g="0" b="0"/>
-      </a:effectRef>
-      <a:fontRef idx="minor">
-        <a:schemeClr val="lt1"/>
-      </a:fontRef>
-    </dgm:style>
-  </dgm:styleLbl>
-  <dgm:styleLbl name="asst4">
-    <dgm:scene3d>
-      <a:camera prst="orthographicFront"/>
-      <a:lightRig rig="threePt" dir="t"/>
-    </dgm:scene3d>
-    <dgm:sp3d/>
-    <dgm:txPr/>
-    <dgm:style>
-      <a:lnRef idx="2">
-        <a:scrgbClr r="0" g="0" b="0"/>
-      </a:lnRef>
-      <a:fillRef idx="1">
-        <a:scrgbClr r="0" g="0" b="0"/>
-      </a:fillRef>
-      <a:effectRef idx="0">
-        <a:scrgbClr r="0" g="0" b="0"/>
-      </a:effectRef>
-      <a:fontRef idx="minor">
-        <a:schemeClr val="lt1"/>
-      </a:fontRef>
-    </dgm:style>
-  </dgm:styleLbl>
-  <dgm:styleLbl name="parChTrans2D1">
-    <dgm:scene3d>
-      <a:camera prst="orthographicFront"/>
-      <a:lightRig rig="threePt" dir="t"/>
-    </dgm:scene3d>
-    <dgm:sp3d/>
-    <dgm:txPr/>
-    <dgm:style>
-      <a:lnRef idx="2">
-        <a:scrgbClr r="0" g="0" b="0"/>
-      </a:lnRef>
-      <a:fillRef idx="1">
-        <a:scrgbClr r="0" g="0" b="0"/>
-      </a:fillRef>
-      <a:effectRef idx="0">
-        <a:scrgbClr r="0" g="0" b="0"/>
-      </a:effectRef>
-      <a:fontRef idx="minor">
-        <a:schemeClr val="lt1"/>
-      </a:fontRef>
-    </dgm:style>
-  </dgm:styleLbl>
-  <dgm:styleLbl name="parChTrans2D2">
-    <dgm:scene3d>
-      <a:camera prst="orthographicFront"/>
-      <a:lightRig rig="threePt" dir="t"/>
-    </dgm:scene3d>
-    <dgm:sp3d/>
-    <dgm:txPr/>
-    <dgm:style>
-      <a:lnRef idx="2">
-        <a:scrgbClr r="0" g="0" b="0"/>
-      </a:lnRef>
-      <a:fillRef idx="1">
-        <a:scrgbClr r="0" g="0" b="0"/>
-      </a:fillRef>
-      <a:effectRef idx="0">
-        <a:scrgbClr r="0" g="0" b="0"/>
-      </a:effectRef>
-      <a:fontRef idx="minor">
-        <a:schemeClr val="lt1"/>
-      </a:fontRef>
-    </dgm:style>
-  </dgm:styleLbl>
-  <dgm:styleLbl name="parChTrans2D3">
-    <dgm:scene3d>
-      <a:camera prst="orthographicFront"/>
-      <a:lightRig rig="threePt" dir="t"/>
-    </dgm:scene3d>
-    <dgm:sp3d/>
-    <dgm:txPr/>
-    <dgm:style>
-      <a:lnRef idx="2">
-        <a:scrgbClr r="0" g="0" b="0"/>
-      </a:lnRef>
-      <a:fillRef idx="1">
-        <a:scrgbClr r="0" g="0" b="0"/>
-      </a:fillRef>
-      <a:effectRef idx="0">
-        <a:scrgbClr r="0" g="0" b="0"/>
-      </a:effectRef>
-      <a:fontRef idx="minor">
-        <a:schemeClr val="lt1"/>
-      </a:fontRef>
-    </dgm:style>
-  </dgm:styleLbl>
-  <dgm:styleLbl name="parChTrans2D4">
-    <dgm:scene3d>
-      <a:camera prst="orthographicFront"/>
-      <a:lightRig rig="threePt" dir="t"/>
-    </dgm:scene3d>
-    <dgm:sp3d/>
-    <dgm:txPr/>
-    <dgm:style>
-      <a:lnRef idx="2">
-        <a:scrgbClr r="0" g="0" b="0"/>
-      </a:lnRef>
-      <a:fillRef idx="1">
-        <a:scrgbClr r="0" g="0" b="0"/>
-      </a:fillRef>
-      <a:effectRef idx="0">
-        <a:scrgbClr r="0" g="0" b="0"/>
-      </a:effectRef>
-      <a:fontRef idx="minor">
-        <a:schemeClr val="lt1"/>
-      </a:fontRef>
-    </dgm:style>
-  </dgm:styleLbl>
-  <dgm:styleLbl name="parChTrans1D1">
-    <dgm:scene3d>
-      <a:camera prst="orthographicFront"/>
-      <a:lightRig rig="threePt" dir="t"/>
-    </dgm:scene3d>
-    <dgm:sp3d/>
-    <dgm:txPr/>
-    <dgm:style>
-      <a:lnRef idx="2">
-        <a:scrgbClr r="0" g="0" b="0"/>
-      </a:lnRef>
-      <a:fillRef idx="0">
-        <a:scrgbClr r="0" g="0" b="0"/>
-      </a:fillRef>
-      <a:effectRef idx="0">
-        <a:scrgbClr r="0" g="0" b="0"/>
-      </a:effectRef>
-      <a:fontRef idx="minor"/>
-    </dgm:style>
-  </dgm:styleLbl>
-  <dgm:styleLbl name="parChTrans1D2">
-    <dgm:scene3d>
-      <a:camera prst="orthographicFront"/>
-      <a:lightRig rig="threePt" dir="t"/>
-    </dgm:scene3d>
-    <dgm:sp3d/>
-    <dgm:txPr/>
-    <dgm:style>
-      <a:lnRef idx="2">
-        <a:scrgbClr r="0" g="0" b="0"/>
-      </a:lnRef>
-      <a:fillRef idx="0">
-        <a:scrgbClr r="0" g="0" b="0"/>
-      </a:fillRef>
-      <a:effectRef idx="0">
-        <a:scrgbClr r="0" g="0" b="0"/>
-      </a:effectRef>
-      <a:fontRef idx="minor"/>
-    </dgm:style>
-  </dgm:styleLbl>
-  <dgm:styleLbl name="parChTrans1D3">
-    <dgm:scene3d>
-      <a:camera prst="orthographicFront"/>
-      <a:lightRig rig="threePt" dir="t"/>
-    </dgm:scene3d>
-    <dgm:sp3d/>
-    <dgm:txPr/>
-    <dgm:style>
-      <a:lnRef idx="2">
-        <a:scrgbClr r="0" g="0" b="0"/>
-      </a:lnRef>
-      <a:fillRef idx="0">
-        <a:scrgbClr r="0" g="0" b="0"/>
-      </a:fillRef>
-      <a:effectRef idx="0">
-        <a:scrgbClr r="0" g="0" b="0"/>
-      </a:effectRef>
-      <a:fontRef idx="minor"/>
-    </dgm:style>
-  </dgm:styleLbl>
-  <dgm:styleLbl name="parChTrans1D4">
-    <dgm:scene3d>
-      <a:camera prst="orthographicFront"/>
-      <a:lightRig rig="threePt" dir="t"/>
-    </dgm:scene3d>
-    <dgm:sp3d/>
-    <dgm:txPr/>
-    <dgm:style>
-      <a:lnRef idx="2">
-        <a:scrgbClr r="0" g="0" b="0"/>
-      </a:lnRef>
-      <a:fillRef idx="0">
-        <a:scrgbClr r="0" g="0" b="0"/>
-      </a:fillRef>
-      <a:effectRef idx="0">
-        <a:scrgbClr r="0" g="0" b="0"/>
-      </a:effectRef>
-      <a:fontRef idx="minor"/>
-    </dgm:style>
-  </dgm:styleLbl>
-  <dgm:styleLbl name="fgAcc1">
-    <dgm:scene3d>
-      <a:camera prst="orthographicFront"/>
-      <a:lightRig rig="threePt" dir="t"/>
-    </dgm:scene3d>
-    <dgm:sp3d/>
-    <dgm:txPr/>
-    <dgm:style>
-      <a:lnRef idx="2">
-        <a:scrgbClr r="0" g="0" b="0"/>
-      </a:lnRef>
-      <a:fillRef idx="1">
-        <a:scrgbClr r="0" g="0" b="0"/>
-      </a:fillRef>
-      <a:effectRef idx="0">
-        <a:scrgbClr r="0" g="0" b="0"/>
-      </a:effectRef>
-      <a:fontRef idx="minor"/>
-    </dgm:style>
-  </dgm:styleLbl>
-  <dgm:styleLbl name="conFgAcc1">
-    <dgm:scene3d>
-      <a:camera prst="orthographicFront"/>
-      <a:lightRig rig="threePt" dir="t"/>
-    </dgm:scene3d>
-    <dgm:sp3d/>
-    <dgm:txPr/>
-    <dgm:style>
-      <a:lnRef idx="2">
-        <a:scrgbClr r="0" g="0" b="0"/>
-      </a:lnRef>
-      <a:fillRef idx="1">
-        <a:scrgbClr r="0" g="0" b="0"/>
-      </a:fillRef>
-      <a:effectRef idx="0">
-        <a:scrgbClr r="0" g="0" b="0"/>
-      </a:effectRef>
-      <a:fontRef idx="minor"/>
-    </dgm:style>
-  </dgm:styleLbl>
-  <dgm:styleLbl name="alignAcc1">
-    <dgm:scene3d>
-      <a:camera prst="orthographicFront"/>
-      <a:lightRig rig="threePt" dir="t"/>
-    </dgm:scene3d>
-    <dgm:sp3d/>
-    <dgm:txPr/>
-    <dgm:style>
-      <a:lnRef idx="2">
-        <a:scrgbClr r="0" g="0" b="0"/>
-      </a:lnRef>
-      <a:fillRef idx="1">
-        <a:scrgbClr r="0" g="0" b="0"/>
-      </a:fillRef>
-      <a:effectRef idx="0">
-        <a:scrgbClr r="0" g="0" b="0"/>
-      </a:effectRef>
-      <a:fontRef idx="minor"/>
-    </dgm:style>
-  </dgm:styleLbl>
-  <dgm:styleLbl name="trAlignAcc1">
-    <dgm:scene3d>
-      <a:camera prst="orthographicFront"/>
-      <a:lightRig rig="threePt" dir="t"/>
-    </dgm:scene3d>
-    <dgm:sp3d/>
-    <dgm:txPr/>
-    <dgm:style>
-      <a:lnRef idx="1">
-        <a:scrgbClr r="0" g="0" b="0"/>
-      </a:lnRef>
-      <a:fillRef idx="1">
-        <a:scrgbClr r="0" g="0" b="0"/>
-      </a:fillRef>
-      <a:effectRef idx="0">
-        <a:scrgbClr r="0" g="0" b="0"/>
-      </a:effectRef>
-      <a:fontRef idx="minor"/>
-    </dgm:style>
-  </dgm:styleLbl>
-  <dgm:styleLbl name="bgAcc1">
-    <dgm:scene3d>
-      <a:camera prst="orthographicFront"/>
-      <a:lightRig rig="threePt" dir="t"/>
-    </dgm:scene3d>
-    <dgm:sp3d/>
-    <dgm:txPr/>
-    <dgm:style>
-      <a:lnRef idx="2">
-        <a:scrgbClr r="0" g="0" b="0"/>
-      </a:lnRef>
-      <a:fillRef idx="1">
-        <a:scrgbClr r="0" g="0" b="0"/>
-      </a:fillRef>
-      <a:effectRef idx="0">
-        <a:scrgbClr r="0" g="0" b="0"/>
-      </a:effectRef>
-      <a:fontRef idx="minor"/>
-    </dgm:style>
-  </dgm:styleLbl>
-  <dgm:styleLbl name="solidFgAcc1">
-    <dgm:scene3d>
-      <a:camera prst="orthographicFront"/>
-      <a:lightRig rig="threePt" dir="t"/>
-    </dgm:scene3d>
-    <dgm:sp3d/>
-    <dgm:txPr/>
-    <dgm:style>
-      <a:lnRef idx="2">
-        <a:scrgbClr r="0" g="0" b="0"/>
-      </a:lnRef>
-      <a:fillRef idx="1">
-        <a:scrgbClr r="0" g="0" b="0"/>
-      </a:fillRef>
-      <a:effectRef idx="0">
-        <a:scrgbClr r="0" g="0" b="0"/>
-      </a:effectRef>
-      <a:fontRef idx="minor"/>
-    </dgm:style>
-  </dgm:styleLbl>
-  <dgm:styleLbl name="solidAlignAcc1">
-    <dgm:scene3d>
-      <a:camera prst="orthographicFront"/>
-      <a:lightRig rig="threePt" dir="t"/>
-    </dgm:scene3d>
-    <dgm:sp3d/>
-    <dgm:txPr/>
-    <dgm:style>
-      <a:lnRef idx="2">
-        <a:scrgbClr r="0" g="0" b="0"/>
-      </a:lnRef>
-      <a:fillRef idx="1">
-        <a:scrgbClr r="0" g="0" b="0"/>
-      </a:fillRef>
-      <a:effectRef idx="0">
-        <a:scrgbClr r="0" g="0" b="0"/>
-      </a:effectRef>
-      <a:fontRef idx="minor"/>
-    </dgm:style>
-  </dgm:styleLbl>
-  <dgm:styleLbl name="solidBgAcc1">
-    <dgm:scene3d>
-      <a:camera prst="orthographicFront"/>
-      <a:lightRig rig="threePt" dir="t"/>
-    </dgm:scene3d>
-    <dgm:sp3d/>
-    <dgm:txPr/>
-    <dgm:style>
-      <a:lnRef idx="2">
-        <a:scrgbClr r="0" g="0" b="0"/>
-      </a:lnRef>
-      <a:fillRef idx="1">
-        <a:scrgbClr r="0" g="0" b="0"/>
-      </a:fillRef>
-      <a:effectRef idx="0">
-        <a:scrgbClr r="0" g="0" b="0"/>
-      </a:effectRef>
-      <a:fontRef idx="minor"/>
-    </dgm:style>
-  </dgm:styleLbl>
-  <dgm:styleLbl name="fgAccFollowNode1">
-    <dgm:scene3d>
-      <a:camera prst="orthographicFront"/>
-      <a:lightRig rig="threePt" dir="t"/>
-    </dgm:scene3d>
-    <dgm:sp3d/>
-    <dgm:txPr/>
-    <dgm:style>
-      <a:lnRef idx="2">
-        <a:scrgbClr r="0" g="0" b="0"/>
-      </a:lnRef>
-      <a:fillRef idx="1">
-        <a:scrgbClr r="0" g="0" b="0"/>
-      </a:fillRef>
-      <a:effectRef idx="0">
-        <a:scrgbClr r="0" g="0" b="0"/>
-      </a:effectRef>
-      <a:fontRef idx="minor"/>
-    </dgm:style>
-  </dgm:styleLbl>
-  <dgm:styleLbl name="alignAccFollowNode1">
-    <dgm:scene3d>
-      <a:camera prst="orthographicFront"/>
-      <a:lightRig rig="threePt" dir="t"/>
-    </dgm:scene3d>
-    <dgm:sp3d/>
-    <dgm:txPr/>
-    <dgm:style>
-      <a:lnRef idx="2">
-        <a:scrgbClr r="0" g="0" b="0"/>
-      </a:lnRef>
-      <a:fillRef idx="1">
-        <a:scrgbClr r="0" g="0" b="0"/>
-      </a:fillRef>
-      <a:effectRef idx="0">
-        <a:scrgbClr r="0" g="0" b="0"/>
-      </a:effectRef>
-      <a:fontRef idx="minor"/>
-    </dgm:style>
-  </dgm:styleLbl>
-  <dgm:styleLbl name="bgAccFollowNode1">
-    <dgm:scene3d>
-      <a:camera prst="orthographicFront"/>
-      <a:lightRig rig="threePt" dir="t"/>
-    </dgm:scene3d>
-    <dgm:sp3d/>
-    <dgm:txPr/>
-    <dgm:style>
-      <a:lnRef idx="2">
-        <a:scrgbClr r="0" g="0" b="0"/>
-      </a:lnRef>
-      <a:fillRef idx="1">
-        <a:scrgbClr r="0" g="0" b="0"/>
-      </a:fillRef>
-      <a:effectRef idx="0">
-        <a:scrgbClr r="0" g="0" b="0"/>
-      </a:effectRef>
-      <a:fontRef idx="minor"/>
-    </dgm:style>
-  </dgm:styleLbl>
-  <dgm:styleLbl name="fgAcc0">
-    <dgm:scene3d>
-      <a:camera prst="orthographicFront"/>
-      <a:lightRig rig="threePt" dir="t"/>
-    </dgm:scene3d>
-    <dgm:sp3d/>
-    <dgm:txPr/>
-    <dgm:style>
-      <a:lnRef idx="2">
-        <a:scrgbClr r="0" g="0" b="0"/>
-      </a:lnRef>
-      <a:fillRef idx="1">
-        <a:scrgbClr r="0" g="0" b="0"/>
-      </a:fillRef>
-      <a:effectRef idx="0">
-        <a:scrgbClr r="0" g="0" b="0"/>
-      </a:effectRef>
-      <a:fontRef idx="minor"/>
-    </dgm:style>
-  </dgm:styleLbl>
-  <dgm:styleLbl name="fgAcc2">
-    <dgm:scene3d>
-      <a:camera prst="orthographicFront"/>
-      <a:lightRig rig="threePt" dir="t"/>
-    </dgm:scene3d>
-    <dgm:sp3d/>
-    <dgm:txPr/>
-    <dgm:style>
-      <a:lnRef idx="2">
-        <a:scrgbClr r="0" g="0" b="0"/>
-      </a:lnRef>
-      <a:fillRef idx="1">
-        <a:scrgbClr r="0" g="0" b="0"/>
-      </a:fillRef>
-      <a:effectRef idx="0">
-        <a:scrgbClr r="0" g="0" b="0"/>
-      </a:effectRef>
-      <a:fontRef idx="minor"/>
-    </dgm:style>
-  </dgm:styleLbl>
-  <dgm:styleLbl name="fgAcc3">
-    <dgm:scene3d>
-      <a:camera prst="orthographicFront"/>
-      <a:lightRig rig="threePt" dir="t"/>
-    </dgm:scene3d>
-    <dgm:sp3d/>
-    <dgm:txPr/>
-    <dgm:style>
-      <a:lnRef idx="2">
-        <a:scrgbClr r="0" g="0" b="0"/>
-      </a:lnRef>
-      <a:fillRef idx="1">
-        <a:scrgbClr r="0" g="0" b="0"/>
-      </a:fillRef>
-      <a:effectRef idx="0">
-        <a:scrgbClr r="0" g="0" b="0"/>
-      </a:effectRef>
-      <a:fontRef idx="minor"/>
-    </dgm:style>
-  </dgm:styleLbl>
-  <dgm:styleLbl name="fgAcc4">
-    <dgm:scene3d>
-      <a:camera prst="orthographicFront"/>
-      <a:lightRig rig="threePt" dir="t"/>
-    </dgm:scene3d>
-    <dgm:sp3d/>
-    <dgm:txPr/>
-    <dgm:style>
-      <a:lnRef idx="2">
-        <a:scrgbClr r="0" g="0" b="0"/>
-      </a:lnRef>
-      <a:fillRef idx="1">
-        <a:scrgbClr r="0" g="0" b="0"/>
-      </a:fillRef>
-      <a:effectRef idx="0">
-        <a:scrgbClr r="0" g="0" b="0"/>
-      </a:effectRef>
-      <a:fontRef idx="minor"/>
-    </dgm:style>
-  </dgm:styleLbl>
-  <dgm:styleLbl name="bgShp">
-    <dgm:scene3d>
-      <a:camera prst="orthographicFront"/>
-      <a:lightRig rig="threePt" dir="t"/>
-    </dgm:scene3d>
-    <dgm:sp3d/>
-    <dgm:txPr/>
-    <dgm:style>
-      <a:lnRef idx="0">
-        <a:scrgbClr r="0" g="0" b="0"/>
-      </a:lnRef>
-      <a:fillRef idx="1">
-        <a:scrgbClr r="0" g="0" b="0"/>
-      </a:fillRef>
-      <a:effectRef idx="0">
-        <a:scrgbClr r="0" g="0" b="0"/>
-      </a:effectRef>
-      <a:fontRef idx="minor"/>
-    </dgm:style>
-  </dgm:styleLbl>
-  <dgm:styleLbl name="dkBgShp">
-    <dgm:scene3d>
-      <a:camera prst="orthographicFront"/>
-      <a:lightRig rig="threePt" dir="t"/>
-    </dgm:scene3d>
-    <dgm:sp3d/>
-    <dgm:txPr/>
-    <dgm:style>
-      <a:lnRef idx="0">
-        <a:scrgbClr r="0" g="0" b="0"/>
-      </a:lnRef>
-      <a:fillRef idx="1">
-        <a:scrgbClr r="0" g="0" b="0"/>
-      </a:fillRef>
-      <a:effectRef idx="0">
-        <a:scrgbClr r="0" g="0" b="0"/>
-      </a:effectRef>
-      <a:fontRef idx="minor"/>
-    </dgm:style>
-  </dgm:styleLbl>
-  <dgm:styleLbl name="trBgShp">
-    <dgm:scene3d>
-      <a:camera prst="orthographicFront"/>
-      <a:lightRig rig="threePt" dir="t"/>
-    </dgm:scene3d>
-    <dgm:sp3d/>
-    <dgm:txPr/>
-    <dgm:style>
-      <a:lnRef idx="0">
-        <a:scrgbClr r="0" g="0" b="0"/>
-      </a:lnRef>
-      <a:fillRef idx="1">
-        <a:scrgbClr r="0" g="0" b="0"/>
-      </a:fillRef>
-      <a:effectRef idx="0">
-        <a:scrgbClr r="0" g="0" b="0"/>
-      </a:effectRef>
-      <a:fontRef idx="minor"/>
-    </dgm:style>
-  </dgm:styleLbl>
-  <dgm:styleLbl name="fgShp">
-    <dgm:scene3d>
-      <a:camera prst="orthographicFront"/>
-      <a:lightRig rig="threePt" dir="t"/>
-    </dgm:scene3d>
-    <dgm:sp3d/>
-    <dgm:txPr/>
-    <dgm:style>
-      <a:lnRef idx="2">
-        <a:scrgbClr r="0" g="0" b="0"/>
-      </a:lnRef>
-      <a:fillRef idx="1">
-        <a:scrgbClr r="0" g="0" b="0"/>
-      </a:fillRef>
-      <a:effectRef idx="0">
-        <a:scrgbClr r="0" g="0" b="0"/>
-      </a:effectRef>
-      <a:fontRef idx="minor"/>
-    </dgm:style>
-  </dgm:styleLbl>
-  <dgm:styleLbl name="revTx">
-    <dgm:scene3d>
-      <a:camera prst="orthographicFront"/>
-      <a:lightRig rig="threePt" dir="t"/>
-    </dgm:scene3d>
-    <dgm:sp3d/>
-    <dgm:txPr/>
-    <dgm:style>
-      <a:lnRef idx="0">
-        <a:scrgbClr r="0" g="0" b="0"/>
-      </a:lnRef>
-      <a:fillRef idx="0">
-        <a:scrgbClr r="0" g="0" b="0"/>
-      </a:fillRef>
-      <a:effectRef idx="0">
-        <a:scrgbClr r="0" g="0" b="0"/>
-      </a:effectRef>
-      <a:fontRef idx="minor"/>
-    </dgm:style>
-  </dgm:styleLbl>
-</dgm:styleDef>
 </file>
 
 <file path=word/theme/theme1.xml><?xml version="1.0" encoding="utf-8"?>
